--- a/docs/etapa2/Projeto Integrado - Puc Minas.docx
+++ b/docs/etapa2/Projeto Integrado - Puc Minas.docx
@@ -1,6 +1,6 @@
 
 <file path=word/document.xml><?xml version="1.0" encoding="utf-8"?>
-<w:document xmlns:wpc="http://schemas.microsoft.com/office/word/2010/wordprocessingCanvas" xmlns:cx="http://schemas.microsoft.com/office/drawing/2014/chartex" xmlns:cx1="http://schemas.microsoft.com/office/drawing/2015/9/8/chartex" xmlns:cx2="http://schemas.microsoft.com/office/drawing/2015/10/21/chartex" xmlns:cx3="http://schemas.microsoft.com/office/drawing/2016/5/9/chartex" xmlns:cx4="http://schemas.microsoft.com/office/drawing/2016/5/10/chartex" xmlns:cx5="http://schemas.microsoft.com/office/drawing/2016/5/11/chartex" xmlns:cx6="http://schemas.microsoft.com/office/drawing/2016/5/12/chartex" xmlns:cx7="http://schemas.microsoft.com/office/drawing/2016/5/13/chartex" xmlns:cx8="http://schemas.microsoft.com/office/drawing/2016/5/14/chartex" xmlns:mc="http://schemas.openxmlformats.org/markup-compatibility/2006" xmlns:aink="http://schemas.microsoft.com/office/drawing/2016/ink" xmlns:am3d="http://schemas.microsoft.com/office/drawing/2017/model3d" xmlns:o="urn:schemas-microsoft-com:office:office" xmlns:r="http://schemas.openxmlformats.org/officeDocument/2006/relationships" xmlns:m="http://schemas.openxmlformats.org/officeDocument/2006/math" xmlns:v="urn:schemas-microsoft-com:vml" xmlns:wp14="http://schemas.microsoft.com/office/word/2010/wordprocessingDrawing" xmlns:wp="http://schemas.openxmlformats.org/drawingml/2006/wordprocessingDrawing" xmlns:w10="urn:schemas-microsoft-com:office:word" xmlns:w="http://schemas.openxmlformats.org/wordprocessingml/2006/main" xmlns:w14="http://schemas.microsoft.com/office/word/2010/wordml" xmlns:w15="http://schemas.microsoft.com/office/word/2012/wordml" xmlns:w16cex="http://schemas.microsoft.com/office/word/2018/wordml/cex" xmlns:w16cid="http://schemas.microsoft.com/office/word/2016/wordml/cid" xmlns:w16="http://schemas.microsoft.com/office/word/2018/wordml" xmlns:w16sdtdh="http://schemas.microsoft.com/office/word/2020/wordml/sdtdatahash" xmlns:w16se="http://schemas.microsoft.com/office/word/2015/wordml/symex" xmlns:wpg="http://schemas.microsoft.com/office/word/2010/wordprocessingGroup" xmlns:wpi="http://schemas.microsoft.com/office/word/2010/wordprocessingInk" xmlns:wne="http://schemas.microsoft.com/office/word/2006/wordml" xmlns:wps="http://schemas.microsoft.com/office/word/2010/wordprocessingShape" mc:Ignorable="w14 w15 w16se w16cid w16 w16cex w16sdtdh wp14">
+<w:document xmlns:wpc="http://schemas.microsoft.com/office/word/2010/wordprocessingCanvas" xmlns:cx="http://schemas.microsoft.com/office/drawing/2014/chartex" xmlns:cx1="http://schemas.microsoft.com/office/drawing/2015/9/8/chartex" xmlns:cx2="http://schemas.microsoft.com/office/drawing/2015/10/21/chartex" xmlns:cx3="http://schemas.microsoft.com/office/drawing/2016/5/9/chartex" xmlns:cx4="http://schemas.microsoft.com/office/drawing/2016/5/10/chartex" xmlns:cx5="http://schemas.microsoft.com/office/drawing/2016/5/11/chartex" xmlns:cx6="http://schemas.microsoft.com/office/drawing/2016/5/12/chartex" xmlns:cx7="http://schemas.microsoft.com/office/drawing/2016/5/13/chartex" xmlns:cx8="http://schemas.microsoft.com/office/drawing/2016/5/14/chartex" xmlns:mc="http://schemas.openxmlformats.org/markup-compatibility/2006" xmlns:aink="http://schemas.microsoft.com/office/drawing/2016/ink" xmlns:am3d="http://schemas.microsoft.com/office/drawing/2017/model3d" xmlns:o="urn:schemas-microsoft-com:office:office" xmlns:oel="http://schemas.microsoft.com/office/2019/extlst" xmlns:r="http://schemas.openxmlformats.org/officeDocument/2006/relationships" xmlns:m="http://schemas.openxmlformats.org/officeDocument/2006/math" xmlns:v="urn:schemas-microsoft-com:vml" xmlns:wp14="http://schemas.microsoft.com/office/word/2010/wordprocessingDrawing" xmlns:wp="http://schemas.openxmlformats.org/drawingml/2006/wordprocessingDrawing" xmlns:w10="urn:schemas-microsoft-com:office:word" xmlns:w="http://schemas.openxmlformats.org/wordprocessingml/2006/main" xmlns:w14="http://schemas.microsoft.com/office/word/2010/wordml" xmlns:w15="http://schemas.microsoft.com/office/word/2012/wordml" xmlns:w16cex="http://schemas.microsoft.com/office/word/2018/wordml/cex" xmlns:w16cid="http://schemas.microsoft.com/office/word/2016/wordml/cid" xmlns:w16="http://schemas.microsoft.com/office/word/2018/wordml" xmlns:w16sdtdh="http://schemas.microsoft.com/office/word/2020/wordml/sdtdatahash" xmlns:w16se="http://schemas.microsoft.com/office/word/2015/wordml/symex" xmlns:wpg="http://schemas.microsoft.com/office/word/2010/wordprocessingGroup" xmlns:wpi="http://schemas.microsoft.com/office/word/2010/wordprocessingInk" xmlns:wne="http://schemas.microsoft.com/office/word/2006/wordml" xmlns:wps="http://schemas.microsoft.com/office/word/2010/wordprocessingShape" mc:Ignorable="w14 w15 w16se w16cid w16 w16cex w16sdtdh wp14">
   <w:body>
     <w:p>
       <w:pPr>
@@ -7939,16 +7939,8 @@
               <w:rPr>
                 <w:b/>
               </w:rPr>
-              <w:t>Dificuldade (B/M/</w:t>
-            </w:r>
-            <w:proofErr w:type="gramStart"/>
-            <w:r>
-              <w:rPr>
-                <w:b/>
-              </w:rPr>
-              <w:t>A)*</w:t>
-            </w:r>
-            <w:proofErr w:type="gramEnd"/>
+              <w:t>Dificuldade (B/M/A)*</w:t>
+            </w:r>
           </w:p>
         </w:tc>
         <w:tc>
@@ -7985,16 +7977,8 @@
               <w:rPr>
                 <w:b/>
               </w:rPr>
-              <w:t>(B/M/</w:t>
-            </w:r>
-            <w:proofErr w:type="gramStart"/>
-            <w:r>
-              <w:rPr>
-                <w:b/>
-              </w:rPr>
-              <w:t>A)*</w:t>
-            </w:r>
-            <w:proofErr w:type="gramEnd"/>
+              <w:t>(B/M/A)*</w:t>
+            </w:r>
           </w:p>
         </w:tc>
       </w:tr>
@@ -13671,10 +13655,10 @@
           <w:noProof/>
         </w:rPr>
         <w:drawing>
-          <wp:inline distT="0" distB="0" distL="0" distR="0" wp14:anchorId="76590A2F" wp14:editId="5C7B0695">
-            <wp:extent cx="5275580" cy="6214745"/>
-            <wp:effectExtent l="0" t="0" r="1270" b="0"/>
-            <wp:docPr id="2" name="Imagem 2"/>
+          <wp:inline distT="0" distB="0" distL="0" distR="0" wp14:anchorId="188BD893" wp14:editId="4745914B">
+            <wp:extent cx="5276850" cy="6215380"/>
+            <wp:effectExtent l="0" t="0" r="0" b="0"/>
+            <wp:docPr id="4" name="Imagem 4"/>
             <wp:cNvGraphicFramePr>
               <a:graphicFrameLocks xmlns:a="http://schemas.openxmlformats.org/drawingml/2006/main" noChangeAspect="1"/>
             </wp:cNvGraphicFramePr>
@@ -13682,7 +13666,7 @@
               <a:graphicData uri="http://schemas.openxmlformats.org/drawingml/2006/picture">
                 <pic:pic xmlns:pic="http://schemas.openxmlformats.org/drawingml/2006/picture">
                   <pic:nvPicPr>
-                    <pic:cNvPr id="0" name="Picture 1"/>
+                    <pic:cNvPr id="0" name="Picture 3"/>
                     <pic:cNvPicPr>
                       <a:picLocks noChangeAspect="1" noChangeArrowheads="1"/>
                     </pic:cNvPicPr>
@@ -13703,7 +13687,7 @@
                   <pic:spPr bwMode="auto">
                     <a:xfrm>
                       <a:off x="0" y="0"/>
-                      <a:ext cx="5275580" cy="6214745"/>
+                      <a:ext cx="5276850" cy="6215380"/>
                     </a:xfrm>
                     <a:prstGeom prst="rect">
                       <a:avLst/>
@@ -13894,7 +13878,6 @@
         </w:rPr>
       </w:pPr>
       <w:proofErr w:type="spellStart"/>
-      <w:proofErr w:type="gramStart"/>
       <w:r>
         <w:rPr>
           <w:b/>
@@ -13905,7 +13888,6 @@
         <w:t>GSCObras.App.Android</w:t>
       </w:r>
       <w:proofErr w:type="spellEnd"/>
-      <w:proofErr w:type="gramEnd"/>
       <w:r>
         <w:rPr>
           <w:sz w:val="24"/>
@@ -13951,7 +13933,6 @@
         </w:rPr>
       </w:pPr>
       <w:proofErr w:type="spellStart"/>
-      <w:proofErr w:type="gramStart"/>
       <w:r>
         <w:rPr>
           <w:b/>
@@ -13963,7 +13944,6 @@
         <w:t>GSCObras.App.iOS</w:t>
       </w:r>
       <w:proofErr w:type="spellEnd"/>
-      <w:proofErr w:type="gramEnd"/>
       <w:r>
         <w:rPr>
           <w:sz w:val="24"/>
@@ -14064,7 +14044,6 @@
         </w:rPr>
       </w:pPr>
       <w:proofErr w:type="spellStart"/>
-      <w:proofErr w:type="gramStart"/>
       <w:r>
         <w:rPr>
           <w:b/>
@@ -14093,7 +14072,6 @@
         <w:t>.Services</w:t>
       </w:r>
       <w:proofErr w:type="spellEnd"/>
-      <w:proofErr w:type="gramEnd"/>
       <w:r>
         <w:rPr>
           <w:sz w:val="24"/>
@@ -14445,7 +14423,6 @@
         </w:rPr>
       </w:pPr>
       <w:proofErr w:type="spellStart"/>
-      <w:proofErr w:type="gramStart"/>
       <w:r>
         <w:rPr>
           <w:b/>
@@ -14456,7 +14433,6 @@
         <w:t>GSCObras.Data.Services</w:t>
       </w:r>
       <w:proofErr w:type="spellEnd"/>
-      <w:proofErr w:type="gramEnd"/>
       <w:r>
         <w:rPr>
           <w:sz w:val="24"/>
@@ -14502,7 +14478,6 @@
         </w:rPr>
       </w:pPr>
       <w:proofErr w:type="spellStart"/>
-      <w:proofErr w:type="gramStart"/>
       <w:r>
         <w:rPr>
           <w:b/>
@@ -14513,7 +14488,6 @@
         <w:t>Microsoft.Identity.Web</w:t>
       </w:r>
       <w:proofErr w:type="spellEnd"/>
-      <w:proofErr w:type="gramEnd"/>
       <w:r>
         <w:rPr>
           <w:sz w:val="24"/>
@@ -14747,7 +14721,6 @@
         <w:t xml:space="preserve"> </w:t>
       </w:r>
       <w:proofErr w:type="spellStart"/>
-      <w:proofErr w:type="gramStart"/>
       <w:r>
         <w:rPr>
           <w:b/>
@@ -14755,10 +14728,18 @@
           <w:sz w:val="24"/>
           <w:szCs w:val="24"/>
         </w:rPr>
-        <w:t>ObrasGSC.MedicaoServico.Functions</w:t>
+        <w:t>GSCObras</w:t>
+      </w:r>
+      <w:r>
+        <w:rPr>
+          <w:b/>
+          <w:bCs/>
+          <w:sz w:val="24"/>
+          <w:szCs w:val="24"/>
+        </w:rPr>
+        <w:t>.MedicaoServico.Functions</w:t>
       </w:r>
       <w:proofErr w:type="spellEnd"/>
-      <w:proofErr w:type="gramEnd"/>
       <w:r>
         <w:rPr>
           <w:sz w:val="24"/>
@@ -14813,7 +14794,6 @@
         </w:rPr>
       </w:pPr>
       <w:proofErr w:type="spellStart"/>
-      <w:proofErr w:type="gramStart"/>
       <w:r>
         <w:rPr>
           <w:b/>
@@ -14821,10 +14801,18 @@
           <w:sz w:val="24"/>
           <w:szCs w:val="24"/>
         </w:rPr>
-        <w:t>ObrasGSC.MedicaoServico.Core</w:t>
+        <w:t>GSCObras</w:t>
+      </w:r>
+      <w:r>
+        <w:rPr>
+          <w:b/>
+          <w:bCs/>
+          <w:sz w:val="24"/>
+          <w:szCs w:val="24"/>
+        </w:rPr>
+        <w:t>.MedicaoServico.Core</w:t>
       </w:r>
       <w:proofErr w:type="spellEnd"/>
-      <w:proofErr w:type="gramEnd"/>
       <w:r>
         <w:rPr>
           <w:sz w:val="24"/>
@@ -14854,7 +14842,6 @@
         </w:rPr>
       </w:pPr>
       <w:proofErr w:type="spellStart"/>
-      <w:proofErr w:type="gramStart"/>
       <w:r>
         <w:rPr>
           <w:b/>
@@ -14862,10 +14849,18 @@
           <w:sz w:val="24"/>
           <w:szCs w:val="24"/>
         </w:rPr>
-        <w:t>ObrasGSC.MedicaoServico.Core.Tests</w:t>
+        <w:t>GSCObras</w:t>
+      </w:r>
+      <w:r>
+        <w:rPr>
+          <w:b/>
+          <w:bCs/>
+          <w:sz w:val="24"/>
+          <w:szCs w:val="24"/>
+        </w:rPr>
+        <w:t>.MedicaoServico.Core.Tests</w:t>
       </w:r>
       <w:proofErr w:type="spellEnd"/>
-      <w:proofErr w:type="gramEnd"/>
       <w:r>
         <w:rPr>
           <w:sz w:val="24"/>
@@ -14895,7 +14890,7 @@
           <w:sz w:val="24"/>
           <w:szCs w:val="24"/>
         </w:rPr>
-        <w:t>ObrasGSC</w:t>
+        <w:t>GSCObras</w:t>
       </w:r>
       <w:proofErr w:type="spellEnd"/>
       <w:r>
@@ -14905,7 +14900,16 @@
           <w:sz w:val="24"/>
           <w:szCs w:val="24"/>
         </w:rPr>
-        <w:t xml:space="preserve"> Infraestrutura</w:t>
+        <w:t xml:space="preserve"> </w:t>
+      </w:r>
+      <w:r>
+        <w:rPr>
+          <w:b/>
+          <w:bCs/>
+          <w:sz w:val="24"/>
+          <w:szCs w:val="24"/>
+        </w:rPr>
+        <w:t>Infraestrutura</w:t>
       </w:r>
       <w:r>
         <w:rPr>
@@ -14936,7 +14940,6 @@
         </w:rPr>
       </w:pPr>
       <w:proofErr w:type="spellStart"/>
-      <w:proofErr w:type="gramStart"/>
       <w:r>
         <w:rPr>
           <w:b/>
@@ -14944,10 +14947,18 @@
           <w:sz w:val="24"/>
           <w:szCs w:val="24"/>
         </w:rPr>
-        <w:t>ObrasGSC.MedicaoServico.Infra.Data</w:t>
+        <w:t>GSCObras</w:t>
+      </w:r>
+      <w:r>
+        <w:rPr>
+          <w:b/>
+          <w:bCs/>
+          <w:sz w:val="24"/>
+          <w:szCs w:val="24"/>
+        </w:rPr>
+        <w:t>.MedicaoServico.Infra.Data</w:t>
       </w:r>
       <w:proofErr w:type="spellEnd"/>
-      <w:proofErr w:type="gramEnd"/>
       <w:r>
         <w:rPr>
           <w:sz w:val="24"/>
@@ -14970,7 +14981,6 @@
         </w:rPr>
       </w:pPr>
       <w:proofErr w:type="spellStart"/>
-      <w:proofErr w:type="gramStart"/>
       <w:r>
         <w:rPr>
           <w:b/>
@@ -14978,10 +14988,18 @@
           <w:sz w:val="24"/>
           <w:szCs w:val="24"/>
         </w:rPr>
-        <w:t>ObrasGSC.MedicaoServico.Infra.Bus</w:t>
+        <w:t>GSCObras</w:t>
+      </w:r>
+      <w:r>
+        <w:rPr>
+          <w:b/>
+          <w:bCs/>
+          <w:sz w:val="24"/>
+          <w:szCs w:val="24"/>
+        </w:rPr>
+        <w:t>.MedicaoServico.Infra.Bus</w:t>
       </w:r>
       <w:proofErr w:type="spellEnd"/>
-      <w:proofErr w:type="gramEnd"/>
       <w:r>
         <w:rPr>
           <w:sz w:val="24"/>
@@ -15018,7 +15036,6 @@
         </w:rPr>
       </w:pPr>
       <w:proofErr w:type="spellStart"/>
-      <w:proofErr w:type="gramStart"/>
       <w:r>
         <w:rPr>
           <w:b/>
@@ -15029,7 +15046,6 @@
         <w:t>Microsoft.Azure.Cosmos</w:t>
       </w:r>
       <w:proofErr w:type="spellEnd"/>
-      <w:proofErr w:type="gramEnd"/>
       <w:r>
         <w:rPr>
           <w:sz w:val="24"/>
@@ -15128,7 +15144,6 @@
         </w:rPr>
       </w:pPr>
       <w:proofErr w:type="spellStart"/>
-      <w:proofErr w:type="gramStart"/>
       <w:r>
         <w:rPr>
           <w:b/>
@@ -15139,7 +15154,6 @@
         <w:t>Azure.Messaging.ServiceBus</w:t>
       </w:r>
       <w:proofErr w:type="spellEnd"/>
-      <w:proofErr w:type="gramEnd"/>
       <w:r>
         <w:rPr>
           <w:sz w:val="24"/>
@@ -16581,7 +16595,6 @@
         <w:t xml:space="preserve">, padrão de troca de dados, </w:t>
       </w:r>
       <w:proofErr w:type="spellStart"/>
-      <w:proofErr w:type="gramStart"/>
       <w:r>
         <w:rPr>
           <w:color w:val="000000"/>
@@ -16599,7 +16612,6 @@
         </w:rPr>
         <w:t>)  entre</w:t>
       </w:r>
-      <w:proofErr w:type="gramEnd"/>
       <w:r>
         <w:rPr>
           <w:color w:val="000000"/>
@@ -17089,7 +17101,6 @@
         <w:t xml:space="preserve">- </w:t>
       </w:r>
       <w:proofErr w:type="spellStart"/>
-      <w:proofErr w:type="gramStart"/>
       <w:r>
         <w:rPr>
           <w:sz w:val="24"/>
@@ -17098,7 +17109,6 @@
         <w:t>xxxxxxxxxxxxxx</w:t>
       </w:r>
       <w:proofErr w:type="spellEnd"/>
-      <w:proofErr w:type="gramEnd"/>
     </w:p>
     <w:p>
       <w:pPr>
@@ -17127,7 +17137,6 @@
         <w:t xml:space="preserve">- </w:t>
       </w:r>
       <w:proofErr w:type="spellStart"/>
-      <w:proofErr w:type="gramStart"/>
       <w:r>
         <w:rPr>
           <w:sz w:val="24"/>
@@ -17136,7 +17145,6 @@
         <w:t>xxxxxxxxxxxxxx</w:t>
       </w:r>
       <w:proofErr w:type="spellEnd"/>
-      <w:proofErr w:type="gramEnd"/>
     </w:p>
     <w:p>
       <w:pPr>
@@ -17162,23 +17170,7 @@
           <w:sz w:val="24"/>
           <w:szCs w:val="24"/>
         </w:rPr>
-        <w:t xml:space="preserve">- </w:t>
-      </w:r>
-      <w:proofErr w:type="gramStart"/>
-      <w:r>
-        <w:rPr>
-          <w:sz w:val="24"/>
-          <w:szCs w:val="24"/>
-        </w:rPr>
-        <w:t>etc.</w:t>
-      </w:r>
-      <w:proofErr w:type="gramEnd"/>
-      <w:r>
-        <w:rPr>
-          <w:sz w:val="24"/>
-          <w:szCs w:val="24"/>
-        </w:rPr>
-        <w:t>..</w:t>
+        <w:t>- etc...</w:t>
       </w:r>
     </w:p>
     <w:p>
@@ -18251,7 +18243,7 @@
 </file>
 
 <file path=word/endnotes.xml><?xml version="1.0" encoding="utf-8"?>
-<w:endnotes xmlns:wpc="http://schemas.microsoft.com/office/word/2010/wordprocessingCanvas" xmlns:cx="http://schemas.microsoft.com/office/drawing/2014/chartex" xmlns:cx1="http://schemas.microsoft.com/office/drawing/2015/9/8/chartex" xmlns:cx2="http://schemas.microsoft.com/office/drawing/2015/10/21/chartex" xmlns:cx3="http://schemas.microsoft.com/office/drawing/2016/5/9/chartex" xmlns:cx4="http://schemas.microsoft.com/office/drawing/2016/5/10/chartex" xmlns:cx5="http://schemas.microsoft.com/office/drawing/2016/5/11/chartex" xmlns:cx6="http://schemas.microsoft.com/office/drawing/2016/5/12/chartex" xmlns:cx7="http://schemas.microsoft.com/office/drawing/2016/5/13/chartex" xmlns:cx8="http://schemas.microsoft.com/office/drawing/2016/5/14/chartex" xmlns:mc="http://schemas.openxmlformats.org/markup-compatibility/2006" xmlns:aink="http://schemas.microsoft.com/office/drawing/2016/ink" xmlns:am3d="http://schemas.microsoft.com/office/drawing/2017/model3d" xmlns:o="urn:schemas-microsoft-com:office:office" xmlns:r="http://schemas.openxmlformats.org/officeDocument/2006/relationships" xmlns:m="http://schemas.openxmlformats.org/officeDocument/2006/math" xmlns:v="urn:schemas-microsoft-com:vml" xmlns:wp14="http://schemas.microsoft.com/office/word/2010/wordprocessingDrawing" xmlns:wp="http://schemas.openxmlformats.org/drawingml/2006/wordprocessingDrawing" xmlns:w10="urn:schemas-microsoft-com:office:word" xmlns:w="http://schemas.openxmlformats.org/wordprocessingml/2006/main" xmlns:w14="http://schemas.microsoft.com/office/word/2010/wordml" xmlns:w15="http://schemas.microsoft.com/office/word/2012/wordml" xmlns:w16cex="http://schemas.microsoft.com/office/word/2018/wordml/cex" xmlns:w16cid="http://schemas.microsoft.com/office/word/2016/wordml/cid" xmlns:w16="http://schemas.microsoft.com/office/word/2018/wordml" xmlns:w16sdtdh="http://schemas.microsoft.com/office/word/2020/wordml/sdtdatahash" xmlns:w16se="http://schemas.microsoft.com/office/word/2015/wordml/symex" xmlns:wpg="http://schemas.microsoft.com/office/word/2010/wordprocessingGroup" xmlns:wpi="http://schemas.microsoft.com/office/word/2010/wordprocessingInk" xmlns:wne="http://schemas.microsoft.com/office/word/2006/wordml" xmlns:wps="http://schemas.microsoft.com/office/word/2010/wordprocessingShape" mc:Ignorable="w14 w15 w16se w16cid w16 w16cex w16sdtdh wp14">
+<w:endnotes xmlns:wpc="http://schemas.microsoft.com/office/word/2010/wordprocessingCanvas" xmlns:cx="http://schemas.microsoft.com/office/drawing/2014/chartex" xmlns:cx1="http://schemas.microsoft.com/office/drawing/2015/9/8/chartex" xmlns:cx2="http://schemas.microsoft.com/office/drawing/2015/10/21/chartex" xmlns:cx3="http://schemas.microsoft.com/office/drawing/2016/5/9/chartex" xmlns:cx4="http://schemas.microsoft.com/office/drawing/2016/5/10/chartex" xmlns:cx5="http://schemas.microsoft.com/office/drawing/2016/5/11/chartex" xmlns:cx6="http://schemas.microsoft.com/office/drawing/2016/5/12/chartex" xmlns:cx7="http://schemas.microsoft.com/office/drawing/2016/5/13/chartex" xmlns:cx8="http://schemas.microsoft.com/office/drawing/2016/5/14/chartex" xmlns:mc="http://schemas.openxmlformats.org/markup-compatibility/2006" xmlns:aink="http://schemas.microsoft.com/office/drawing/2016/ink" xmlns:am3d="http://schemas.microsoft.com/office/drawing/2017/model3d" xmlns:o="urn:schemas-microsoft-com:office:office" xmlns:oel="http://schemas.microsoft.com/office/2019/extlst" xmlns:r="http://schemas.openxmlformats.org/officeDocument/2006/relationships" xmlns:m="http://schemas.openxmlformats.org/officeDocument/2006/math" xmlns:v="urn:schemas-microsoft-com:vml" xmlns:wp14="http://schemas.microsoft.com/office/word/2010/wordprocessingDrawing" xmlns:wp="http://schemas.openxmlformats.org/drawingml/2006/wordprocessingDrawing" xmlns:w10="urn:schemas-microsoft-com:office:word" xmlns:w="http://schemas.openxmlformats.org/wordprocessingml/2006/main" xmlns:w14="http://schemas.microsoft.com/office/word/2010/wordml" xmlns:w15="http://schemas.microsoft.com/office/word/2012/wordml" xmlns:w16cex="http://schemas.microsoft.com/office/word/2018/wordml/cex" xmlns:w16cid="http://schemas.microsoft.com/office/word/2016/wordml/cid" xmlns:w16="http://schemas.microsoft.com/office/word/2018/wordml" xmlns:w16sdtdh="http://schemas.microsoft.com/office/word/2020/wordml/sdtdatahash" xmlns:w16se="http://schemas.microsoft.com/office/word/2015/wordml/symex" xmlns:wpg="http://schemas.microsoft.com/office/word/2010/wordprocessingGroup" xmlns:wpi="http://schemas.microsoft.com/office/word/2010/wordprocessingInk" xmlns:wne="http://schemas.microsoft.com/office/word/2006/wordml" xmlns:wps="http://schemas.microsoft.com/office/word/2010/wordprocessingShape" mc:Ignorable="w14 w15 w16se w16cid w16 w16cex w16sdtdh wp14">
   <w:endnote w:type="separator" w:id="-1">
     <w:p>
       <w:r>
@@ -18270,7 +18262,7 @@
 </file>
 
 <file path=word/footer1.xml><?xml version="1.0" encoding="utf-8"?>
-<w:ftr xmlns:wpc="http://schemas.microsoft.com/office/word/2010/wordprocessingCanvas" xmlns:cx="http://schemas.microsoft.com/office/drawing/2014/chartex" xmlns:cx1="http://schemas.microsoft.com/office/drawing/2015/9/8/chartex" xmlns:cx2="http://schemas.microsoft.com/office/drawing/2015/10/21/chartex" xmlns:cx3="http://schemas.microsoft.com/office/drawing/2016/5/9/chartex" xmlns:cx4="http://schemas.microsoft.com/office/drawing/2016/5/10/chartex" xmlns:cx5="http://schemas.microsoft.com/office/drawing/2016/5/11/chartex" xmlns:cx6="http://schemas.microsoft.com/office/drawing/2016/5/12/chartex" xmlns:cx7="http://schemas.microsoft.com/office/drawing/2016/5/13/chartex" xmlns:cx8="http://schemas.microsoft.com/office/drawing/2016/5/14/chartex" xmlns:mc="http://schemas.openxmlformats.org/markup-compatibility/2006" xmlns:aink="http://schemas.microsoft.com/office/drawing/2016/ink" xmlns:am3d="http://schemas.microsoft.com/office/drawing/2017/model3d" xmlns:o="urn:schemas-microsoft-com:office:office" xmlns:r="http://schemas.openxmlformats.org/officeDocument/2006/relationships" xmlns:m="http://schemas.openxmlformats.org/officeDocument/2006/math" xmlns:v="urn:schemas-microsoft-com:vml" xmlns:wp14="http://schemas.microsoft.com/office/word/2010/wordprocessingDrawing" xmlns:wp="http://schemas.openxmlformats.org/drawingml/2006/wordprocessingDrawing" xmlns:w10="urn:schemas-microsoft-com:office:word" xmlns:w="http://schemas.openxmlformats.org/wordprocessingml/2006/main" xmlns:w14="http://schemas.microsoft.com/office/word/2010/wordml" xmlns:w15="http://schemas.microsoft.com/office/word/2012/wordml" xmlns:w16cex="http://schemas.microsoft.com/office/word/2018/wordml/cex" xmlns:w16cid="http://schemas.microsoft.com/office/word/2016/wordml/cid" xmlns:w16="http://schemas.microsoft.com/office/word/2018/wordml" xmlns:w16sdtdh="http://schemas.microsoft.com/office/word/2020/wordml/sdtdatahash" xmlns:w16se="http://schemas.microsoft.com/office/word/2015/wordml/symex" xmlns:wpg="http://schemas.microsoft.com/office/word/2010/wordprocessingGroup" xmlns:wpi="http://schemas.microsoft.com/office/word/2010/wordprocessingInk" xmlns:wne="http://schemas.microsoft.com/office/word/2006/wordml" xmlns:wps="http://schemas.microsoft.com/office/word/2010/wordprocessingShape" mc:Ignorable="w14 w15 w16se w16cid w16 w16cex w16sdtdh wp14">
+<w:ftr xmlns:wpc="http://schemas.microsoft.com/office/word/2010/wordprocessingCanvas" xmlns:cx="http://schemas.microsoft.com/office/drawing/2014/chartex" xmlns:cx1="http://schemas.microsoft.com/office/drawing/2015/9/8/chartex" xmlns:cx2="http://schemas.microsoft.com/office/drawing/2015/10/21/chartex" xmlns:cx3="http://schemas.microsoft.com/office/drawing/2016/5/9/chartex" xmlns:cx4="http://schemas.microsoft.com/office/drawing/2016/5/10/chartex" xmlns:cx5="http://schemas.microsoft.com/office/drawing/2016/5/11/chartex" xmlns:cx6="http://schemas.microsoft.com/office/drawing/2016/5/12/chartex" xmlns:cx7="http://schemas.microsoft.com/office/drawing/2016/5/13/chartex" xmlns:cx8="http://schemas.microsoft.com/office/drawing/2016/5/14/chartex" xmlns:mc="http://schemas.openxmlformats.org/markup-compatibility/2006" xmlns:aink="http://schemas.microsoft.com/office/drawing/2016/ink" xmlns:am3d="http://schemas.microsoft.com/office/drawing/2017/model3d" xmlns:o="urn:schemas-microsoft-com:office:office" xmlns:oel="http://schemas.microsoft.com/office/2019/extlst" xmlns:r="http://schemas.openxmlformats.org/officeDocument/2006/relationships" xmlns:m="http://schemas.openxmlformats.org/officeDocument/2006/math" xmlns:v="urn:schemas-microsoft-com:vml" xmlns:wp14="http://schemas.microsoft.com/office/word/2010/wordprocessingDrawing" xmlns:wp="http://schemas.openxmlformats.org/drawingml/2006/wordprocessingDrawing" xmlns:w10="urn:schemas-microsoft-com:office:word" xmlns:w="http://schemas.openxmlformats.org/wordprocessingml/2006/main" xmlns:w14="http://schemas.microsoft.com/office/word/2010/wordml" xmlns:w15="http://schemas.microsoft.com/office/word/2012/wordml" xmlns:w16cex="http://schemas.microsoft.com/office/word/2018/wordml/cex" xmlns:w16cid="http://schemas.microsoft.com/office/word/2016/wordml/cid" xmlns:w16="http://schemas.microsoft.com/office/word/2018/wordml" xmlns:w16sdtdh="http://schemas.microsoft.com/office/word/2020/wordml/sdtdatahash" xmlns:w16se="http://schemas.microsoft.com/office/word/2015/wordml/symex" xmlns:wpg="http://schemas.microsoft.com/office/word/2010/wordprocessingGroup" xmlns:wpi="http://schemas.microsoft.com/office/word/2010/wordprocessingInk" xmlns:wne="http://schemas.microsoft.com/office/word/2006/wordml" xmlns:wps="http://schemas.microsoft.com/office/word/2010/wordprocessingShape" mc:Ignorable="w14 w15 w16se w16cid w16 w16cex w16sdtdh wp14">
   <w:p>
     <w:pPr>
       <w:keepLines/>
@@ -18351,7 +18343,7 @@
 </file>
 
 <file path=word/footer2.xml><?xml version="1.0" encoding="utf-8"?>
-<w:ftr xmlns:wpc="http://schemas.microsoft.com/office/word/2010/wordprocessingCanvas" xmlns:cx="http://schemas.microsoft.com/office/drawing/2014/chartex" xmlns:cx1="http://schemas.microsoft.com/office/drawing/2015/9/8/chartex" xmlns:cx2="http://schemas.microsoft.com/office/drawing/2015/10/21/chartex" xmlns:cx3="http://schemas.microsoft.com/office/drawing/2016/5/9/chartex" xmlns:cx4="http://schemas.microsoft.com/office/drawing/2016/5/10/chartex" xmlns:cx5="http://schemas.microsoft.com/office/drawing/2016/5/11/chartex" xmlns:cx6="http://schemas.microsoft.com/office/drawing/2016/5/12/chartex" xmlns:cx7="http://schemas.microsoft.com/office/drawing/2016/5/13/chartex" xmlns:cx8="http://schemas.microsoft.com/office/drawing/2016/5/14/chartex" xmlns:mc="http://schemas.openxmlformats.org/markup-compatibility/2006" xmlns:aink="http://schemas.microsoft.com/office/drawing/2016/ink" xmlns:am3d="http://schemas.microsoft.com/office/drawing/2017/model3d" xmlns:o="urn:schemas-microsoft-com:office:office" xmlns:r="http://schemas.openxmlformats.org/officeDocument/2006/relationships" xmlns:m="http://schemas.openxmlformats.org/officeDocument/2006/math" xmlns:v="urn:schemas-microsoft-com:vml" xmlns:wp14="http://schemas.microsoft.com/office/word/2010/wordprocessingDrawing" xmlns:wp="http://schemas.openxmlformats.org/drawingml/2006/wordprocessingDrawing" xmlns:w10="urn:schemas-microsoft-com:office:word" xmlns:w="http://schemas.openxmlformats.org/wordprocessingml/2006/main" xmlns:w14="http://schemas.microsoft.com/office/word/2010/wordml" xmlns:w15="http://schemas.microsoft.com/office/word/2012/wordml" xmlns:w16cex="http://schemas.microsoft.com/office/word/2018/wordml/cex" xmlns:w16cid="http://schemas.microsoft.com/office/word/2016/wordml/cid" xmlns:w16="http://schemas.microsoft.com/office/word/2018/wordml" xmlns:w16sdtdh="http://schemas.microsoft.com/office/word/2020/wordml/sdtdatahash" xmlns:w16se="http://schemas.microsoft.com/office/word/2015/wordml/symex" xmlns:wpg="http://schemas.microsoft.com/office/word/2010/wordprocessingGroup" xmlns:wpi="http://schemas.microsoft.com/office/word/2010/wordprocessingInk" xmlns:wne="http://schemas.microsoft.com/office/word/2006/wordml" xmlns:wps="http://schemas.microsoft.com/office/word/2010/wordprocessingShape" mc:Ignorable="w14 w15 w16se w16cid w16 w16cex w16sdtdh wp14">
+<w:ftr xmlns:wpc="http://schemas.microsoft.com/office/word/2010/wordprocessingCanvas" xmlns:cx="http://schemas.microsoft.com/office/drawing/2014/chartex" xmlns:cx1="http://schemas.microsoft.com/office/drawing/2015/9/8/chartex" xmlns:cx2="http://schemas.microsoft.com/office/drawing/2015/10/21/chartex" xmlns:cx3="http://schemas.microsoft.com/office/drawing/2016/5/9/chartex" xmlns:cx4="http://schemas.microsoft.com/office/drawing/2016/5/10/chartex" xmlns:cx5="http://schemas.microsoft.com/office/drawing/2016/5/11/chartex" xmlns:cx6="http://schemas.microsoft.com/office/drawing/2016/5/12/chartex" xmlns:cx7="http://schemas.microsoft.com/office/drawing/2016/5/13/chartex" xmlns:cx8="http://schemas.microsoft.com/office/drawing/2016/5/14/chartex" xmlns:mc="http://schemas.openxmlformats.org/markup-compatibility/2006" xmlns:aink="http://schemas.microsoft.com/office/drawing/2016/ink" xmlns:am3d="http://schemas.microsoft.com/office/drawing/2017/model3d" xmlns:o="urn:schemas-microsoft-com:office:office" xmlns:oel="http://schemas.microsoft.com/office/2019/extlst" xmlns:r="http://schemas.openxmlformats.org/officeDocument/2006/relationships" xmlns:m="http://schemas.openxmlformats.org/officeDocument/2006/math" xmlns:v="urn:schemas-microsoft-com:vml" xmlns:wp14="http://schemas.microsoft.com/office/word/2010/wordprocessingDrawing" xmlns:wp="http://schemas.openxmlformats.org/drawingml/2006/wordprocessingDrawing" xmlns:w10="urn:schemas-microsoft-com:office:word" xmlns:w="http://schemas.openxmlformats.org/wordprocessingml/2006/main" xmlns:w14="http://schemas.microsoft.com/office/word/2010/wordml" xmlns:w15="http://schemas.microsoft.com/office/word/2012/wordml" xmlns:w16cex="http://schemas.microsoft.com/office/word/2018/wordml/cex" xmlns:w16cid="http://schemas.microsoft.com/office/word/2016/wordml/cid" xmlns:w16="http://schemas.microsoft.com/office/word/2018/wordml" xmlns:w16sdtdh="http://schemas.microsoft.com/office/word/2020/wordml/sdtdatahash" xmlns:w16se="http://schemas.microsoft.com/office/word/2015/wordml/symex" xmlns:wpg="http://schemas.microsoft.com/office/word/2010/wordprocessingGroup" xmlns:wpi="http://schemas.microsoft.com/office/word/2010/wordprocessingInk" xmlns:wne="http://schemas.microsoft.com/office/word/2006/wordml" xmlns:wps="http://schemas.microsoft.com/office/word/2010/wordprocessingShape" mc:Ignorable="w14 w15 w16se w16cid w16 w16cex w16sdtdh wp14">
   <w:p>
     <w:pPr>
       <w:keepLines/>
@@ -18414,7 +18406,7 @@
 </file>
 
 <file path=word/footnotes.xml><?xml version="1.0" encoding="utf-8"?>
-<w:footnotes xmlns:wpc="http://schemas.microsoft.com/office/word/2010/wordprocessingCanvas" xmlns:cx="http://schemas.microsoft.com/office/drawing/2014/chartex" xmlns:cx1="http://schemas.microsoft.com/office/drawing/2015/9/8/chartex" xmlns:cx2="http://schemas.microsoft.com/office/drawing/2015/10/21/chartex" xmlns:cx3="http://schemas.microsoft.com/office/drawing/2016/5/9/chartex" xmlns:cx4="http://schemas.microsoft.com/office/drawing/2016/5/10/chartex" xmlns:cx5="http://schemas.microsoft.com/office/drawing/2016/5/11/chartex" xmlns:cx6="http://schemas.microsoft.com/office/drawing/2016/5/12/chartex" xmlns:cx7="http://schemas.microsoft.com/office/drawing/2016/5/13/chartex" xmlns:cx8="http://schemas.microsoft.com/office/drawing/2016/5/14/chartex" xmlns:mc="http://schemas.openxmlformats.org/markup-compatibility/2006" xmlns:aink="http://schemas.microsoft.com/office/drawing/2016/ink" xmlns:am3d="http://schemas.microsoft.com/office/drawing/2017/model3d" xmlns:o="urn:schemas-microsoft-com:office:office" xmlns:r="http://schemas.openxmlformats.org/officeDocument/2006/relationships" xmlns:m="http://schemas.openxmlformats.org/officeDocument/2006/math" xmlns:v="urn:schemas-microsoft-com:vml" xmlns:wp14="http://schemas.microsoft.com/office/word/2010/wordprocessingDrawing" xmlns:wp="http://schemas.openxmlformats.org/drawingml/2006/wordprocessingDrawing" xmlns:w10="urn:schemas-microsoft-com:office:word" xmlns:w="http://schemas.openxmlformats.org/wordprocessingml/2006/main" xmlns:w14="http://schemas.microsoft.com/office/word/2010/wordml" xmlns:w15="http://schemas.microsoft.com/office/word/2012/wordml" xmlns:w16cex="http://schemas.microsoft.com/office/word/2018/wordml/cex" xmlns:w16cid="http://schemas.microsoft.com/office/word/2016/wordml/cid" xmlns:w16="http://schemas.microsoft.com/office/word/2018/wordml" xmlns:w16sdtdh="http://schemas.microsoft.com/office/word/2020/wordml/sdtdatahash" xmlns:w16se="http://schemas.microsoft.com/office/word/2015/wordml/symex" xmlns:wpg="http://schemas.microsoft.com/office/word/2010/wordprocessingGroup" xmlns:wpi="http://schemas.microsoft.com/office/word/2010/wordprocessingInk" xmlns:wne="http://schemas.microsoft.com/office/word/2006/wordml" xmlns:wps="http://schemas.microsoft.com/office/word/2010/wordprocessingShape" mc:Ignorable="w14 w15 w16se w16cid w16 w16cex w16sdtdh wp14">
+<w:footnotes xmlns:wpc="http://schemas.microsoft.com/office/word/2010/wordprocessingCanvas" xmlns:cx="http://schemas.microsoft.com/office/drawing/2014/chartex" xmlns:cx1="http://schemas.microsoft.com/office/drawing/2015/9/8/chartex" xmlns:cx2="http://schemas.microsoft.com/office/drawing/2015/10/21/chartex" xmlns:cx3="http://schemas.microsoft.com/office/drawing/2016/5/9/chartex" xmlns:cx4="http://schemas.microsoft.com/office/drawing/2016/5/10/chartex" xmlns:cx5="http://schemas.microsoft.com/office/drawing/2016/5/11/chartex" xmlns:cx6="http://schemas.microsoft.com/office/drawing/2016/5/12/chartex" xmlns:cx7="http://schemas.microsoft.com/office/drawing/2016/5/13/chartex" xmlns:cx8="http://schemas.microsoft.com/office/drawing/2016/5/14/chartex" xmlns:mc="http://schemas.openxmlformats.org/markup-compatibility/2006" xmlns:aink="http://schemas.microsoft.com/office/drawing/2016/ink" xmlns:am3d="http://schemas.microsoft.com/office/drawing/2017/model3d" xmlns:o="urn:schemas-microsoft-com:office:office" xmlns:oel="http://schemas.microsoft.com/office/2019/extlst" xmlns:r="http://schemas.openxmlformats.org/officeDocument/2006/relationships" xmlns:m="http://schemas.openxmlformats.org/officeDocument/2006/math" xmlns:v="urn:schemas-microsoft-com:vml" xmlns:wp14="http://schemas.microsoft.com/office/word/2010/wordprocessingDrawing" xmlns:wp="http://schemas.openxmlformats.org/drawingml/2006/wordprocessingDrawing" xmlns:w10="urn:schemas-microsoft-com:office:word" xmlns:w="http://schemas.openxmlformats.org/wordprocessingml/2006/main" xmlns:w14="http://schemas.microsoft.com/office/word/2010/wordml" xmlns:w15="http://schemas.microsoft.com/office/word/2012/wordml" xmlns:w16cex="http://schemas.microsoft.com/office/word/2018/wordml/cex" xmlns:w16cid="http://schemas.microsoft.com/office/word/2016/wordml/cid" xmlns:w16="http://schemas.microsoft.com/office/word/2018/wordml" xmlns:w16sdtdh="http://schemas.microsoft.com/office/word/2020/wordml/sdtdatahash" xmlns:w16se="http://schemas.microsoft.com/office/word/2015/wordml/symex" xmlns:wpg="http://schemas.microsoft.com/office/word/2010/wordprocessingGroup" xmlns:wpi="http://schemas.microsoft.com/office/word/2010/wordprocessingInk" xmlns:wne="http://schemas.microsoft.com/office/word/2006/wordml" xmlns:wps="http://schemas.microsoft.com/office/word/2010/wordprocessingShape" mc:Ignorable="w14 w15 w16se w16cid w16 w16cex w16sdtdh wp14">
   <w:footnote w:type="separator" w:id="-1">
     <w:p>
       <w:r>
@@ -18433,7 +18425,7 @@
 </file>
 
 <file path=word/header1.xml><?xml version="1.0" encoding="utf-8"?>
-<w:hdr xmlns:wpc="http://schemas.microsoft.com/office/word/2010/wordprocessingCanvas" xmlns:cx="http://schemas.microsoft.com/office/drawing/2014/chartex" xmlns:cx1="http://schemas.microsoft.com/office/drawing/2015/9/8/chartex" xmlns:cx2="http://schemas.microsoft.com/office/drawing/2015/10/21/chartex" xmlns:cx3="http://schemas.microsoft.com/office/drawing/2016/5/9/chartex" xmlns:cx4="http://schemas.microsoft.com/office/drawing/2016/5/10/chartex" xmlns:cx5="http://schemas.microsoft.com/office/drawing/2016/5/11/chartex" xmlns:cx6="http://schemas.microsoft.com/office/drawing/2016/5/12/chartex" xmlns:cx7="http://schemas.microsoft.com/office/drawing/2016/5/13/chartex" xmlns:cx8="http://schemas.microsoft.com/office/drawing/2016/5/14/chartex" xmlns:mc="http://schemas.openxmlformats.org/markup-compatibility/2006" xmlns:aink="http://schemas.microsoft.com/office/drawing/2016/ink" xmlns:am3d="http://schemas.microsoft.com/office/drawing/2017/model3d" xmlns:o="urn:schemas-microsoft-com:office:office" xmlns:r="http://schemas.openxmlformats.org/officeDocument/2006/relationships" xmlns:m="http://schemas.openxmlformats.org/officeDocument/2006/math" xmlns:v="urn:schemas-microsoft-com:vml" xmlns:wp14="http://schemas.microsoft.com/office/word/2010/wordprocessingDrawing" xmlns:wp="http://schemas.openxmlformats.org/drawingml/2006/wordprocessingDrawing" xmlns:w10="urn:schemas-microsoft-com:office:word" xmlns:w="http://schemas.openxmlformats.org/wordprocessingml/2006/main" xmlns:w14="http://schemas.microsoft.com/office/word/2010/wordml" xmlns:w15="http://schemas.microsoft.com/office/word/2012/wordml" xmlns:w16cex="http://schemas.microsoft.com/office/word/2018/wordml/cex" xmlns:w16cid="http://schemas.microsoft.com/office/word/2016/wordml/cid" xmlns:w16="http://schemas.microsoft.com/office/word/2018/wordml" xmlns:w16sdtdh="http://schemas.microsoft.com/office/word/2020/wordml/sdtdatahash" xmlns:w16se="http://schemas.microsoft.com/office/word/2015/wordml/symex" xmlns:wpg="http://schemas.microsoft.com/office/word/2010/wordprocessingGroup" xmlns:wpi="http://schemas.microsoft.com/office/word/2010/wordprocessingInk" xmlns:wne="http://schemas.microsoft.com/office/word/2006/wordml" xmlns:wps="http://schemas.microsoft.com/office/word/2010/wordprocessingShape" mc:Ignorable="w14 w15 w16se w16cid w16 w16cex w16sdtdh wp14">
+<w:hdr xmlns:wpc="http://schemas.microsoft.com/office/word/2010/wordprocessingCanvas" xmlns:cx="http://schemas.microsoft.com/office/drawing/2014/chartex" xmlns:cx1="http://schemas.microsoft.com/office/drawing/2015/9/8/chartex" xmlns:cx2="http://schemas.microsoft.com/office/drawing/2015/10/21/chartex" xmlns:cx3="http://schemas.microsoft.com/office/drawing/2016/5/9/chartex" xmlns:cx4="http://schemas.microsoft.com/office/drawing/2016/5/10/chartex" xmlns:cx5="http://schemas.microsoft.com/office/drawing/2016/5/11/chartex" xmlns:cx6="http://schemas.microsoft.com/office/drawing/2016/5/12/chartex" xmlns:cx7="http://schemas.microsoft.com/office/drawing/2016/5/13/chartex" xmlns:cx8="http://schemas.microsoft.com/office/drawing/2016/5/14/chartex" xmlns:mc="http://schemas.openxmlformats.org/markup-compatibility/2006" xmlns:aink="http://schemas.microsoft.com/office/drawing/2016/ink" xmlns:am3d="http://schemas.microsoft.com/office/drawing/2017/model3d" xmlns:o="urn:schemas-microsoft-com:office:office" xmlns:oel="http://schemas.microsoft.com/office/2019/extlst" xmlns:r="http://schemas.openxmlformats.org/officeDocument/2006/relationships" xmlns:m="http://schemas.openxmlformats.org/officeDocument/2006/math" xmlns:v="urn:schemas-microsoft-com:vml" xmlns:wp14="http://schemas.microsoft.com/office/word/2010/wordprocessingDrawing" xmlns:wp="http://schemas.openxmlformats.org/drawingml/2006/wordprocessingDrawing" xmlns:w10="urn:schemas-microsoft-com:office:word" xmlns:w="http://schemas.openxmlformats.org/wordprocessingml/2006/main" xmlns:w14="http://schemas.microsoft.com/office/word/2010/wordml" xmlns:w15="http://schemas.microsoft.com/office/word/2012/wordml" xmlns:w16cex="http://schemas.microsoft.com/office/word/2018/wordml/cex" xmlns:w16cid="http://schemas.microsoft.com/office/word/2016/wordml/cid" xmlns:w16="http://schemas.microsoft.com/office/word/2018/wordml" xmlns:w16sdtdh="http://schemas.microsoft.com/office/word/2020/wordml/sdtdatahash" xmlns:w16se="http://schemas.microsoft.com/office/word/2015/wordml/symex" xmlns:wpg="http://schemas.microsoft.com/office/word/2010/wordprocessingGroup" xmlns:wpi="http://schemas.microsoft.com/office/word/2010/wordprocessingInk" xmlns:wne="http://schemas.microsoft.com/office/word/2006/wordml" xmlns:wps="http://schemas.microsoft.com/office/word/2010/wordprocessingShape" mc:Ignorable="w14 w15 w16se w16cid w16 w16cex w16sdtdh wp14">
   <w:p>
     <w:pPr>
       <w:pBdr>
@@ -18474,7 +18466,7 @@
 </file>
 
 <file path=word/header2.xml><?xml version="1.0" encoding="utf-8"?>
-<w:hdr xmlns:wpc="http://schemas.microsoft.com/office/word/2010/wordprocessingCanvas" xmlns:cx="http://schemas.microsoft.com/office/drawing/2014/chartex" xmlns:cx1="http://schemas.microsoft.com/office/drawing/2015/9/8/chartex" xmlns:cx2="http://schemas.microsoft.com/office/drawing/2015/10/21/chartex" xmlns:cx3="http://schemas.microsoft.com/office/drawing/2016/5/9/chartex" xmlns:cx4="http://schemas.microsoft.com/office/drawing/2016/5/10/chartex" xmlns:cx5="http://schemas.microsoft.com/office/drawing/2016/5/11/chartex" xmlns:cx6="http://schemas.microsoft.com/office/drawing/2016/5/12/chartex" xmlns:cx7="http://schemas.microsoft.com/office/drawing/2016/5/13/chartex" xmlns:cx8="http://schemas.microsoft.com/office/drawing/2016/5/14/chartex" xmlns:mc="http://schemas.openxmlformats.org/markup-compatibility/2006" xmlns:aink="http://schemas.microsoft.com/office/drawing/2016/ink" xmlns:am3d="http://schemas.microsoft.com/office/drawing/2017/model3d" xmlns:o="urn:schemas-microsoft-com:office:office" xmlns:r="http://schemas.openxmlformats.org/officeDocument/2006/relationships" xmlns:m="http://schemas.openxmlformats.org/officeDocument/2006/math" xmlns:v="urn:schemas-microsoft-com:vml" xmlns:wp14="http://schemas.microsoft.com/office/word/2010/wordprocessingDrawing" xmlns:wp="http://schemas.openxmlformats.org/drawingml/2006/wordprocessingDrawing" xmlns:w10="urn:schemas-microsoft-com:office:word" xmlns:w="http://schemas.openxmlformats.org/wordprocessingml/2006/main" xmlns:w14="http://schemas.microsoft.com/office/word/2010/wordml" xmlns:w15="http://schemas.microsoft.com/office/word/2012/wordml" xmlns:w16cex="http://schemas.microsoft.com/office/word/2018/wordml/cex" xmlns:w16cid="http://schemas.microsoft.com/office/word/2016/wordml/cid" xmlns:w16="http://schemas.microsoft.com/office/word/2018/wordml" xmlns:w16sdtdh="http://schemas.microsoft.com/office/word/2020/wordml/sdtdatahash" xmlns:w16se="http://schemas.microsoft.com/office/word/2015/wordml/symex" xmlns:wpg="http://schemas.microsoft.com/office/word/2010/wordprocessingGroup" xmlns:wpi="http://schemas.microsoft.com/office/word/2010/wordprocessingInk" xmlns:wne="http://schemas.microsoft.com/office/word/2006/wordml" xmlns:wps="http://schemas.microsoft.com/office/word/2010/wordprocessingShape" mc:Ignorable="w14 w15 w16se w16cid w16 w16cex w16sdtdh wp14">
+<w:hdr xmlns:wpc="http://schemas.microsoft.com/office/word/2010/wordprocessingCanvas" xmlns:cx="http://schemas.microsoft.com/office/drawing/2014/chartex" xmlns:cx1="http://schemas.microsoft.com/office/drawing/2015/9/8/chartex" xmlns:cx2="http://schemas.microsoft.com/office/drawing/2015/10/21/chartex" xmlns:cx3="http://schemas.microsoft.com/office/drawing/2016/5/9/chartex" xmlns:cx4="http://schemas.microsoft.com/office/drawing/2016/5/10/chartex" xmlns:cx5="http://schemas.microsoft.com/office/drawing/2016/5/11/chartex" xmlns:cx6="http://schemas.microsoft.com/office/drawing/2016/5/12/chartex" xmlns:cx7="http://schemas.microsoft.com/office/drawing/2016/5/13/chartex" xmlns:cx8="http://schemas.microsoft.com/office/drawing/2016/5/14/chartex" xmlns:mc="http://schemas.openxmlformats.org/markup-compatibility/2006" xmlns:aink="http://schemas.microsoft.com/office/drawing/2016/ink" xmlns:am3d="http://schemas.microsoft.com/office/drawing/2017/model3d" xmlns:o="urn:schemas-microsoft-com:office:office" xmlns:oel="http://schemas.microsoft.com/office/2019/extlst" xmlns:r="http://schemas.openxmlformats.org/officeDocument/2006/relationships" xmlns:m="http://schemas.openxmlformats.org/officeDocument/2006/math" xmlns:v="urn:schemas-microsoft-com:vml" xmlns:wp14="http://schemas.microsoft.com/office/word/2010/wordprocessingDrawing" xmlns:wp="http://schemas.openxmlformats.org/drawingml/2006/wordprocessingDrawing" xmlns:w10="urn:schemas-microsoft-com:office:word" xmlns:w="http://schemas.openxmlformats.org/wordprocessingml/2006/main" xmlns:w14="http://schemas.microsoft.com/office/word/2010/wordml" xmlns:w15="http://schemas.microsoft.com/office/word/2012/wordml" xmlns:w16cex="http://schemas.microsoft.com/office/word/2018/wordml/cex" xmlns:w16cid="http://schemas.microsoft.com/office/word/2016/wordml/cid" xmlns:w16="http://schemas.microsoft.com/office/word/2018/wordml" xmlns:w16sdtdh="http://schemas.microsoft.com/office/word/2020/wordml/sdtdatahash" xmlns:w16se="http://schemas.microsoft.com/office/word/2015/wordml/symex" xmlns:wpg="http://schemas.microsoft.com/office/word/2010/wordprocessingGroup" xmlns:wpi="http://schemas.microsoft.com/office/word/2010/wordprocessingInk" xmlns:wne="http://schemas.microsoft.com/office/word/2006/wordml" xmlns:wps="http://schemas.microsoft.com/office/word/2010/wordprocessingShape" mc:Ignorable="w14 w15 w16se w16cid w16 w16cex w16sdtdh wp14">
   <w:p>
     <w:pPr>
       <w:pBdr>
@@ -18523,7 +18515,7 @@
 </file>
 
 <file path=word/numbering.xml><?xml version="1.0" encoding="utf-8"?>
-<w:numbering xmlns:wpc="http://schemas.microsoft.com/office/word/2010/wordprocessingCanvas" xmlns:cx="http://schemas.microsoft.com/office/drawing/2014/chartex" xmlns:cx1="http://schemas.microsoft.com/office/drawing/2015/9/8/chartex" xmlns:cx2="http://schemas.microsoft.com/office/drawing/2015/10/21/chartex" xmlns:cx3="http://schemas.microsoft.com/office/drawing/2016/5/9/chartex" xmlns:cx4="http://schemas.microsoft.com/office/drawing/2016/5/10/chartex" xmlns:cx5="http://schemas.microsoft.com/office/drawing/2016/5/11/chartex" xmlns:cx6="http://schemas.microsoft.com/office/drawing/2016/5/12/chartex" xmlns:cx7="http://schemas.microsoft.com/office/drawing/2016/5/13/chartex" xmlns:cx8="http://schemas.microsoft.com/office/drawing/2016/5/14/chartex" xmlns:mc="http://schemas.openxmlformats.org/markup-compatibility/2006" xmlns:aink="http://schemas.microsoft.com/office/drawing/2016/ink" xmlns:am3d="http://schemas.microsoft.com/office/drawing/2017/model3d" xmlns:o="urn:schemas-microsoft-com:office:office" xmlns:r="http://schemas.openxmlformats.org/officeDocument/2006/relationships" xmlns:m="http://schemas.openxmlformats.org/officeDocument/2006/math" xmlns:v="urn:schemas-microsoft-com:vml" xmlns:wp14="http://schemas.microsoft.com/office/word/2010/wordprocessingDrawing" xmlns:wp="http://schemas.openxmlformats.org/drawingml/2006/wordprocessingDrawing" xmlns:w10="urn:schemas-microsoft-com:office:word" xmlns:w="http://schemas.openxmlformats.org/wordprocessingml/2006/main" xmlns:w14="http://schemas.microsoft.com/office/word/2010/wordml" xmlns:w15="http://schemas.microsoft.com/office/word/2012/wordml" xmlns:w16cex="http://schemas.microsoft.com/office/word/2018/wordml/cex" xmlns:w16cid="http://schemas.microsoft.com/office/word/2016/wordml/cid" xmlns:w16="http://schemas.microsoft.com/office/word/2018/wordml" xmlns:w16sdtdh="http://schemas.microsoft.com/office/word/2020/wordml/sdtdatahash" xmlns:w16se="http://schemas.microsoft.com/office/word/2015/wordml/symex" xmlns:wpg="http://schemas.microsoft.com/office/word/2010/wordprocessingGroup" xmlns:wpi="http://schemas.microsoft.com/office/word/2010/wordprocessingInk" xmlns:wne="http://schemas.microsoft.com/office/word/2006/wordml" xmlns:wps="http://schemas.microsoft.com/office/word/2010/wordprocessingShape" mc:Ignorable="w14 w15 w16se w16cid w16 w16cex w16sdtdh wp14">
+<w:numbering xmlns:wpc="http://schemas.microsoft.com/office/word/2010/wordprocessingCanvas" xmlns:cx="http://schemas.microsoft.com/office/drawing/2014/chartex" xmlns:cx1="http://schemas.microsoft.com/office/drawing/2015/9/8/chartex" xmlns:cx2="http://schemas.microsoft.com/office/drawing/2015/10/21/chartex" xmlns:cx3="http://schemas.microsoft.com/office/drawing/2016/5/9/chartex" xmlns:cx4="http://schemas.microsoft.com/office/drawing/2016/5/10/chartex" xmlns:cx5="http://schemas.microsoft.com/office/drawing/2016/5/11/chartex" xmlns:cx6="http://schemas.microsoft.com/office/drawing/2016/5/12/chartex" xmlns:cx7="http://schemas.microsoft.com/office/drawing/2016/5/13/chartex" xmlns:cx8="http://schemas.microsoft.com/office/drawing/2016/5/14/chartex" xmlns:mc="http://schemas.openxmlformats.org/markup-compatibility/2006" xmlns:aink="http://schemas.microsoft.com/office/drawing/2016/ink" xmlns:am3d="http://schemas.microsoft.com/office/drawing/2017/model3d" xmlns:o="urn:schemas-microsoft-com:office:office" xmlns:oel="http://schemas.microsoft.com/office/2019/extlst" xmlns:r="http://schemas.openxmlformats.org/officeDocument/2006/relationships" xmlns:m="http://schemas.openxmlformats.org/officeDocument/2006/math" xmlns:v="urn:schemas-microsoft-com:vml" xmlns:wp14="http://schemas.microsoft.com/office/word/2010/wordprocessingDrawing" xmlns:wp="http://schemas.openxmlformats.org/drawingml/2006/wordprocessingDrawing" xmlns:w10="urn:schemas-microsoft-com:office:word" xmlns:w="http://schemas.openxmlformats.org/wordprocessingml/2006/main" xmlns:w14="http://schemas.microsoft.com/office/word/2010/wordml" xmlns:w15="http://schemas.microsoft.com/office/word/2012/wordml" xmlns:w16cex="http://schemas.microsoft.com/office/word/2018/wordml/cex" xmlns:w16cid="http://schemas.microsoft.com/office/word/2016/wordml/cid" xmlns:w16="http://schemas.microsoft.com/office/word/2018/wordml" xmlns:w16sdtdh="http://schemas.microsoft.com/office/word/2020/wordml/sdtdatahash" xmlns:w16se="http://schemas.microsoft.com/office/word/2015/wordml/symex" xmlns:wpg="http://schemas.microsoft.com/office/word/2010/wordprocessingGroup" xmlns:wpi="http://schemas.microsoft.com/office/word/2010/wordprocessingInk" xmlns:wne="http://schemas.microsoft.com/office/word/2006/wordml" xmlns:wps="http://schemas.microsoft.com/office/word/2010/wordprocessingShape" mc:Ignorable="w14 w15 w16se w16cid w16 w16cex w16sdtdh wp14">
   <w:abstractNum w:abstractNumId="0" w15:restartNumberingAfterBreak="0">
     <w:nsid w:val="013326A0"/>
     <w:multiLevelType w:val="hybridMultilevel"/>
@@ -21252,91 +21244,91 @@
       </w:rPr>
     </w:lvl>
   </w:abstractNum>
-  <w:num w:numId="1">
+  <w:num w:numId="1" w16cid:durableId="608125941">
     <w:abstractNumId w:val="2"/>
   </w:num>
-  <w:num w:numId="2">
+  <w:num w:numId="2" w16cid:durableId="410658599">
     <w:abstractNumId w:val="17"/>
   </w:num>
-  <w:num w:numId="3">
+  <w:num w:numId="3" w16cid:durableId="1001930507">
     <w:abstractNumId w:val="11"/>
   </w:num>
-  <w:num w:numId="4">
+  <w:num w:numId="4" w16cid:durableId="1433282563">
     <w:abstractNumId w:val="5"/>
   </w:num>
-  <w:num w:numId="5">
+  <w:num w:numId="5" w16cid:durableId="2134015743">
     <w:abstractNumId w:val="13"/>
   </w:num>
-  <w:num w:numId="6">
+  <w:num w:numId="6" w16cid:durableId="1382749067">
     <w:abstractNumId w:val="0"/>
   </w:num>
-  <w:num w:numId="7">
+  <w:num w:numId="7" w16cid:durableId="1836218779">
     <w:abstractNumId w:val="4"/>
   </w:num>
-  <w:num w:numId="8">
+  <w:num w:numId="8" w16cid:durableId="469372767">
     <w:abstractNumId w:val="23"/>
   </w:num>
-  <w:num w:numId="9">
+  <w:num w:numId="9" w16cid:durableId="387148024">
     <w:abstractNumId w:val="6"/>
   </w:num>
-  <w:num w:numId="10">
+  <w:num w:numId="10" w16cid:durableId="1226263497">
     <w:abstractNumId w:val="1"/>
   </w:num>
-  <w:num w:numId="11">
+  <w:num w:numId="11" w16cid:durableId="36661778">
     <w:abstractNumId w:val="10"/>
   </w:num>
-  <w:num w:numId="12">
+  <w:num w:numId="12" w16cid:durableId="1761951112">
     <w:abstractNumId w:val="2"/>
   </w:num>
-  <w:num w:numId="13">
+  <w:num w:numId="13" w16cid:durableId="473564721">
     <w:abstractNumId w:val="2"/>
   </w:num>
-  <w:num w:numId="14">
+  <w:num w:numId="14" w16cid:durableId="1290553309">
     <w:abstractNumId w:val="24"/>
   </w:num>
-  <w:num w:numId="15">
+  <w:num w:numId="15" w16cid:durableId="1935363192">
     <w:abstractNumId w:val="7"/>
   </w:num>
-  <w:num w:numId="16">
+  <w:num w:numId="16" w16cid:durableId="1840610061">
     <w:abstractNumId w:val="14"/>
   </w:num>
-  <w:num w:numId="17">
+  <w:num w:numId="17" w16cid:durableId="56246364">
     <w:abstractNumId w:val="15"/>
   </w:num>
-  <w:num w:numId="18">
+  <w:num w:numId="18" w16cid:durableId="56707247">
     <w:abstractNumId w:val="8"/>
   </w:num>
-  <w:num w:numId="19">
+  <w:num w:numId="19" w16cid:durableId="2023047079">
     <w:abstractNumId w:val="2"/>
   </w:num>
-  <w:num w:numId="20">
+  <w:num w:numId="20" w16cid:durableId="227031574">
     <w:abstractNumId w:val="20"/>
   </w:num>
-  <w:num w:numId="21">
+  <w:num w:numId="21" w16cid:durableId="1394355643">
     <w:abstractNumId w:val="9"/>
   </w:num>
-  <w:num w:numId="22">
+  <w:num w:numId="22" w16cid:durableId="435712899">
     <w:abstractNumId w:val="3"/>
   </w:num>
-  <w:num w:numId="23">
+  <w:num w:numId="23" w16cid:durableId="736053835">
     <w:abstractNumId w:val="22"/>
   </w:num>
-  <w:num w:numId="24">
+  <w:num w:numId="24" w16cid:durableId="1365204442">
     <w:abstractNumId w:val="12"/>
   </w:num>
-  <w:num w:numId="25">
+  <w:num w:numId="25" w16cid:durableId="1320305491">
     <w:abstractNumId w:val="18"/>
   </w:num>
-  <w:num w:numId="26">
+  <w:num w:numId="26" w16cid:durableId="1901138406">
     <w:abstractNumId w:val="16"/>
   </w:num>
-  <w:num w:numId="27">
+  <w:num w:numId="27" w16cid:durableId="157163256">
     <w:abstractNumId w:val="19"/>
   </w:num>
-  <w:num w:numId="28">
+  <w:num w:numId="28" w16cid:durableId="684668584">
     <w:abstractNumId w:val="22"/>
   </w:num>
-  <w:num w:numId="29">
+  <w:num w:numId="29" w16cid:durableId="101924787">
     <w:abstractNumId w:val="21"/>
   </w:num>
   <w:numIdMacAtCleanup w:val="10"/>
@@ -23251,28 +23243,28 @@
 </file>
 
 <file path=customXml/item1.xml><?xml version="1.0" encoding="utf-8"?>
+<b:Sources xmlns:b="http://schemas.openxmlformats.org/officeDocument/2006/bibliography" xmlns="http://schemas.openxmlformats.org/officeDocument/2006/bibliography" SelectedStyle="\APA.XSL" StyleName="APA"/>
+</file>
+
+<file path=customXml/item2.xml><?xml version="1.0" encoding="utf-8"?>
 <go:gDocsCustomXmlDataStorage xmlns:go="http://customooxmlschemas.google.com/" xmlns:r="http://schemas.openxmlformats.org/officeDocument/2006/relationships">
   <go:docsCustomData xmlns:go="http://customooxmlschemas.google.com/" roundtripDataSignature="AMtx7mhr8fJpXyXGw+943AqUFmYJYKlTeA==">AMUW2mWvv+HMmybsHL7/pQVRgp4by+7nN37TfU3MU+gZCRA3Ih5YYdxjAC1oa1p1/2pUxY7a1vxHe4OUHtSIBFH4fHSlzusAv47ms/e518+uEaCPTunKtOL66wXeqaf8w3DB1HIzj5gmHKUtSYfIbBa/aIfZpwkfMMQwuAk8RpnElM+TxjaLwsQnJcVgAPJCffkRxKkdMYf+AZdcw9cWO4kKxXE59K4MIIkGW66ZrczWiqrVDysa2W4kT6yxYg58f90BiY93MAOptp6fpvzJjoy5eb5nHxzZGKHzEWvR1sg1AdnumB4DFxbVwQKxvKkjfBOWKMPVxcXIzTLq1mY8i0AhUkBNZTYmlf+SOCauyTaCKRvMXJmwCZu3pL/GNJrhQWQMzMu9i0mNo4+/CjlBO46BamsXTNZLWg==</go:docsCustomData>
 </go:gDocsCustomXmlDataStorage>
 </file>
 
-<file path=customXml/item2.xml><?xml version="1.0" encoding="utf-8"?>
-<b:Sources xmlns:b="http://schemas.openxmlformats.org/officeDocument/2006/bibliography" xmlns="http://schemas.openxmlformats.org/officeDocument/2006/bibliography" SelectedStyle="\APA.XSL" StyleName="APA"/>
+<file path=customXml/itemProps1.xml><?xml version="1.0" encoding="utf-8"?>
+<ds:datastoreItem xmlns:ds="http://schemas.openxmlformats.org/officeDocument/2006/customXml" ds:itemID="{F2DDE5E6-1BC2-4493-9C2E-A764C52C0B6D}">
+  <ds:schemaRefs>
+    <ds:schemaRef ds:uri="http://schemas.openxmlformats.org/officeDocument/2006/bibliography"/>
+  </ds:schemaRefs>
+</ds:datastoreItem>
 </file>
 
-<file path=customXml/itemProps1.xml><?xml version="1.0" encoding="utf-8"?>
+<file path=customXml/itemProps2.xml><?xml version="1.0" encoding="utf-8"?>
 <ds:datastoreItem xmlns:ds="http://schemas.openxmlformats.org/officeDocument/2006/customXml" ds:itemID="{11111111-1234-1234-1234-123412341234}">
   <ds:schemaRefs>
     <ds:schemaRef ds:uri="http://customooxmlschemas.google.com/"/>
     <ds:schemaRef ds:uri="http://schemas.openxmlformats.org/officeDocument/2006/relationships"/>
   </ds:schemaRefs>
 </ds:datastoreItem>
-</file>
-
-<file path=customXml/itemProps2.xml><?xml version="1.0" encoding="utf-8"?>
-<ds:datastoreItem xmlns:ds="http://schemas.openxmlformats.org/officeDocument/2006/customXml" ds:itemID="{F2DDE5E6-1BC2-4493-9C2E-A764C52C0B6D}">
-  <ds:schemaRefs>
-    <ds:schemaRef ds:uri="http://schemas.openxmlformats.org/officeDocument/2006/bibliography"/>
-  </ds:schemaRefs>
-</ds:datastoreItem>
 </file>
--- a/docs/etapa2/Projeto Integrado - Puc Minas.docx
+++ b/docs/etapa2/Projeto Integrado - Puc Minas.docx
@@ -480,7 +480,7 @@
           <w:szCs w:val="28"/>
         </w:rPr>
       </w:pPr>
-      <w:bookmarkStart w:id="2" w:name="_Toc98075957"/>
+      <w:bookmarkStart w:id="2" w:name="_Toc116764679"/>
       <w:r>
         <w:rPr>
           <w:rFonts w:ascii="Times New Roman" w:hAnsi="Times New Roman"/>
@@ -572,7 +572,7 @@
           </w:r>
         </w:sdtContent>
       </w:sdt>
-      <w:hyperlink w:anchor="_Toc98075957" w:history="1">
+      <w:hyperlink w:anchor="_Toc116764679" w:history="1">
         <w:r>
           <w:rPr>
             <w:rStyle w:val="Hyperlink"/>
@@ -599,7 +599,7 @@
             <w:noProof/>
             <w:webHidden/>
           </w:rPr>
-          <w:instrText xml:space="preserve"> PAGEREF _Toc98075957 \h </w:instrText>
+          <w:instrText xml:space="preserve"> PAGEREF _Toc116764679 \h </w:instrText>
         </w:r>
         <w:r>
           <w:rPr>
@@ -645,7 +645,7 @@
           <w:lang w:val="en-US" w:eastAsia="en-US"/>
         </w:rPr>
       </w:pPr>
-      <w:hyperlink w:anchor="_Toc98075958" w:history="1">
+      <w:hyperlink w:anchor="_Toc116764680" w:history="1">
         <w:r>
           <w:rPr>
             <w:rStyle w:val="Hyperlink"/>
@@ -689,7 +689,7 @@
             <w:noProof/>
             <w:webHidden/>
           </w:rPr>
-          <w:instrText xml:space="preserve"> PAGEREF _Toc98075958 \h </w:instrText>
+          <w:instrText xml:space="preserve"> PAGEREF _Toc116764680 \h </w:instrText>
         </w:r>
         <w:r>
           <w:rPr>
@@ -735,7 +735,7 @@
           <w:lang w:val="en-US" w:eastAsia="en-US"/>
         </w:rPr>
       </w:pPr>
-      <w:hyperlink w:anchor="_Toc98075959" w:history="1">
+      <w:hyperlink w:anchor="_Toc116764681" w:history="1">
         <w:r>
           <w:rPr>
             <w:rStyle w:val="Hyperlink"/>
@@ -779,7 +779,7 @@
             <w:noProof/>
             <w:webHidden/>
           </w:rPr>
-          <w:instrText xml:space="preserve"> PAGEREF _Toc98075959 \h </w:instrText>
+          <w:instrText xml:space="preserve"> PAGEREF _Toc116764681 \h </w:instrText>
         </w:r>
         <w:r>
           <w:rPr>
@@ -825,7 +825,7 @@
           <w:lang w:val="en-US" w:eastAsia="en-US"/>
         </w:rPr>
       </w:pPr>
-      <w:hyperlink w:anchor="_Toc98075960" w:history="1">
+      <w:hyperlink w:anchor="_Toc116764682" w:history="1">
         <w:r>
           <w:rPr>
             <w:rStyle w:val="Hyperlink"/>
@@ -869,7 +869,7 @@
             <w:noProof/>
             <w:webHidden/>
           </w:rPr>
-          <w:instrText xml:space="preserve"> PAGEREF _Toc98075960 \h </w:instrText>
+          <w:instrText xml:space="preserve"> PAGEREF _Toc116764682 \h </w:instrText>
         </w:r>
         <w:r>
           <w:rPr>
@@ -915,7 +915,7 @@
           <w:lang w:val="en-US" w:eastAsia="en-US"/>
         </w:rPr>
       </w:pPr>
-      <w:hyperlink w:anchor="_Toc98075961" w:history="1">
+      <w:hyperlink w:anchor="_Toc116764683" w:history="1">
         <w:r>
           <w:rPr>
             <w:rStyle w:val="Hyperlink"/>
@@ -959,7 +959,7 @@
             <w:noProof/>
             <w:webHidden/>
           </w:rPr>
-          <w:instrText xml:space="preserve"> PAGEREF _Toc98075961 \h </w:instrText>
+          <w:instrText xml:space="preserve"> PAGEREF _Toc116764683 \h </w:instrText>
         </w:r>
         <w:r>
           <w:rPr>
@@ -1005,7 +1005,7 @@
           <w:lang w:val="en-US" w:eastAsia="en-US"/>
         </w:rPr>
       </w:pPr>
-      <w:hyperlink w:anchor="_Toc98075962" w:history="1">
+      <w:hyperlink w:anchor="_Toc116764684" w:history="1">
         <w:r>
           <w:rPr>
             <w:rStyle w:val="Hyperlink"/>
@@ -1049,7 +1049,7 @@
             <w:noProof/>
             <w:webHidden/>
           </w:rPr>
-          <w:instrText xml:space="preserve"> PAGEREF _Toc98075962 \h </w:instrText>
+          <w:instrText xml:space="preserve"> PAGEREF _Toc116764684 \h </w:instrText>
         </w:r>
         <w:r>
           <w:rPr>
@@ -1095,7 +1095,7 @@
           <w:lang w:val="en-US" w:eastAsia="en-US"/>
         </w:rPr>
       </w:pPr>
-      <w:hyperlink w:anchor="_Toc98075963" w:history="1">
+      <w:hyperlink w:anchor="_Toc116764685" w:history="1">
         <w:r>
           <w:rPr>
             <w:rStyle w:val="Hyperlink"/>
@@ -1139,7 +1139,7 @@
             <w:noProof/>
             <w:webHidden/>
           </w:rPr>
-          <w:instrText xml:space="preserve"> PAGEREF _Toc98075963 \h </w:instrText>
+          <w:instrText xml:space="preserve"> PAGEREF _Toc116764685 \h </w:instrText>
         </w:r>
         <w:r>
           <w:rPr>
@@ -1185,7 +1185,7 @@
           <w:lang w:val="en-US" w:eastAsia="en-US"/>
         </w:rPr>
       </w:pPr>
-      <w:hyperlink w:anchor="_Toc98075964" w:history="1">
+      <w:hyperlink w:anchor="_Toc116764686" w:history="1">
         <w:r>
           <w:rPr>
             <w:rStyle w:val="Hyperlink"/>
@@ -1229,7 +1229,7 @@
             <w:noProof/>
             <w:webHidden/>
           </w:rPr>
-          <w:instrText xml:space="preserve"> PAGEREF _Toc98075964 \h </w:instrText>
+          <w:instrText xml:space="preserve"> PAGEREF _Toc116764686 \h </w:instrText>
         </w:r>
         <w:r>
           <w:rPr>
@@ -1275,7 +1275,7 @@
           <w:lang w:val="en-US" w:eastAsia="en-US"/>
         </w:rPr>
       </w:pPr>
-      <w:hyperlink w:anchor="_Toc98075965" w:history="1">
+      <w:hyperlink w:anchor="_Toc116764687" w:history="1">
         <w:r>
           <w:rPr>
             <w:rStyle w:val="Hyperlink"/>
@@ -1319,7 +1319,7 @@
             <w:noProof/>
             <w:webHidden/>
           </w:rPr>
-          <w:instrText xml:space="preserve"> PAGEREF _Toc98075965 \h </w:instrText>
+          <w:instrText xml:space="preserve"> PAGEREF _Toc116764687 \h </w:instrText>
         </w:r>
         <w:r>
           <w:rPr>
@@ -1365,7 +1365,7 @@
           <w:lang w:val="en-US" w:eastAsia="en-US"/>
         </w:rPr>
       </w:pPr>
-      <w:hyperlink w:anchor="_Toc98075966" w:history="1">
+      <w:hyperlink w:anchor="_Toc116764688" w:history="1">
         <w:r>
           <w:rPr>
             <w:rStyle w:val="Hyperlink"/>
@@ -1409,7 +1409,7 @@
             <w:noProof/>
             <w:webHidden/>
           </w:rPr>
-          <w:instrText xml:space="preserve"> PAGEREF _Toc98075966 \h </w:instrText>
+          <w:instrText xml:space="preserve"> PAGEREF _Toc116764688 \h </w:instrText>
         </w:r>
         <w:r>
           <w:rPr>
@@ -1455,7 +1455,7 @@
           <w:lang w:val="en-US" w:eastAsia="en-US"/>
         </w:rPr>
       </w:pPr>
-      <w:hyperlink w:anchor="_Toc98075967" w:history="1">
+      <w:hyperlink w:anchor="_Toc116764689" w:history="1">
         <w:r>
           <w:rPr>
             <w:rStyle w:val="Hyperlink"/>
@@ -1499,7 +1499,7 @@
             <w:noProof/>
             <w:webHidden/>
           </w:rPr>
-          <w:instrText xml:space="preserve"> PAGEREF _Toc98075967 \h </w:instrText>
+          <w:instrText xml:space="preserve"> PAGEREF _Toc116764689 \h </w:instrText>
         </w:r>
         <w:r>
           <w:rPr>
@@ -1545,7 +1545,7 @@
           <w:lang w:val="en-US" w:eastAsia="en-US"/>
         </w:rPr>
       </w:pPr>
-      <w:hyperlink w:anchor="_Toc98075968" w:history="1">
+      <w:hyperlink w:anchor="_Toc116764690" w:history="1">
         <w:r>
           <w:rPr>
             <w:rStyle w:val="Hyperlink"/>
@@ -1589,7 +1589,7 @@
             <w:noProof/>
             <w:webHidden/>
           </w:rPr>
-          <w:instrText xml:space="preserve"> PAGEREF _Toc98075968 \h </w:instrText>
+          <w:instrText xml:space="preserve"> PAGEREF _Toc116764690 \h </w:instrText>
         </w:r>
         <w:r>
           <w:rPr>
@@ -1635,7 +1635,7 @@
           <w:lang w:val="en-US" w:eastAsia="en-US"/>
         </w:rPr>
       </w:pPr>
-      <w:hyperlink w:anchor="_Toc98075969" w:history="1">
+      <w:hyperlink w:anchor="_Toc116764691" w:history="1">
         <w:r>
           <w:rPr>
             <w:rStyle w:val="Hyperlink"/>
@@ -1679,7 +1679,7 @@
             <w:noProof/>
             <w:webHidden/>
           </w:rPr>
-          <w:instrText xml:space="preserve"> PAGEREF _Toc98075969 \h </w:instrText>
+          <w:instrText xml:space="preserve"> PAGEREF _Toc116764691 \h </w:instrText>
         </w:r>
         <w:r>
           <w:rPr>
@@ -1725,7 +1725,7 @@
           <w:lang w:val="en-US" w:eastAsia="en-US"/>
         </w:rPr>
       </w:pPr>
-      <w:hyperlink w:anchor="_Toc98075970" w:history="1">
+      <w:hyperlink w:anchor="_Toc116764692" w:history="1">
         <w:r>
           <w:rPr>
             <w:rStyle w:val="Hyperlink"/>
@@ -1769,7 +1769,7 @@
             <w:noProof/>
             <w:webHidden/>
           </w:rPr>
-          <w:instrText xml:space="preserve"> PAGEREF _Toc98075970 \h </w:instrText>
+          <w:instrText xml:space="preserve"> PAGEREF _Toc116764692 \h </w:instrText>
         </w:r>
         <w:r>
           <w:rPr>
@@ -1789,7 +1789,7 @@
             <w:noProof/>
             <w:webHidden/>
           </w:rPr>
-          <w:t>17</w:t>
+          <w:t>20</w:t>
         </w:r>
         <w:r>
           <w:rPr>
@@ -1815,7 +1815,7 @@
           <w:lang w:val="en-US" w:eastAsia="en-US"/>
         </w:rPr>
       </w:pPr>
-      <w:hyperlink w:anchor="_Toc98075971" w:history="1">
+      <w:hyperlink w:anchor="_Toc116764693" w:history="1">
         <w:r>
           <w:rPr>
             <w:rStyle w:val="Hyperlink"/>
@@ -1859,7 +1859,7 @@
             <w:noProof/>
             <w:webHidden/>
           </w:rPr>
-          <w:instrText xml:space="preserve"> PAGEREF _Toc98075971 \h </w:instrText>
+          <w:instrText xml:space="preserve"> PAGEREF _Toc116764693 \h </w:instrText>
         </w:r>
         <w:r>
           <w:rPr>
@@ -1879,7 +1879,7 @@
             <w:noProof/>
             <w:webHidden/>
           </w:rPr>
-          <w:t>18</w:t>
+          <w:t>21</w:t>
         </w:r>
         <w:r>
           <w:rPr>
@@ -1904,7 +1904,7 @@
           <w:lang w:val="en-US" w:eastAsia="en-US"/>
         </w:rPr>
       </w:pPr>
-      <w:hyperlink w:anchor="_Toc98075972" w:history="1">
+      <w:hyperlink w:anchor="_Toc116764694" w:history="1">
         <w:r>
           <w:rPr>
             <w:rStyle w:val="Hyperlink"/>
@@ -1931,7 +1931,7 @@
             <w:noProof/>
             <w:webHidden/>
           </w:rPr>
-          <w:instrText xml:space="preserve"> PAGEREF _Toc98075972 \h </w:instrText>
+          <w:instrText xml:space="preserve"> PAGEREF _Toc116764694 \h </w:instrText>
         </w:r>
         <w:r>
           <w:rPr>
@@ -1951,7 +1951,7 @@
             <w:noProof/>
             <w:webHidden/>
           </w:rPr>
-          <w:t>20</w:t>
+          <w:t>24</w:t>
         </w:r>
         <w:r>
           <w:rPr>
@@ -1976,7 +1976,7 @@
           <w:lang w:val="en-US" w:eastAsia="en-US"/>
         </w:rPr>
       </w:pPr>
-      <w:hyperlink w:anchor="_Toc98075973" w:history="1">
+      <w:hyperlink w:anchor="_Toc116764695" w:history="1">
         <w:r>
           <w:rPr>
             <w:rStyle w:val="Hyperlink"/>
@@ -2003,7 +2003,7 @@
             <w:noProof/>
             <w:webHidden/>
           </w:rPr>
-          <w:instrText xml:space="preserve"> PAGEREF _Toc98075973 \h </w:instrText>
+          <w:instrText xml:space="preserve"> PAGEREF _Toc116764695 \h </w:instrText>
         </w:r>
         <w:r>
           <w:rPr>
@@ -2023,7 +2023,7 @@
             <w:noProof/>
             <w:webHidden/>
           </w:rPr>
-          <w:t>20</w:t>
+          <w:t>24</w:t>
         </w:r>
         <w:r>
           <w:rPr>
@@ -2066,7 +2066,7 @@
           <w:rFonts w:ascii="Times New Roman" w:hAnsi="Times New Roman"/>
         </w:rPr>
       </w:pPr>
-      <w:bookmarkStart w:id="4" w:name="_Toc98075958"/>
+      <w:bookmarkStart w:id="4" w:name="_Toc116764680"/>
       <w:r>
         <w:rPr>
           <w:rFonts w:ascii="Times New Roman" w:hAnsi="Times New Roman"/>
@@ -2116,23 +2116,7 @@
           <w:sz w:val="24"/>
           <w:szCs w:val="24"/>
         </w:rPr>
-        <w:t xml:space="preserve">Todo esse crescimento e potencial futuro é fonte de investimentos que são impulsionados e necessários em melhorias dos processos e adoção de novas tecnologias para ser competitivo no mercado. É justamente neste contexto que a Construtora </w:t>
-      </w:r>
-      <w:proofErr w:type="spellStart"/>
-      <w:r>
-        <w:rPr>
-          <w:sz w:val="24"/>
-          <w:szCs w:val="24"/>
-        </w:rPr>
-        <w:t>ConstruBC</w:t>
-      </w:r>
-      <w:proofErr w:type="spellEnd"/>
-      <w:r>
-        <w:rPr>
-          <w:sz w:val="24"/>
-          <w:szCs w:val="24"/>
-        </w:rPr>
-        <w:t>, uma empresa fictícia, em seu planejamento estratégico designou parte do seu orçamento anual para a modernização dos seus canteiros de obras com o uso da tecnologia para otimização de desperdícios e melhorar a gestão da qualidade do seu produto final – a moradia do seu cliente.</w:t>
+        <w:t>Todo esse crescimento e potencial futuro é fonte de investimentos que são impulsionados e necessários em melhorias dos processos e adoção de novas tecnologias para ser competitivo no mercado. É justamente neste contexto que a Construtora ConstruBC, uma empresa fictícia, em seu planejamento estratégico designou parte do seu orçamento anual para a modernização dos seus canteiros de obras com o uso da tecnologia para otimização de desperdícios e melhorar a gestão da qualidade do seu produto final – a moradia do seu cliente.</w:t>
       </w:r>
     </w:p>
     <w:p>
@@ -2150,23 +2134,7 @@
           <w:sz w:val="24"/>
           <w:szCs w:val="24"/>
         </w:rPr>
-        <w:t xml:space="preserve">A </w:t>
-      </w:r>
-      <w:proofErr w:type="spellStart"/>
-      <w:r>
-        <w:rPr>
-          <w:sz w:val="24"/>
-          <w:szCs w:val="24"/>
-        </w:rPr>
-        <w:t>ConstruBC</w:t>
-      </w:r>
-      <w:proofErr w:type="spellEnd"/>
-      <w:r>
-        <w:rPr>
-          <w:sz w:val="24"/>
-          <w:szCs w:val="24"/>
-        </w:rPr>
-        <w:t xml:space="preserve"> atua no segmento de moradias de casas em condomínios fechados para famílias das classes A e B, presente em quase todos os Estados brasileiros, possui pipeline de mais de 250 obras em andamento. São mais de 10 mil funcionários diretos e 20 mil indiretos, que juntos tem trabalhado para realizar o sonho de mais de 500 mil clientes. </w:t>
+        <w:t xml:space="preserve">A ConstruBC atua no segmento de moradias de casas em condomínios fechados para famílias das classes A e B, presente em quase todos os Estados brasileiros, possui pipeline de mais de 250 obras em andamento. São mais de 10 mil funcionários diretos e 20 mil indiretos, que juntos tem trabalhado para realizar o sonho de mais de 500 mil clientes. </w:t>
       </w:r>
     </w:p>
     <w:p>
@@ -2184,39 +2152,7 @@
           <w:sz w:val="24"/>
           <w:szCs w:val="24"/>
         </w:rPr>
-        <w:t xml:space="preserve">Um estudo foi realizado nos canteiros de obras da </w:t>
-      </w:r>
-      <w:proofErr w:type="spellStart"/>
-      <w:r>
-        <w:rPr>
-          <w:sz w:val="24"/>
-          <w:szCs w:val="24"/>
-        </w:rPr>
-        <w:t>ConstruBC</w:t>
-      </w:r>
-      <w:proofErr w:type="spellEnd"/>
-      <w:r>
-        <w:rPr>
-          <w:sz w:val="24"/>
-          <w:szCs w:val="24"/>
-        </w:rPr>
-        <w:t xml:space="preserve"> por uma consultoria especializada em melhorias de processos e na aplicação da metodologia de design </w:t>
-      </w:r>
-      <w:proofErr w:type="spellStart"/>
-      <w:r>
-        <w:rPr>
-          <w:sz w:val="24"/>
-          <w:szCs w:val="24"/>
-        </w:rPr>
-        <w:t>thinking</w:t>
-      </w:r>
-      <w:proofErr w:type="spellEnd"/>
-      <w:r>
-        <w:rPr>
-          <w:sz w:val="24"/>
-          <w:szCs w:val="24"/>
-        </w:rPr>
-        <w:t xml:space="preserve">. E foi identificado que a comunicação entre os engenheiros e auxiliares de engenharia com os profissionais do escritório central da companhia não tem sido fácil. Pois, todos os meses ocorrem problemas nos dados repassados para o sistema ERP central da companhia, e isso tem se tornado um parto na consolidação das medições de serviços para a realização dos pagamentos aos fornecedores. </w:t>
+        <w:t xml:space="preserve">Um estudo foi realizado nos canteiros de obras da ConstruBC por uma consultoria especializada em melhorias de processos e na aplicação da metodologia de design thinking. E foi identificado que a comunicação entre os engenheiros e auxiliares de engenharia com os profissionais do escritório central da companhia não tem sido fácil. Pois, todos os meses ocorrem problemas nos dados repassados para o sistema ERP central da companhia, e isso tem se tornado um parto na consolidação das medições de serviços para a realização dos pagamentos aos fornecedores. </w:t>
       </w:r>
     </w:p>
     <w:p>
@@ -2415,7 +2351,7 @@
           <w:rFonts w:ascii="Times New Roman" w:hAnsi="Times New Roman"/>
         </w:rPr>
       </w:pPr>
-      <w:bookmarkStart w:id="5" w:name="_Toc98075959"/>
+      <w:bookmarkStart w:id="5" w:name="_Toc116764681"/>
       <w:r>
         <w:rPr>
           <w:rFonts w:ascii="Times New Roman" w:hAnsi="Times New Roman"/>
@@ -4455,21 +4391,7 @@
               <w:rPr>
                 <w:rFonts w:eastAsia="Arial"/>
               </w:rPr>
-              <w:t xml:space="preserve">Publicação no repositório </w:t>
-            </w:r>
-            <w:proofErr w:type="spellStart"/>
-            <w:r>
-              <w:rPr>
-                <w:rFonts w:eastAsia="Arial"/>
-              </w:rPr>
-              <w:t>Github</w:t>
-            </w:r>
-            <w:proofErr w:type="spellEnd"/>
-            <w:r>
-              <w:rPr>
-                <w:rFonts w:eastAsia="Arial"/>
-              </w:rPr>
-              <w:t xml:space="preserve"> Etapa 1</w:t>
+              <w:t>Publicação no repositório Github Etapa 1</w:t>
             </w:r>
           </w:p>
         </w:tc>
@@ -4494,21 +4416,7 @@
               <w:rPr>
                 <w:rFonts w:eastAsia="Arial"/>
               </w:rPr>
-              <w:t xml:space="preserve">Arquivos produzidos no </w:t>
-            </w:r>
-            <w:proofErr w:type="spellStart"/>
-            <w:r>
-              <w:rPr>
-                <w:rFonts w:eastAsia="Arial"/>
-              </w:rPr>
-              <w:t>Github</w:t>
-            </w:r>
-            <w:proofErr w:type="spellEnd"/>
-            <w:r>
-              <w:rPr>
-                <w:rFonts w:eastAsia="Arial"/>
-              </w:rPr>
-              <w:t xml:space="preserve"> disponíveis abertamente</w:t>
+              <w:t>Arquivos produzidos no Github disponíveis abertamente</w:t>
             </w:r>
           </w:p>
         </w:tc>
@@ -4961,21 +4869,7 @@
               <w:rPr>
                 <w:rFonts w:eastAsia="Arial"/>
               </w:rPr>
-              <w:t xml:space="preserve">Desenho dos </w:t>
-            </w:r>
-            <w:proofErr w:type="spellStart"/>
-            <w:r>
-              <w:rPr>
-                <w:rFonts w:eastAsia="Arial"/>
-              </w:rPr>
-              <w:t>Wireframes</w:t>
-            </w:r>
-            <w:proofErr w:type="spellEnd"/>
-            <w:r>
-              <w:rPr>
-                <w:rFonts w:eastAsia="Arial"/>
-              </w:rPr>
-              <w:t xml:space="preserve"> da POC</w:t>
+              <w:t>Desenho dos Wireframes da POC</w:t>
             </w:r>
           </w:p>
           <w:p>
@@ -5313,21 +5207,7 @@
               <w:rPr>
                 <w:rFonts w:eastAsia="Arial"/>
               </w:rPr>
-              <w:t xml:space="preserve"> Publicação no repositório </w:t>
-            </w:r>
-            <w:proofErr w:type="spellStart"/>
-            <w:r>
-              <w:rPr>
-                <w:rFonts w:eastAsia="Arial"/>
-              </w:rPr>
-              <w:t>Github</w:t>
-            </w:r>
-            <w:proofErr w:type="spellEnd"/>
-            <w:r>
-              <w:rPr>
-                <w:rFonts w:eastAsia="Arial"/>
-              </w:rPr>
-              <w:t xml:space="preserve"> Etapa 2</w:t>
+              <w:t xml:space="preserve"> Publicação no repositório Github Etapa 2</w:t>
             </w:r>
           </w:p>
           <w:p>
@@ -5360,21 +5240,7 @@
               <w:rPr>
                 <w:rFonts w:eastAsia="Arial"/>
               </w:rPr>
-              <w:t xml:space="preserve">Arquivos produzidos no </w:t>
-            </w:r>
-            <w:proofErr w:type="spellStart"/>
-            <w:r>
-              <w:rPr>
-                <w:rFonts w:eastAsia="Arial"/>
-              </w:rPr>
-              <w:t>Github</w:t>
-            </w:r>
-            <w:proofErr w:type="spellEnd"/>
-            <w:r>
-              <w:rPr>
-                <w:rFonts w:eastAsia="Arial"/>
-              </w:rPr>
-              <w:t xml:space="preserve"> disponíveis abertamente</w:t>
+              <w:t>Arquivos produzidos no Github disponíveis abertamente</w:t>
             </w:r>
           </w:p>
         </w:tc>
@@ -6882,21 +6748,7 @@
               <w:rPr>
                 <w:rFonts w:eastAsia="Arial"/>
               </w:rPr>
-              <w:t xml:space="preserve">Publicação no repositório </w:t>
-            </w:r>
-            <w:proofErr w:type="spellStart"/>
-            <w:r>
-              <w:rPr>
-                <w:rFonts w:eastAsia="Arial"/>
-              </w:rPr>
-              <w:t>Github</w:t>
-            </w:r>
-            <w:proofErr w:type="spellEnd"/>
-            <w:r>
-              <w:rPr>
-                <w:rFonts w:eastAsia="Arial"/>
-              </w:rPr>
-              <w:t xml:space="preserve"> Etapa 3</w:t>
+              <w:t>Publicação no repositório Github Etapa 3</w:t>
             </w:r>
           </w:p>
           <w:p>
@@ -6928,21 +6780,7 @@
               <w:rPr>
                 <w:rFonts w:eastAsia="Arial"/>
               </w:rPr>
-              <w:t xml:space="preserve">Arquivos produzidos no </w:t>
-            </w:r>
-            <w:proofErr w:type="spellStart"/>
-            <w:r>
-              <w:rPr>
-                <w:rFonts w:eastAsia="Arial"/>
-              </w:rPr>
-              <w:t>Github</w:t>
-            </w:r>
-            <w:proofErr w:type="spellEnd"/>
-            <w:r>
-              <w:rPr>
-                <w:rFonts w:eastAsia="Arial"/>
-              </w:rPr>
-              <w:t xml:space="preserve"> disponíveis abertamente</w:t>
+              <w:t>Arquivos produzidos no Github disponíveis abertamente</w:t>
             </w:r>
           </w:p>
         </w:tc>
@@ -6960,7 +6798,7 @@
           <w:rFonts w:ascii="Times New Roman" w:hAnsi="Times New Roman"/>
         </w:rPr>
       </w:pPr>
-      <w:bookmarkStart w:id="6" w:name="_Toc98075960"/>
+      <w:bookmarkStart w:id="6" w:name="_Toc116764682"/>
       <w:r>
         <w:rPr>
           <w:rFonts w:ascii="Times New Roman" w:hAnsi="Times New Roman"/>
@@ -7078,23 +6916,7 @@
           <w:sz w:val="24"/>
           <w:szCs w:val="24"/>
         </w:rPr>
-        <w:t xml:space="preserve">m visualizar a </w:t>
-      </w:r>
-      <w:proofErr w:type="spellStart"/>
-      <w:r>
-        <w:rPr>
-          <w:sz w:val="24"/>
-          <w:szCs w:val="24"/>
-        </w:rPr>
-        <w:t>macroarquitetura</w:t>
-      </w:r>
-      <w:proofErr w:type="spellEnd"/>
-      <w:r>
-        <w:rPr>
-          <w:sz w:val="24"/>
-          <w:szCs w:val="24"/>
-        </w:rPr>
-        <w:t xml:space="preserve"> da solução</w:t>
+        <w:t>m visualizar a macroarquitetura da solução</w:t>
       </w:r>
       <w:r>
         <w:rPr>
@@ -7123,7 +6945,7 @@
           <w:rFonts w:ascii="Times New Roman" w:hAnsi="Times New Roman"/>
         </w:rPr>
       </w:pPr>
-      <w:bookmarkStart w:id="7" w:name="_Toc98075961"/>
+      <w:bookmarkStart w:id="7" w:name="_Toc116764683"/>
       <w:r>
         <w:rPr>
           <w:rFonts w:ascii="Times New Roman" w:hAnsi="Times New Roman"/>
@@ -7320,15 +7142,7 @@
               <w:t>p</w:t>
             </w:r>
             <w:r>
-              <w:t xml:space="preserve">lataforma de Integração AIS (Azure </w:t>
-            </w:r>
-            <w:proofErr w:type="spellStart"/>
-            <w:r>
-              <w:t>Integration</w:t>
-            </w:r>
-            <w:proofErr w:type="spellEnd"/>
-            <w:r>
-              <w:t xml:space="preserve"> Services), </w:t>
+              <w:t xml:space="preserve">lataforma de Integração AIS (Azure Integration Services), </w:t>
             </w:r>
             <w:r>
               <w:t>preferencialmente no format</w:t>
@@ -7337,21 +7151,8 @@
               <w:t>o</w:t>
             </w:r>
             <w:r>
-              <w:t xml:space="preserve"> </w:t>
-            </w:r>
-            <w:proofErr w:type="spellStart"/>
-            <w:r>
-              <w:t>Rest</w:t>
-            </w:r>
-            <w:proofErr w:type="spellEnd"/>
-            <w:r>
-              <w:t>/</w:t>
-            </w:r>
-            <w:proofErr w:type="spellStart"/>
-            <w:r>
-              <w:t>Json</w:t>
-            </w:r>
-            <w:proofErr w:type="spellEnd"/>
+              <w:t xml:space="preserve"> Rest/Json</w:t>
+            </w:r>
             <w:r>
               <w:t>.</w:t>
             </w:r>
@@ -7433,23 +7234,7 @@
               <w:spacing w:line="360" w:lineRule="auto"/>
             </w:pPr>
             <w:r>
-              <w:t xml:space="preserve">Deve ser usado a ferramenta Azure </w:t>
-            </w:r>
-            <w:proofErr w:type="spellStart"/>
-            <w:r>
-              <w:t>DevOps</w:t>
-            </w:r>
-            <w:proofErr w:type="spellEnd"/>
-            <w:r>
-              <w:t xml:space="preserve"> (Boards, </w:t>
-            </w:r>
-            <w:proofErr w:type="spellStart"/>
-            <w:r>
-              <w:t>Git</w:t>
-            </w:r>
-            <w:proofErr w:type="spellEnd"/>
-            <w:r>
-              <w:t>, CI e CD), ambiente da companhia, para o gerenciamento de todo o ciclo de desenvolvimento e evolução da plataforma.</w:t>
+              <w:t>Deve ser usado a ferramenta Azure DevOps (Boards, Git, CI e CD), ambiente da companhia, para o gerenciamento de todo o ciclo de desenvolvimento e evolução da plataforma.</w:t>
             </w:r>
           </w:p>
         </w:tc>
@@ -7480,15 +7265,7 @@
               <w:spacing w:line="360" w:lineRule="auto"/>
             </w:pPr>
             <w:r>
-              <w:t xml:space="preserve">Para o gerenciamento de identidades dos usuários deve ser usado a plataforma Microsoft </w:t>
-            </w:r>
-            <w:proofErr w:type="spellStart"/>
-            <w:r>
-              <w:t>Identity</w:t>
-            </w:r>
-            <w:proofErr w:type="spellEnd"/>
-            <w:r>
-              <w:t>, portanto, deve ser considerado a autenticação/autorização baseada neste provedor com uso de RBAC (Controle de acesso baseado em funções) para permissões granulares.</w:t>
+              <w:t>Para o gerenciamento de identidades dos usuários deve ser usado a plataforma Microsoft Identity, portanto, deve ser considerado a autenticação/autorização baseada neste provedor com uso de RBAC (Controle de acesso baseado em funções) para permissões granulares.</w:t>
             </w:r>
           </w:p>
         </w:tc>
@@ -7613,23 +7390,7 @@
               <w:spacing w:line="360" w:lineRule="auto"/>
             </w:pPr>
             <w:r>
-              <w:t xml:space="preserve">Desenvolvimento mobile deve usar a plataforma </w:t>
-            </w:r>
-            <w:proofErr w:type="spellStart"/>
-            <w:r>
-              <w:t>Xamarin</w:t>
-            </w:r>
-            <w:proofErr w:type="spellEnd"/>
-            <w:r>
-              <w:t xml:space="preserve">, como a equipe do projeto não possui total domínio da tecnologia, deve ser realizado uma </w:t>
-            </w:r>
-            <w:proofErr w:type="spellStart"/>
-            <w:r>
-              <w:t>PoC</w:t>
-            </w:r>
-            <w:proofErr w:type="spellEnd"/>
-            <w:r>
-              <w:t xml:space="preserve"> para definição dos exemplos das melhores práticas para serem seguidas.</w:t>
+              <w:t>Desenvolvimento mobile deve usar a plataforma Xamarin, como a equipe do projeto não possui total domínio da tecnologia, deve ser realizado uma PoC para definição dos exemplos das melhores práticas para serem seguidas.</w:t>
             </w:r>
           </w:p>
         </w:tc>
@@ -7666,13 +7427,8 @@
               <w:t>(gerenciamento de dispositivo móvel) e MAM (gerenciamento de aplicativo móvel)</w:t>
             </w:r>
             <w:r>
-              <w:t xml:space="preserve"> Microsoft </w:t>
-            </w:r>
-            <w:proofErr w:type="spellStart"/>
-            <w:r>
-              <w:t>Intune</w:t>
-            </w:r>
-            <w:proofErr w:type="spellEnd"/>
+              <w:t xml:space="preserve"> Microsoft Intune</w:t>
+            </w:r>
             <w:r>
               <w:t>.</w:t>
             </w:r>
@@ -7705,23 +7461,7 @@
               <w:spacing w:line="360" w:lineRule="auto"/>
             </w:pPr>
             <w:r>
-              <w:t xml:space="preserve">Implementação do padrão </w:t>
-            </w:r>
-            <w:proofErr w:type="spellStart"/>
-            <w:r>
-              <w:t>Request</w:t>
-            </w:r>
-            <w:proofErr w:type="spellEnd"/>
-            <w:r>
-              <w:t xml:space="preserve">/Replay entre as comunicações transacionais dos sistemas </w:t>
-            </w:r>
-            <w:proofErr w:type="spellStart"/>
-            <w:r>
-              <w:t>Backend</w:t>
-            </w:r>
-            <w:proofErr w:type="spellEnd"/>
-            <w:r>
-              <w:t xml:space="preserve"> e Mobile da plataforma GSC Obras. </w:t>
+              <w:t xml:space="preserve">Implementação do padrão Request/Replay entre as comunicações transacionais dos sistemas Backend e Mobile da plataforma GSC Obras. </w:t>
             </w:r>
           </w:p>
         </w:tc>
@@ -7747,7 +7487,7 @@
       <w:bookmarkStart w:id="8" w:name="_heading=h.e4qgsirqegbo" w:colFirst="0" w:colLast="0"/>
       <w:bookmarkStart w:id="9" w:name="_Toc476472322"/>
       <w:bookmarkStart w:id="10" w:name="_Toc421735552"/>
-      <w:bookmarkStart w:id="11" w:name="_Toc98075962"/>
+      <w:bookmarkStart w:id="11" w:name="_Toc116764684"/>
       <w:bookmarkEnd w:id="8"/>
       <w:r>
         <w:rPr>
@@ -8009,15 +7749,7 @@
               <w:spacing w:line="360" w:lineRule="auto"/>
             </w:pPr>
             <w:r>
-              <w:t xml:space="preserve">O </w:t>
-            </w:r>
-            <w:proofErr w:type="spellStart"/>
-            <w:r>
-              <w:t>Backend</w:t>
-            </w:r>
-            <w:proofErr w:type="spellEnd"/>
-            <w:r>
-              <w:t xml:space="preserve"> da</w:t>
+              <w:t>O Backend da</w:t>
             </w:r>
             <w:r>
               <w:t xml:space="preserve"> plataforma GSC</w:t>
@@ -8129,15 +7861,7 @@
               <w:spacing w:line="360" w:lineRule="auto"/>
             </w:pPr>
             <w:r>
-              <w:t xml:space="preserve">O </w:t>
-            </w:r>
-            <w:proofErr w:type="spellStart"/>
-            <w:r>
-              <w:t>Backend</w:t>
-            </w:r>
-            <w:proofErr w:type="spellEnd"/>
-            <w:r>
-              <w:t xml:space="preserve"> da</w:t>
+              <w:t>O Backend da</w:t>
             </w:r>
             <w:r>
               <w:t xml:space="preserve"> Plataforma</w:t>
@@ -8295,6 +8019,9 @@
               <w:spacing w:line="360" w:lineRule="auto"/>
             </w:pPr>
             <w:r>
+              <w:rPr>
+                <w:highlight w:val="yellow"/>
+              </w:rPr>
               <w:t>Os usuários devem identificar-se com as suas credenciais de acesso a rede da companhia para acesso ao sistema Web da plataforma GSC Obras.</w:t>
             </w:r>
           </w:p>
@@ -8492,15 +8219,7 @@
               <w:spacing w:line="360" w:lineRule="auto"/>
             </w:pPr>
             <w:r>
-              <w:t xml:space="preserve">O </w:t>
-            </w:r>
-            <w:proofErr w:type="spellStart"/>
-            <w:r>
-              <w:t>Backend</w:t>
-            </w:r>
-            <w:proofErr w:type="spellEnd"/>
-            <w:r>
-              <w:t xml:space="preserve"> da plataforma GSC deve criar e liberar uma janela de medição (Abertura de período) para o mês corrente e as próximas janelas serão criadas e liberadas após o encerramento da janela corrente da medição de serviços (Fechamento de período).</w:t>
+              <w:t>O Backend da plataforma GSC deve criar e liberar uma janela de medição (Abertura de período) para o mês corrente e as próximas janelas serão criadas e liberadas após o encerramento da janela corrente da medição de serviços (Fechamento de período).</w:t>
             </w:r>
           </w:p>
         </w:tc>
@@ -8692,15 +8411,7 @@
               <w:spacing w:line="360" w:lineRule="auto"/>
             </w:pPr>
             <w:r>
-              <w:t xml:space="preserve">O </w:t>
-            </w:r>
-            <w:proofErr w:type="spellStart"/>
-            <w:r>
-              <w:t>Backend</w:t>
-            </w:r>
-            <w:proofErr w:type="spellEnd"/>
-            <w:r>
-              <w:t xml:space="preserve"> da plataforma GSC Obras, deve atualizar as atividades do cronograma com a data inicial da execução das Ordens de Serviços no sistema Project On-line, para que seja possível a realização do avanço físico da Obra.</w:t>
+              <w:t>O Backend da plataforma GSC Obras, deve atualizar as atividades do cronograma com a data inicial da execução das Ordens de Serviços no sistema Project On-line, para que seja possível a realização do avanço físico da Obra.</w:t>
             </w:r>
           </w:p>
         </w:tc>
@@ -8828,15 +8539,7 @@
               <w:spacing w:line="360" w:lineRule="auto"/>
             </w:pPr>
             <w:r>
-              <w:t xml:space="preserve">O </w:t>
-            </w:r>
-            <w:proofErr w:type="spellStart"/>
-            <w:r>
-              <w:t>Backend</w:t>
-            </w:r>
-            <w:proofErr w:type="spellEnd"/>
-            <w:r>
-              <w:t xml:space="preserve"> da plataforma GSC Obras, deve enviar as medições de serviços para o sistema ERP SAP, quando for sinalizado o fechamento do período de medição de serviços, para que seja possível a geração das ordens de pagamento das medições aos Empreiteiros.</w:t>
+              <w:t>O Backend da plataforma GSC Obras, deve enviar as medições de serviços para o sistema ERP SAP, quando for sinalizado o fechamento do período de medição de serviços, para que seja possível a geração das ordens de pagamento das medições aos Empreiteiros.</w:t>
             </w:r>
           </w:p>
         </w:tc>
@@ -8900,23 +8603,7 @@
               <w:spacing w:line="360" w:lineRule="auto"/>
             </w:pPr>
             <w:r>
-              <w:t xml:space="preserve">O </w:t>
-            </w:r>
-            <w:proofErr w:type="spellStart"/>
-            <w:r>
-              <w:t>Backend</w:t>
-            </w:r>
-            <w:proofErr w:type="spellEnd"/>
-            <w:r>
-              <w:t xml:space="preserve"> da plataforma GSC Obras, deve notificar por </w:t>
-            </w:r>
-            <w:proofErr w:type="spellStart"/>
-            <w:r>
-              <w:t>push</w:t>
-            </w:r>
-            <w:proofErr w:type="spellEnd"/>
-            <w:r>
-              <w:t xml:space="preserve"> (Mobile) aos usuários dos canteiros das obras quando o pagamento das medições de serviços dos Empreiteiros for realizado através do sistema ERP SAP.</w:t>
+              <w:t>O Backend da plataforma GSC Obras, deve notificar por push (Mobile) aos usuários dos canteiros das obras quando o pagamento das medições de serviços dos Empreiteiros for realizado através do sistema ERP SAP.</w:t>
             </w:r>
           </w:p>
         </w:tc>
@@ -8980,15 +8667,7 @@
               <w:spacing w:line="360" w:lineRule="auto"/>
             </w:pPr>
             <w:r>
-              <w:t xml:space="preserve">O </w:t>
-            </w:r>
-            <w:proofErr w:type="spellStart"/>
-            <w:r>
-              <w:t>Backend</w:t>
-            </w:r>
-            <w:proofErr w:type="spellEnd"/>
-            <w:r>
-              <w:t xml:space="preserve"> da plataforma GSC Obras, deve notificar por e-mail aos usuários dos canteiros das obras quando o pagamento das medições de serviços dos Empreiteiros for realizado através do sistema ERP SAP.</w:t>
+              <w:t>O Backend da plataforma GSC Obras, deve notificar por e-mail aos usuários dos canteiros das obras quando o pagamento das medições de serviços dos Empreiteiros for realizado através do sistema ERP SAP.</w:t>
             </w:r>
           </w:p>
         </w:tc>
@@ -9052,23 +8731,7 @@
               <w:spacing w:line="360" w:lineRule="auto"/>
             </w:pPr>
             <w:r>
-              <w:t xml:space="preserve">O </w:t>
-            </w:r>
-            <w:proofErr w:type="spellStart"/>
-            <w:r>
-              <w:t>Backend</w:t>
-            </w:r>
-            <w:proofErr w:type="spellEnd"/>
-            <w:r>
-              <w:t xml:space="preserve"> da plataforma GSC Obras, deve notificar por </w:t>
-            </w:r>
-            <w:proofErr w:type="spellStart"/>
-            <w:r>
-              <w:t>push</w:t>
-            </w:r>
-            <w:proofErr w:type="spellEnd"/>
-            <w:r>
-              <w:t xml:space="preserve"> (Mobile) aos usuários dos canteiros de obra quando o período de medição for aberto e fechado.</w:t>
+              <w:t>O Backend da plataforma GSC Obras, deve notificar por push (Mobile) aos usuários dos canteiros de obra quando o período de medição for aberto e fechado.</w:t>
             </w:r>
           </w:p>
         </w:tc>
@@ -9115,8 +8778,14 @@
             <w:pPr>
               <w:suppressAutoHyphens/>
               <w:spacing w:line="360" w:lineRule="auto"/>
-            </w:pPr>
-            <w:r>
+              <w:rPr>
+                <w:highlight w:val="yellow"/>
+              </w:rPr>
+            </w:pPr>
+            <w:r>
+              <w:rPr>
+                <w:highlight w:val="yellow"/>
+              </w:rPr>
               <w:lastRenderedPageBreak/>
               <w:t>RF16</w:t>
             </w:r>
@@ -9131,17 +8800,15 @@
             <w:pPr>
               <w:suppressAutoHyphens/>
               <w:spacing w:line="360" w:lineRule="auto"/>
-            </w:pPr>
-            <w:r>
-              <w:t xml:space="preserve">O </w:t>
-            </w:r>
-            <w:proofErr w:type="spellStart"/>
-            <w:r>
-              <w:t>Backend</w:t>
-            </w:r>
-            <w:proofErr w:type="spellEnd"/>
-            <w:r>
-              <w:t xml:space="preserve"> da plataforma GSC Obras, deve notificar por e-mail aos usuários dos canteiros de obra quando o período de medição for aberto e fechado.</w:t>
+              <w:rPr>
+                <w:highlight w:val="yellow"/>
+              </w:rPr>
+            </w:pPr>
+            <w:r>
+              <w:rPr>
+                <w:highlight w:val="yellow"/>
+              </w:rPr>
+              <w:t>O Backend da plataforma GSC Obras, deve notificar por e-mail aos usuários dos canteiros de obra quando o período de medição for aberto e fechado.</w:t>
             </w:r>
           </w:p>
         </w:tc>
@@ -9155,8 +8822,14 @@
               <w:suppressAutoHyphens/>
               <w:spacing w:line="360" w:lineRule="auto"/>
               <w:jc w:val="center"/>
-            </w:pPr>
-            <w:r>
+              <w:rPr>
+                <w:highlight w:val="yellow"/>
+              </w:rPr>
+            </w:pPr>
+            <w:r>
+              <w:rPr>
+                <w:highlight w:val="yellow"/>
+              </w:rPr>
               <w:t>B</w:t>
             </w:r>
           </w:p>
@@ -9171,8 +8844,14 @@
               <w:suppressAutoHyphens/>
               <w:spacing w:line="360" w:lineRule="auto"/>
               <w:jc w:val="center"/>
-            </w:pPr>
-            <w:r>
+              <w:rPr>
+                <w:highlight w:val="yellow"/>
+              </w:rPr>
+            </w:pPr>
+            <w:r>
+              <w:rPr>
+                <w:highlight w:val="yellow"/>
+              </w:rPr>
               <w:t>M</w:t>
             </w:r>
           </w:p>
@@ -9452,7 +9131,7 @@
           <w:rFonts w:ascii="Times New Roman" w:hAnsi="Times New Roman"/>
         </w:rPr>
       </w:pPr>
-      <w:bookmarkStart w:id="12" w:name="_Toc98075963"/>
+      <w:bookmarkStart w:id="12" w:name="_Toc116764685"/>
       <w:r>
         <w:rPr>
           <w:rFonts w:ascii="Times New Roman" w:hAnsi="Times New Roman"/>
@@ -9704,13 +9383,8 @@
               <w:t xml:space="preserve"> deve </w:t>
             </w:r>
             <w:r>
-              <w:t xml:space="preserve">habilitar a autenticação e autorização baseado no modelo Oauth2 da plataforma Microsoft </w:t>
-            </w:r>
-            <w:proofErr w:type="spellStart"/>
-            <w:r>
-              <w:t>Identity</w:t>
-            </w:r>
-            <w:proofErr w:type="spellEnd"/>
+              <w:t>habilitar a autenticação e autorização baseado no modelo Oauth2 da plataforma Microsoft Identity</w:t>
+            </w:r>
             <w:r>
               <w:t xml:space="preserve"> </w:t>
             </w:r>
@@ -9718,15 +9392,7 @@
               <w:t>com base no</w:t>
             </w:r>
             <w:r>
-              <w:t xml:space="preserve"> provedor Azure Active </w:t>
-            </w:r>
-            <w:proofErr w:type="spellStart"/>
-            <w:r>
-              <w:t>Directory</w:t>
-            </w:r>
-            <w:proofErr w:type="spellEnd"/>
-            <w:r>
-              <w:t>.</w:t>
+              <w:t xml:space="preserve"> provedor Azure Active Directory.</w:t>
             </w:r>
           </w:p>
         </w:tc>
@@ -9777,72 +9443,19 @@
               <w:t>A plataforma GSC Obras</w:t>
             </w:r>
             <w:r>
-              <w:t xml:space="preserve"> deve realizar a integração com o sistema SAP ERP usando o protocolo RFC (Remote </w:t>
-            </w:r>
-            <w:proofErr w:type="spellStart"/>
-            <w:r>
-              <w:t>Function</w:t>
-            </w:r>
-            <w:proofErr w:type="spellEnd"/>
-            <w:r>
-              <w:t xml:space="preserve"> </w:t>
-            </w:r>
-            <w:proofErr w:type="spellStart"/>
-            <w:r>
-              <w:t>Cal</w:t>
+              <w:t xml:space="preserve"> deve realizar a integração com o sistema SAP ERP usando o protocolo RFC (Remote Function Cal</w:t>
             </w:r>
             <w:r>
               <w:t>l</w:t>
             </w:r>
-            <w:proofErr w:type="spellEnd"/>
             <w:r>
               <w:t>), modelo proprietário da SAP.</w:t>
             </w:r>
             <w:r>
-              <w:t xml:space="preserve"> Por meio da plataforma AIS (Azure </w:t>
-            </w:r>
-            <w:proofErr w:type="spellStart"/>
-            <w:r>
-              <w:t>Integration</w:t>
-            </w:r>
-            <w:proofErr w:type="spellEnd"/>
-            <w:r>
-              <w:t xml:space="preserve"> Services) deve ser usado o SAP </w:t>
-            </w:r>
-            <w:proofErr w:type="spellStart"/>
-            <w:r>
-              <w:t>Connector</w:t>
-            </w:r>
-            <w:proofErr w:type="spellEnd"/>
-            <w:r>
-              <w:t xml:space="preserve"> (</w:t>
-            </w:r>
-            <w:r>
-              <w:t>https://docs.microsoft.com/</w:t>
-            </w:r>
-            <w:proofErr w:type="spellStart"/>
-            <w:r>
-              <w:t>en-us</w:t>
-            </w:r>
-            <w:proofErr w:type="spellEnd"/>
-            <w:r>
-              <w:t>/</w:t>
-            </w:r>
-            <w:proofErr w:type="spellStart"/>
-            <w:r>
-              <w:t>connectors</w:t>
-            </w:r>
-            <w:proofErr w:type="spellEnd"/>
-            <w:r>
-              <w:t>/</w:t>
-            </w:r>
-            <w:proofErr w:type="spellStart"/>
-            <w:r>
-              <w:t>sap</w:t>
-            </w:r>
-            <w:proofErr w:type="spellEnd"/>
-            <w:r>
-              <w:t>/</w:t>
+              <w:t xml:space="preserve"> Por meio da plataforma AIS (Azure Integration Services) deve ser usado o SAP Connector (</w:t>
+            </w:r>
+            <w:r>
+              <w:t>https://docs.microsoft.com/en-us/connectors/sap/</w:t>
             </w:r>
             <w:r>
               <w:t xml:space="preserve">)  </w:t>
@@ -9960,15 +9573,7 @@
               <w:t xml:space="preserve"> habilitar o modo off-line para realizar a medição dos serviços em campo</w:t>
             </w:r>
             <w:r>
-              <w:t xml:space="preserve">, deve ser usado o </w:t>
-            </w:r>
-            <w:proofErr w:type="spellStart"/>
-            <w:r>
-              <w:t>SQLite</w:t>
-            </w:r>
-            <w:proofErr w:type="spellEnd"/>
-            <w:r>
-              <w:t xml:space="preserve"> para armazenar os dados localmente no dispositivo móvel.</w:t>
+              <w:t>, deve ser usado o SQLite para armazenar os dados localmente no dispositivo móvel.</w:t>
             </w:r>
           </w:p>
         </w:tc>
@@ -10313,23 +9918,7 @@
               <w:t xml:space="preserve">a </w:t>
             </w:r>
             <w:r>
-              <w:t>infraestrutura (</w:t>
-            </w:r>
-            <w:proofErr w:type="spellStart"/>
-            <w:r>
-              <w:t>IoC</w:t>
-            </w:r>
-            <w:proofErr w:type="spellEnd"/>
-            <w:r>
-              <w:t xml:space="preserve"> – Infraestrutura como Código) devem ser automatizadas usando pipelines CI/CD do Azure </w:t>
-            </w:r>
-            <w:proofErr w:type="spellStart"/>
-            <w:r>
-              <w:t>DevOps</w:t>
-            </w:r>
-            <w:proofErr w:type="spellEnd"/>
-            <w:r>
-              <w:t>.</w:t>
+              <w:t>infraestrutura (IoC – Infraestrutura como Código) devem ser automatizadas usando pipelines CI/CD do Azure DevOps.</w:t>
             </w:r>
           </w:p>
         </w:tc>
@@ -10360,14 +9949,20 @@
             <w:pPr>
               <w:suppressAutoHyphens/>
               <w:spacing w:line="360" w:lineRule="auto"/>
-            </w:pPr>
-            <w:r>
-              <w:t>RNF</w:t>
-            </w:r>
-            <w:r>
-              <w:t>1</w:t>
-            </w:r>
-            <w:r>
+              <w:rPr>
+                <w:highlight w:val="yellow"/>
+              </w:rPr>
+            </w:pPr>
+            <w:r>
+              <w:rPr>
+                <w:highlight w:val="yellow"/>
+              </w:rPr>
+              <w:t>RNF1</w:t>
+            </w:r>
+            <w:r>
+              <w:rPr>
+                <w:highlight w:val="yellow"/>
+              </w:rPr>
               <w:t>1</w:t>
             </w:r>
           </w:p>
@@ -10381,19 +9976,20 @@
             <w:pPr>
               <w:suppressAutoHyphens/>
               <w:spacing w:line="360" w:lineRule="auto"/>
-            </w:pPr>
-            <w:r>
-              <w:t xml:space="preserve">As notificações por e-mail ou </w:t>
-            </w:r>
-            <w:proofErr w:type="spellStart"/>
-            <w:r>
-              <w:t>push</w:t>
-            </w:r>
-            <w:proofErr w:type="spellEnd"/>
-            <w:r>
-              <w:t xml:space="preserve"> devem operar por meio de filas de mensagens</w:t>
-            </w:r>
-            <w:r>
+              <w:rPr>
+                <w:highlight w:val="yellow"/>
+              </w:rPr>
+            </w:pPr>
+            <w:r>
+              <w:rPr>
+                <w:highlight w:val="yellow"/>
+              </w:rPr>
+              <w:t>As notificações por e-mail ou push devem operar por meio de filas de mensagens</w:t>
+            </w:r>
+            <w:r>
+              <w:rPr>
+                <w:highlight w:val="yellow"/>
+              </w:rPr>
               <w:t>.</w:t>
             </w:r>
           </w:p>
@@ -10408,8 +10004,14 @@
               <w:suppressAutoHyphens/>
               <w:spacing w:line="360" w:lineRule="auto"/>
               <w:jc w:val="center"/>
-            </w:pPr>
-            <w:r>
+              <w:rPr>
+                <w:highlight w:val="yellow"/>
+              </w:rPr>
+            </w:pPr>
+            <w:r>
+              <w:rPr>
+                <w:highlight w:val="yellow"/>
+              </w:rPr>
               <w:t>A</w:t>
             </w:r>
           </w:p>
@@ -10445,31 +10047,7 @@
               <w:spacing w:line="360" w:lineRule="auto"/>
             </w:pPr>
             <w:r>
-              <w:t xml:space="preserve">Rastreamento de uso, falhas e performance deve ser utilizado o Azure Monitor </w:t>
-            </w:r>
-            <w:proofErr w:type="spellStart"/>
-            <w:r>
-              <w:t>Application</w:t>
-            </w:r>
-            <w:proofErr w:type="spellEnd"/>
-            <w:r>
-              <w:t xml:space="preserve"> Insights e </w:t>
-            </w:r>
-            <w:proofErr w:type="spellStart"/>
-            <w:r>
-              <w:t>Workspce</w:t>
-            </w:r>
-            <w:proofErr w:type="spellEnd"/>
-            <w:r>
-              <w:t xml:space="preserve"> </w:t>
-            </w:r>
-            <w:proofErr w:type="spellStart"/>
-            <w:r>
-              <w:t>Analytics</w:t>
-            </w:r>
-            <w:proofErr w:type="spellEnd"/>
-            <w:r>
-              <w:t>.</w:t>
+              <w:t>Rastreamento de uso, falhas e performance deve ser utilizado o Azure Monitor Application Insights e Workspce Analytics.</w:t>
             </w:r>
           </w:p>
         </w:tc>
@@ -10520,29 +10098,13 @@
               <w:spacing w:line="360" w:lineRule="auto"/>
             </w:pPr>
             <w:r>
-              <w:t xml:space="preserve">As comunicações entre os sistemas </w:t>
-            </w:r>
-            <w:proofErr w:type="spellStart"/>
-            <w:r>
-              <w:t>Backend</w:t>
-            </w:r>
-            <w:proofErr w:type="spellEnd"/>
-            <w:r>
-              <w:t xml:space="preserve"> e Mobile da plataforma GSC Obras, p</w:t>
+              <w:t>As comunicações entre os sistemas Backend e Mobile da plataforma GSC Obras, p</w:t>
             </w:r>
             <w:r>
               <w:t>ara</w:t>
             </w:r>
             <w:r>
-              <w:t xml:space="preserve"> os cenários transacionais devem implementar o padrão de integração </w:t>
-            </w:r>
-            <w:proofErr w:type="spellStart"/>
-            <w:r>
-              <w:t>Request</w:t>
-            </w:r>
-            <w:proofErr w:type="spellEnd"/>
-            <w:r>
-              <w:t>/Replay</w:t>
+              <w:t xml:space="preserve"> os cenários transacionais devem implementar o padrão de integração Request/Replay</w:t>
             </w:r>
             <w:r>
               <w:t>.</w:t>
@@ -10587,7 +10149,7 @@
           <w:szCs w:val="28"/>
         </w:rPr>
       </w:pPr>
-      <w:bookmarkStart w:id="14" w:name="_Toc98075964"/>
+      <w:bookmarkStart w:id="14" w:name="_Toc116764686"/>
       <w:r>
         <w:rPr>
           <w:rFonts w:ascii="Times New Roman" w:hAnsi="Times New Roman"/>
@@ -10880,11 +10442,9 @@
               <w:suppressAutoHyphens/>
               <w:spacing w:line="360" w:lineRule="auto"/>
             </w:pPr>
-            <w:proofErr w:type="spellStart"/>
             <w:r>
               <w:t>EntityFramework</w:t>
             </w:r>
-            <w:proofErr w:type="spellEnd"/>
           </w:p>
         </w:tc>
       </w:tr>
@@ -10935,11 +10495,9 @@
               <w:suppressAutoHyphens/>
               <w:spacing w:line="360" w:lineRule="auto"/>
             </w:pPr>
-            <w:proofErr w:type="spellStart"/>
             <w:r>
               <w:t>Sqlite</w:t>
             </w:r>
-            <w:proofErr w:type="spellEnd"/>
           </w:p>
         </w:tc>
       </w:tr>
@@ -10978,14 +10536,12 @@
               </w:rPr>
               <w:t xml:space="preserve">Banco de Dados </w:t>
             </w:r>
-            <w:proofErr w:type="spellStart"/>
             <w:r>
               <w:rPr>
                 <w:color w:val="24292E"/>
               </w:rPr>
               <w:t>NoSQL</w:t>
             </w:r>
-            <w:proofErr w:type="spellEnd"/>
           </w:p>
         </w:tc>
         <w:tc>
@@ -11001,19 +10557,9 @@
             <w:r>
               <w:t xml:space="preserve">Azure </w:t>
             </w:r>
-            <w:proofErr w:type="spellStart"/>
-            <w:r>
-              <w:t>CosmosDb</w:t>
-            </w:r>
-            <w:proofErr w:type="spellEnd"/>
-            <w:r>
-              <w:t xml:space="preserve"> </w:t>
-            </w:r>
-            <w:proofErr w:type="spellStart"/>
-            <w:r>
-              <w:t>Documents</w:t>
-            </w:r>
-            <w:proofErr w:type="spellEnd"/>
+            <w:r>
+              <w:t>CosmosDb Documents</w:t>
+            </w:r>
           </w:p>
         </w:tc>
       </w:tr>
@@ -11029,13 +10575,8 @@
               <w:spacing w:line="360" w:lineRule="auto"/>
             </w:pPr>
             <w:r>
-              <w:t xml:space="preserve">Front </w:t>
-            </w:r>
-            <w:proofErr w:type="spellStart"/>
-            <w:r>
-              <w:t>end</w:t>
-            </w:r>
-            <w:proofErr w:type="spellEnd"/>
+              <w:t>Front end</w:t>
+            </w:r>
           </w:p>
         </w:tc>
         <w:tc>
@@ -11084,13 +10625,8 @@
               <w:spacing w:line="360" w:lineRule="auto"/>
             </w:pPr>
             <w:r>
-              <w:t xml:space="preserve">Front </w:t>
-            </w:r>
-            <w:proofErr w:type="spellStart"/>
-            <w:r>
-              <w:t>end</w:t>
-            </w:r>
-            <w:proofErr w:type="spellEnd"/>
+              <w:t>Front end</w:t>
+            </w:r>
           </w:p>
         </w:tc>
         <w:tc>
@@ -11118,11 +10654,9 @@
               <w:suppressAutoHyphens/>
               <w:spacing w:line="360" w:lineRule="auto"/>
             </w:pPr>
-            <w:proofErr w:type="spellStart"/>
             <w:r>
               <w:t>Xamarin</w:t>
             </w:r>
-            <w:proofErr w:type="spellEnd"/>
           </w:p>
         </w:tc>
       </w:tr>
@@ -11138,13 +10672,8 @@
               <w:spacing w:line="360" w:lineRule="auto"/>
             </w:pPr>
             <w:r>
-              <w:t xml:space="preserve">Front </w:t>
-            </w:r>
-            <w:proofErr w:type="spellStart"/>
-            <w:r>
-              <w:t>end</w:t>
-            </w:r>
-            <w:proofErr w:type="spellEnd"/>
+              <w:t>Front end</w:t>
+            </w:r>
           </w:p>
         </w:tc>
         <w:tc>
@@ -11190,13 +10719,8 @@
               <w:spacing w:line="360" w:lineRule="auto"/>
             </w:pPr>
             <w:r>
-              <w:t xml:space="preserve">Back </w:t>
-            </w:r>
-            <w:proofErr w:type="spellStart"/>
-            <w:r>
-              <w:t>end</w:t>
-            </w:r>
-            <w:proofErr w:type="spellEnd"/>
+              <w:t>Back end</w:t>
+            </w:r>
           </w:p>
         </w:tc>
         <w:tc>
@@ -11209,11 +10733,9 @@
               <w:suppressAutoHyphens/>
               <w:spacing w:line="360" w:lineRule="auto"/>
             </w:pPr>
-            <w:proofErr w:type="spellStart"/>
             <w:r>
               <w:t>Serverless</w:t>
             </w:r>
-            <w:proofErr w:type="spellEnd"/>
           </w:p>
         </w:tc>
         <w:tc>
@@ -11227,13 +10749,8 @@
               <w:spacing w:line="360" w:lineRule="auto"/>
             </w:pPr>
             <w:r>
-              <w:t xml:space="preserve">Azure </w:t>
-            </w:r>
-            <w:proofErr w:type="spellStart"/>
-            <w:r>
-              <w:t>Functions</w:t>
-            </w:r>
-            <w:proofErr w:type="spellEnd"/>
+              <w:t>Azure Functions</w:t>
+            </w:r>
           </w:p>
         </w:tc>
       </w:tr>
@@ -11249,13 +10766,8 @@
               <w:spacing w:line="360" w:lineRule="auto"/>
             </w:pPr>
             <w:r>
-              <w:t xml:space="preserve">Back </w:t>
-            </w:r>
-            <w:proofErr w:type="spellStart"/>
-            <w:r>
-              <w:t>end</w:t>
-            </w:r>
-            <w:proofErr w:type="spellEnd"/>
+              <w:t>Back end</w:t>
+            </w:r>
           </w:p>
         </w:tc>
         <w:tc>
@@ -11268,11 +10780,9 @@
               <w:suppressAutoHyphens/>
               <w:spacing w:line="360" w:lineRule="auto"/>
             </w:pPr>
-            <w:proofErr w:type="spellStart"/>
             <w:r>
               <w:t>Serverless</w:t>
             </w:r>
-            <w:proofErr w:type="spellEnd"/>
           </w:p>
         </w:tc>
         <w:tc>
@@ -11286,15 +10796,7 @@
               <w:spacing w:line="360" w:lineRule="auto"/>
             </w:pPr>
             <w:r>
-              <w:t xml:space="preserve">Azure </w:t>
-            </w:r>
-            <w:proofErr w:type="spellStart"/>
-            <w:r>
-              <w:t>Logic</w:t>
-            </w:r>
-            <w:proofErr w:type="spellEnd"/>
-            <w:r>
-              <w:t xml:space="preserve"> App</w:t>
+              <w:t>Azure Logic App</w:t>
             </w:r>
           </w:p>
         </w:tc>
@@ -11325,11 +10827,9 @@
               <w:suppressAutoHyphens/>
               <w:spacing w:line="360" w:lineRule="auto"/>
             </w:pPr>
-            <w:proofErr w:type="spellStart"/>
             <w:r>
               <w:t>iPaaS</w:t>
             </w:r>
-            <w:proofErr w:type="spellEnd"/>
           </w:p>
         </w:tc>
         <w:tc>
@@ -11343,15 +10843,7 @@
               <w:spacing w:line="360" w:lineRule="auto"/>
             </w:pPr>
             <w:r>
-              <w:t xml:space="preserve">Azure </w:t>
-            </w:r>
-            <w:proofErr w:type="spellStart"/>
-            <w:r>
-              <w:t>Integration</w:t>
-            </w:r>
-            <w:proofErr w:type="spellEnd"/>
-            <w:r>
-              <w:t xml:space="preserve"> Services</w:t>
+              <w:t>Azure Integration Services</w:t>
             </w:r>
           </w:p>
         </w:tc>
@@ -11398,15 +10890,7 @@
               <w:spacing w:line="360" w:lineRule="auto"/>
             </w:pPr>
             <w:r>
-              <w:t xml:space="preserve">Azure Monitor </w:t>
-            </w:r>
-            <w:proofErr w:type="spellStart"/>
-            <w:r>
-              <w:t>Application</w:t>
-            </w:r>
-            <w:proofErr w:type="spellEnd"/>
-            <w:r>
-              <w:t xml:space="preserve"> Insights</w:t>
+              <w:t>Azure Monitor Application Insights</w:t>
             </w:r>
           </w:p>
         </w:tc>
@@ -11452,11 +10936,9 @@
               <w:suppressAutoHyphens/>
               <w:spacing w:line="360" w:lineRule="auto"/>
             </w:pPr>
-            <w:proofErr w:type="spellStart"/>
             <w:r>
               <w:t>xUnit</w:t>
             </w:r>
-            <w:proofErr w:type="spellEnd"/>
           </w:p>
         </w:tc>
       </w:tr>
@@ -11487,13 +10969,8 @@
               <w:spacing w:line="360" w:lineRule="auto"/>
             </w:pPr>
             <w:r>
-              <w:t xml:space="preserve">Notificação por </w:t>
-            </w:r>
-            <w:proofErr w:type="spellStart"/>
-            <w:r>
-              <w:t>Push</w:t>
-            </w:r>
-            <w:proofErr w:type="spellEnd"/>
+              <w:t>Notificação por Push</w:t>
+            </w:r>
           </w:p>
         </w:tc>
         <w:tc>
@@ -11554,15 +11031,7 @@
               <w:spacing w:line="360" w:lineRule="auto"/>
             </w:pPr>
             <w:r>
-              <w:t xml:space="preserve">Azure </w:t>
-            </w:r>
-            <w:proofErr w:type="spellStart"/>
-            <w:r>
-              <w:t>Event</w:t>
-            </w:r>
-            <w:proofErr w:type="spellEnd"/>
-            <w:r>
-              <w:t xml:space="preserve"> Grid </w:t>
+              <w:t xml:space="preserve">Azure Event Grid </w:t>
             </w:r>
           </w:p>
         </w:tc>
@@ -11656,13 +11125,8 @@
               <w:spacing w:line="360" w:lineRule="auto"/>
             </w:pPr>
             <w:r>
-              <w:t xml:space="preserve">Azure Active </w:t>
-            </w:r>
-            <w:proofErr w:type="spellStart"/>
-            <w:r>
-              <w:t>Directory</w:t>
-            </w:r>
-            <w:proofErr w:type="spellEnd"/>
+              <w:t>Azure Active Directory</w:t>
+            </w:r>
           </w:p>
         </w:tc>
       </w:tr>
@@ -11708,21 +11172,8 @@
               <w:spacing w:line="360" w:lineRule="auto"/>
             </w:pPr>
             <w:r>
-              <w:t xml:space="preserve">Azure </w:t>
-            </w:r>
-            <w:proofErr w:type="spellStart"/>
-            <w:r>
-              <w:t>Acitve</w:t>
-            </w:r>
-            <w:proofErr w:type="spellEnd"/>
-            <w:r>
-              <w:t xml:space="preserve"> </w:t>
-            </w:r>
-            <w:proofErr w:type="spellStart"/>
-            <w:r>
-              <w:t>Directory</w:t>
-            </w:r>
-            <w:proofErr w:type="spellEnd"/>
+              <w:t>Azure Acitve Directory</w:t>
+            </w:r>
           </w:p>
         </w:tc>
       </w:tr>
@@ -11771,13 +11222,8 @@
               <w:spacing w:line="360" w:lineRule="auto"/>
             </w:pPr>
             <w:r>
-              <w:t xml:space="preserve">Microsoft </w:t>
-            </w:r>
-            <w:proofErr w:type="spellStart"/>
-            <w:r>
-              <w:t>Intune</w:t>
-            </w:r>
-            <w:proofErr w:type="spellEnd"/>
+              <w:t>Microsoft Intune</w:t>
+            </w:r>
           </w:p>
         </w:tc>
       </w:tr>
@@ -11823,13 +11269,8 @@
               <w:spacing w:line="360" w:lineRule="auto"/>
             </w:pPr>
             <w:r>
-              <w:t xml:space="preserve">Azure </w:t>
-            </w:r>
-            <w:proofErr w:type="spellStart"/>
-            <w:r>
-              <w:t>DevOps</w:t>
-            </w:r>
-            <w:proofErr w:type="spellEnd"/>
+              <w:t>Azure DevOps</w:t>
+            </w:r>
           </w:p>
         </w:tc>
       </w:tr>
@@ -11848,7 +11289,7 @@
           <w:rFonts w:ascii="Times New Roman" w:hAnsi="Times New Roman"/>
         </w:rPr>
       </w:pPr>
-      <w:bookmarkStart w:id="17" w:name="_Toc98075965"/>
+      <w:bookmarkStart w:id="17" w:name="_Toc116764687"/>
       <w:r>
         <w:rPr>
           <w:rFonts w:ascii="Times New Roman" w:hAnsi="Times New Roman"/>
@@ -11929,29 +11370,7 @@
           <w:sz w:val="24"/>
           <w:szCs w:val="24"/>
         </w:rPr>
-        <w:t xml:space="preserve"> (</w:t>
-      </w:r>
-      <w:proofErr w:type="spellStart"/>
-      <w:r>
-        <w:rPr>
-          <w:rFonts w:ascii="Times New Roman" w:eastAsia="Times New Roman" w:hAnsi="Times New Roman"/>
-          <w:i w:val="0"/>
-          <w:color w:val="auto"/>
-          <w:sz w:val="24"/>
-          <w:szCs w:val="24"/>
-        </w:rPr>
-        <w:t>PoC</w:t>
-      </w:r>
-      <w:proofErr w:type="spellEnd"/>
-      <w:r>
-        <w:rPr>
-          <w:rFonts w:ascii="Times New Roman" w:eastAsia="Times New Roman" w:hAnsi="Times New Roman"/>
-          <w:i w:val="0"/>
-          <w:color w:val="auto"/>
-          <w:sz w:val="24"/>
-          <w:szCs w:val="24"/>
-        </w:rPr>
-        <w:t>)</w:t>
+        <w:t xml:space="preserve"> (PoC)</w:t>
       </w:r>
       <w:r>
         <w:rPr>
@@ -12098,7 +11517,7 @@
         </w:rPr>
       </w:pPr>
       <w:bookmarkStart w:id="18" w:name="_Toc74561911"/>
-      <w:bookmarkStart w:id="19" w:name="_Toc98075966"/>
+      <w:bookmarkStart w:id="19" w:name="_Toc116764688"/>
       <w:r>
         <w:rPr>
           <w:rFonts w:ascii="Times New Roman" w:hAnsi="Times New Roman"/>
@@ -12513,7 +11932,7 @@
         <w:ind w:left="360" w:hanging="360"/>
       </w:pPr>
       <w:bookmarkStart w:id="20" w:name="_Toc80562709"/>
-      <w:bookmarkStart w:id="21" w:name="_Toc98075967"/>
+      <w:bookmarkStart w:id="21" w:name="_Toc116764689"/>
       <w:r>
         <w:t xml:space="preserve">4.2 </w:t>
       </w:r>
@@ -12830,23 +12249,7 @@
           <w:sz w:val="24"/>
           <w:szCs w:val="24"/>
         </w:rPr>
-        <w:t xml:space="preserve"> O engenheiro usará a sua credencial do Azure Active </w:t>
-      </w:r>
-      <w:proofErr w:type="spellStart"/>
-      <w:r>
-        <w:rPr>
-          <w:sz w:val="24"/>
-          <w:szCs w:val="24"/>
-        </w:rPr>
-        <w:t>Directory</w:t>
-      </w:r>
-      <w:proofErr w:type="spellEnd"/>
-      <w:r>
-        <w:rPr>
-          <w:sz w:val="24"/>
-          <w:szCs w:val="24"/>
-        </w:rPr>
-        <w:t xml:space="preserve"> para acessar as aplicações.</w:t>
+        <w:t xml:space="preserve"> O engenheiro usará a sua credencial do Azure Active Directory para acessar as aplicações.</w:t>
       </w:r>
     </w:p>
     <w:p>
@@ -12948,33 +12351,8 @@
           <w:sz w:val="24"/>
           <w:szCs w:val="24"/>
         </w:rPr>
-        <w:t xml:space="preserve">negócios dos processos de medição de serviços, serão disponibilizados por meio da tecnologia </w:t>
-      </w:r>
-      <w:proofErr w:type="spellStart"/>
-      <w:r>
-        <w:rPr>
-          <w:sz w:val="24"/>
-          <w:szCs w:val="24"/>
-        </w:rPr>
-        <w:t>Serveless</w:t>
-      </w:r>
-      <w:proofErr w:type="spellEnd"/>
-      <w:r>
-        <w:rPr>
-          <w:sz w:val="24"/>
-          <w:szCs w:val="24"/>
-        </w:rPr>
-        <w:t xml:space="preserve"> Azure </w:t>
-      </w:r>
-      <w:proofErr w:type="spellStart"/>
-      <w:r>
-        <w:rPr>
-          <w:sz w:val="24"/>
-          <w:szCs w:val="24"/>
-        </w:rPr>
-        <w:t>Functions</w:t>
-      </w:r>
-      <w:proofErr w:type="spellEnd"/>
+        <w:t>negócios dos processos de medição de serviços, serão disponibilizados por meio da tecnologia Serveless Azure Functions</w:t>
+      </w:r>
       <w:r>
         <w:rPr>
           <w:sz w:val="24"/>
@@ -13001,33 +12379,189 @@
           <w:sz w:val="24"/>
           <w:szCs w:val="24"/>
         </w:rPr>
+        <w:t xml:space="preserve"> NoSQL Azure CosmosDB.</w:t>
+      </w:r>
+    </w:p>
+    <w:p>
+      <w:pPr>
+        <w:jc w:val="both"/>
+        <w:rPr>
+          <w:sz w:val="24"/>
+          <w:szCs w:val="24"/>
+        </w:rPr>
+      </w:pPr>
+    </w:p>
+    <w:p>
+      <w:pPr>
+        <w:jc w:val="both"/>
+        <w:rPr>
+          <w:sz w:val="24"/>
+          <w:szCs w:val="24"/>
+        </w:rPr>
+      </w:pPr>
+      <w:r>
+        <w:rPr>
+          <w:sz w:val="24"/>
+          <w:szCs w:val="24"/>
+        </w:rPr>
+        <w:lastRenderedPageBreak/>
+        <w:t>Os serviços de integrações serão realizados por meio da tecnologia Serveless Azure Logic App e serão responsáveis pelas integrações com os sistemas Project On-line e SAP.</w:t>
+      </w:r>
+    </w:p>
+    <w:p>
+      <w:pPr>
+        <w:jc w:val="both"/>
+        <w:rPr>
+          <w:sz w:val="24"/>
+          <w:szCs w:val="24"/>
+        </w:rPr>
+      </w:pPr>
+    </w:p>
+    <w:p>
+      <w:pPr>
+        <w:jc w:val="both"/>
+        <w:rPr>
+          <w:sz w:val="24"/>
+          <w:szCs w:val="24"/>
+        </w:rPr>
+      </w:pPr>
+      <w:r>
+        <w:rPr>
+          <w:sz w:val="24"/>
+          <w:szCs w:val="24"/>
+        </w:rPr>
+        <w:t>A comunicação entre os serviços Web</w:t>
+      </w:r>
+      <w:r>
+        <w:rPr>
+          <w:sz w:val="24"/>
+          <w:szCs w:val="24"/>
+        </w:rPr>
+        <w:t xml:space="preserve"> de domínios de negócios e de integrações serão realizados através do middleware de troca de mensagens Azure Service Bus em um modelo assíncrono. Somente nos casos de carga de dados periódicas, será usado o modelo de comunicação síncrona usando o protocolo HTTPs.</w:t>
+      </w:r>
+    </w:p>
+    <w:p>
+      <w:pPr>
+        <w:jc w:val="both"/>
+        <w:rPr>
+          <w:sz w:val="24"/>
+          <w:szCs w:val="24"/>
+        </w:rPr>
+      </w:pPr>
+    </w:p>
+    <w:p>
+      <w:pPr>
+        <w:jc w:val="both"/>
+        <w:rPr>
+          <w:sz w:val="24"/>
+          <w:szCs w:val="24"/>
+        </w:rPr>
+      </w:pPr>
+      <w:r>
+        <w:rPr>
+          <w:sz w:val="24"/>
+          <w:szCs w:val="24"/>
+        </w:rPr>
+        <w:t>As notificações serão mediadas também pelo Azure Service Bus,</w:t>
+      </w:r>
+      <w:r>
+        <w:rPr>
+          <w:sz w:val="24"/>
+          <w:szCs w:val="24"/>
+        </w:rPr>
+        <w:t xml:space="preserve"> e usado fluxos de trabalho desenvolvidos com Azure Logic App, na qual,</w:t>
+      </w:r>
+      <w:r>
+        <w:rPr>
+          <w:sz w:val="24"/>
+          <w:szCs w:val="24"/>
+        </w:rPr>
+        <w:t xml:space="preserve"> permiti</w:t>
+      </w:r>
+      <w:r>
+        <w:rPr>
+          <w:sz w:val="24"/>
+          <w:szCs w:val="24"/>
+        </w:rPr>
+        <w:t>rá</w:t>
+      </w:r>
+      <w:r>
+        <w:rPr>
+          <w:sz w:val="24"/>
+          <w:szCs w:val="24"/>
+        </w:rPr>
         <w:t xml:space="preserve"> </w:t>
       </w:r>
-      <w:proofErr w:type="spellStart"/>
-      <w:r>
-        <w:rPr>
-          <w:sz w:val="24"/>
-          <w:szCs w:val="24"/>
-        </w:rPr>
-        <w:t>NoSQL</w:t>
-      </w:r>
-      <w:proofErr w:type="spellEnd"/>
-      <w:r>
-        <w:rPr>
-          <w:sz w:val="24"/>
-          <w:szCs w:val="24"/>
-        </w:rPr>
-        <w:t xml:space="preserve"> Azure </w:t>
-      </w:r>
-      <w:proofErr w:type="spellStart"/>
-      <w:r>
-        <w:rPr>
-          <w:sz w:val="24"/>
-          <w:szCs w:val="24"/>
-        </w:rPr>
-        <w:t>CosmosDB</w:t>
-      </w:r>
-      <w:proofErr w:type="spellEnd"/>
+      <w:r>
+        <w:rPr>
+          <w:sz w:val="24"/>
+          <w:szCs w:val="24"/>
+        </w:rPr>
+        <w:t>um maior</w:t>
+      </w:r>
+      <w:r>
+        <w:rPr>
+          <w:sz w:val="24"/>
+          <w:szCs w:val="24"/>
+        </w:rPr>
+        <w:t xml:space="preserve"> desacoplamento</w:t>
+      </w:r>
+      <w:r>
+        <w:rPr>
+          <w:sz w:val="24"/>
+          <w:szCs w:val="24"/>
+        </w:rPr>
+        <w:t>,</w:t>
+      </w:r>
+      <w:r>
+        <w:rPr>
+          <w:sz w:val="24"/>
+          <w:szCs w:val="24"/>
+        </w:rPr>
+        <w:t xml:space="preserve"> re</w:t>
+      </w:r>
+      <w:r>
+        <w:rPr>
+          <w:sz w:val="24"/>
+          <w:szCs w:val="24"/>
+        </w:rPr>
+        <w:t xml:space="preserve">uso e escalabilidade para o envio das notificações </w:t>
+      </w:r>
+      <w:r>
+        <w:rPr>
+          <w:sz w:val="24"/>
+          <w:szCs w:val="24"/>
+        </w:rPr>
+        <w:t>por e-mail</w:t>
+      </w:r>
+      <w:r>
+        <w:rPr>
+          <w:sz w:val="24"/>
+          <w:szCs w:val="24"/>
+        </w:rPr>
+        <w:t xml:space="preserve"> e</w:t>
+      </w:r>
+      <w:r>
+        <w:rPr>
+          <w:sz w:val="24"/>
+          <w:szCs w:val="24"/>
+        </w:rPr>
+        <w:t xml:space="preserve"> </w:t>
+      </w:r>
+      <w:r>
+        <w:rPr>
+          <w:sz w:val="24"/>
+          <w:szCs w:val="24"/>
+        </w:rPr>
+        <w:t>P</w:t>
+      </w:r>
+      <w:r>
+        <w:rPr>
+          <w:sz w:val="24"/>
+          <w:szCs w:val="24"/>
+        </w:rPr>
+        <w:t>ush</w:t>
+      </w:r>
       <w:r>
         <w:rPr>
           <w:sz w:val="24"/>
@@ -13035,6 +12569,13 @@
         </w:rPr>
         <w:t>.</w:t>
       </w:r>
+      <w:r>
+        <w:rPr>
+          <w:sz w:val="24"/>
+          <w:szCs w:val="24"/>
+        </w:rPr>
+        <w:t xml:space="preserve">  </w:t>
+      </w:r>
     </w:p>
     <w:p>
       <w:pPr>
@@ -13058,243 +12599,132 @@
           <w:sz w:val="24"/>
           <w:szCs w:val="24"/>
         </w:rPr>
-        <w:lastRenderedPageBreak/>
-        <w:t xml:space="preserve">Os serviços de integrações serão realizados por meio da tecnologia </w:t>
-      </w:r>
-      <w:proofErr w:type="spellStart"/>
-      <w:r>
-        <w:rPr>
-          <w:sz w:val="24"/>
-          <w:szCs w:val="24"/>
-        </w:rPr>
-        <w:t>Serveless</w:t>
-      </w:r>
-      <w:proofErr w:type="spellEnd"/>
-      <w:r>
-        <w:rPr>
-          <w:sz w:val="24"/>
-          <w:szCs w:val="24"/>
-        </w:rPr>
-        <w:t xml:space="preserve"> Azure </w:t>
-      </w:r>
-      <w:proofErr w:type="spellStart"/>
-      <w:r>
-        <w:rPr>
-          <w:sz w:val="24"/>
-          <w:szCs w:val="24"/>
-        </w:rPr>
-        <w:t>Logic</w:t>
-      </w:r>
-      <w:proofErr w:type="spellEnd"/>
-      <w:r>
-        <w:rPr>
-          <w:sz w:val="24"/>
-          <w:szCs w:val="24"/>
-        </w:rPr>
-        <w:t xml:space="preserve"> App e serão responsáveis pelas integrações com os sistemas Project On-line e SAP.</w:t>
-      </w:r>
-    </w:p>
-    <w:p>
-      <w:pPr>
-        <w:jc w:val="both"/>
-        <w:rPr>
-          <w:sz w:val="24"/>
-          <w:szCs w:val="24"/>
-        </w:rPr>
-      </w:pPr>
-    </w:p>
-    <w:p>
-      <w:pPr>
-        <w:jc w:val="both"/>
-        <w:rPr>
-          <w:sz w:val="24"/>
-          <w:szCs w:val="24"/>
-        </w:rPr>
-      </w:pPr>
-      <w:r>
-        <w:rPr>
-          <w:sz w:val="24"/>
-          <w:szCs w:val="24"/>
-        </w:rPr>
-        <w:t>A comunicação entre os serviços Web</w:t>
-      </w:r>
-      <w:r>
-        <w:rPr>
-          <w:sz w:val="24"/>
-          <w:szCs w:val="24"/>
-        </w:rPr>
-        <w:t xml:space="preserve"> de domínios de negócios e de integrações serão realizados através do middleware de troca de mensagens Azure Service Bus em um modelo assíncrono. Somente nos casos de carga de dados periódicas, será usado o modelo de comunicação síncrona usando o protocolo </w:t>
-      </w:r>
-      <w:proofErr w:type="spellStart"/>
-      <w:r>
-        <w:rPr>
-          <w:sz w:val="24"/>
-          <w:szCs w:val="24"/>
-        </w:rPr>
-        <w:t>HTTPs</w:t>
-      </w:r>
-      <w:proofErr w:type="spellEnd"/>
+        <w:t>Para visualizar a vers</w:t>
+      </w:r>
+      <w:r>
+        <w:rPr>
+          <w:sz w:val="24"/>
+          <w:szCs w:val="24"/>
+        </w:rPr>
+        <w:t>ão original</w:t>
+      </w:r>
+      <w:r>
+        <w:rPr>
+          <w:sz w:val="24"/>
+          <w:szCs w:val="24"/>
+        </w:rPr>
+        <w:t xml:space="preserve"> do diagrama de container apresentado acima</w:t>
+      </w:r>
+      <w:r>
+        <w:rPr>
+          <w:sz w:val="24"/>
+          <w:szCs w:val="24"/>
+        </w:rPr>
+        <w:t xml:space="preserve"> e os demais</w:t>
+      </w:r>
+      <w:r>
+        <w:rPr>
+          <w:sz w:val="24"/>
+          <w:szCs w:val="24"/>
+        </w:rPr>
+        <w:t>, acesse o arquivo “</w:t>
+      </w:r>
+      <w:r>
+        <w:rPr>
+          <w:sz w:val="24"/>
+          <w:szCs w:val="24"/>
+        </w:rPr>
+        <w:t>diagramas-pucminas-2021.drawio</w:t>
+      </w:r>
+      <w:r>
+        <w:rPr>
+          <w:sz w:val="24"/>
+          <w:szCs w:val="24"/>
+        </w:rPr>
+        <w:t xml:space="preserve">” no site </w:t>
+      </w:r>
+      <w:hyperlink r:id="rId13" w:history="1">
+        <w:r>
+          <w:rPr>
+            <w:rStyle w:val="Hyperlink"/>
+            <w:sz w:val="24"/>
+            <w:szCs w:val="24"/>
+          </w:rPr>
+          <w:t>draw.io</w:t>
+        </w:r>
+      </w:hyperlink>
+      <w:r>
+        <w:rPr>
+          <w:sz w:val="24"/>
+          <w:szCs w:val="24"/>
+        </w:rPr>
+        <w:t xml:space="preserve"> armazen</w:t>
+      </w:r>
+      <w:r>
+        <w:rPr>
+          <w:sz w:val="24"/>
+          <w:szCs w:val="24"/>
+        </w:rPr>
+        <w:t>a</w:t>
+      </w:r>
+      <w:r>
+        <w:rPr>
+          <w:sz w:val="24"/>
+          <w:szCs w:val="24"/>
+        </w:rPr>
+        <w:t>do no</w:t>
+      </w:r>
+      <w:r>
+        <w:rPr>
+          <w:sz w:val="24"/>
+          <w:szCs w:val="24"/>
+        </w:rPr>
+        <w:t xml:space="preserve"> repositório </w:t>
+      </w:r>
+      <w:r>
+        <w:rPr>
+          <w:sz w:val="24"/>
+          <w:szCs w:val="24"/>
+        </w:rPr>
+        <w:t>do</w:t>
+      </w:r>
+      <w:r>
+        <w:rPr>
+          <w:sz w:val="24"/>
+          <w:szCs w:val="24"/>
+        </w:rPr>
+        <w:t xml:space="preserve"> </w:t>
+      </w:r>
+      <w:r>
+        <w:rPr>
+          <w:sz w:val="24"/>
+          <w:szCs w:val="24"/>
+        </w:rPr>
+        <w:t>G</w:t>
+      </w:r>
+      <w:r>
+        <w:rPr>
+          <w:sz w:val="24"/>
+          <w:szCs w:val="24"/>
+        </w:rPr>
+        <w:t xml:space="preserve">ithub aqui: </w:t>
+      </w:r>
+      <w:hyperlink r:id="rId14" w:history="1">
+        <w:r>
+          <w:rPr>
+            <w:rStyle w:val="Hyperlink"/>
+            <w:sz w:val="24"/>
+            <w:szCs w:val="24"/>
+          </w:rPr>
+          <w:t>https://github.com/aizefler/pucminas/tree/main/docs/etapa2</w:t>
+        </w:r>
+      </w:hyperlink>
       <w:r>
         <w:rPr>
           <w:sz w:val="24"/>
           <w:szCs w:val="24"/>
         </w:rPr>
         <w:t>.</w:t>
-      </w:r>
-    </w:p>
-    <w:p>
-      <w:pPr>
-        <w:jc w:val="both"/>
-        <w:rPr>
-          <w:sz w:val="24"/>
-          <w:szCs w:val="24"/>
-        </w:rPr>
-      </w:pPr>
-    </w:p>
-    <w:p>
-      <w:pPr>
-        <w:jc w:val="both"/>
-        <w:rPr>
-          <w:sz w:val="24"/>
-          <w:szCs w:val="24"/>
-        </w:rPr>
-      </w:pPr>
-      <w:r>
-        <w:rPr>
-          <w:sz w:val="24"/>
-          <w:szCs w:val="24"/>
-        </w:rPr>
-        <w:t>As notificações serão mediadas também pelo Azure Service Bus,</w:t>
-      </w:r>
-      <w:r>
-        <w:rPr>
-          <w:sz w:val="24"/>
-          <w:szCs w:val="24"/>
-        </w:rPr>
-        <w:t xml:space="preserve"> e usado fluxos de trabalho desenvolvidos com Azure </w:t>
-      </w:r>
-      <w:proofErr w:type="spellStart"/>
-      <w:r>
-        <w:rPr>
-          <w:sz w:val="24"/>
-          <w:szCs w:val="24"/>
-        </w:rPr>
-        <w:t>Logic</w:t>
-      </w:r>
-      <w:proofErr w:type="spellEnd"/>
-      <w:r>
-        <w:rPr>
-          <w:sz w:val="24"/>
-          <w:szCs w:val="24"/>
-        </w:rPr>
-        <w:t xml:space="preserve"> App, na qual,</w:t>
-      </w:r>
-      <w:r>
-        <w:rPr>
-          <w:sz w:val="24"/>
-          <w:szCs w:val="24"/>
-        </w:rPr>
-        <w:t xml:space="preserve"> permiti</w:t>
-      </w:r>
-      <w:r>
-        <w:rPr>
-          <w:sz w:val="24"/>
-          <w:szCs w:val="24"/>
-        </w:rPr>
-        <w:t>rá</w:t>
-      </w:r>
-      <w:r>
-        <w:rPr>
-          <w:sz w:val="24"/>
-          <w:szCs w:val="24"/>
-        </w:rPr>
-        <w:t xml:space="preserve"> </w:t>
-      </w:r>
-      <w:r>
-        <w:rPr>
-          <w:sz w:val="24"/>
-          <w:szCs w:val="24"/>
-        </w:rPr>
-        <w:t>um maior</w:t>
-      </w:r>
-      <w:r>
-        <w:rPr>
-          <w:sz w:val="24"/>
-          <w:szCs w:val="24"/>
-        </w:rPr>
-        <w:t xml:space="preserve"> desacoplamento</w:t>
-      </w:r>
-      <w:r>
-        <w:rPr>
-          <w:sz w:val="24"/>
-          <w:szCs w:val="24"/>
-        </w:rPr>
-        <w:t>,</w:t>
-      </w:r>
-      <w:r>
-        <w:rPr>
-          <w:sz w:val="24"/>
-          <w:szCs w:val="24"/>
-        </w:rPr>
-        <w:t xml:space="preserve"> re</w:t>
-      </w:r>
-      <w:r>
-        <w:rPr>
-          <w:sz w:val="24"/>
-          <w:szCs w:val="24"/>
-        </w:rPr>
-        <w:t xml:space="preserve">uso e escalabilidade para o envio das notificações </w:t>
-      </w:r>
-      <w:r>
-        <w:rPr>
-          <w:sz w:val="24"/>
-          <w:szCs w:val="24"/>
-        </w:rPr>
-        <w:t>por e-mail</w:t>
-      </w:r>
-      <w:r>
-        <w:rPr>
-          <w:sz w:val="24"/>
-          <w:szCs w:val="24"/>
-        </w:rPr>
-        <w:t xml:space="preserve"> e</w:t>
-      </w:r>
-      <w:r>
-        <w:rPr>
-          <w:sz w:val="24"/>
-          <w:szCs w:val="24"/>
-        </w:rPr>
-        <w:t xml:space="preserve"> </w:t>
-      </w:r>
-      <w:proofErr w:type="spellStart"/>
-      <w:r>
-        <w:rPr>
-          <w:sz w:val="24"/>
-          <w:szCs w:val="24"/>
-        </w:rPr>
-        <w:t>P</w:t>
-      </w:r>
-      <w:r>
-        <w:rPr>
-          <w:sz w:val="24"/>
-          <w:szCs w:val="24"/>
-        </w:rPr>
-        <w:t>ush</w:t>
-      </w:r>
-      <w:proofErr w:type="spellEnd"/>
-      <w:r>
-        <w:rPr>
-          <w:sz w:val="24"/>
-          <w:szCs w:val="24"/>
-        </w:rPr>
-        <w:t>.</w:t>
-      </w:r>
-      <w:r>
-        <w:rPr>
-          <w:sz w:val="24"/>
-          <w:szCs w:val="24"/>
-        </w:rPr>
-        <w:t xml:space="preserve">  </w:t>
       </w:r>
     </w:p>
     <w:p>
@@ -13622,9 +13052,8 @@
         <w:ind w:left="360" w:hanging="360"/>
       </w:pPr>
       <w:bookmarkStart w:id="22" w:name="_Toc80562710"/>
-      <w:bookmarkStart w:id="23" w:name="_Toc98075968"/>
-      <w:r>
-        <w:lastRenderedPageBreak/>
+      <w:bookmarkStart w:id="23" w:name="_Toc116764690"/>
+      <w:r>
         <w:t xml:space="preserve">4.3 </w:t>
       </w:r>
       <w:r>
@@ -13672,7 +13101,7 @@
                     </pic:cNvPicPr>
                   </pic:nvPicPr>
                   <pic:blipFill>
-                    <a:blip r:embed="rId13">
+                    <a:blip r:embed="rId15">
                       <a:extLst>
                         <a:ext uri="{28A0092B-C50C-407E-A947-70E740481C1C}">
                           <a14:useLocalDpi xmlns:a14="http://schemas.microsoft.com/office/drawing/2010/main" val="0"/>
@@ -13847,6 +13276,7 @@
           <w:sz w:val="24"/>
           <w:szCs w:val="24"/>
         </w:rPr>
+        <w:lastRenderedPageBreak/>
         <w:t>Mobile App</w:t>
       </w:r>
       <w:r>
@@ -13877,7 +13307,6 @@
           <w:szCs w:val="24"/>
         </w:rPr>
       </w:pPr>
-      <w:proofErr w:type="spellStart"/>
       <w:r>
         <w:rPr>
           <w:b/>
@@ -13887,29 +13316,12 @@
         </w:rPr>
         <w:t>GSCObras.App.Android</w:t>
       </w:r>
-      <w:proofErr w:type="spellEnd"/>
-      <w:r>
-        <w:rPr>
-          <w:sz w:val="24"/>
-          <w:szCs w:val="24"/>
-        </w:rPr>
-        <w:t xml:space="preserve">: Projeto de classes do framework </w:t>
-      </w:r>
-      <w:proofErr w:type="spellStart"/>
-      <w:r>
-        <w:rPr>
-          <w:sz w:val="24"/>
-          <w:szCs w:val="24"/>
-        </w:rPr>
-        <w:t>Xamarin</w:t>
-      </w:r>
-      <w:proofErr w:type="spellEnd"/>
-      <w:r>
-        <w:rPr>
-          <w:sz w:val="24"/>
-          <w:szCs w:val="24"/>
-        </w:rPr>
-        <w:t xml:space="preserve"> dedicado a plataforma Android</w:t>
+      <w:r>
+        <w:rPr>
+          <w:sz w:val="24"/>
+          <w:szCs w:val="24"/>
+        </w:rPr>
+        <w:t>: Projeto de classes do framework Xamarin dedicado a plataforma Android</w:t>
       </w:r>
       <w:r>
         <w:rPr>
@@ -13932,7 +13344,6 @@
           <w:szCs w:val="24"/>
         </w:rPr>
       </w:pPr>
-      <w:proofErr w:type="spellStart"/>
       <w:r>
         <w:rPr>
           <w:b/>
@@ -13940,32 +13351,14 @@
           <w:sz w:val="24"/>
           <w:szCs w:val="24"/>
         </w:rPr>
-        <w:lastRenderedPageBreak/>
         <w:t>GSCObras.App.iOS</w:t>
       </w:r>
-      <w:proofErr w:type="spellEnd"/>
-      <w:r>
-        <w:rPr>
-          <w:sz w:val="24"/>
-          <w:szCs w:val="24"/>
-        </w:rPr>
-        <w:t xml:space="preserve">: Projeto de classes do framework </w:t>
-      </w:r>
-      <w:proofErr w:type="spellStart"/>
-      <w:r>
-        <w:rPr>
-          <w:sz w:val="24"/>
-          <w:szCs w:val="24"/>
-        </w:rPr>
-        <w:t>Xamarin</w:t>
-      </w:r>
-      <w:proofErr w:type="spellEnd"/>
-      <w:r>
-        <w:rPr>
-          <w:sz w:val="24"/>
-          <w:szCs w:val="24"/>
-        </w:rPr>
-        <w:t xml:space="preserve"> dedicado a plataforma iOS</w:t>
+      <w:r>
+        <w:rPr>
+          <w:sz w:val="24"/>
+          <w:szCs w:val="24"/>
+        </w:rPr>
+        <w:t>: Projeto de classes do framework Xamarin dedicado a plataforma iOS</w:t>
       </w:r>
       <w:r>
         <w:rPr>
@@ -13988,7 +13381,6 @@
           <w:szCs w:val="24"/>
         </w:rPr>
       </w:pPr>
-      <w:proofErr w:type="spellStart"/>
       <w:r>
         <w:rPr>
           <w:b/>
@@ -13998,7 +13390,6 @@
         </w:rPr>
         <w:t>GSCObras.App</w:t>
       </w:r>
-      <w:proofErr w:type="spellEnd"/>
       <w:r>
         <w:rPr>
           <w:sz w:val="24"/>
@@ -14011,23 +13402,7 @@
           <w:sz w:val="24"/>
           <w:szCs w:val="24"/>
         </w:rPr>
-        <w:t xml:space="preserve"> do framework </w:t>
-      </w:r>
-      <w:proofErr w:type="spellStart"/>
-      <w:r>
-        <w:rPr>
-          <w:sz w:val="24"/>
-          <w:szCs w:val="24"/>
-        </w:rPr>
-        <w:t>Xamarin</w:t>
-      </w:r>
-      <w:proofErr w:type="spellEnd"/>
-      <w:r>
-        <w:rPr>
-          <w:sz w:val="24"/>
-          <w:szCs w:val="24"/>
-        </w:rPr>
-        <w:t xml:space="preserve"> compartilhado entre as plataformas Android/iOS;</w:t>
+        <w:t xml:space="preserve"> do framework Xamarin compartilhado entre as plataformas Android/iOS;</w:t>
       </w:r>
     </w:p>
     <w:p>
@@ -14043,7 +13418,6 @@
           <w:szCs w:val="24"/>
         </w:rPr>
       </w:pPr>
-      <w:proofErr w:type="spellStart"/>
       <w:r>
         <w:rPr>
           <w:b/>
@@ -14071,7 +13445,6 @@
         </w:rPr>
         <w:t>.Services</w:t>
       </w:r>
-      <w:proofErr w:type="spellEnd"/>
       <w:r>
         <w:rPr>
           <w:sz w:val="24"/>
@@ -14098,30 +13471,14 @@
           <w:sz w:val="24"/>
           <w:szCs w:val="24"/>
         </w:rPr>
-        <w:t xml:space="preserve">do </w:t>
-      </w:r>
-      <w:proofErr w:type="spellStart"/>
-      <w:r>
-        <w:rPr>
-          <w:sz w:val="24"/>
-          <w:szCs w:val="24"/>
-        </w:rPr>
-        <w:t>B</w:t>
-      </w:r>
-      <w:r>
-        <w:rPr>
-          <w:sz w:val="24"/>
-          <w:szCs w:val="24"/>
-        </w:rPr>
-        <w:t>ackend</w:t>
-      </w:r>
-      <w:proofErr w:type="spellEnd"/>
-      <w:r>
-        <w:rPr>
-          <w:sz w:val="24"/>
-          <w:szCs w:val="24"/>
-        </w:rPr>
-        <w:t xml:space="preserve"> e acesso aos dados locais;</w:t>
+        <w:t>do B</w:t>
+      </w:r>
+      <w:r>
+        <w:rPr>
+          <w:sz w:val="24"/>
+          <w:szCs w:val="24"/>
+        </w:rPr>
+        <w:t>ackend e acesso aos dados locais;</w:t>
       </w:r>
     </w:p>
     <w:p>
@@ -14137,7 +13494,6 @@
           <w:szCs w:val="24"/>
         </w:rPr>
       </w:pPr>
-      <w:proofErr w:type="spellStart"/>
       <w:r>
         <w:rPr>
           <w:b/>
@@ -14147,7 +13503,6 @@
         </w:rPr>
         <w:t>Syncfusion.Xamarin</w:t>
       </w:r>
-      <w:proofErr w:type="spellEnd"/>
       <w:r>
         <w:rPr>
           <w:sz w:val="24"/>
@@ -14160,39 +13515,7 @@
           <w:sz w:val="24"/>
           <w:szCs w:val="24"/>
         </w:rPr>
-        <w:t xml:space="preserve">Bibliotecas de classes proprietária que estende as funcionalidades de UI do framework </w:t>
-      </w:r>
-      <w:proofErr w:type="spellStart"/>
-      <w:r>
-        <w:rPr>
-          <w:sz w:val="24"/>
-          <w:szCs w:val="24"/>
-        </w:rPr>
-        <w:t>Xamarin</w:t>
-      </w:r>
-      <w:proofErr w:type="spellEnd"/>
-      <w:r>
-        <w:rPr>
-          <w:sz w:val="24"/>
-          <w:szCs w:val="24"/>
-        </w:rPr>
-        <w:t xml:space="preserve"> </w:t>
-      </w:r>
-      <w:proofErr w:type="spellStart"/>
-      <w:r>
-        <w:rPr>
-          <w:sz w:val="24"/>
-          <w:szCs w:val="24"/>
-        </w:rPr>
-        <w:t>Forms</w:t>
-      </w:r>
-      <w:proofErr w:type="spellEnd"/>
-      <w:r>
-        <w:rPr>
-          <w:sz w:val="24"/>
-          <w:szCs w:val="24"/>
-        </w:rPr>
-        <w:t>;</w:t>
+        <w:t>Bibliotecas de classes proprietária que estende as funcionalidades de UI do framework Xamarin Forms;</w:t>
       </w:r>
     </w:p>
     <w:p>
@@ -14208,7 +13531,6 @@
           <w:szCs w:val="24"/>
         </w:rPr>
       </w:pPr>
-      <w:proofErr w:type="spellStart"/>
       <w:r>
         <w:rPr>
           <w:b/>
@@ -14218,68 +13540,19 @@
         </w:rPr>
         <w:t>Xamarin.Forms</w:t>
       </w:r>
-      <w:proofErr w:type="spellEnd"/>
-      <w:r>
-        <w:rPr>
-          <w:sz w:val="24"/>
-          <w:szCs w:val="24"/>
-        </w:rPr>
-        <w:t xml:space="preserve">: Framework </w:t>
-      </w:r>
-      <w:proofErr w:type="spellStart"/>
-      <w:r>
-        <w:rPr>
-          <w:sz w:val="24"/>
-          <w:szCs w:val="24"/>
-        </w:rPr>
-        <w:t>cross</w:t>
-      </w:r>
-      <w:proofErr w:type="spellEnd"/>
-      <w:r>
-        <w:rPr>
-          <w:sz w:val="24"/>
-          <w:szCs w:val="24"/>
-        </w:rPr>
-        <w:t xml:space="preserve"> </w:t>
-      </w:r>
-      <w:proofErr w:type="spellStart"/>
-      <w:r>
-        <w:rPr>
-          <w:sz w:val="24"/>
-          <w:szCs w:val="24"/>
-        </w:rPr>
-        <w:t>native</w:t>
-      </w:r>
-      <w:proofErr w:type="spellEnd"/>
-      <w:r>
-        <w:rPr>
-          <w:sz w:val="24"/>
-          <w:szCs w:val="24"/>
-        </w:rPr>
-        <w:t xml:space="preserve"> que </w:t>
-      </w:r>
-      <w:proofErr w:type="spellStart"/>
-      <w:r>
-        <w:rPr>
-          <w:sz w:val="24"/>
-          <w:szCs w:val="24"/>
-        </w:rPr>
-        <w:t>possobilida</w:t>
-      </w:r>
-      <w:r>
-        <w:rPr>
-          <w:sz w:val="24"/>
-          <w:szCs w:val="24"/>
-        </w:rPr>
-        <w:t>de</w:t>
-      </w:r>
-      <w:proofErr w:type="spellEnd"/>
-      <w:r>
-        <w:rPr>
-          <w:sz w:val="24"/>
-          <w:szCs w:val="24"/>
-        </w:rPr>
-        <w:t xml:space="preserve"> o desenvolvimento de aplicações mobile multiplataforma</w:t>
+      <w:r>
+        <w:rPr>
+          <w:sz w:val="24"/>
+          <w:szCs w:val="24"/>
+        </w:rPr>
+        <w:t>: Framework cross native que possobilida</w:t>
+      </w:r>
+      <w:r>
+        <w:rPr>
+          <w:sz w:val="24"/>
+          <w:szCs w:val="24"/>
+        </w:rPr>
+        <w:t>de o desenvolvimento de aplicações mobile multiplataforma</w:t>
       </w:r>
       <w:r>
         <w:rPr>
@@ -14346,7 +13619,6 @@
         </w:rPr>
         <w:t xml:space="preserve"> </w:t>
       </w:r>
-      <w:proofErr w:type="spellStart"/>
       <w:r>
         <w:rPr>
           <w:b/>
@@ -14356,7 +13628,6 @@
         </w:rPr>
         <w:t>GSCObras.Web</w:t>
       </w:r>
-      <w:proofErr w:type="spellEnd"/>
       <w:r>
         <w:rPr>
           <w:sz w:val="24"/>
@@ -14376,23 +13647,7 @@
           <w:sz w:val="24"/>
           <w:szCs w:val="24"/>
         </w:rPr>
-        <w:t xml:space="preserve"> </w:t>
-      </w:r>
-      <w:proofErr w:type="spellStart"/>
-      <w:r>
-        <w:rPr>
-          <w:sz w:val="24"/>
-          <w:szCs w:val="24"/>
-        </w:rPr>
-        <w:t>Application</w:t>
-      </w:r>
-      <w:proofErr w:type="spellEnd"/>
-      <w:r>
-        <w:rPr>
-          <w:sz w:val="24"/>
-          <w:szCs w:val="24"/>
-        </w:rPr>
-        <w:t xml:space="preserve"> Server, versão Web da plataforma</w:t>
+        <w:t xml:space="preserve"> Application Server, versão Web da plataforma</w:t>
       </w:r>
       <w:r>
         <w:rPr>
@@ -14422,7 +13677,6 @@
           <w:szCs w:val="24"/>
         </w:rPr>
       </w:pPr>
-      <w:proofErr w:type="spellStart"/>
       <w:r>
         <w:rPr>
           <w:b/>
@@ -14432,7 +13686,6 @@
         </w:rPr>
         <w:t>GSCObras.Data.Services</w:t>
       </w:r>
-      <w:proofErr w:type="spellEnd"/>
       <w:r>
         <w:rPr>
           <w:sz w:val="24"/>
@@ -14445,23 +13698,7 @@
           <w:sz w:val="24"/>
           <w:szCs w:val="24"/>
         </w:rPr>
-        <w:t xml:space="preserve">Projeto de classes .Net Standard responsável pela comunicação com as APIs do </w:t>
-      </w:r>
-      <w:proofErr w:type="spellStart"/>
-      <w:r>
-        <w:rPr>
-          <w:sz w:val="24"/>
-          <w:szCs w:val="24"/>
-        </w:rPr>
-        <w:t>Backend</w:t>
-      </w:r>
-      <w:proofErr w:type="spellEnd"/>
-      <w:r>
-        <w:rPr>
-          <w:sz w:val="24"/>
-          <w:szCs w:val="24"/>
-        </w:rPr>
-        <w:t>;</w:t>
+        <w:t>Projeto de classes .Net Standard responsável pela comunicação com as APIs do Backend;</w:t>
       </w:r>
     </w:p>
     <w:p>
@@ -14477,7 +13714,6 @@
           <w:szCs w:val="24"/>
         </w:rPr>
       </w:pPr>
-      <w:proofErr w:type="spellStart"/>
       <w:r>
         <w:rPr>
           <w:b/>
@@ -14487,29 +13723,12 @@
         </w:rPr>
         <w:t>Microsoft.Identity.Web</w:t>
       </w:r>
-      <w:proofErr w:type="spellEnd"/>
-      <w:r>
-        <w:rPr>
-          <w:sz w:val="24"/>
-          <w:szCs w:val="24"/>
-        </w:rPr>
-        <w:t xml:space="preserve">: Biblioteca responsável pela abstração dos processos de Autenticação e Autorização do provedor de identidades Azure Active </w:t>
-      </w:r>
-      <w:proofErr w:type="spellStart"/>
-      <w:r>
-        <w:rPr>
-          <w:sz w:val="24"/>
-          <w:szCs w:val="24"/>
-        </w:rPr>
-        <w:t>Directory</w:t>
-      </w:r>
-      <w:proofErr w:type="spellEnd"/>
-      <w:r>
-        <w:rPr>
-          <w:sz w:val="24"/>
-          <w:szCs w:val="24"/>
-        </w:rPr>
-        <w:t>;</w:t>
+      <w:r>
+        <w:rPr>
+          <w:sz w:val="24"/>
+          <w:szCs w:val="24"/>
+        </w:rPr>
+        <w:t>: Biblioteca responsável pela abstração dos processos de Autenticação e Autorização do provedor de identidades Azure Active Directory;</w:t>
       </w:r>
     </w:p>
     <w:p>
@@ -14599,39 +13818,7 @@
           <w:sz w:val="24"/>
           <w:szCs w:val="24"/>
         </w:rPr>
-        <w:t xml:space="preserve">: Plataforma de APIs da Microsoft que fornece 3 componentes principais, como: API Gateway, Ferramenta de Administração e Portal do Desenvolvedor, sendo também um dos principais serviços de sua solução </w:t>
-      </w:r>
-      <w:proofErr w:type="spellStart"/>
-      <w:r>
-        <w:rPr>
-          <w:sz w:val="24"/>
-          <w:szCs w:val="24"/>
-        </w:rPr>
-        <w:t>iPaaS</w:t>
-      </w:r>
-      <w:proofErr w:type="spellEnd"/>
-      <w:r>
-        <w:rPr>
-          <w:sz w:val="24"/>
-          <w:szCs w:val="24"/>
-        </w:rPr>
-        <w:t xml:space="preserve"> (</w:t>
-      </w:r>
-      <w:proofErr w:type="spellStart"/>
-      <w:r>
-        <w:rPr>
-          <w:sz w:val="24"/>
-          <w:szCs w:val="24"/>
-        </w:rPr>
-        <w:t>Integration</w:t>
-      </w:r>
-      <w:proofErr w:type="spellEnd"/>
-      <w:r>
-        <w:rPr>
-          <w:sz w:val="24"/>
-          <w:szCs w:val="24"/>
-        </w:rPr>
-        <w:t xml:space="preserve"> Platform a as Service);</w:t>
+        <w:t>: Plataforma de APIs da Microsoft que fornece 3 componentes principais, como: API Gateway, Ferramenta de Administração e Portal do Desenvolvedor, sendo também um dos principais serviços de sua solução iPaaS (Integration Platform a as Service);</w:t>
       </w:r>
     </w:p>
     <w:p>
@@ -14654,50 +13841,14 @@
           <w:sz w:val="24"/>
           <w:szCs w:val="24"/>
         </w:rPr>
-        <w:t xml:space="preserve">Azure </w:t>
-      </w:r>
-      <w:proofErr w:type="spellStart"/>
-      <w:r>
-        <w:rPr>
-          <w:b/>
-          <w:bCs/>
-          <w:sz w:val="24"/>
-          <w:szCs w:val="24"/>
-        </w:rPr>
-        <w:t>Functions</w:t>
-      </w:r>
-      <w:proofErr w:type="spellEnd"/>
-      <w:r>
-        <w:rPr>
-          <w:b/>
-          <w:bCs/>
-          <w:sz w:val="24"/>
-          <w:szCs w:val="24"/>
-        </w:rPr>
-        <w:t xml:space="preserve"> Module Medição de Serviços</w:t>
-      </w:r>
-      <w:r>
-        <w:rPr>
-          <w:sz w:val="24"/>
-          <w:szCs w:val="24"/>
-        </w:rPr>
-        <w:t xml:space="preserve">: Tecnologia </w:t>
-      </w:r>
-      <w:proofErr w:type="spellStart"/>
-      <w:r>
-        <w:rPr>
-          <w:sz w:val="24"/>
-          <w:szCs w:val="24"/>
-        </w:rPr>
-        <w:t>Serverless</w:t>
-      </w:r>
-      <w:proofErr w:type="spellEnd"/>
-      <w:r>
-        <w:rPr>
-          <w:sz w:val="24"/>
-          <w:szCs w:val="24"/>
-        </w:rPr>
-        <w:t xml:space="preserve"> que fornece uma forma mais simples e descomplicada para a criação de funções com gatilhos HTTP e entre outros protocolos. Estes componentes são dedicados ao modulo para o processo de Medição de Serviços, portanto, novos módulos terão o seu conjunto de componentes totalmente desacoplados;</w:t>
+        <w:t>Azure Functions Module Medição de Serviços</w:t>
+      </w:r>
+      <w:r>
+        <w:rPr>
+          <w:sz w:val="24"/>
+          <w:szCs w:val="24"/>
+        </w:rPr>
+        <w:t>: Tecnologia Serverless que fornece uma forma mais simples e descomplicada para a criação de funções com gatilhos HTTP e entre outros protocolos. Estes componentes são dedicados ao modulo para o processo de Medição de Serviços, portanto, novos módulos terão o seu conjunto de componentes totalmente desacoplados;</w:t>
       </w:r>
     </w:p>
     <w:p>
@@ -14720,7 +13871,6 @@
         </w:rPr>
         <w:t xml:space="preserve"> </w:t>
       </w:r>
-      <w:proofErr w:type="spellStart"/>
       <w:r>
         <w:rPr>
           <w:b/>
@@ -14739,45 +13889,12 @@
         </w:rPr>
         <w:t>.MedicaoServico.Functions</w:t>
       </w:r>
-      <w:proofErr w:type="spellEnd"/>
-      <w:r>
-        <w:rPr>
-          <w:sz w:val="24"/>
-          <w:szCs w:val="24"/>
-        </w:rPr>
-        <w:t xml:space="preserve">: Projeto de </w:t>
-      </w:r>
-      <w:proofErr w:type="spellStart"/>
-      <w:r>
-        <w:rPr>
-          <w:sz w:val="24"/>
-          <w:szCs w:val="24"/>
-        </w:rPr>
-        <w:t>Functions</w:t>
-      </w:r>
-      <w:proofErr w:type="spellEnd"/>
-      <w:r>
-        <w:rPr>
-          <w:sz w:val="24"/>
-          <w:szCs w:val="24"/>
-        </w:rPr>
-        <w:t xml:space="preserve"> da </w:t>
-      </w:r>
-      <w:proofErr w:type="spellStart"/>
-      <w:r>
-        <w:rPr>
-          <w:sz w:val="24"/>
-          <w:szCs w:val="24"/>
-        </w:rPr>
-        <w:t>stack</w:t>
-      </w:r>
-      <w:proofErr w:type="spellEnd"/>
-      <w:r>
-        <w:rPr>
-          <w:sz w:val="24"/>
-          <w:szCs w:val="24"/>
-        </w:rPr>
-        <w:t xml:space="preserve"> plataforma .Net 6;</w:t>
+      <w:r>
+        <w:rPr>
+          <w:sz w:val="24"/>
+          <w:szCs w:val="24"/>
+        </w:rPr>
+        <w:t>: Projeto de Functions da stack plataforma .Net 6;</w:t>
       </w:r>
     </w:p>
     <w:p>
@@ -14793,7 +13910,6 @@
           <w:szCs w:val="24"/>
         </w:rPr>
       </w:pPr>
-      <w:proofErr w:type="spellStart"/>
       <w:r>
         <w:rPr>
           <w:b/>
@@ -14812,7 +13928,6 @@
         </w:rPr>
         <w:t>.MedicaoServico.Core</w:t>
       </w:r>
-      <w:proofErr w:type="spellEnd"/>
       <w:r>
         <w:rPr>
           <w:sz w:val="24"/>
@@ -14841,7 +13956,6 @@
           <w:szCs w:val="24"/>
         </w:rPr>
       </w:pPr>
-      <w:proofErr w:type="spellStart"/>
       <w:r>
         <w:rPr>
           <w:b/>
@@ -14860,7 +13974,6 @@
         </w:rPr>
         <w:t>.MedicaoServico.Core.Tests</w:t>
       </w:r>
-      <w:proofErr w:type="spellEnd"/>
       <w:r>
         <w:rPr>
           <w:sz w:val="24"/>
@@ -14882,7 +13995,6 @@
           <w:szCs w:val="24"/>
         </w:rPr>
       </w:pPr>
-      <w:proofErr w:type="spellStart"/>
       <w:r>
         <w:rPr>
           <w:b/>
@@ -14892,7 +14004,6 @@
         </w:rPr>
         <w:t>GSCObras</w:t>
       </w:r>
-      <w:proofErr w:type="spellEnd"/>
       <w:r>
         <w:rPr>
           <w:b/>
@@ -14939,7 +14050,6 @@
           <w:szCs w:val="24"/>
         </w:rPr>
       </w:pPr>
-      <w:proofErr w:type="spellStart"/>
       <w:r>
         <w:rPr>
           <w:b/>
@@ -14958,7 +14068,6 @@
         </w:rPr>
         <w:t>.MedicaoServico.Infra.Data</w:t>
       </w:r>
-      <w:proofErr w:type="spellEnd"/>
       <w:r>
         <w:rPr>
           <w:sz w:val="24"/>
@@ -14980,7 +14089,6 @@
           <w:szCs w:val="24"/>
         </w:rPr>
       </w:pPr>
-      <w:proofErr w:type="spellStart"/>
       <w:r>
         <w:rPr>
           <w:b/>
@@ -14999,7 +14107,6 @@
         </w:rPr>
         <w:t>.MedicaoServico.Infra.Bus</w:t>
       </w:r>
-      <w:proofErr w:type="spellEnd"/>
       <w:r>
         <w:rPr>
           <w:sz w:val="24"/>
@@ -15035,7 +14142,6 @@
           <w:szCs w:val="24"/>
         </w:rPr>
       </w:pPr>
-      <w:proofErr w:type="spellStart"/>
       <w:r>
         <w:rPr>
           <w:b/>
@@ -15045,7 +14151,6 @@
         </w:rPr>
         <w:t>Microsoft.Azure.Cosmos</w:t>
       </w:r>
-      <w:proofErr w:type="spellEnd"/>
       <w:r>
         <w:rPr>
           <w:sz w:val="24"/>
@@ -15058,23 +14163,7 @@
           <w:sz w:val="24"/>
           <w:szCs w:val="24"/>
         </w:rPr>
-        <w:t xml:space="preserve"> Biblioteca para comunicação e operações no Banco de dados </w:t>
-      </w:r>
-      <w:proofErr w:type="spellStart"/>
-      <w:r>
-        <w:rPr>
-          <w:sz w:val="24"/>
-          <w:szCs w:val="24"/>
-        </w:rPr>
-        <w:t>NoSQL</w:t>
-      </w:r>
-      <w:proofErr w:type="spellEnd"/>
-      <w:r>
-        <w:rPr>
-          <w:sz w:val="24"/>
-          <w:szCs w:val="24"/>
-        </w:rPr>
-        <w:t xml:space="preserve"> Cosmos DB;</w:t>
+        <w:t xml:space="preserve"> Biblioteca para comunicação e operações no Banco de dados NoSQL Cosmos DB;</w:t>
       </w:r>
     </w:p>
     <w:p>
@@ -15097,6 +14186,7 @@
           <w:sz w:val="24"/>
           <w:szCs w:val="24"/>
         </w:rPr>
+        <w:lastRenderedPageBreak/>
         <w:t>Azure Cosmos DB SQL/Core</w:t>
       </w:r>
       <w:r>
@@ -15111,23 +14201,7 @@
           <w:sz w:val="24"/>
           <w:szCs w:val="24"/>
         </w:rPr>
-        <w:t xml:space="preserve"> Banco de dados </w:t>
-      </w:r>
-      <w:proofErr w:type="spellStart"/>
-      <w:r>
-        <w:rPr>
-          <w:sz w:val="24"/>
-          <w:szCs w:val="24"/>
-        </w:rPr>
-        <w:t>NoSQL</w:t>
-      </w:r>
-      <w:proofErr w:type="spellEnd"/>
-      <w:r>
-        <w:rPr>
-          <w:sz w:val="24"/>
-          <w:szCs w:val="24"/>
-        </w:rPr>
-        <w:t xml:space="preserve"> API SQL/Core totalmente gerenciado;</w:t>
+        <w:t xml:space="preserve"> Banco de dados NoSQL API SQL/Core totalmente gerenciado;</w:t>
       </w:r>
     </w:p>
     <w:p>
@@ -15143,7 +14217,6 @@
           <w:szCs w:val="24"/>
         </w:rPr>
       </w:pPr>
-      <w:proofErr w:type="spellStart"/>
       <w:r>
         <w:rPr>
           <w:b/>
@@ -15153,7 +14226,6 @@
         </w:rPr>
         <w:t>Azure.Messaging.ServiceBus</w:t>
       </w:r>
-      <w:proofErr w:type="spellEnd"/>
       <w:r>
         <w:rPr>
           <w:sz w:val="24"/>
@@ -15189,7 +14261,6 @@
           <w:sz w:val="24"/>
           <w:szCs w:val="24"/>
         </w:rPr>
-        <w:lastRenderedPageBreak/>
         <w:t>Azure Service Bus</w:t>
       </w:r>
       <w:r>
@@ -15247,23 +14318,21 @@
         </w:rPr>
         <w:t xml:space="preserve"> </w:t>
       </w:r>
-      <w:proofErr w:type="spellStart"/>
       <w:r>
         <w:rPr>
           <w:sz w:val="24"/>
           <w:szCs w:val="24"/>
           <w:lang w:val="en-US"/>
         </w:rPr>
-        <w:t>Componente</w:t>
-      </w:r>
-      <w:proofErr w:type="spellEnd"/>
+        <w:t xml:space="preserve">Componente </w:t>
+      </w:r>
       <w:r>
         <w:rPr>
           <w:sz w:val="24"/>
           <w:szCs w:val="24"/>
           <w:lang w:val="en-US"/>
         </w:rPr>
-        <w:t xml:space="preserve"> </w:t>
+        <w:t>para</w:t>
       </w:r>
       <w:r>
         <w:rPr>
@@ -15271,7 +14340,7 @@
           <w:szCs w:val="24"/>
           <w:lang w:val="en-US"/>
         </w:rPr>
-        <w:t>para</w:t>
+        <w:t xml:space="preserve"> c</w:t>
       </w:r>
       <w:r>
         <w:rPr>
@@ -15279,41 +14348,15 @@
           <w:szCs w:val="24"/>
           <w:lang w:val="en-US"/>
         </w:rPr>
-        <w:t xml:space="preserve"> </w:t>
-      </w:r>
-      <w:proofErr w:type="spellStart"/>
+        <w:t>on</w:t>
+      </w:r>
       <w:r>
         <w:rPr>
           <w:sz w:val="24"/>
           <w:szCs w:val="24"/>
           <w:lang w:val="en-US"/>
         </w:rPr>
-        <w:t>c</w:t>
-      </w:r>
-      <w:r>
-        <w:rPr>
-          <w:sz w:val="24"/>
-          <w:szCs w:val="24"/>
-          <w:lang w:val="en-US"/>
-        </w:rPr>
-        <w:t>on</w:t>
-      </w:r>
-      <w:r>
-        <w:rPr>
-          <w:sz w:val="24"/>
-          <w:szCs w:val="24"/>
-          <w:lang w:val="en-US"/>
-        </w:rPr>
-        <w:t>exão</w:t>
-      </w:r>
-      <w:proofErr w:type="spellEnd"/>
-      <w:r>
-        <w:rPr>
-          <w:sz w:val="24"/>
-          <w:szCs w:val="24"/>
-          <w:lang w:val="en-US"/>
-        </w:rPr>
-        <w:t xml:space="preserve"> com</w:t>
+        <w:t>exão com</w:t>
       </w:r>
       <w:r>
         <w:rPr>
@@ -15352,27 +14395,7 @@
           <w:sz w:val="24"/>
           <w:szCs w:val="24"/>
         </w:rPr>
-        <w:t xml:space="preserve">Azure </w:t>
-      </w:r>
-      <w:proofErr w:type="spellStart"/>
-      <w:r>
-        <w:rPr>
-          <w:b/>
-          <w:bCs/>
-          <w:sz w:val="24"/>
-          <w:szCs w:val="24"/>
-        </w:rPr>
-        <w:t>Logic</w:t>
-      </w:r>
-      <w:proofErr w:type="spellEnd"/>
-      <w:r>
-        <w:rPr>
-          <w:b/>
-          <w:bCs/>
-          <w:sz w:val="24"/>
-          <w:szCs w:val="24"/>
-        </w:rPr>
-        <w:t xml:space="preserve"> App Modulo Medição de Serviços</w:t>
+        <w:t>Azure Logic App Modulo Medição de Serviços</w:t>
       </w:r>
       <w:r>
         <w:rPr>
@@ -15454,21 +14477,12 @@
         </w:rPr>
         <w:t xml:space="preserve"> </w:t>
       </w:r>
-      <w:proofErr w:type="spellStart"/>
-      <w:r>
-        <w:rPr>
-          <w:sz w:val="24"/>
-          <w:szCs w:val="24"/>
-        </w:rPr>
-        <w:t>Logic</w:t>
-      </w:r>
-      <w:proofErr w:type="spellEnd"/>
-      <w:r>
-        <w:rPr>
-          <w:sz w:val="24"/>
-          <w:szCs w:val="24"/>
-        </w:rPr>
-        <w:t xml:space="preserve"> App(s) dedicados para carga de dados mestres necessários para o modulo;</w:t>
+      <w:r>
+        <w:rPr>
+          <w:sz w:val="24"/>
+          <w:szCs w:val="24"/>
+        </w:rPr>
+        <w:t>Logic App(s) dedicados para carga de dados mestres necessários para o modulo;</w:t>
       </w:r>
     </w:p>
     <w:p>
@@ -15507,21 +14521,12 @@
         </w:rPr>
         <w:t xml:space="preserve"> </w:t>
       </w:r>
-      <w:proofErr w:type="spellStart"/>
-      <w:r>
-        <w:rPr>
-          <w:sz w:val="24"/>
-          <w:szCs w:val="24"/>
-        </w:rPr>
-        <w:t>Logic</w:t>
-      </w:r>
-      <w:proofErr w:type="spellEnd"/>
-      <w:r>
-        <w:rPr>
-          <w:sz w:val="24"/>
-          <w:szCs w:val="24"/>
-        </w:rPr>
-        <w:t xml:space="preserve"> App(s) dedicados para as integrações com os sistemas legados;</w:t>
+      <w:r>
+        <w:rPr>
+          <w:sz w:val="24"/>
+          <w:szCs w:val="24"/>
+        </w:rPr>
+        <w:t>Logic App(s) dedicados para as integrações com os sistemas legados;</w:t>
       </w:r>
     </w:p>
     <w:p>
@@ -15623,39 +14628,7 @@
           <w:sz w:val="24"/>
           <w:szCs w:val="24"/>
         </w:rPr>
-        <w:t xml:space="preserve">Sistema ERP SAP </w:t>
-      </w:r>
-      <w:proofErr w:type="spellStart"/>
-      <w:r>
-        <w:rPr>
-          <w:sz w:val="24"/>
-          <w:szCs w:val="24"/>
-        </w:rPr>
-        <w:t>Hana</w:t>
-      </w:r>
-      <w:proofErr w:type="spellEnd"/>
-      <w:r>
-        <w:rPr>
-          <w:sz w:val="24"/>
-          <w:szCs w:val="24"/>
-        </w:rPr>
-        <w:t xml:space="preserve"> </w:t>
-      </w:r>
-      <w:proofErr w:type="spellStart"/>
-      <w:r>
-        <w:rPr>
-          <w:sz w:val="24"/>
-          <w:szCs w:val="24"/>
-        </w:rPr>
-        <w:t>Entrerprise</w:t>
-      </w:r>
-      <w:proofErr w:type="spellEnd"/>
-      <w:r>
-        <w:rPr>
-          <w:sz w:val="24"/>
-          <w:szCs w:val="24"/>
-        </w:rPr>
-        <w:t xml:space="preserve"> Cloud;</w:t>
+        <w:t>Sistema ERP SAP Hana Entrerprise Cloud;</w:t>
       </w:r>
     </w:p>
     <w:p>
@@ -15678,27 +14651,7 @@
           <w:sz w:val="24"/>
           <w:szCs w:val="24"/>
         </w:rPr>
-        <w:t xml:space="preserve">HTTP </w:t>
-      </w:r>
-      <w:proofErr w:type="spellStart"/>
-      <w:r>
-        <w:rPr>
-          <w:b/>
-          <w:bCs/>
-          <w:sz w:val="24"/>
-          <w:szCs w:val="24"/>
-        </w:rPr>
-        <w:t>Rest</w:t>
-      </w:r>
-      <w:proofErr w:type="spellEnd"/>
-      <w:r>
-        <w:rPr>
-          <w:b/>
-          <w:bCs/>
-          <w:sz w:val="24"/>
-          <w:szCs w:val="24"/>
-        </w:rPr>
-        <w:t xml:space="preserve"> Connection</w:t>
+        <w:t>HTTP Rest Connection</w:t>
       </w:r>
       <w:r>
         <w:rPr>
@@ -15740,17 +14693,8 @@
           <w:sz w:val="24"/>
           <w:szCs w:val="24"/>
         </w:rPr>
-        <w:t>/</w:t>
-      </w:r>
-      <w:proofErr w:type="spellStart"/>
-      <w:r>
-        <w:rPr>
-          <w:sz w:val="24"/>
-          <w:szCs w:val="24"/>
-        </w:rPr>
-        <w:t>HTTPs</w:t>
-      </w:r>
-      <w:proofErr w:type="spellEnd"/>
+        <w:t>/HTTPs</w:t>
+      </w:r>
       <w:r>
         <w:rPr>
           <w:sz w:val="24"/>
@@ -15823,27 +14767,7 @@
           <w:sz w:val="24"/>
           <w:szCs w:val="24"/>
         </w:rPr>
-        <w:t xml:space="preserve">Azure </w:t>
-      </w:r>
-      <w:proofErr w:type="spellStart"/>
-      <w:r>
-        <w:rPr>
-          <w:b/>
-          <w:bCs/>
-          <w:sz w:val="24"/>
-          <w:szCs w:val="24"/>
-        </w:rPr>
-        <w:t>Logic</w:t>
-      </w:r>
-      <w:proofErr w:type="spellEnd"/>
-      <w:r>
-        <w:rPr>
-          <w:b/>
-          <w:bCs/>
-          <w:sz w:val="24"/>
-          <w:szCs w:val="24"/>
-        </w:rPr>
-        <w:t xml:space="preserve"> App Modulo Notificações</w:t>
+        <w:t>Azure Logic App Modulo Notificações</w:t>
       </w:r>
       <w:r>
         <w:rPr>
@@ -15889,21 +14813,12 @@
         </w:rPr>
         <w:t xml:space="preserve"> </w:t>
       </w:r>
-      <w:proofErr w:type="spellStart"/>
-      <w:r>
-        <w:rPr>
-          <w:sz w:val="24"/>
-          <w:szCs w:val="24"/>
-        </w:rPr>
-        <w:t>Logic</w:t>
-      </w:r>
-      <w:proofErr w:type="spellEnd"/>
-      <w:r>
-        <w:rPr>
-          <w:sz w:val="24"/>
-          <w:szCs w:val="24"/>
-        </w:rPr>
-        <w:t xml:space="preserve"> App para envio de e-mail ao provedor de e-mails Outlook do Microsoft 365;</w:t>
+      <w:r>
+        <w:rPr>
+          <w:sz w:val="24"/>
+          <w:szCs w:val="24"/>
+        </w:rPr>
+        <w:t>Logic App para envio de e-mail ao provedor de e-mails Outlook do Microsoft 365;</w:t>
       </w:r>
     </w:p>
     <w:p>
@@ -16028,19 +14943,8 @@
           <w:sz w:val="24"/>
           <w:szCs w:val="24"/>
         </w:rPr>
-        <w:t xml:space="preserve">Notificação </w:t>
-      </w:r>
-      <w:proofErr w:type="spellStart"/>
-      <w:r>
-        <w:rPr>
-          <w:b/>
-          <w:bCs/>
-          <w:sz w:val="24"/>
-          <w:szCs w:val="24"/>
-        </w:rPr>
-        <w:t>Push</w:t>
-      </w:r>
-      <w:proofErr w:type="spellEnd"/>
+        <w:t>Notificação Push</w:t>
+      </w:r>
       <w:r>
         <w:rPr>
           <w:sz w:val="24"/>
@@ -16055,37 +14959,12 @@
         </w:rPr>
         <w:t xml:space="preserve"> </w:t>
       </w:r>
-      <w:proofErr w:type="spellStart"/>
-      <w:r>
-        <w:rPr>
-          <w:sz w:val="24"/>
-          <w:szCs w:val="24"/>
-        </w:rPr>
-        <w:t>Logic</w:t>
-      </w:r>
-      <w:proofErr w:type="spellEnd"/>
-      <w:r>
-        <w:rPr>
-          <w:sz w:val="24"/>
-          <w:szCs w:val="24"/>
-        </w:rPr>
-        <w:t xml:space="preserve"> App para envio de notificação por </w:t>
-      </w:r>
-      <w:proofErr w:type="spellStart"/>
-      <w:r>
-        <w:rPr>
-          <w:sz w:val="24"/>
-          <w:szCs w:val="24"/>
-        </w:rPr>
-        <w:t>Push</w:t>
-      </w:r>
-      <w:proofErr w:type="spellEnd"/>
-      <w:r>
-        <w:rPr>
-          <w:sz w:val="24"/>
-          <w:szCs w:val="24"/>
-        </w:rPr>
-        <w:t xml:space="preserve">; </w:t>
+      <w:r>
+        <w:rPr>
+          <w:sz w:val="24"/>
+          <w:szCs w:val="24"/>
+        </w:rPr>
+        <w:t xml:space="preserve">Logic App para envio de notificação por Push; </w:t>
       </w:r>
     </w:p>
     <w:p>
@@ -16182,21 +15061,12 @@
         </w:rPr>
         <w:t xml:space="preserve">Serviço de mensagens para notificação por </w:t>
       </w:r>
-      <w:proofErr w:type="spellStart"/>
-      <w:r>
-        <w:rPr>
-          <w:sz w:val="24"/>
-          <w:szCs w:val="24"/>
-        </w:rPr>
-        <w:t>Push</w:t>
-      </w:r>
-      <w:proofErr w:type="spellEnd"/>
-      <w:r>
-        <w:rPr>
-          <w:sz w:val="24"/>
-          <w:szCs w:val="24"/>
-        </w:rPr>
-        <w:t xml:space="preserve"> multiplataforma totalmente gerenciado;</w:t>
+      <w:r>
+        <w:rPr>
+          <w:sz w:val="24"/>
+          <w:szCs w:val="24"/>
+        </w:rPr>
+        <w:t>Push multiplataforma totalmente gerenciado;</w:t>
       </w:r>
     </w:p>
     <w:p>
@@ -16217,26 +15087,12 @@
         </w:rPr>
       </w:pPr>
       <w:bookmarkStart w:id="24" w:name="_Toc80562711"/>
-      <w:bookmarkStart w:id="25" w:name="_Toc98075969"/>
+      <w:bookmarkStart w:id="25" w:name="_Toc116764691"/>
       <w:r>
         <w:rPr>
           <w:rFonts w:ascii="Times New Roman" w:hAnsi="Times New Roman"/>
         </w:rPr>
-        <w:t>Prova de Conceito (</w:t>
-      </w:r>
-      <w:proofErr w:type="spellStart"/>
-      <w:r>
-        <w:rPr>
-          <w:rFonts w:ascii="Times New Roman" w:hAnsi="Times New Roman"/>
-        </w:rPr>
-        <w:t>PoC</w:t>
-      </w:r>
-      <w:proofErr w:type="spellEnd"/>
-      <w:r>
-        <w:rPr>
-          <w:rFonts w:ascii="Times New Roman" w:hAnsi="Times New Roman"/>
-        </w:rPr>
-        <w:t>)</w:t>
+        <w:t>Prova de Conceito (PoC)</w:t>
       </w:r>
       <w:bookmarkEnd w:id="24"/>
       <w:bookmarkEnd w:id="25"/>
@@ -16265,7 +15121,7 @@
           <w:sz w:val="24"/>
           <w:szCs w:val="24"/>
         </w:rPr>
-        <w:t>Nes</w:t>
+        <w:t>O GSC Obras por ser uma plataforma que envolve duas aplicações sendo uma mobile e outra Web, foram selecionados p</w:t>
       </w:r>
       <w:r>
         <w:rPr>
@@ -16273,7 +15129,7 @@
           <w:sz w:val="24"/>
           <w:szCs w:val="24"/>
         </w:rPr>
-        <w:t xml:space="preserve">ta seção deve ser detalhada a </w:t>
+        <w:t>ara o desenvolvimento da</w:t>
       </w:r>
       <w:r>
         <w:rPr>
@@ -16281,7 +15137,7 @@
           <w:sz w:val="24"/>
           <w:szCs w:val="24"/>
         </w:rPr>
-        <w:t>prova de conceito</w:t>
+        <w:t xml:space="preserve"> prova de conceito</w:t>
       </w:r>
       <w:r>
         <w:rPr>
@@ -16289,7 +15145,7 @@
           <w:sz w:val="24"/>
           <w:szCs w:val="24"/>
         </w:rPr>
-        <w:t xml:space="preserve"> arquitetural produzida</w:t>
+        <w:t xml:space="preserve"> três requisitos funcionais, sendo eles:</w:t>
       </w:r>
       <w:r>
         <w:rPr>
@@ -16297,7 +15153,7 @@
           <w:sz w:val="24"/>
           <w:szCs w:val="24"/>
         </w:rPr>
-        <w:t xml:space="preserve">. Não é necessário </w:t>
+        <w:t xml:space="preserve"> RF0</w:t>
       </w:r>
       <w:r>
         <w:rPr>
@@ -16305,7 +15161,7 @@
           <w:sz w:val="24"/>
           <w:szCs w:val="24"/>
         </w:rPr>
-        <w:t>desenvolver</w:t>
+        <w:t>4</w:t>
       </w:r>
       <w:r>
         <w:rPr>
@@ -16313,7 +15169,7 @@
           <w:sz w:val="24"/>
           <w:szCs w:val="24"/>
         </w:rPr>
-        <w:t xml:space="preserve"> todo o escopo da ap</w:t>
+        <w:t xml:space="preserve"> (tela de login</w:t>
       </w:r>
       <w:r>
         <w:rPr>
@@ -16321,7 +15177,7 @@
           <w:sz w:val="24"/>
           <w:szCs w:val="24"/>
         </w:rPr>
-        <w:t>licação proposta, mas deve-se gera</w:t>
+        <w:t xml:space="preserve"> Web</w:t>
       </w:r>
       <w:r>
         <w:rPr>
@@ -16329,7 +15185,7 @@
           <w:sz w:val="24"/>
           <w:szCs w:val="24"/>
         </w:rPr>
-        <w:t>r um protótipo que permita avaliar as funcionalidades relativamente aos requisitos arquiteturais definidos, segundo o modelo ATAM</w:t>
+        <w:t>) e RF</w:t>
       </w:r>
       <w:r>
         <w:rPr>
@@ -16337,7 +15193,7 @@
           <w:sz w:val="24"/>
           <w:szCs w:val="24"/>
         </w:rPr>
-        <w:t xml:space="preserve"> (seção 6)</w:t>
+        <w:t>16</w:t>
       </w:r>
       <w:r>
         <w:rPr>
@@ -16345,35 +15201,23 @@
           <w:sz w:val="24"/>
           <w:szCs w:val="24"/>
         </w:rPr>
-        <w:t xml:space="preserve">. </w:t>
-      </w:r>
-    </w:p>
-    <w:p>
-      <w:pPr>
-        <w:keepLines/>
-        <w:pBdr>
-          <w:top w:val="nil"/>
-          <w:left w:val="nil"/>
-          <w:bottom w:val="nil"/>
-          <w:right w:val="nil"/>
-          <w:between w:val="nil"/>
-        </w:pBdr>
-        <w:spacing w:before="80" w:after="80" w:line="360" w:lineRule="auto"/>
-        <w:ind w:firstLine="709"/>
-        <w:jc w:val="both"/>
+        <w:t xml:space="preserve"> (</w:t>
+      </w:r>
+      <w:r>
         <w:rPr>
           <w:color w:val="000000"/>
           <w:sz w:val="24"/>
           <w:szCs w:val="24"/>
         </w:rPr>
-      </w:pPr>
+        <w:t>fluxo de envio de notificação por e-mail de períodos abertos e fechados</w:t>
+      </w:r>
       <w:r>
         <w:rPr>
           <w:color w:val="000000"/>
           <w:sz w:val="24"/>
           <w:szCs w:val="24"/>
         </w:rPr>
-        <w:t>Deve-se produzir</w:t>
+        <w:t xml:space="preserve">) </w:t>
       </w:r>
       <w:r>
         <w:rPr>
@@ -16381,16 +15225,15 @@
           <w:sz w:val="24"/>
           <w:szCs w:val="24"/>
         </w:rPr>
-        <w:t xml:space="preserve"> também um </w:t>
-      </w:r>
-      <w:r>
-        <w:rPr>
-          <w:b/>
+        <w:t>e o</w:t>
+      </w:r>
+      <w:r>
+        <w:rPr>
           <w:color w:val="000000"/>
           <w:sz w:val="24"/>
           <w:szCs w:val="24"/>
         </w:rPr>
-        <w:t xml:space="preserve">vídeo de apresentação do protótipo </w:t>
+        <w:t xml:space="preserve"> requisito RF19 (tela para acompanhamento das medições de serviços) </w:t>
       </w:r>
       <w:r>
         <w:rPr>
@@ -16398,7 +15241,7 @@
           <w:sz w:val="24"/>
           <w:szCs w:val="24"/>
         </w:rPr>
-        <w:t>criado, disponibilizando</w:t>
+        <w:t>d</w:t>
       </w:r>
       <w:r>
         <w:rPr>
@@ -16406,63 +15249,8 @@
           <w:sz w:val="24"/>
           <w:szCs w:val="24"/>
         </w:rPr>
-        <w:t xml:space="preserve">-o </w:t>
-      </w:r>
-      <w:r>
-        <w:rPr>
-          <w:color w:val="000000"/>
-          <w:sz w:val="24"/>
-          <w:szCs w:val="24"/>
-        </w:rPr>
-        <w:t>a</w:t>
-      </w:r>
-      <w:r>
-        <w:rPr>
-          <w:color w:val="000000"/>
-          <w:sz w:val="24"/>
-          <w:szCs w:val="24"/>
-        </w:rPr>
-        <w:t xml:space="preserve"> os professores envolvidos no processo de avaliação d</w:t>
-      </w:r>
-      <w:r>
-        <w:rPr>
-          <w:color w:val="000000"/>
-          <w:sz w:val="24"/>
-          <w:szCs w:val="24"/>
-        </w:rPr>
-        <w:t>o trabalho.</w:t>
-      </w:r>
-    </w:p>
-    <w:p>
-      <w:pPr>
-        <w:pStyle w:val="Ttulo2"/>
-        <w:numPr>
-          <w:ilvl w:val="1"/>
-          <w:numId w:val="20"/>
-        </w:numPr>
-        <w:ind w:left="709" w:hanging="709"/>
-        <w:rPr>
-          <w:rFonts w:ascii="Times New Roman" w:hAnsi="Times New Roman"/>
-        </w:rPr>
-      </w:pPr>
-      <w:bookmarkStart w:id="26" w:name="_Toc80562712"/>
-      <w:bookmarkStart w:id="27" w:name="_Toc98075970"/>
-      <w:bookmarkStart w:id="28" w:name="_Hlk79736409"/>
-      <w:r>
-        <w:rPr>
-          <w:rFonts w:ascii="Times New Roman" w:hAnsi="Times New Roman"/>
-        </w:rPr>
-        <w:t>Integrações</w:t>
-      </w:r>
-      <w:r>
-        <w:rPr>
-          <w:rFonts w:ascii="Times New Roman" w:hAnsi="Times New Roman"/>
-          <w:i w:val="0"/>
-        </w:rPr>
-        <w:t xml:space="preserve"> entre Componentes</w:t>
-      </w:r>
-      <w:bookmarkEnd w:id="26"/>
-      <w:bookmarkEnd w:id="27"/>
+        <w:t>a aplicação Web.</w:t>
+      </w:r>
     </w:p>
     <w:p>
       <w:pPr>
@@ -16488,7 +15276,7 @@
           <w:sz w:val="24"/>
           <w:szCs w:val="24"/>
         </w:rPr>
-        <w:t>Desenvolva</w:t>
+        <w:t xml:space="preserve">Para melhor entendimento da proposta da solução </w:t>
       </w:r>
       <w:r>
         <w:rPr>
@@ -16496,7 +15284,7 @@
           <w:sz w:val="24"/>
           <w:szCs w:val="24"/>
         </w:rPr>
-        <w:t xml:space="preserve"> um protótipo nav</w:t>
+        <w:t xml:space="preserve">como um todo, </w:t>
       </w:r>
       <w:r>
         <w:rPr>
@@ -16504,7 +15292,7 @@
           <w:sz w:val="24"/>
           <w:szCs w:val="24"/>
         </w:rPr>
-        <w:t>egável e interativo do sistema, que apresente as</w:t>
+        <w:t xml:space="preserve">foram criados </w:t>
       </w:r>
       <w:r>
         <w:rPr>
@@ -16512,7 +15300,7 @@
           <w:sz w:val="24"/>
           <w:szCs w:val="24"/>
         </w:rPr>
-        <w:t xml:space="preserve"> </w:t>
+        <w:t>protótipos navegáveis com a ferramenta Adobe XD do aplicativo mobile com as funções da primeira versão proposta. Os protótipo</w:t>
       </w:r>
       <w:r>
         <w:rPr>
@@ -16520,46 +15308,39 @@
           <w:sz w:val="24"/>
           <w:szCs w:val="24"/>
         </w:rPr>
-        <w:t xml:space="preserve">interfaces (pode-se utilizar </w:t>
-      </w:r>
-      <w:proofErr w:type="spellStart"/>
-      <w:r>
-        <w:rPr>
-          <w:i/>
+        <w:t>s</w:t>
+      </w:r>
+      <w:r>
+        <w:rPr>
           <w:color w:val="000000"/>
           <w:sz w:val="24"/>
           <w:szCs w:val="24"/>
         </w:rPr>
-        <w:t>mock</w:t>
-      </w:r>
-      <w:proofErr w:type="spellEnd"/>
-      <w:r>
-        <w:rPr>
-          <w:i/>
+        <w:t xml:space="preserve"> pode</w:t>
+      </w:r>
+      <w:r>
+        <w:rPr>
           <w:color w:val="000000"/>
           <w:sz w:val="24"/>
           <w:szCs w:val="24"/>
         </w:rPr>
-        <w:t xml:space="preserve"> </w:t>
-      </w:r>
-      <w:proofErr w:type="spellStart"/>
-      <w:r>
-        <w:rPr>
-          <w:i/>
+        <w:t>m</w:t>
+      </w:r>
+      <w:r>
+        <w:rPr>
           <w:color w:val="000000"/>
           <w:sz w:val="24"/>
           <w:szCs w:val="24"/>
         </w:rPr>
-        <w:t>objects</w:t>
-      </w:r>
-      <w:proofErr w:type="spellEnd"/>
+        <w:t xml:space="preserve"> ser acessado</w:t>
+      </w:r>
       <w:r>
         <w:rPr>
           <w:color w:val="000000"/>
           <w:sz w:val="24"/>
           <w:szCs w:val="24"/>
         </w:rPr>
-        <w:t xml:space="preserve">) e as </w:t>
+        <w:t>s</w:t>
       </w:r>
       <w:r>
         <w:rPr>
@@ -16567,207 +15348,158 @@
           <w:sz w:val="24"/>
           <w:szCs w:val="24"/>
         </w:rPr>
-        <w:t>integrações</w:t>
-      </w:r>
+        <w:t xml:space="preserve"> aqui: </w:t>
+      </w:r>
+      <w:hyperlink r:id="rId16" w:history="1">
+        <w:r>
+          <w:rPr>
+            <w:rStyle w:val="Hyperlink"/>
+            <w:sz w:val="24"/>
+            <w:szCs w:val="24"/>
+          </w:rPr>
+          <w:t>https://xd.adobe.com/view/c364a315-4797-4bea-9aa5-54abb1c3ae39-9637</w:t>
+        </w:r>
+      </w:hyperlink>
       <w:r>
         <w:rPr>
           <w:color w:val="000000"/>
           <w:sz w:val="24"/>
           <w:szCs w:val="24"/>
         </w:rPr>
-        <w:t xml:space="preserve"> (protocolos, </w:t>
-      </w:r>
-      <w:r>
-        <w:rPr>
-          <w:i/>
+        <w:t>.</w:t>
+      </w:r>
+    </w:p>
+    <w:p>
+      <w:pPr>
+        <w:keepLines/>
+        <w:pBdr>
+          <w:top w:val="nil"/>
+          <w:left w:val="nil"/>
+          <w:bottom w:val="nil"/>
+          <w:right w:val="nil"/>
+          <w:between w:val="nil"/>
+        </w:pBdr>
+        <w:spacing w:before="80" w:after="80" w:line="360" w:lineRule="auto"/>
+        <w:jc w:val="center"/>
+        <w:rPr>
           <w:color w:val="000000"/>
           <w:sz w:val="24"/>
           <w:szCs w:val="24"/>
         </w:rPr>
-        <w:t>middlewares</w:t>
-      </w:r>
-      <w:r>
+      </w:pPr>
+      <w:r>
+        <w:rPr>
+          <w:noProof/>
+        </w:rPr>
+        <w:lastRenderedPageBreak/>
+        <w:drawing>
+          <wp:inline distT="0" distB="0" distL="0" distR="0" wp14:anchorId="457496E1" wp14:editId="330F4F1D">
+            <wp:extent cx="3529335" cy="2187636"/>
+            <wp:effectExtent l="0" t="0" r="0" b="3175"/>
+            <wp:docPr id="8" name="Imagem 8"/>
+            <wp:cNvGraphicFramePr>
+              <a:graphicFrameLocks xmlns:a="http://schemas.openxmlformats.org/drawingml/2006/main" noChangeAspect="1"/>
+            </wp:cNvGraphicFramePr>
+            <a:graphic xmlns:a="http://schemas.openxmlformats.org/drawingml/2006/main">
+              <a:graphicData uri="http://schemas.openxmlformats.org/drawingml/2006/picture">
+                <pic:pic xmlns:pic="http://schemas.openxmlformats.org/drawingml/2006/picture">
+                  <pic:nvPicPr>
+                    <pic:cNvPr id="1" name=""/>
+                    <pic:cNvPicPr/>
+                  </pic:nvPicPr>
+                  <pic:blipFill>
+                    <a:blip r:embed="rId17"/>
+                    <a:stretch>
+                      <a:fillRect/>
+                    </a:stretch>
+                  </pic:blipFill>
+                  <pic:spPr>
+                    <a:xfrm>
+                      <a:off x="0" y="0"/>
+                      <a:ext cx="3538860" cy="2193540"/>
+                    </a:xfrm>
+                    <a:prstGeom prst="rect">
+                      <a:avLst/>
+                    </a:prstGeom>
+                  </pic:spPr>
+                </pic:pic>
+              </a:graphicData>
+            </a:graphic>
+          </wp:inline>
+        </w:drawing>
+      </w:r>
+    </w:p>
+    <w:p>
+      <w:pPr>
+        <w:pStyle w:val="Legenda"/>
+        <w:rPr>
+          <w:b/>
+          <w:sz w:val="20"/>
+        </w:rPr>
+      </w:pPr>
+      <w:r>
+        <w:rPr>
+          <w:b/>
+          <w:sz w:val="20"/>
+        </w:rPr>
+        <w:t xml:space="preserve">Figura </w:t>
+      </w:r>
+      <w:r>
+        <w:rPr>
+          <w:b/>
+          <w:noProof/>
+          <w:sz w:val="20"/>
+        </w:rPr>
+        <w:t>4</w:t>
+      </w:r>
+      <w:r>
+        <w:rPr>
+          <w:b/>
+          <w:sz w:val="20"/>
+        </w:rPr>
+        <w:t xml:space="preserve"> – </w:t>
+      </w:r>
+      <w:r>
+        <w:rPr>
+          <w:b/>
+          <w:sz w:val="20"/>
+        </w:rPr>
+        <w:t xml:space="preserve">Protótipos </w:t>
+      </w:r>
+      <w:r>
+        <w:rPr>
+          <w:b/>
+          <w:sz w:val="20"/>
+        </w:rPr>
+        <w:t xml:space="preserve">de algumas telas </w:t>
+      </w:r>
+      <w:r>
+        <w:rPr>
+          <w:b/>
+          <w:sz w:val="20"/>
+        </w:rPr>
+        <w:t>do aplicativo mobile</w:t>
+      </w:r>
+    </w:p>
+    <w:p>
+      <w:pPr>
+        <w:keepLines/>
+        <w:pBdr>
+          <w:top w:val="nil"/>
+          <w:left w:val="nil"/>
+          <w:bottom w:val="nil"/>
+          <w:right w:val="nil"/>
+          <w:between w:val="nil"/>
+        </w:pBdr>
+        <w:spacing w:before="80" w:after="80" w:line="360" w:lineRule="auto"/>
+        <w:jc w:val="center"/>
         <w:rPr>
           <w:color w:val="000000"/>
           <w:sz w:val="24"/>
           <w:szCs w:val="24"/>
         </w:rPr>
-        <w:t xml:space="preserve">, padrão de troca de dados, </w:t>
-      </w:r>
-      <w:proofErr w:type="spellStart"/>
-      <w:r>
-        <w:rPr>
-          <w:color w:val="000000"/>
-          <w:sz w:val="24"/>
-          <w:szCs w:val="24"/>
-        </w:rPr>
-        <w:t>etc</w:t>
-      </w:r>
-      <w:proofErr w:type="spellEnd"/>
-      <w:r>
-        <w:rPr>
-          <w:color w:val="000000"/>
-          <w:sz w:val="24"/>
-          <w:szCs w:val="24"/>
-        </w:rPr>
-        <w:t>)  entre</w:t>
-      </w:r>
-      <w:r>
-        <w:rPr>
-          <w:color w:val="000000"/>
-          <w:sz w:val="24"/>
-          <w:szCs w:val="24"/>
-        </w:rPr>
-        <w:t xml:space="preserve"> </w:t>
-      </w:r>
-      <w:r>
-        <w:rPr>
-          <w:b/>
-          <w:color w:val="000000"/>
-          <w:sz w:val="24"/>
-          <w:szCs w:val="24"/>
-        </w:rPr>
-        <w:t>os</w:t>
-      </w:r>
-      <w:r>
-        <w:rPr>
-          <w:b/>
-          <w:color w:val="000000"/>
-          <w:sz w:val="24"/>
-          <w:szCs w:val="24"/>
-        </w:rPr>
-        <w:t xml:space="preserve"> três requisitos prioritários selecionados</w:t>
-      </w:r>
-      <w:r>
-        <w:rPr>
-          <w:color w:val="000000"/>
-          <w:sz w:val="24"/>
-          <w:szCs w:val="24"/>
-        </w:rPr>
-        <w:t xml:space="preserve">. A </w:t>
-      </w:r>
-      <w:r>
-        <w:rPr>
-          <w:color w:val="000000"/>
-          <w:sz w:val="24"/>
-          <w:szCs w:val="24"/>
-        </w:rPr>
-        <w:t>forma de comunic</w:t>
-      </w:r>
-      <w:r>
-        <w:rPr>
-          <w:color w:val="000000"/>
-          <w:sz w:val="24"/>
-          <w:szCs w:val="24"/>
-        </w:rPr>
-        <w:t>ação entre</w:t>
-      </w:r>
-      <w:r>
-        <w:rPr>
-          <w:color w:val="000000"/>
-          <w:sz w:val="24"/>
-          <w:szCs w:val="24"/>
-        </w:rPr>
-        <w:t xml:space="preserve"> os componentes por meio</w:t>
-      </w:r>
-      <w:r>
-        <w:rPr>
-          <w:color w:val="000000"/>
-          <w:sz w:val="24"/>
-          <w:szCs w:val="24"/>
-        </w:rPr>
-        <w:t xml:space="preserve"> </w:t>
-      </w:r>
-      <w:r>
-        <w:rPr>
-          <w:color w:val="000000"/>
-          <w:sz w:val="24"/>
-          <w:szCs w:val="24"/>
-        </w:rPr>
-        <w:t>dess</w:t>
-      </w:r>
-      <w:r>
-        <w:rPr>
-          <w:color w:val="000000"/>
-          <w:sz w:val="24"/>
-          <w:szCs w:val="24"/>
-        </w:rPr>
-        <w:t xml:space="preserve">as </w:t>
-      </w:r>
-      <w:r>
-        <w:rPr>
-          <w:color w:val="000000"/>
-          <w:sz w:val="24"/>
-          <w:szCs w:val="24"/>
-        </w:rPr>
-        <w:t>integrações deve ser completamente detalh</w:t>
-      </w:r>
-      <w:r>
-        <w:rPr>
-          <w:color w:val="000000"/>
-          <w:sz w:val="24"/>
-          <w:szCs w:val="24"/>
-        </w:rPr>
-        <w:t xml:space="preserve">ada. </w:t>
-      </w:r>
-      <w:r>
-        <w:rPr>
-          <w:color w:val="000000"/>
-          <w:sz w:val="24"/>
-          <w:szCs w:val="24"/>
-        </w:rPr>
-        <w:t>Pod</w:t>
-      </w:r>
-      <w:r>
-        <w:rPr>
-          <w:color w:val="000000"/>
-          <w:sz w:val="24"/>
-          <w:szCs w:val="24"/>
-        </w:rPr>
-        <w:t xml:space="preserve">e-se utilizar alguma ferramenta para a </w:t>
-      </w:r>
-      <w:r>
-        <w:rPr>
-          <w:color w:val="000000"/>
-          <w:sz w:val="24"/>
-          <w:szCs w:val="24"/>
-        </w:rPr>
-        <w:t>apresentação dessas integrações, além de simulações dos mecanismos de comunicação em ambiente distribuído</w:t>
-      </w:r>
-      <w:r>
-        <w:rPr>
-          <w:color w:val="000000"/>
-          <w:sz w:val="24"/>
-          <w:szCs w:val="24"/>
-        </w:rPr>
-        <w:t>.</w:t>
-      </w:r>
-    </w:p>
-    <w:p>
-      <w:pPr>
-        <w:pStyle w:val="Ttulo2"/>
-        <w:numPr>
-          <w:ilvl w:val="1"/>
-          <w:numId w:val="20"/>
-        </w:numPr>
-        <w:ind w:left="709" w:hanging="709"/>
-        <w:rPr>
-          <w:rFonts w:ascii="Times New Roman" w:hAnsi="Times New Roman"/>
-        </w:rPr>
-      </w:pPr>
-      <w:bookmarkStart w:id="29" w:name="_Toc80562713"/>
-      <w:bookmarkStart w:id="30" w:name="_Toc98075971"/>
-      <w:r>
-        <w:rPr>
-          <w:rFonts w:ascii="Times New Roman" w:hAnsi="Times New Roman"/>
-        </w:rPr>
-        <w:lastRenderedPageBreak/>
-        <w:t>Código da Aplicação</w:t>
-      </w:r>
-      <w:bookmarkEnd w:id="29"/>
-      <w:bookmarkEnd w:id="30"/>
-    </w:p>
-    <w:bookmarkEnd w:id="28"/>
+      </w:pPr>
+    </w:p>
     <w:p>
       <w:pPr>
         <w:keepLines/>
@@ -16781,25 +15513,18 @@
         <w:spacing w:before="80" w:after="80" w:line="360" w:lineRule="auto"/>
         <w:jc w:val="both"/>
         <w:rPr>
-          <w:sz w:val="24"/>
-          <w:szCs w:val="24"/>
-        </w:rPr>
-      </w:pPr>
-      <w:r>
-        <w:rPr>
           <w:color w:val="000000"/>
           <w:sz w:val="24"/>
           <w:szCs w:val="24"/>
         </w:rPr>
-        <w:t>Nesta seção</w:t>
-      </w:r>
+      </w:pPr>
       <w:r>
         <w:rPr>
           <w:color w:val="000000"/>
           <w:sz w:val="24"/>
           <w:szCs w:val="24"/>
         </w:rPr>
-        <w:t xml:space="preserve"> você deve indicar</w:t>
+        <w:t>O requisito RF</w:t>
       </w:r>
       <w:r>
         <w:rPr>
@@ -16807,7 +15532,7 @@
           <w:sz w:val="24"/>
           <w:szCs w:val="24"/>
         </w:rPr>
-        <w:t>, segundo</w:t>
+        <w:t>04</w:t>
       </w:r>
       <w:r>
         <w:rPr>
@@ -16815,25 +15540,33 @@
           <w:sz w:val="24"/>
           <w:szCs w:val="24"/>
         </w:rPr>
-        <w:t xml:space="preserve"> o </w:t>
-      </w:r>
-      <w:r>
-        <w:rPr>
-          <w:b/>
+        <w:t xml:space="preserve"> </w:t>
+      </w:r>
+      <w:r>
+        <w:rPr>
           <w:color w:val="000000"/>
           <w:sz w:val="24"/>
           <w:szCs w:val="24"/>
         </w:rPr>
-        <w:t>padrão arquitetural</w:t>
-      </w:r>
-      <w:r>
-        <w:rPr>
-          <w:b/>
+        <w:t xml:space="preserve">implementa a configuração do fluxo de autenticação do Azure Active Directory para aplicativos Web, conforme a documentação oficial do produto que pode ser acessada por este link: </w:t>
+      </w:r>
+      <w:hyperlink r:id="rId18" w:history="1">
+        <w:r>
+          <w:rPr>
+            <w:rStyle w:val="Hyperlink"/>
+            <w:sz w:val="24"/>
+            <w:szCs w:val="24"/>
+          </w:rPr>
+          <w:t>https://learn.microsoft.com/pt-br/azure/active-directory/develop/app-sign-in-flow</w:t>
+        </w:r>
+      </w:hyperlink>
+      <w:r>
+        <w:rPr>
           <w:color w:val="000000"/>
           <w:sz w:val="24"/>
           <w:szCs w:val="24"/>
         </w:rPr>
-        <w:t xml:space="preserve"> C4</w:t>
+        <w:t>.</w:t>
       </w:r>
       <w:r>
         <w:rPr>
@@ -16841,14 +15574,59 @@
           <w:sz w:val="24"/>
           <w:szCs w:val="24"/>
         </w:rPr>
-        <w:t>,</w:t>
-      </w:r>
-      <w:r>
+        <w:t xml:space="preserve"> </w:t>
+      </w:r>
+    </w:p>
+    <w:p>
+      <w:pPr>
+        <w:keepLines/>
+        <w:pBdr>
+          <w:top w:val="nil"/>
+          <w:left w:val="nil"/>
+          <w:bottom w:val="nil"/>
+          <w:right w:val="nil"/>
+          <w:between w:val="nil"/>
+        </w:pBdr>
+        <w:spacing w:before="80" w:after="80" w:line="360" w:lineRule="auto"/>
+        <w:jc w:val="both"/>
         <w:rPr>
           <w:color w:val="000000"/>
           <w:sz w:val="24"/>
           <w:szCs w:val="24"/>
         </w:rPr>
+      </w:pPr>
+      <w:r>
+        <w:rPr>
+          <w:color w:val="000000"/>
+          <w:sz w:val="24"/>
+          <w:szCs w:val="24"/>
+        </w:rPr>
+        <w:t xml:space="preserve">Na aplicação Web, quando o usuário acesso a URL </w:t>
+      </w:r>
+      <w:hyperlink r:id="rId19" w:history="1">
+        <w:r>
+          <w:rPr>
+            <w:rStyle w:val="Hyperlink"/>
+            <w:sz w:val="24"/>
+            <w:szCs w:val="24"/>
+          </w:rPr>
+          <w:t>https://gscobras-web.azurewebsites.net</w:t>
+        </w:r>
+      </w:hyperlink>
+      <w:r>
+        <w:rPr>
+          <w:color w:val="000000"/>
+          <w:sz w:val="24"/>
+          <w:szCs w:val="24"/>
+        </w:rPr>
+        <w:t>, caso o usuário não esteja autenticado, será redirecionado para a tela da imagem a seguir para informar as suas credenciais.</w:t>
+      </w:r>
+      <w:r>
+        <w:rPr>
+          <w:color w:val="000000"/>
+          <w:sz w:val="24"/>
+          <w:szCs w:val="24"/>
+        </w:rPr>
         <w:t xml:space="preserve"> </w:t>
       </w:r>
       <w:r>
@@ -16857,22 +15635,80 @@
           <w:sz w:val="24"/>
           <w:szCs w:val="24"/>
         </w:rPr>
-        <w:t>a estrutura de código da sua aplicação</w:t>
-      </w:r>
-      <w:r>
-        <w:rPr>
-          <w:sz w:val="24"/>
-          <w:szCs w:val="24"/>
-        </w:rPr>
-        <w:t>.</w:t>
-      </w:r>
-      <w:r>
-        <w:rPr>
-          <w:sz w:val="24"/>
-          <w:szCs w:val="24"/>
-        </w:rPr>
-        <w:t xml:space="preserve"> Exemplo:</w:t>
-      </w:r>
+        <w:t xml:space="preserve">Para acessar </w:t>
+      </w:r>
+      <w:r>
+        <w:rPr>
+          <w:color w:val="000000"/>
+          <w:sz w:val="24"/>
+          <w:szCs w:val="24"/>
+        </w:rPr>
+        <w:t>a aplicação, basta</w:t>
+      </w:r>
+      <w:r>
+        <w:rPr>
+          <w:color w:val="000000"/>
+          <w:sz w:val="24"/>
+          <w:szCs w:val="24"/>
+        </w:rPr>
+        <w:t xml:space="preserve"> informar o usuário “</w:t>
+      </w:r>
+      <w:hyperlink r:id="rId20" w:history="1">
+        <w:r>
+          <w:rPr>
+            <w:rStyle w:val="Hyperlink"/>
+            <w:sz w:val="24"/>
+            <w:szCs w:val="24"/>
+          </w:rPr>
+          <w:t>demo.pucminas@alexandreizefler.com.br</w:t>
+        </w:r>
+      </w:hyperlink>
+      <w:r>
+        <w:rPr>
+          <w:color w:val="000000"/>
+          <w:sz w:val="24"/>
+          <w:szCs w:val="24"/>
+        </w:rPr>
+        <w:t>” e senha “Pu@Mn123”.</w:t>
+      </w:r>
+    </w:p>
+    <w:p>
+      <w:pPr>
+        <w:keepLines/>
+        <w:pBdr>
+          <w:top w:val="nil"/>
+          <w:left w:val="nil"/>
+          <w:bottom w:val="nil"/>
+          <w:right w:val="nil"/>
+          <w:between w:val="nil"/>
+        </w:pBdr>
+        <w:spacing w:before="80" w:after="80" w:line="360" w:lineRule="auto"/>
+        <w:jc w:val="both"/>
+        <w:rPr>
+          <w:color w:val="000000"/>
+          <w:sz w:val="24"/>
+          <w:szCs w:val="24"/>
+        </w:rPr>
+      </w:pPr>
+    </w:p>
+    <w:p>
+      <w:pPr>
+        <w:keepLines/>
+        <w:pBdr>
+          <w:top w:val="nil"/>
+          <w:left w:val="nil"/>
+          <w:bottom w:val="nil"/>
+          <w:right w:val="nil"/>
+          <w:between w:val="nil"/>
+        </w:pBdr>
+        <w:spacing w:before="80" w:after="80" w:line="360" w:lineRule="auto"/>
+        <w:jc w:val="both"/>
+        <w:rPr>
+          <w:color w:val="000000"/>
+          <w:sz w:val="24"/>
+          <w:szCs w:val="24"/>
+        </w:rPr>
+      </w:pPr>
     </w:p>
     <w:p>
       <w:pPr>
@@ -16887,6 +15723,7 @@
         <w:spacing w:before="80" w:after="80" w:line="360" w:lineRule="auto"/>
         <w:jc w:val="center"/>
         <w:rPr>
+          <w:color w:val="000000"/>
           <w:sz w:val="24"/>
           <w:szCs w:val="24"/>
         </w:rPr>
@@ -16896,10 +15733,10 @@
           <w:noProof/>
         </w:rPr>
         <w:drawing>
-          <wp:inline distT="0" distB="0" distL="0" distR="0" wp14:anchorId="1E01098B" wp14:editId="28D7D464">
-            <wp:extent cx="3742918" cy="2926080"/>
-            <wp:effectExtent l="0" t="0" r="0" b="7620"/>
-            <wp:docPr id="7" name="Picture 7" descr="https://res.infoq.com/articles/C4-architecture-model/en/resources/1c4-7-1529935328091.jpg"/>
+          <wp:inline distT="0" distB="0" distL="0" distR="0" wp14:anchorId="1AFB7085" wp14:editId="4E2CC4AC">
+            <wp:extent cx="3062959" cy="2609133"/>
+            <wp:effectExtent l="0" t="0" r="4445" b="1270"/>
+            <wp:docPr id="2" name="Imagem 2"/>
             <wp:cNvGraphicFramePr>
               <a:graphicFrameLocks xmlns:a="http://schemas.openxmlformats.org/drawingml/2006/main" noChangeAspect="1"/>
             </wp:cNvGraphicFramePr>
@@ -16907,36 +15744,23 @@
               <a:graphicData uri="http://schemas.openxmlformats.org/drawingml/2006/picture">
                 <pic:pic xmlns:pic="http://schemas.openxmlformats.org/drawingml/2006/picture">
                   <pic:nvPicPr>
-                    <pic:cNvPr id="0" name="Picture 15" descr="https://res.infoq.com/articles/C4-architecture-model/en/resources/1c4-7-1529935328091.jpg"/>
-                    <pic:cNvPicPr>
-                      <a:picLocks noChangeAspect="1" noChangeArrowheads="1"/>
-                    </pic:cNvPicPr>
+                    <pic:cNvPr id="1" name=""/>
+                    <pic:cNvPicPr/>
                   </pic:nvPicPr>
                   <pic:blipFill>
-                    <a:blip r:embed="rId14">
-                      <a:extLst>
-                        <a:ext uri="{28A0092B-C50C-407E-A947-70E740481C1C}">
-                          <a14:useLocalDpi xmlns:a14="http://schemas.microsoft.com/office/drawing/2010/main" val="0"/>
-                        </a:ext>
-                      </a:extLst>
-                    </a:blip>
-                    <a:srcRect/>
+                    <a:blip r:embed="rId21"/>
                     <a:stretch>
                       <a:fillRect/>
                     </a:stretch>
                   </pic:blipFill>
-                  <pic:spPr bwMode="auto">
+                  <pic:spPr>
                     <a:xfrm>
                       <a:off x="0" y="0"/>
-                      <a:ext cx="3749371" cy="2931125"/>
+                      <a:ext cx="3071191" cy="2616145"/>
                     </a:xfrm>
                     <a:prstGeom prst="rect">
                       <a:avLst/>
                     </a:prstGeom>
-                    <a:noFill/>
-                    <a:ln>
-                      <a:noFill/>
-                    </a:ln>
                   </pic:spPr>
                 </pic:pic>
               </a:graphicData>
@@ -16958,77 +15782,29 @@
           <w:b/>
           <w:sz w:val="20"/>
         </w:rPr>
+        <w:lastRenderedPageBreak/>
         <w:t xml:space="preserve">Figura </w:t>
-      </w:r>
-      <w:r>
-        <w:rPr>
-          <w:b/>
-          <w:noProof/>
-          <w:sz w:val="20"/>
-        </w:rPr>
-        <w:t>4</w:t>
       </w:r>
       <w:r>
         <w:rPr>
           <w:b/>
           <w:sz w:val="20"/>
         </w:rPr>
-        <w:t xml:space="preserve"> – Estrutura de código da aplicação (exemplo). Fonte:</w:t>
-      </w:r>
-      <w:r>
-        <w:rPr>
-          <w:i w:val="0"/>
-          <w:sz w:val="20"/>
-        </w:rPr>
-        <w:t xml:space="preserve"> </w:t>
-      </w:r>
-      <w:hyperlink r:id="rId15" w:history="1">
-        <w:r>
-          <w:rPr>
-            <w:rStyle w:val="Hyperlink"/>
-            <w:i w:val="0"/>
-            <w:sz w:val="20"/>
-          </w:rPr>
-          <w:t>https://www.infoq.com/br/articles/C4-architecture-model/</w:t>
-        </w:r>
-      </w:hyperlink>
+        <w:t>5</w:t>
+      </w:r>
       <w:r>
         <w:rPr>
           <w:b/>
           <w:sz w:val="20"/>
         </w:rPr>
-        <w:t xml:space="preserve"> </w:t>
-      </w:r>
-    </w:p>
-    <w:p>
-      <w:pPr>
-        <w:rPr>
-          <w:i/>
-          <w:color w:val="ED7D31"/>
-        </w:rPr>
-      </w:pPr>
-      <w:proofErr w:type="spellStart"/>
-      <w:r>
-        <w:rPr>
-          <w:i/>
-          <w:color w:val="ED7D31"/>
-        </w:rPr>
-        <w:t>Obs</w:t>
-      </w:r>
-      <w:proofErr w:type="spellEnd"/>
-      <w:r>
-        <w:rPr>
-          <w:i/>
-          <w:color w:val="ED7D31"/>
-        </w:rPr>
-        <w:t>: esta é uma figura da internet. Substitua-a por outra elabora por você, que seja adequada ao seu projeto. Lembre-se que cada arquitetura é única</w:t>
-      </w:r>
-      <w:r>
-        <w:rPr>
-          <w:i/>
-          <w:color w:val="ED7D31"/>
-        </w:rPr>
-        <w:t>.</w:t>
+        <w:t xml:space="preserve"> – </w:t>
+      </w:r>
+      <w:r>
+        <w:rPr>
+          <w:b/>
+          <w:sz w:val="20"/>
+        </w:rPr>
+        <w:t>Tela de login</w:t>
       </w:r>
     </w:p>
     <w:p>
@@ -17044,6 +15820,7 @@
         <w:spacing w:before="80" w:after="80" w:line="360" w:lineRule="auto"/>
         <w:jc w:val="both"/>
         <w:rPr>
+          <w:color w:val="000000"/>
           <w:sz w:val="24"/>
           <w:szCs w:val="24"/>
         </w:rPr>
@@ -17062,16 +15839,607 @@
         <w:spacing w:before="80" w:after="80" w:line="360" w:lineRule="auto"/>
         <w:jc w:val="both"/>
         <w:rPr>
-          <w:sz w:val="24"/>
-          <w:szCs w:val="24"/>
-        </w:rPr>
-      </w:pPr>
-      <w:r>
-        <w:rPr>
-          <w:sz w:val="24"/>
-          <w:szCs w:val="24"/>
-        </w:rPr>
-        <w:t>A estrutura da aplicação mostrada na Figura 4 apresenta os componentes de código e suas funções no software implementado:</w:t>
+          <w:color w:val="000000"/>
+          <w:sz w:val="24"/>
+          <w:szCs w:val="24"/>
+        </w:rPr>
+      </w:pPr>
+      <w:r>
+        <w:rPr>
+          <w:color w:val="000000"/>
+          <w:sz w:val="24"/>
+          <w:szCs w:val="24"/>
+        </w:rPr>
+        <w:t xml:space="preserve"> </w:t>
+      </w:r>
+    </w:p>
+    <w:p>
+      <w:pPr>
+        <w:keepLines/>
+        <w:pBdr>
+          <w:top w:val="nil"/>
+          <w:left w:val="nil"/>
+          <w:bottom w:val="nil"/>
+          <w:right w:val="nil"/>
+          <w:between w:val="nil"/>
+        </w:pBdr>
+        <w:spacing w:before="80" w:after="80" w:line="360" w:lineRule="auto"/>
+        <w:jc w:val="both"/>
+        <w:rPr>
+          <w:color w:val="000000"/>
+          <w:sz w:val="24"/>
+          <w:szCs w:val="24"/>
+        </w:rPr>
+      </w:pPr>
+      <w:r>
+        <w:rPr>
+          <w:color w:val="000000"/>
+          <w:sz w:val="24"/>
+          <w:szCs w:val="24"/>
+        </w:rPr>
+        <w:t>O requisito RF</w:t>
+      </w:r>
+      <w:r>
+        <w:rPr>
+          <w:color w:val="000000"/>
+          <w:sz w:val="24"/>
+          <w:szCs w:val="24"/>
+        </w:rPr>
+        <w:t>16</w:t>
+      </w:r>
+      <w:r>
+        <w:rPr>
+          <w:color w:val="000000"/>
+          <w:sz w:val="24"/>
+          <w:szCs w:val="24"/>
+        </w:rPr>
+        <w:t xml:space="preserve"> implementa os recursos Serverless Azure Logic App e Service Bus que permite o uso de um serviço de mensagens para envio de notificações aos usuários através de Tópicos e a criação de assinante</w:t>
+      </w:r>
+      <w:r>
+        <w:rPr>
+          <w:color w:val="000000"/>
+          <w:sz w:val="24"/>
+          <w:szCs w:val="24"/>
+        </w:rPr>
+        <w:t>s</w:t>
+      </w:r>
+      <w:r>
+        <w:rPr>
+          <w:color w:val="000000"/>
+          <w:sz w:val="24"/>
+          <w:szCs w:val="24"/>
+        </w:rPr>
+        <w:t xml:space="preserve"> </w:t>
+      </w:r>
+      <w:r>
+        <w:rPr>
+          <w:color w:val="000000"/>
+          <w:sz w:val="24"/>
+          <w:szCs w:val="24"/>
+        </w:rPr>
+        <w:t xml:space="preserve">por meio de fluxos de trabalho. Neste requisito foi </w:t>
+      </w:r>
+      <w:r>
+        <w:rPr>
+          <w:color w:val="000000"/>
+          <w:sz w:val="24"/>
+          <w:szCs w:val="24"/>
+        </w:rPr>
+        <w:t>criado um fluxo de trabalho com o gatilho de</w:t>
+      </w:r>
+      <w:r>
+        <w:rPr>
+          <w:color w:val="000000"/>
+          <w:sz w:val="24"/>
+          <w:szCs w:val="24"/>
+        </w:rPr>
+        <w:t xml:space="preserve"> um assinante para envio de e-mail através do provedor Outlook</w:t>
+      </w:r>
+      <w:r>
+        <w:rPr>
+          <w:color w:val="000000"/>
+          <w:sz w:val="24"/>
+          <w:szCs w:val="24"/>
+        </w:rPr>
+        <w:t>, este fluxo é executado a cada 15 minutos</w:t>
+      </w:r>
+      <w:r>
+        <w:rPr>
+          <w:color w:val="000000"/>
+          <w:sz w:val="24"/>
+          <w:szCs w:val="24"/>
+        </w:rPr>
+        <w:t xml:space="preserve"> para recuperar as mensagens no tópico “notifications”</w:t>
+      </w:r>
+      <w:r>
+        <w:rPr>
+          <w:color w:val="000000"/>
+          <w:sz w:val="24"/>
+          <w:szCs w:val="24"/>
+        </w:rPr>
+        <w:t>.</w:t>
+      </w:r>
+    </w:p>
+    <w:p>
+      <w:pPr>
+        <w:keepLines/>
+        <w:pBdr>
+          <w:top w:val="nil"/>
+          <w:left w:val="nil"/>
+          <w:bottom w:val="nil"/>
+          <w:right w:val="nil"/>
+          <w:between w:val="nil"/>
+        </w:pBdr>
+        <w:spacing w:before="80" w:after="80" w:line="360" w:lineRule="auto"/>
+        <w:jc w:val="both"/>
+        <w:rPr>
+          <w:color w:val="000000"/>
+          <w:sz w:val="24"/>
+          <w:szCs w:val="24"/>
+        </w:rPr>
+      </w:pPr>
+    </w:p>
+    <w:p>
+      <w:pPr>
+        <w:keepLines/>
+        <w:pBdr>
+          <w:top w:val="nil"/>
+          <w:left w:val="nil"/>
+          <w:bottom w:val="nil"/>
+          <w:right w:val="nil"/>
+          <w:between w:val="nil"/>
+        </w:pBdr>
+        <w:spacing w:before="80" w:after="80" w:line="360" w:lineRule="auto"/>
+        <w:jc w:val="both"/>
+        <w:rPr>
+          <w:color w:val="000000"/>
+          <w:sz w:val="24"/>
+          <w:szCs w:val="24"/>
+        </w:rPr>
+      </w:pPr>
+      <w:r>
+        <w:rPr>
+          <w:noProof/>
+        </w:rPr>
+        <w:drawing>
+          <wp:inline distT="0" distB="0" distL="0" distR="0" wp14:anchorId="4ACB645D" wp14:editId="50BD71BB">
+            <wp:extent cx="5280025" cy="1756410"/>
+            <wp:effectExtent l="0" t="0" r="0" b="0"/>
+            <wp:docPr id="7" name="Imagem 7"/>
+            <wp:cNvGraphicFramePr>
+              <a:graphicFrameLocks xmlns:a="http://schemas.openxmlformats.org/drawingml/2006/main" noChangeAspect="1"/>
+            </wp:cNvGraphicFramePr>
+            <a:graphic xmlns:a="http://schemas.openxmlformats.org/drawingml/2006/main">
+              <a:graphicData uri="http://schemas.openxmlformats.org/drawingml/2006/picture">
+                <pic:pic xmlns:pic="http://schemas.openxmlformats.org/drawingml/2006/picture">
+                  <pic:nvPicPr>
+                    <pic:cNvPr id="1" name=""/>
+                    <pic:cNvPicPr/>
+                  </pic:nvPicPr>
+                  <pic:blipFill>
+                    <a:blip r:embed="rId22"/>
+                    <a:stretch>
+                      <a:fillRect/>
+                    </a:stretch>
+                  </pic:blipFill>
+                  <pic:spPr>
+                    <a:xfrm>
+                      <a:off x="0" y="0"/>
+                      <a:ext cx="5280025" cy="1756410"/>
+                    </a:xfrm>
+                    <a:prstGeom prst="rect">
+                      <a:avLst/>
+                    </a:prstGeom>
+                  </pic:spPr>
+                </pic:pic>
+              </a:graphicData>
+            </a:graphic>
+          </wp:inline>
+        </w:drawing>
+      </w:r>
+    </w:p>
+    <w:p>
+      <w:pPr>
+        <w:pStyle w:val="Legenda"/>
+        <w:rPr>
+          <w:b/>
+          <w:sz w:val="20"/>
+        </w:rPr>
+      </w:pPr>
+      <w:r>
+        <w:rPr>
+          <w:b/>
+          <w:sz w:val="20"/>
+        </w:rPr>
+        <w:t xml:space="preserve">Figura </w:t>
+      </w:r>
+      <w:r>
+        <w:rPr>
+          <w:b/>
+          <w:sz w:val="20"/>
+        </w:rPr>
+        <w:t>6</w:t>
+      </w:r>
+      <w:r>
+        <w:rPr>
+          <w:b/>
+          <w:sz w:val="20"/>
+        </w:rPr>
+        <w:t xml:space="preserve"> – </w:t>
+      </w:r>
+      <w:r>
+        <w:rPr>
+          <w:b/>
+          <w:sz w:val="20"/>
+        </w:rPr>
+        <w:t>Requisito RF1</w:t>
+      </w:r>
+      <w:r>
+        <w:rPr>
+          <w:b/>
+          <w:sz w:val="20"/>
+        </w:rPr>
+        <w:t>6</w:t>
+      </w:r>
+      <w:r>
+        <w:rPr>
+          <w:b/>
+          <w:sz w:val="20"/>
+        </w:rPr>
+        <w:t xml:space="preserve"> </w:t>
+      </w:r>
+      <w:r>
+        <w:rPr>
+          <w:b/>
+          <w:sz w:val="20"/>
+        </w:rPr>
+        <w:t>fluxo de trabalho para envio de notificações por e-mail</w:t>
+      </w:r>
+    </w:p>
+    <w:p>
+      <w:pPr>
+        <w:keepLines/>
+        <w:pBdr>
+          <w:top w:val="nil"/>
+          <w:left w:val="nil"/>
+          <w:bottom w:val="nil"/>
+          <w:right w:val="nil"/>
+          <w:between w:val="nil"/>
+        </w:pBdr>
+        <w:spacing w:before="80" w:after="80" w:line="360" w:lineRule="auto"/>
+        <w:jc w:val="both"/>
+        <w:rPr>
+          <w:color w:val="000000"/>
+          <w:sz w:val="24"/>
+          <w:szCs w:val="24"/>
+        </w:rPr>
+      </w:pPr>
+    </w:p>
+    <w:p>
+      <w:pPr>
+        <w:keepLines/>
+        <w:pBdr>
+          <w:top w:val="nil"/>
+          <w:left w:val="nil"/>
+          <w:bottom w:val="nil"/>
+          <w:right w:val="nil"/>
+          <w:between w:val="nil"/>
+        </w:pBdr>
+        <w:spacing w:before="80" w:after="80" w:line="360" w:lineRule="auto"/>
+        <w:jc w:val="both"/>
+        <w:rPr>
+          <w:color w:val="000000"/>
+          <w:sz w:val="24"/>
+          <w:szCs w:val="24"/>
+        </w:rPr>
+      </w:pPr>
+      <w:r>
+        <w:rPr>
+          <w:color w:val="000000"/>
+          <w:sz w:val="24"/>
+          <w:szCs w:val="24"/>
+        </w:rPr>
+        <w:t>Para testar este requisito foi necessário a implementação dos requisitos RF11 (encerramento do período de medição) e RNF11 (</w:t>
+      </w:r>
+      <w:r>
+        <w:rPr>
+          <w:color w:val="000000"/>
+          <w:sz w:val="24"/>
+          <w:szCs w:val="24"/>
+        </w:rPr>
+        <w:t xml:space="preserve">fluxo de notificações por e-mail com uso de </w:t>
+      </w:r>
+      <w:r>
+        <w:rPr>
+          <w:color w:val="000000"/>
+          <w:sz w:val="24"/>
+          <w:szCs w:val="24"/>
+        </w:rPr>
+        <w:t>tópicos</w:t>
+      </w:r>
+      <w:r>
+        <w:rPr>
+          <w:color w:val="000000"/>
+          <w:sz w:val="24"/>
+          <w:szCs w:val="24"/>
+        </w:rPr>
+        <w:t xml:space="preserve"> do serviço mensagens do Azure Service Bus</w:t>
+      </w:r>
+      <w:r>
+        <w:rPr>
+          <w:color w:val="000000"/>
+          <w:sz w:val="24"/>
+          <w:szCs w:val="24"/>
+        </w:rPr>
+        <w:t>). Portanto</w:t>
+      </w:r>
+      <w:r>
+        <w:rPr>
+          <w:color w:val="000000"/>
+          <w:sz w:val="24"/>
+          <w:szCs w:val="24"/>
+        </w:rPr>
+        <w:t>,</w:t>
+      </w:r>
+      <w:r>
+        <w:rPr>
+          <w:color w:val="000000"/>
+          <w:sz w:val="24"/>
+          <w:szCs w:val="24"/>
+        </w:rPr>
+        <w:t xml:space="preserve"> o teste pode ser realizado </w:t>
+      </w:r>
+      <w:r>
+        <w:rPr>
+          <w:color w:val="000000"/>
+          <w:sz w:val="24"/>
+          <w:szCs w:val="24"/>
+        </w:rPr>
+        <w:t>para simulação do fluxo pode ser realizado por meio da página “Teste Encerramento Medição”.</w:t>
+      </w:r>
+    </w:p>
+    <w:p>
+      <w:pPr>
+        <w:keepLines/>
+        <w:pBdr>
+          <w:top w:val="nil"/>
+          <w:left w:val="nil"/>
+          <w:bottom w:val="nil"/>
+          <w:right w:val="nil"/>
+          <w:between w:val="nil"/>
+        </w:pBdr>
+        <w:spacing w:before="80" w:after="80" w:line="360" w:lineRule="auto"/>
+        <w:jc w:val="both"/>
+        <w:rPr>
+          <w:color w:val="000000"/>
+          <w:sz w:val="24"/>
+          <w:szCs w:val="24"/>
+        </w:rPr>
+      </w:pPr>
+    </w:p>
+    <w:p>
+      <w:pPr>
+        <w:keepLines/>
+        <w:pBdr>
+          <w:top w:val="nil"/>
+          <w:left w:val="nil"/>
+          <w:bottom w:val="nil"/>
+          <w:right w:val="nil"/>
+          <w:between w:val="nil"/>
+        </w:pBdr>
+        <w:spacing w:before="80" w:after="80" w:line="360" w:lineRule="auto"/>
+        <w:jc w:val="center"/>
+        <w:rPr>
+          <w:color w:val="000000"/>
+          <w:sz w:val="24"/>
+          <w:szCs w:val="24"/>
+        </w:rPr>
+      </w:pPr>
+      <w:r>
+        <w:rPr>
+          <w:noProof/>
+        </w:rPr>
+        <w:drawing>
+          <wp:inline distT="0" distB="0" distL="0" distR="0" wp14:anchorId="2CA6431B" wp14:editId="5C1A83E1">
+            <wp:extent cx="3034910" cy="1757437"/>
+            <wp:effectExtent l="0" t="0" r="0" b="0"/>
+            <wp:docPr id="14" name="Imagem 14"/>
+            <wp:cNvGraphicFramePr>
+              <a:graphicFrameLocks xmlns:a="http://schemas.openxmlformats.org/drawingml/2006/main" noChangeAspect="1"/>
+            </wp:cNvGraphicFramePr>
+            <a:graphic xmlns:a="http://schemas.openxmlformats.org/drawingml/2006/main">
+              <a:graphicData uri="http://schemas.openxmlformats.org/drawingml/2006/picture">
+                <pic:pic xmlns:pic="http://schemas.openxmlformats.org/drawingml/2006/picture">
+                  <pic:nvPicPr>
+                    <pic:cNvPr id="1" name=""/>
+                    <pic:cNvPicPr/>
+                  </pic:nvPicPr>
+                  <pic:blipFill>
+                    <a:blip r:embed="rId23"/>
+                    <a:stretch>
+                      <a:fillRect/>
+                    </a:stretch>
+                  </pic:blipFill>
+                  <pic:spPr>
+                    <a:xfrm>
+                      <a:off x="0" y="0"/>
+                      <a:ext cx="3045666" cy="1763665"/>
+                    </a:xfrm>
+                    <a:prstGeom prst="rect">
+                      <a:avLst/>
+                    </a:prstGeom>
+                  </pic:spPr>
+                </pic:pic>
+              </a:graphicData>
+            </a:graphic>
+          </wp:inline>
+        </w:drawing>
+      </w:r>
+    </w:p>
+    <w:p>
+      <w:pPr>
+        <w:pStyle w:val="Legenda"/>
+        <w:rPr>
+          <w:b/>
+          <w:sz w:val="20"/>
+        </w:rPr>
+      </w:pPr>
+      <w:r>
+        <w:rPr>
+          <w:b/>
+          <w:sz w:val="20"/>
+        </w:rPr>
+        <w:lastRenderedPageBreak/>
+        <w:t xml:space="preserve">Figura </w:t>
+      </w:r>
+      <w:r>
+        <w:rPr>
+          <w:b/>
+          <w:sz w:val="20"/>
+        </w:rPr>
+        <w:t>7</w:t>
+      </w:r>
+      <w:r>
+        <w:rPr>
+          <w:b/>
+          <w:sz w:val="20"/>
+        </w:rPr>
+        <w:t xml:space="preserve"> – </w:t>
+      </w:r>
+      <w:r>
+        <w:rPr>
+          <w:b/>
+          <w:sz w:val="20"/>
+        </w:rPr>
+        <w:t>Tela para teste do requisito RF16</w:t>
+      </w:r>
+    </w:p>
+    <w:p>
+      <w:pPr>
+        <w:keepLines/>
+        <w:pBdr>
+          <w:top w:val="nil"/>
+          <w:left w:val="nil"/>
+          <w:bottom w:val="nil"/>
+          <w:right w:val="nil"/>
+          <w:between w:val="nil"/>
+        </w:pBdr>
+        <w:spacing w:before="80" w:after="80" w:line="360" w:lineRule="auto"/>
+        <w:jc w:val="both"/>
+        <w:rPr>
+          <w:color w:val="000000"/>
+          <w:sz w:val="24"/>
+          <w:szCs w:val="24"/>
+        </w:rPr>
+      </w:pPr>
+      <w:r>
+        <w:rPr>
+          <w:color w:val="000000"/>
+          <w:sz w:val="24"/>
+          <w:szCs w:val="24"/>
+        </w:rPr>
+        <w:t xml:space="preserve">  </w:t>
+      </w:r>
+    </w:p>
+    <w:p>
+      <w:pPr>
+        <w:keepLines/>
+        <w:pBdr>
+          <w:top w:val="nil"/>
+          <w:left w:val="nil"/>
+          <w:bottom w:val="nil"/>
+          <w:right w:val="nil"/>
+          <w:between w:val="nil"/>
+        </w:pBdr>
+        <w:spacing w:before="80" w:after="80" w:line="360" w:lineRule="auto"/>
+        <w:jc w:val="both"/>
+        <w:rPr>
+          <w:color w:val="000000"/>
+          <w:sz w:val="24"/>
+          <w:szCs w:val="24"/>
+        </w:rPr>
+      </w:pPr>
+      <w:r>
+        <w:rPr>
+          <w:color w:val="000000"/>
+          <w:sz w:val="24"/>
+          <w:szCs w:val="24"/>
+        </w:rPr>
+        <w:t>O</w:t>
+      </w:r>
+      <w:r>
+        <w:rPr>
+          <w:color w:val="000000"/>
+          <w:sz w:val="24"/>
+          <w:szCs w:val="24"/>
+        </w:rPr>
+        <w:t xml:space="preserve"> requisito RF</w:t>
+      </w:r>
+      <w:r>
+        <w:rPr>
+          <w:color w:val="000000"/>
+          <w:sz w:val="24"/>
+          <w:szCs w:val="24"/>
+        </w:rPr>
+        <w:t>19</w:t>
+      </w:r>
+      <w:r>
+        <w:rPr>
+          <w:color w:val="000000"/>
+          <w:sz w:val="24"/>
+          <w:szCs w:val="24"/>
+        </w:rPr>
+        <w:t xml:space="preserve"> refere-se à aplicação Web que permite </w:t>
+      </w:r>
+      <w:r>
+        <w:rPr>
+          <w:color w:val="000000"/>
+          <w:sz w:val="24"/>
+          <w:szCs w:val="24"/>
+        </w:rPr>
+        <w:t>o acompanhamento</w:t>
+      </w:r>
+      <w:r>
+        <w:rPr>
+          <w:color w:val="000000"/>
+          <w:sz w:val="24"/>
+          <w:szCs w:val="24"/>
+        </w:rPr>
+        <w:t xml:space="preserve"> das medições de serviços dos fornecedores que executaram os serviços de uma</w:t>
+      </w:r>
+      <w:r>
+        <w:rPr>
+          <w:color w:val="000000"/>
+          <w:sz w:val="24"/>
+          <w:szCs w:val="24"/>
+        </w:rPr>
+        <w:t xml:space="preserve"> determinada</w:t>
+      </w:r>
+      <w:r>
+        <w:rPr>
+          <w:color w:val="000000"/>
+          <w:sz w:val="24"/>
+          <w:szCs w:val="24"/>
+        </w:rPr>
+        <w:t xml:space="preserve"> obra. Esta funcionalidade foi desenvolvida e está disponível para acesso aqui: </w:t>
+      </w:r>
+      <w:hyperlink r:id="rId24" w:history="1">
+        <w:r>
+          <w:rPr>
+            <w:rStyle w:val="Hyperlink"/>
+            <w:sz w:val="24"/>
+            <w:szCs w:val="24"/>
+          </w:rPr>
+          <w:t>https://gscobras-web.azurewebsites.net</w:t>
+        </w:r>
+      </w:hyperlink>
+      <w:r>
+        <w:rPr>
+          <w:color w:val="000000"/>
+          <w:sz w:val="24"/>
+          <w:szCs w:val="24"/>
+        </w:rPr>
+        <w:t>.</w:t>
       </w:r>
     </w:p>
     <w:p>
@@ -17086,33 +16454,101 @@
           <w:between w:val="nil"/>
         </w:pBdr>
         <w:spacing w:before="80" w:after="80" w:line="360" w:lineRule="auto"/>
-        <w:ind w:left="720"/>
-        <w:jc w:val="both"/>
-        <w:rPr>
-          <w:sz w:val="24"/>
-          <w:szCs w:val="24"/>
-        </w:rPr>
-      </w:pPr>
-      <w:r>
-        <w:rPr>
-          <w:sz w:val="24"/>
-          <w:szCs w:val="24"/>
-        </w:rPr>
-        <w:t xml:space="preserve">- </w:t>
-      </w:r>
-      <w:proofErr w:type="spellStart"/>
-      <w:r>
-        <w:rPr>
-          <w:sz w:val="24"/>
-          <w:szCs w:val="24"/>
-        </w:rPr>
-        <w:t>xxxxxxxxxxxxxx</w:t>
-      </w:r>
-      <w:proofErr w:type="spellEnd"/>
-    </w:p>
-    <w:p>
-      <w:pPr>
-        <w:pStyle w:val="PargrafodaLista"/>
+        <w:ind w:left="779"/>
+        <w:jc w:val="center"/>
+        <w:rPr>
+          <w:color w:val="000000"/>
+          <w:sz w:val="24"/>
+          <w:szCs w:val="24"/>
+        </w:rPr>
+      </w:pPr>
+      <w:r>
+        <w:rPr>
+          <w:noProof/>
+        </w:rPr>
+        <w:drawing>
+          <wp:inline distT="0" distB="0" distL="0" distR="0" wp14:anchorId="4DCBF1D7" wp14:editId="2CB14391">
+            <wp:extent cx="2701825" cy="2301507"/>
+            <wp:effectExtent l="0" t="0" r="3810" b="3810"/>
+            <wp:docPr id="6" name="Imagem 6"/>
+            <wp:cNvGraphicFramePr>
+              <a:graphicFrameLocks xmlns:a="http://schemas.openxmlformats.org/drawingml/2006/main" noChangeAspect="1"/>
+            </wp:cNvGraphicFramePr>
+            <a:graphic xmlns:a="http://schemas.openxmlformats.org/drawingml/2006/main">
+              <a:graphicData uri="http://schemas.openxmlformats.org/drawingml/2006/picture">
+                <pic:pic xmlns:pic="http://schemas.openxmlformats.org/drawingml/2006/picture">
+                  <pic:nvPicPr>
+                    <pic:cNvPr id="1" name=""/>
+                    <pic:cNvPicPr/>
+                  </pic:nvPicPr>
+                  <pic:blipFill>
+                    <a:blip r:embed="rId25"/>
+                    <a:stretch>
+                      <a:fillRect/>
+                    </a:stretch>
+                  </pic:blipFill>
+                  <pic:spPr>
+                    <a:xfrm>
+                      <a:off x="0" y="0"/>
+                      <a:ext cx="2717736" cy="2315061"/>
+                    </a:xfrm>
+                    <a:prstGeom prst="rect">
+                      <a:avLst/>
+                    </a:prstGeom>
+                  </pic:spPr>
+                </pic:pic>
+              </a:graphicData>
+            </a:graphic>
+          </wp:inline>
+        </w:drawing>
+      </w:r>
+    </w:p>
+    <w:p>
+      <w:pPr>
+        <w:pStyle w:val="Legenda"/>
+        <w:rPr>
+          <w:b/>
+          <w:sz w:val="20"/>
+        </w:rPr>
+      </w:pPr>
+      <w:r>
+        <w:rPr>
+          <w:b/>
+          <w:sz w:val="20"/>
+        </w:rPr>
+        <w:t xml:space="preserve">Figura </w:t>
+      </w:r>
+      <w:r>
+        <w:rPr>
+          <w:b/>
+          <w:sz w:val="20"/>
+        </w:rPr>
+        <w:t>8</w:t>
+      </w:r>
+      <w:r>
+        <w:rPr>
+          <w:b/>
+          <w:sz w:val="20"/>
+        </w:rPr>
+        <w:t xml:space="preserve"> – </w:t>
+      </w:r>
+      <w:r>
+        <w:rPr>
+          <w:b/>
+          <w:sz w:val="20"/>
+        </w:rPr>
+        <w:t>Requisito RF19</w:t>
+      </w:r>
+      <w:r>
+        <w:rPr>
+          <w:b/>
+          <w:sz w:val="20"/>
+        </w:rPr>
+        <w:t xml:space="preserve"> para acompanhamento das medições de serviços</w:t>
+      </w:r>
+    </w:p>
+    <w:p>
+      <w:pPr>
         <w:keepLines/>
         <w:pBdr>
           <w:top w:val="nil"/>
@@ -17122,33 +16558,47 @@
           <w:between w:val="nil"/>
         </w:pBdr>
         <w:spacing w:before="80" w:after="80" w:line="360" w:lineRule="auto"/>
-        <w:ind w:left="720"/>
         <w:jc w:val="both"/>
         <w:rPr>
-          <w:sz w:val="24"/>
-          <w:szCs w:val="24"/>
-        </w:rPr>
-      </w:pPr>
-      <w:r>
-        <w:rPr>
-          <w:sz w:val="24"/>
-          <w:szCs w:val="24"/>
-        </w:rPr>
-        <w:t xml:space="preserve">- </w:t>
-      </w:r>
-      <w:proofErr w:type="spellStart"/>
-      <w:r>
-        <w:rPr>
-          <w:sz w:val="24"/>
-          <w:szCs w:val="24"/>
-        </w:rPr>
-        <w:t>xxxxxxxxxxxxxx</w:t>
-      </w:r>
-      <w:proofErr w:type="spellEnd"/>
-    </w:p>
-    <w:p>
-      <w:pPr>
-        <w:pStyle w:val="PargrafodaLista"/>
+          <w:color w:val="000000"/>
+          <w:sz w:val="24"/>
+          <w:szCs w:val="24"/>
+        </w:rPr>
+      </w:pPr>
+    </w:p>
+    <w:p>
+      <w:pPr>
+        <w:pStyle w:val="Ttulo2"/>
+        <w:numPr>
+          <w:ilvl w:val="1"/>
+          <w:numId w:val="20"/>
+        </w:numPr>
+        <w:ind w:left="709" w:hanging="709"/>
+        <w:rPr>
+          <w:rFonts w:ascii="Times New Roman" w:hAnsi="Times New Roman"/>
+        </w:rPr>
+      </w:pPr>
+      <w:bookmarkStart w:id="26" w:name="_Toc80562712"/>
+      <w:bookmarkStart w:id="27" w:name="_Hlk79736409"/>
+      <w:bookmarkStart w:id="28" w:name="_Toc116764692"/>
+      <w:r>
+        <w:rPr>
+          <w:rFonts w:ascii="Times New Roman" w:hAnsi="Times New Roman"/>
+        </w:rPr>
+        <w:t>Integrações</w:t>
+      </w:r>
+      <w:r>
+        <w:rPr>
+          <w:rFonts w:ascii="Times New Roman" w:hAnsi="Times New Roman"/>
+          <w:i w:val="0"/>
+        </w:rPr>
+        <w:t xml:space="preserve"> entre Componentes</w:t>
+      </w:r>
+      <w:bookmarkEnd w:id="26"/>
+      <w:bookmarkEnd w:id="28"/>
+    </w:p>
+    <w:p>
+      <w:pPr>
         <w:keepLines/>
         <w:pBdr>
           <w:top w:val="nil"/>
@@ -17158,24 +16608,65 @@
           <w:between w:val="nil"/>
         </w:pBdr>
         <w:spacing w:before="80" w:after="80" w:line="360" w:lineRule="auto"/>
-        <w:ind w:left="720"/>
         <w:jc w:val="both"/>
         <w:rPr>
-          <w:sz w:val="24"/>
-          <w:szCs w:val="24"/>
-        </w:rPr>
-      </w:pPr>
-      <w:r>
-        <w:rPr>
-          <w:sz w:val="24"/>
-          <w:szCs w:val="24"/>
-        </w:rPr>
-        <w:t>- etc...</w:t>
-      </w:r>
-    </w:p>
-    <w:p>
-      <w:pPr>
-        <w:pStyle w:val="PargrafodaLista"/>
+          <w:color w:val="000000"/>
+          <w:sz w:val="24"/>
+          <w:szCs w:val="24"/>
+        </w:rPr>
+      </w:pPr>
+      <w:r>
+        <w:rPr>
+          <w:color w:val="000000"/>
+          <w:sz w:val="24"/>
+          <w:szCs w:val="24"/>
+        </w:rPr>
+        <w:t>Nesta seção são apresentados em detalhes as integrações</w:t>
+      </w:r>
+      <w:r>
+        <w:rPr>
+          <w:color w:val="000000"/>
+          <w:sz w:val="24"/>
+          <w:szCs w:val="24"/>
+        </w:rPr>
+        <w:t xml:space="preserve"> (protocolos, </w:t>
+      </w:r>
+      <w:r>
+        <w:rPr>
+          <w:i/>
+          <w:color w:val="000000"/>
+          <w:sz w:val="24"/>
+          <w:szCs w:val="24"/>
+        </w:rPr>
+        <w:t>middlewares</w:t>
+      </w:r>
+      <w:r>
+        <w:rPr>
+          <w:color w:val="000000"/>
+          <w:sz w:val="24"/>
+          <w:szCs w:val="24"/>
+        </w:rPr>
+        <w:t>, padrão de troca de dados, etc)</w:t>
+      </w:r>
+      <w:r>
+        <w:rPr>
+          <w:color w:val="000000"/>
+          <w:sz w:val="24"/>
+          <w:szCs w:val="24"/>
+        </w:rPr>
+        <w:t xml:space="preserve"> entre os três requisitos prioritários selecionados</w:t>
+      </w:r>
+      <w:r>
+        <w:rPr>
+          <w:color w:val="000000"/>
+          <w:sz w:val="24"/>
+          <w:szCs w:val="24"/>
+        </w:rPr>
+        <w:t>.</w:t>
+      </w:r>
+    </w:p>
+    <w:p>
+      <w:pPr>
         <w:keepLines/>
         <w:pBdr>
           <w:top w:val="nil"/>
@@ -17185,9 +16676,9 @@
           <w:between w:val="nil"/>
         </w:pBdr>
         <w:spacing w:before="80" w:after="80" w:line="360" w:lineRule="auto"/>
-        <w:ind w:left="720"/>
         <w:jc w:val="both"/>
         <w:rPr>
+          <w:color w:val="000000"/>
           <w:sz w:val="24"/>
           <w:szCs w:val="24"/>
         </w:rPr>
@@ -17204,7 +16695,6 @@
           <w:between w:val="nil"/>
         </w:pBdr>
         <w:spacing w:before="80" w:after="80" w:line="360" w:lineRule="auto"/>
-        <w:ind w:firstLine="720"/>
         <w:jc w:val="both"/>
         <w:rPr>
           <w:color w:val="000000"/>
@@ -17218,26 +16708,23 @@
           <w:sz w:val="24"/>
           <w:szCs w:val="24"/>
         </w:rPr>
-        <w:t xml:space="preserve">Indique o </w:t>
-      </w:r>
-      <w:r>
-        <w:rPr>
-          <w:b/>
-          <w:i/>
+        <w:t xml:space="preserve">RF03 – Tela de Login: </w:t>
+      </w:r>
+      <w:r>
+        <w:rPr>
           <w:color w:val="000000"/>
           <w:sz w:val="24"/>
           <w:szCs w:val="24"/>
         </w:rPr>
-        <w:t>link</w:t>
-      </w:r>
-      <w:r>
-        <w:rPr>
-          <w:b/>
+        <w:t xml:space="preserve">Neste requisito é realizado uma integração entre o aplicativo </w:t>
+      </w:r>
+      <w:r>
+        <w:rPr>
           <w:color w:val="000000"/>
           <w:sz w:val="24"/>
           <w:szCs w:val="24"/>
         </w:rPr>
-        <w:t xml:space="preserve"> do vídeo e do repositório</w:t>
+        <w:t>Web</w:t>
       </w:r>
       <w:r>
         <w:rPr>
@@ -17245,106 +16732,23 @@
           <w:sz w:val="24"/>
           <w:szCs w:val="24"/>
         </w:rPr>
-        <w:t xml:space="preserve"> (como o </w:t>
-      </w:r>
-      <w:hyperlink r:id="rId16">
-        <w:r>
-          <w:rPr>
-            <w:color w:val="0000FF"/>
-            <w:sz w:val="24"/>
-            <w:szCs w:val="24"/>
-            <w:u w:val="single"/>
-          </w:rPr>
-          <w:t>GitHub</w:t>
-        </w:r>
-      </w:hyperlink>
+        <w:t xml:space="preserve"> com o Azure Active Directory, usando o protocolo de autenticação oauth2 com o fluxo de autorização </w:t>
+      </w:r>
       <w:r>
         <w:rPr>
           <w:color w:val="000000"/>
           <w:sz w:val="24"/>
           <w:szCs w:val="24"/>
         </w:rPr>
-        <w:t xml:space="preserve">, </w:t>
-      </w:r>
-      <w:hyperlink r:id="rId17">
-        <w:proofErr w:type="spellStart"/>
-        <w:r>
-          <w:rPr>
-            <w:color w:val="0000FF"/>
-            <w:sz w:val="24"/>
-            <w:szCs w:val="24"/>
-            <w:u w:val="single"/>
-          </w:rPr>
-          <w:t>Bitbucket</w:t>
-        </w:r>
-        <w:proofErr w:type="spellEnd"/>
-      </w:hyperlink>
+        <w:t>Web</w:t>
+      </w:r>
       <w:r>
         <w:rPr>
           <w:color w:val="000000"/>
           <w:sz w:val="24"/>
           <w:szCs w:val="24"/>
         </w:rPr>
-        <w:t xml:space="preserve">, </w:t>
-      </w:r>
-      <w:proofErr w:type="spellStart"/>
-      <w:r>
-        <w:rPr>
-          <w:color w:val="000000"/>
-          <w:sz w:val="24"/>
-          <w:szCs w:val="24"/>
-        </w:rPr>
-        <w:t>etc</w:t>
-      </w:r>
-      <w:proofErr w:type="spellEnd"/>
-      <w:r>
-        <w:rPr>
-          <w:color w:val="000000"/>
-          <w:sz w:val="24"/>
-          <w:szCs w:val="24"/>
-        </w:rPr>
-        <w:t>) onde seu protótipo</w:t>
-      </w:r>
-      <w:r>
-        <w:rPr>
-          <w:color w:val="000000"/>
-          <w:sz w:val="24"/>
-          <w:szCs w:val="24"/>
-        </w:rPr>
-        <w:t xml:space="preserve"> funcional</w:t>
-      </w:r>
-      <w:r>
-        <w:rPr>
-          <w:color w:val="000000"/>
-          <w:sz w:val="24"/>
-          <w:szCs w:val="24"/>
-        </w:rPr>
-        <w:t xml:space="preserve"> está disponível.</w:t>
-      </w:r>
-      <w:r>
-        <w:rPr>
-          <w:color w:val="000000"/>
-          <w:sz w:val="24"/>
-          <w:szCs w:val="24"/>
-        </w:rPr>
-        <w:t xml:space="preserve"> Deve ser disponibilizado um </w:t>
-      </w:r>
-      <w:r>
-        <w:rPr>
-          <w:i/>
-          <w:color w:val="000000"/>
-          <w:sz w:val="24"/>
-          <w:szCs w:val="24"/>
-        </w:rPr>
-        <w:t>link</w:t>
-      </w:r>
-      <w:r>
-        <w:rPr>
-          <w:color w:val="000000"/>
-          <w:sz w:val="24"/>
-          <w:szCs w:val="24"/>
-        </w:rPr>
-        <w:t xml:space="preserve"> que forneça acessa à página principal da sua aplicação (menu principal), bem como usuário e senha de acesso para eventuais testes.</w:t>
+        <w:t>.</w:t>
       </w:r>
     </w:p>
     <w:p>
@@ -17357,9 +16761,122 @@
           <w:right w:val="nil"/>
           <w:between w:val="nil"/>
         </w:pBdr>
-        <w:tabs>
-          <w:tab w:val="left" w:pos="720"/>
-        </w:tabs>
+        <w:spacing w:before="80" w:after="80" w:line="360" w:lineRule="auto"/>
+        <w:jc w:val="center"/>
+        <w:rPr>
+          <w:color w:val="000000"/>
+          <w:sz w:val="24"/>
+          <w:szCs w:val="24"/>
+        </w:rPr>
+      </w:pPr>
+      <w:r>
+        <w:rPr>
+          <w:noProof/>
+        </w:rPr>
+        <w:drawing>
+          <wp:inline distT="0" distB="0" distL="0" distR="0" wp14:anchorId="652F854B" wp14:editId="5EE695DD">
+            <wp:extent cx="5280025" cy="2012315"/>
+            <wp:effectExtent l="0" t="0" r="0" b="6985"/>
+            <wp:docPr id="12" name="Imagem 12"/>
+            <wp:cNvGraphicFramePr>
+              <a:graphicFrameLocks xmlns:a="http://schemas.openxmlformats.org/drawingml/2006/main" noChangeAspect="1"/>
+            </wp:cNvGraphicFramePr>
+            <a:graphic xmlns:a="http://schemas.openxmlformats.org/drawingml/2006/main">
+              <a:graphicData uri="http://schemas.openxmlformats.org/drawingml/2006/picture">
+                <pic:pic xmlns:pic="http://schemas.openxmlformats.org/drawingml/2006/picture">
+                  <pic:nvPicPr>
+                    <pic:cNvPr id="1" name=""/>
+                    <pic:cNvPicPr/>
+                  </pic:nvPicPr>
+                  <pic:blipFill>
+                    <a:blip r:embed="rId26"/>
+                    <a:stretch>
+                      <a:fillRect/>
+                    </a:stretch>
+                  </pic:blipFill>
+                  <pic:spPr>
+                    <a:xfrm>
+                      <a:off x="0" y="0"/>
+                      <a:ext cx="5280025" cy="2012315"/>
+                    </a:xfrm>
+                    <a:prstGeom prst="rect">
+                      <a:avLst/>
+                    </a:prstGeom>
+                  </pic:spPr>
+                </pic:pic>
+              </a:graphicData>
+            </a:graphic>
+          </wp:inline>
+        </w:drawing>
+      </w:r>
+    </w:p>
+    <w:p>
+      <w:pPr>
+        <w:pStyle w:val="Legenda"/>
+        <w:rPr>
+          <w:b/>
+          <w:sz w:val="20"/>
+        </w:rPr>
+      </w:pPr>
+      <w:r>
+        <w:rPr>
+          <w:b/>
+          <w:sz w:val="20"/>
+        </w:rPr>
+        <w:lastRenderedPageBreak/>
+        <w:t xml:space="preserve">Figura </w:t>
+      </w:r>
+      <w:r>
+        <w:rPr>
+          <w:b/>
+          <w:sz w:val="20"/>
+        </w:rPr>
+        <w:t>9</w:t>
+      </w:r>
+      <w:r>
+        <w:rPr>
+          <w:b/>
+          <w:sz w:val="20"/>
+        </w:rPr>
+        <w:t xml:space="preserve"> – </w:t>
+      </w:r>
+      <w:r>
+        <w:rPr>
+          <w:b/>
+          <w:sz w:val="20"/>
+        </w:rPr>
+        <w:t>Fluxo de autorização entre a aplicação Mobile e as API’s</w:t>
+      </w:r>
+    </w:p>
+    <w:p>
+      <w:pPr>
+        <w:keepLines/>
+        <w:pBdr>
+          <w:top w:val="nil"/>
+          <w:left w:val="nil"/>
+          <w:bottom w:val="nil"/>
+          <w:right w:val="nil"/>
+          <w:between w:val="nil"/>
+        </w:pBdr>
+        <w:spacing w:before="80" w:after="80" w:line="360" w:lineRule="auto"/>
+        <w:jc w:val="center"/>
+        <w:rPr>
+          <w:color w:val="000000"/>
+          <w:sz w:val="24"/>
+          <w:szCs w:val="24"/>
+        </w:rPr>
+      </w:pPr>
+    </w:p>
+    <w:p>
+      <w:pPr>
+        <w:keepLines/>
+        <w:pBdr>
+          <w:top w:val="nil"/>
+          <w:left w:val="nil"/>
+          <w:bottom w:val="nil"/>
+          <w:right w:val="nil"/>
+          <w:between w:val="nil"/>
+        </w:pBdr>
         <w:spacing w:before="80" w:after="80" w:line="360" w:lineRule="auto"/>
         <w:jc w:val="both"/>
         <w:rPr>
@@ -17374,9 +16891,644 @@
           <w:sz w:val="24"/>
           <w:szCs w:val="24"/>
         </w:rPr>
+        <w:t>RF</w:t>
+      </w:r>
+      <w:r>
+        <w:rPr>
+          <w:color w:val="000000"/>
+          <w:sz w:val="24"/>
+          <w:szCs w:val="24"/>
+        </w:rPr>
+        <w:t>1</w:t>
+      </w:r>
+      <w:r>
+        <w:rPr>
+          <w:color w:val="000000"/>
+          <w:sz w:val="24"/>
+          <w:szCs w:val="24"/>
+        </w:rPr>
+        <w:t>6</w:t>
+      </w:r>
+      <w:r>
+        <w:rPr>
+          <w:color w:val="000000"/>
+          <w:sz w:val="24"/>
+          <w:szCs w:val="24"/>
+        </w:rPr>
+        <w:t xml:space="preserve"> – </w:t>
+      </w:r>
+      <w:r>
+        <w:rPr>
+          <w:color w:val="000000"/>
+          <w:sz w:val="24"/>
+          <w:szCs w:val="24"/>
+        </w:rPr>
+        <w:t>N</w:t>
+      </w:r>
+      <w:r>
+        <w:rPr>
+          <w:color w:val="000000"/>
+          <w:sz w:val="24"/>
+          <w:szCs w:val="24"/>
+        </w:rPr>
+        <w:t xml:space="preserve">otificação por e-mail do </w:t>
+      </w:r>
+      <w:r>
+        <w:rPr>
+          <w:color w:val="000000"/>
+          <w:sz w:val="24"/>
+          <w:szCs w:val="24"/>
+        </w:rPr>
+        <w:t>período</w:t>
+      </w:r>
+      <w:r>
+        <w:rPr>
+          <w:color w:val="000000"/>
+          <w:sz w:val="24"/>
+          <w:szCs w:val="24"/>
+        </w:rPr>
+        <w:t xml:space="preserve"> </w:t>
+      </w:r>
+      <w:r>
+        <w:rPr>
+          <w:color w:val="000000"/>
+          <w:sz w:val="24"/>
+          <w:szCs w:val="24"/>
+        </w:rPr>
+        <w:t>fechado</w:t>
+      </w:r>
+      <w:r>
+        <w:rPr>
+          <w:color w:val="000000"/>
+          <w:sz w:val="24"/>
+          <w:szCs w:val="24"/>
+        </w:rPr>
+        <w:t>/aberto</w:t>
+      </w:r>
+      <w:r>
+        <w:rPr>
+          <w:color w:val="000000"/>
+          <w:sz w:val="24"/>
+          <w:szCs w:val="24"/>
+        </w:rPr>
+        <w:t>:</w:t>
+      </w:r>
+      <w:r>
+        <w:rPr>
+          <w:color w:val="000000"/>
+          <w:sz w:val="24"/>
+          <w:szCs w:val="24"/>
+        </w:rPr>
+        <w:t xml:space="preserve"> Neste requisito o aplicativo mobile com um token JWT válido acessa o aplicativo de APIs</w:t>
+      </w:r>
+      <w:r>
+        <w:rPr>
+          <w:color w:val="000000"/>
+          <w:sz w:val="24"/>
+          <w:szCs w:val="24"/>
+        </w:rPr>
+        <w:t xml:space="preserve"> REST</w:t>
+      </w:r>
+      <w:r>
+        <w:rPr>
+          <w:color w:val="000000"/>
+          <w:sz w:val="24"/>
+          <w:szCs w:val="24"/>
+        </w:rPr>
+        <w:t xml:space="preserve"> da plataforma </w:t>
+      </w:r>
+      <w:r>
+        <w:rPr>
+          <w:color w:val="000000"/>
+          <w:sz w:val="24"/>
+          <w:szCs w:val="24"/>
+        </w:rPr>
+        <w:t xml:space="preserve">para </w:t>
+      </w:r>
+      <w:r>
+        <w:rPr>
+          <w:color w:val="000000"/>
+          <w:sz w:val="24"/>
+          <w:szCs w:val="24"/>
+        </w:rPr>
+        <w:t>encerrar o período de medição aberto</w:t>
+      </w:r>
+      <w:r>
+        <w:rPr>
+          <w:color w:val="000000"/>
+          <w:sz w:val="24"/>
+          <w:szCs w:val="24"/>
+        </w:rPr>
+        <w:t xml:space="preserve"> </w:t>
+      </w:r>
+      <w:r>
+        <w:rPr>
+          <w:color w:val="000000"/>
+          <w:sz w:val="24"/>
+          <w:szCs w:val="24"/>
+        </w:rPr>
+        <w:t>de uma obra</w:t>
+      </w:r>
+      <w:r>
+        <w:rPr>
+          <w:color w:val="000000"/>
+          <w:sz w:val="24"/>
+          <w:szCs w:val="24"/>
+        </w:rPr>
+        <w:t xml:space="preserve"> (rota /</w:t>
+      </w:r>
+      <w:r>
+        <w:rPr>
+          <w:color w:val="000000"/>
+          <w:sz w:val="24"/>
+          <w:szCs w:val="24"/>
+        </w:rPr>
+        <w:t>medicao</w:t>
+      </w:r>
+      <w:r>
+        <w:rPr>
+          <w:color w:val="000000"/>
+          <w:sz w:val="24"/>
+          <w:szCs w:val="24"/>
+        </w:rPr>
+        <w:t>servico/{obraId}</w:t>
+      </w:r>
+      <w:r>
+        <w:rPr>
+          <w:color w:val="000000"/>
+          <w:sz w:val="24"/>
+          <w:szCs w:val="24"/>
+        </w:rPr>
+        <w:t>/encerrar</w:t>
+      </w:r>
+      <w:r>
+        <w:rPr>
+          <w:color w:val="000000"/>
+          <w:sz w:val="24"/>
+          <w:szCs w:val="24"/>
+        </w:rPr>
+        <w:t xml:space="preserve"> método </w:t>
+      </w:r>
+      <w:r>
+        <w:rPr>
+          <w:color w:val="000000"/>
+          <w:sz w:val="24"/>
+          <w:szCs w:val="24"/>
+        </w:rPr>
+        <w:t>POST</w:t>
+      </w:r>
+      <w:r>
+        <w:rPr>
+          <w:color w:val="000000"/>
+          <w:sz w:val="24"/>
+          <w:szCs w:val="24"/>
+        </w:rPr>
+        <w:t xml:space="preserve">) usando o protocolo HTTPs </w:t>
+      </w:r>
+      <w:r>
+        <w:rPr>
+          <w:color w:val="000000"/>
+          <w:sz w:val="24"/>
+          <w:szCs w:val="24"/>
+        </w:rPr>
+        <w:t>sem conteúdo</w:t>
+      </w:r>
+      <w:r>
+        <w:rPr>
+          <w:color w:val="000000"/>
+          <w:sz w:val="24"/>
+          <w:szCs w:val="24"/>
+        </w:rPr>
+        <w:t>.</w:t>
+      </w:r>
+      <w:r>
+        <w:rPr>
+          <w:color w:val="000000"/>
+          <w:sz w:val="24"/>
+          <w:szCs w:val="24"/>
+        </w:rPr>
+        <w:t xml:space="preserve"> </w:t>
+      </w:r>
+      <w:r>
+        <w:rPr>
+          <w:color w:val="000000"/>
+          <w:sz w:val="24"/>
+          <w:szCs w:val="24"/>
+        </w:rPr>
+        <w:t>A API recupera o período aberto, realiza as validações</w:t>
+      </w:r>
+      <w:r>
+        <w:rPr>
+          <w:color w:val="000000"/>
+          <w:sz w:val="24"/>
+          <w:szCs w:val="24"/>
+        </w:rPr>
+        <w:t xml:space="preserve">, </w:t>
+      </w:r>
+      <w:r>
+        <w:rPr>
+          <w:color w:val="000000"/>
+          <w:sz w:val="24"/>
+          <w:szCs w:val="24"/>
+        </w:rPr>
+        <w:t>encerra</w:t>
+      </w:r>
+      <w:r>
+        <w:rPr>
+          <w:color w:val="000000"/>
+          <w:sz w:val="24"/>
+          <w:szCs w:val="24"/>
+        </w:rPr>
+        <w:t xml:space="preserve"> período vigente</w:t>
+      </w:r>
+      <w:r>
+        <w:rPr>
+          <w:color w:val="000000"/>
+          <w:sz w:val="24"/>
+          <w:szCs w:val="24"/>
+        </w:rPr>
+        <w:t xml:space="preserve"> e</w:t>
+      </w:r>
+      <w:r>
+        <w:rPr>
+          <w:color w:val="000000"/>
+          <w:sz w:val="24"/>
+          <w:szCs w:val="24"/>
+        </w:rPr>
+        <w:t xml:space="preserve"> abre um</w:t>
+      </w:r>
+      <w:r>
+        <w:rPr>
+          <w:color w:val="000000"/>
+          <w:sz w:val="24"/>
+          <w:szCs w:val="24"/>
+        </w:rPr>
+        <w:t xml:space="preserve"> novo</w:t>
+      </w:r>
+      <w:r>
+        <w:rPr>
+          <w:color w:val="000000"/>
+          <w:sz w:val="24"/>
+          <w:szCs w:val="24"/>
+        </w:rPr>
+        <w:t xml:space="preserve"> </w:t>
+      </w:r>
+      <w:r>
+        <w:rPr>
+          <w:color w:val="000000"/>
+          <w:sz w:val="24"/>
+          <w:szCs w:val="24"/>
+        </w:rPr>
+        <w:t>período</w:t>
+      </w:r>
+      <w:r>
+        <w:rPr>
+          <w:color w:val="000000"/>
+          <w:sz w:val="24"/>
+          <w:szCs w:val="24"/>
+        </w:rPr>
+        <w:t>.</w:t>
+      </w:r>
+      <w:r>
+        <w:rPr>
+          <w:color w:val="000000"/>
+          <w:sz w:val="24"/>
+          <w:szCs w:val="24"/>
+        </w:rPr>
+        <w:t xml:space="preserve"> O interessante neste requisito são os componentes envolvidos, como: Service Bus e Logic App, além dos API Gateway, Function e Cosmos DB.</w:t>
+      </w:r>
+    </w:p>
+    <w:p>
+      <w:pPr>
+        <w:keepLines/>
+        <w:pBdr>
+          <w:top w:val="nil"/>
+          <w:left w:val="nil"/>
+          <w:bottom w:val="nil"/>
+          <w:right w:val="nil"/>
+          <w:between w:val="nil"/>
+        </w:pBdr>
+        <w:spacing w:before="80" w:after="80" w:line="360" w:lineRule="auto"/>
+        <w:jc w:val="both"/>
+        <w:rPr>
+          <w:color w:val="000000"/>
+          <w:sz w:val="24"/>
+          <w:szCs w:val="24"/>
+        </w:rPr>
+      </w:pPr>
+    </w:p>
+    <w:p>
+      <w:pPr>
+        <w:keepLines/>
+        <w:pBdr>
+          <w:top w:val="nil"/>
+          <w:left w:val="nil"/>
+          <w:bottom w:val="nil"/>
+          <w:right w:val="nil"/>
+          <w:between w:val="nil"/>
+        </w:pBdr>
+        <w:spacing w:before="80" w:after="80" w:line="360" w:lineRule="auto"/>
+        <w:jc w:val="both"/>
+        <w:rPr>
+          <w:color w:val="000000"/>
+          <w:sz w:val="24"/>
+          <w:szCs w:val="24"/>
+        </w:rPr>
+      </w:pPr>
+      <w:r>
+        <w:rPr>
+          <w:color w:val="000000"/>
+          <w:sz w:val="24"/>
+          <w:szCs w:val="24"/>
+        </w:rPr>
+        <w:t xml:space="preserve">RF19 – Tela </w:t>
+      </w:r>
+      <w:r>
+        <w:rPr>
+          <w:color w:val="000000"/>
+          <w:sz w:val="24"/>
+          <w:szCs w:val="24"/>
+        </w:rPr>
+        <w:t>acompanhamento das medições de serviços</w:t>
+      </w:r>
+      <w:r>
+        <w:rPr>
+          <w:color w:val="000000"/>
+          <w:sz w:val="24"/>
+          <w:szCs w:val="24"/>
+        </w:rPr>
+        <w:t>: Neste</w:t>
+      </w:r>
+      <w:r>
+        <w:rPr>
+          <w:color w:val="000000"/>
+          <w:sz w:val="24"/>
+          <w:szCs w:val="24"/>
+        </w:rPr>
+        <w:t xml:space="preserve"> requisito o aplicativo Web MVC ASP.Net Core usando os frameworks frontend Bootstrap e Syncfusion disponibiliza a apresentação das medições de serviços com base em uma obra selecionada. </w:t>
+      </w:r>
+      <w:r>
+        <w:rPr>
+          <w:color w:val="000000"/>
+          <w:sz w:val="24"/>
+          <w:szCs w:val="24"/>
+        </w:rPr>
+        <w:t xml:space="preserve">Esta aplicação consume o aplicativo de APIs com um token válido usando o mesmo protocolo e formato de conteúdo citados no requisito acima, </w:t>
+      </w:r>
+      <w:r>
+        <w:rPr>
+          <w:color w:val="000000"/>
+          <w:sz w:val="24"/>
+          <w:szCs w:val="24"/>
+        </w:rPr>
+        <w:t>conforme apresentado no diagrama de componentes no item 4.3</w:t>
+      </w:r>
+      <w:r>
+        <w:rPr>
+          <w:color w:val="000000"/>
+          <w:sz w:val="24"/>
+          <w:szCs w:val="24"/>
+        </w:rPr>
+        <w:t>.</w:t>
+      </w:r>
+    </w:p>
+    <w:p>
+      <w:pPr>
+        <w:keepLines/>
+        <w:pBdr>
+          <w:top w:val="nil"/>
+          <w:left w:val="nil"/>
+          <w:bottom w:val="nil"/>
+          <w:right w:val="nil"/>
+          <w:between w:val="nil"/>
+        </w:pBdr>
+        <w:spacing w:before="80" w:after="80" w:line="360" w:lineRule="auto"/>
+        <w:jc w:val="both"/>
+        <w:rPr>
+          <w:color w:val="000000"/>
+          <w:sz w:val="24"/>
+          <w:szCs w:val="24"/>
+        </w:rPr>
+      </w:pPr>
+    </w:p>
+    <w:p>
+      <w:pPr>
+        <w:pStyle w:val="Ttulo2"/>
+        <w:numPr>
+          <w:ilvl w:val="1"/>
+          <w:numId w:val="20"/>
+        </w:numPr>
+        <w:ind w:left="709" w:hanging="709"/>
+        <w:rPr>
+          <w:rFonts w:ascii="Times New Roman" w:hAnsi="Times New Roman"/>
+        </w:rPr>
+      </w:pPr>
+      <w:bookmarkStart w:id="29" w:name="_Toc80562713"/>
+      <w:bookmarkStart w:id="30" w:name="_Toc116764693"/>
+      <w:r>
+        <w:rPr>
+          <w:rFonts w:ascii="Times New Roman" w:hAnsi="Times New Roman"/>
+        </w:rPr>
+        <w:t>Código da Aplicação</w:t>
+      </w:r>
+      <w:bookmarkEnd w:id="29"/>
+      <w:bookmarkEnd w:id="30"/>
+    </w:p>
+    <w:bookmarkEnd w:id="27"/>
+    <w:p>
+      <w:pPr>
+        <w:keepLines/>
+        <w:pBdr>
+          <w:top w:val="nil"/>
+          <w:left w:val="nil"/>
+          <w:bottom w:val="nil"/>
+          <w:right w:val="nil"/>
+          <w:between w:val="nil"/>
+        </w:pBdr>
+        <w:spacing w:before="80" w:after="80" w:line="360" w:lineRule="auto"/>
+        <w:jc w:val="both"/>
+        <w:rPr>
+          <w:color w:val="000000"/>
+          <w:sz w:val="24"/>
+          <w:szCs w:val="24"/>
+        </w:rPr>
+      </w:pPr>
+      <w:r>
+        <w:rPr>
+          <w:color w:val="000000"/>
+          <w:sz w:val="24"/>
+          <w:szCs w:val="24"/>
+        </w:rPr>
+        <w:t>A codificação da aplicação foi realizada usando a linguagem de programação Microsoft C#, framework .NET 6+ e IDE (</w:t>
+      </w:r>
+      <w:r>
+        <w:rPr>
+          <w:color w:val="000000"/>
+          <w:sz w:val="24"/>
+          <w:szCs w:val="24"/>
+        </w:rPr>
+        <w:t>Integrated Development Environment)</w:t>
+      </w:r>
+      <w:r>
+        <w:rPr>
+          <w:color w:val="000000"/>
+          <w:sz w:val="24"/>
+          <w:szCs w:val="24"/>
+        </w:rPr>
+        <w:t xml:space="preserve"> Visual Studio.</w:t>
+      </w:r>
+      <w:r>
+        <w:rPr>
+          <w:color w:val="000000"/>
+          <w:sz w:val="24"/>
+          <w:szCs w:val="24"/>
+        </w:rPr>
+        <w:t xml:space="preserve"> Para uma melhor estruturação das responsabilidades da implementação do código da aplicação foi adotado o estilo Arquitetura Limpa, visando </w:t>
+      </w:r>
+      <w:r>
+        <w:rPr>
+          <w:color w:val="000000"/>
+          <w:sz w:val="24"/>
+          <w:szCs w:val="24"/>
+        </w:rPr>
+        <w:t>a</w:t>
+      </w:r>
+      <w:r>
+        <w:rPr>
+          <w:color w:val="000000"/>
+          <w:sz w:val="24"/>
+          <w:szCs w:val="24"/>
+        </w:rPr>
+        <w:t xml:space="preserve"> simpli</w:t>
+      </w:r>
+      <w:r>
+        <w:rPr>
+          <w:color w:val="000000"/>
+          <w:sz w:val="24"/>
+          <w:szCs w:val="24"/>
+        </w:rPr>
+        <w:t>cidade, clareza</w:t>
+      </w:r>
+      <w:r>
+        <w:rPr>
+          <w:color w:val="000000"/>
+          <w:sz w:val="24"/>
+          <w:szCs w:val="24"/>
+        </w:rPr>
+        <w:t xml:space="preserve"> das responsabilidades e a busca pelo princípio da </w:t>
+      </w:r>
+      <w:r>
+        <w:rPr>
+          <w:color w:val="000000"/>
+          <w:sz w:val="24"/>
+          <w:szCs w:val="24"/>
+        </w:rPr>
+        <w:t>I</w:t>
+      </w:r>
+      <w:r>
+        <w:rPr>
+          <w:color w:val="000000"/>
+          <w:sz w:val="24"/>
+          <w:szCs w:val="24"/>
+        </w:rPr>
+        <w:t xml:space="preserve">nversão de Dependência (Para saber mais sobre este modelo acesse este link: </w:t>
+      </w:r>
+      <w:hyperlink r:id="rId27" w:history="1">
+        <w:r>
+          <w:rPr>
+            <w:rStyle w:val="Hyperlink"/>
+            <w:sz w:val="24"/>
+            <w:szCs w:val="24"/>
+          </w:rPr>
+          <w:t>https://learn.microsoft.com/en-us/dotnet/architecture/modern-web-apps-azure/common-web-application-architectures</w:t>
+        </w:r>
+      </w:hyperlink>
+      <w:r>
+        <w:rPr>
+          <w:color w:val="000000"/>
+          <w:sz w:val="24"/>
+          <w:szCs w:val="24"/>
+        </w:rPr>
+        <w:t>).</w:t>
+      </w:r>
+    </w:p>
+    <w:p>
+      <w:pPr>
+        <w:keepLines/>
+        <w:pBdr>
+          <w:top w:val="nil"/>
+          <w:left w:val="nil"/>
+          <w:bottom w:val="nil"/>
+          <w:right w:val="nil"/>
+          <w:between w:val="nil"/>
+        </w:pBdr>
+        <w:spacing w:before="80" w:after="80" w:line="360" w:lineRule="auto"/>
+        <w:jc w:val="both"/>
+        <w:rPr>
+          <w:color w:val="000000"/>
+          <w:sz w:val="24"/>
+          <w:szCs w:val="24"/>
+        </w:rPr>
+      </w:pPr>
+    </w:p>
+    <w:p>
+      <w:pPr>
+        <w:keepLines/>
+        <w:pBdr>
+          <w:top w:val="nil"/>
+          <w:left w:val="nil"/>
+          <w:bottom w:val="nil"/>
+          <w:right w:val="nil"/>
+          <w:between w:val="nil"/>
+        </w:pBdr>
+        <w:spacing w:before="80" w:after="80" w:line="360" w:lineRule="auto"/>
+        <w:jc w:val="both"/>
+        <w:rPr>
+          <w:color w:val="000000"/>
+          <w:sz w:val="24"/>
+          <w:szCs w:val="24"/>
+        </w:rPr>
+      </w:pPr>
+      <w:r>
+        <w:rPr>
+          <w:noProof/>
+        </w:rPr>
         <w:lastRenderedPageBreak/>
-        <w:tab/>
-        <w:t>Como indicado no início desta seção 5, grave um</w:t>
+        <w:drawing>
+          <wp:inline distT="0" distB="0" distL="0" distR="0" wp14:anchorId="5E5D741D" wp14:editId="42FE7C0A">
+            <wp:extent cx="5280025" cy="2914650"/>
+            <wp:effectExtent l="0" t="0" r="0" b="0"/>
+            <wp:docPr id="5" name="Imagem 5"/>
+            <wp:cNvGraphicFramePr>
+              <a:graphicFrameLocks xmlns:a="http://schemas.openxmlformats.org/drawingml/2006/main" noChangeAspect="1"/>
+            </wp:cNvGraphicFramePr>
+            <a:graphic xmlns:a="http://schemas.openxmlformats.org/drawingml/2006/main">
+              <a:graphicData uri="http://schemas.openxmlformats.org/drawingml/2006/picture">
+                <pic:pic xmlns:pic="http://schemas.openxmlformats.org/drawingml/2006/picture">
+                  <pic:nvPicPr>
+                    <pic:cNvPr id="1" name=""/>
+                    <pic:cNvPicPr/>
+                  </pic:nvPicPr>
+                  <pic:blipFill>
+                    <a:blip r:embed="rId28"/>
+                    <a:stretch>
+                      <a:fillRect/>
+                    </a:stretch>
+                  </pic:blipFill>
+                  <pic:spPr>
+                    <a:xfrm>
+                      <a:off x="0" y="0"/>
+                      <a:ext cx="5280025" cy="2914650"/>
+                    </a:xfrm>
+                    <a:prstGeom prst="rect">
+                      <a:avLst/>
+                    </a:prstGeom>
+                  </pic:spPr>
+                </pic:pic>
+              </a:graphicData>
+            </a:graphic>
+          </wp:inline>
+        </w:drawing>
       </w:r>
       <w:r>
         <w:rPr>
@@ -17386,52 +17538,314 @@
         </w:rPr>
         <w:t xml:space="preserve"> </w:t>
       </w:r>
-      <w:r>
+    </w:p>
+    <w:p>
+      <w:pPr>
+        <w:pStyle w:val="Legenda"/>
         <w:rPr>
           <w:b/>
+          <w:sz w:val="20"/>
+        </w:rPr>
+      </w:pPr>
+      <w:r>
+        <w:rPr>
+          <w:b/>
+          <w:sz w:val="20"/>
+        </w:rPr>
+        <w:t xml:space="preserve">Figura </w:t>
+      </w:r>
+      <w:r>
+        <w:rPr>
+          <w:b/>
+          <w:noProof/>
+          <w:sz w:val="20"/>
+        </w:rPr>
+        <w:t>10</w:t>
+      </w:r>
+      <w:r>
+        <w:rPr>
+          <w:b/>
+          <w:sz w:val="20"/>
+        </w:rPr>
+        <w:t xml:space="preserve"> – </w:t>
+      </w:r>
+      <w:r>
+        <w:rPr>
+          <w:b/>
+          <w:sz w:val="20"/>
+        </w:rPr>
+        <w:t>Clean Architecture</w:t>
+      </w:r>
+      <w:r>
+        <w:rPr>
+          <w:b/>
+          <w:sz w:val="20"/>
+        </w:rPr>
+        <w:t xml:space="preserve"> </w:t>
+      </w:r>
+    </w:p>
+    <w:p>
+      <w:pPr>
+        <w:keepLines/>
+        <w:pBdr>
+          <w:top w:val="nil"/>
+          <w:left w:val="nil"/>
+          <w:bottom w:val="nil"/>
+          <w:right w:val="nil"/>
+          <w:between w:val="nil"/>
+        </w:pBdr>
+        <w:spacing w:before="80" w:after="80" w:line="360" w:lineRule="auto"/>
+        <w:jc w:val="both"/>
+        <w:rPr>
           <w:color w:val="000000"/>
           <w:sz w:val="24"/>
           <w:szCs w:val="24"/>
         </w:rPr>
-        <w:t xml:space="preserve">vídeo de </w:t>
-      </w:r>
-      <w:r>
+      </w:pPr>
+    </w:p>
+    <w:p>
+      <w:pPr>
+        <w:keepLines/>
+        <w:pBdr>
+          <w:top w:val="nil"/>
+          <w:left w:val="nil"/>
+          <w:bottom w:val="nil"/>
+          <w:right w:val="nil"/>
+          <w:between w:val="nil"/>
+        </w:pBdr>
+        <w:spacing w:before="80" w:after="80" w:line="360" w:lineRule="auto"/>
+        <w:jc w:val="both"/>
+        <w:rPr>
+          <w:sz w:val="24"/>
+          <w:szCs w:val="24"/>
+        </w:rPr>
+      </w:pPr>
+      <w:r>
+        <w:rPr>
+          <w:sz w:val="24"/>
+          <w:szCs w:val="24"/>
+        </w:rPr>
+        <w:t xml:space="preserve">A seguir </w:t>
+      </w:r>
+      <w:r>
+        <w:rPr>
+          <w:sz w:val="24"/>
+          <w:szCs w:val="24"/>
+        </w:rPr>
+        <w:t xml:space="preserve">a imagem da figura 8 apresenta </w:t>
+      </w:r>
+      <w:r>
+        <w:rPr>
+          <w:sz w:val="24"/>
+          <w:szCs w:val="24"/>
+        </w:rPr>
+        <w:t>o</w:t>
+      </w:r>
+      <w:r>
+        <w:rPr>
+          <w:sz w:val="24"/>
+          <w:szCs w:val="24"/>
+        </w:rPr>
+        <w:t xml:space="preserve"> diagrama de classes produzido pelo Visual Studio versão Enterprise é possível compreender </w:t>
+      </w:r>
+      <w:r>
+        <w:rPr>
+          <w:sz w:val="24"/>
+          <w:szCs w:val="24"/>
+        </w:rPr>
+        <w:t xml:space="preserve">a associação dos projetos (Pacotes) e classes relacionadas para atingir o objetivo do requisito </w:t>
+      </w:r>
+      <w:r>
+        <w:rPr>
+          <w:color w:val="000000"/>
+          <w:sz w:val="24"/>
+          <w:szCs w:val="24"/>
+        </w:rPr>
+        <w:t xml:space="preserve">RF19 – Tela acompanhamento das medições de serviços. </w:t>
+      </w:r>
+    </w:p>
+    <w:p>
+      <w:pPr>
+        <w:keepLines/>
+        <w:pBdr>
+          <w:top w:val="nil"/>
+          <w:left w:val="nil"/>
+          <w:bottom w:val="nil"/>
+          <w:right w:val="nil"/>
+          <w:between w:val="nil"/>
+        </w:pBdr>
+        <w:spacing w:before="80" w:after="80" w:line="360" w:lineRule="auto"/>
+        <w:jc w:val="both"/>
+        <w:rPr>
+          <w:color w:val="000000"/>
+          <w:sz w:val="24"/>
+          <w:szCs w:val="24"/>
+        </w:rPr>
+      </w:pPr>
+    </w:p>
+    <w:p>
+      <w:pPr>
+        <w:keepLines/>
+        <w:pBdr>
+          <w:top w:val="nil"/>
+          <w:left w:val="nil"/>
+          <w:bottom w:val="nil"/>
+          <w:right w:val="nil"/>
+          <w:between w:val="nil"/>
+        </w:pBdr>
+        <w:spacing w:before="80" w:after="80" w:line="360" w:lineRule="auto"/>
+        <w:jc w:val="center"/>
+        <w:rPr>
+          <w:sz w:val="24"/>
+          <w:szCs w:val="24"/>
+        </w:rPr>
+      </w:pPr>
+      <w:r>
+        <w:rPr>
+          <w:noProof/>
+        </w:rPr>
+        <w:drawing>
+          <wp:inline distT="0" distB="0" distL="0" distR="0" wp14:anchorId="0A3968BE" wp14:editId="6B1B56FE">
+            <wp:extent cx="4137380" cy="3825895"/>
+            <wp:effectExtent l="0" t="0" r="0" b="3175"/>
+            <wp:docPr id="11" name="Imagem 11"/>
+            <wp:cNvGraphicFramePr>
+              <a:graphicFrameLocks xmlns:a="http://schemas.openxmlformats.org/drawingml/2006/main" noChangeAspect="1"/>
+            </wp:cNvGraphicFramePr>
+            <a:graphic xmlns:a="http://schemas.openxmlformats.org/drawingml/2006/main">
+              <a:graphicData uri="http://schemas.openxmlformats.org/drawingml/2006/picture">
+                <pic:pic xmlns:pic="http://schemas.openxmlformats.org/drawingml/2006/picture">
+                  <pic:nvPicPr>
+                    <pic:cNvPr id="1" name=""/>
+                    <pic:cNvPicPr/>
+                  </pic:nvPicPr>
+                  <pic:blipFill>
+                    <a:blip r:embed="rId29"/>
+                    <a:stretch>
+                      <a:fillRect/>
+                    </a:stretch>
+                  </pic:blipFill>
+                  <pic:spPr>
+                    <a:xfrm>
+                      <a:off x="0" y="0"/>
+                      <a:ext cx="4146023" cy="3833887"/>
+                    </a:xfrm>
+                    <a:prstGeom prst="rect">
+                      <a:avLst/>
+                    </a:prstGeom>
+                  </pic:spPr>
+                </pic:pic>
+              </a:graphicData>
+            </a:graphic>
+          </wp:inline>
+        </w:drawing>
+      </w:r>
+    </w:p>
+    <w:p>
+      <w:pPr>
+        <w:pStyle w:val="Legenda"/>
         <w:rPr>
           <w:b/>
-          <w:color w:val="000000"/>
-          <w:sz w:val="24"/>
-          <w:szCs w:val="24"/>
-        </w:rPr>
-        <w:t>apresentação do</w:t>
-      </w:r>
+          <w:sz w:val="20"/>
+        </w:rPr>
+      </w:pPr>
       <w:r>
         <w:rPr>
           <w:b/>
-          <w:color w:val="000000"/>
-          <w:sz w:val="24"/>
-          <w:szCs w:val="24"/>
-        </w:rPr>
-        <w:t xml:space="preserve"> seu projeto</w:t>
-      </w:r>
-      <w:r>
-        <w:rPr>
-          <w:color w:val="000000"/>
-          <w:sz w:val="24"/>
-          <w:szCs w:val="24"/>
-        </w:rPr>
-        <w:t>. Espera-se a produção de um vídeo sintético</w:t>
-      </w:r>
-      <w:r>
-        <w:rPr>
-          <w:color w:val="000000"/>
-          <w:sz w:val="24"/>
-          <w:szCs w:val="24"/>
-        </w:rPr>
-        <w:t>, de</w:t>
-      </w:r>
-      <w:r>
-        <w:rPr>
-          <w:color w:val="000000"/>
+          <w:sz w:val="20"/>
+        </w:rPr>
+        <w:lastRenderedPageBreak/>
+        <w:t xml:space="preserve">Figura </w:t>
+      </w:r>
+      <w:r>
+        <w:rPr>
+          <w:b/>
+          <w:noProof/>
+          <w:sz w:val="20"/>
+        </w:rPr>
+        <w:t>1</w:t>
+      </w:r>
+      <w:r>
+        <w:rPr>
+          <w:b/>
+          <w:noProof/>
+          <w:sz w:val="20"/>
+        </w:rPr>
+        <w:t>1</w:t>
+      </w:r>
+      <w:r>
+        <w:rPr>
+          <w:b/>
+          <w:sz w:val="20"/>
+        </w:rPr>
+        <w:t xml:space="preserve"> – </w:t>
+      </w:r>
+      <w:r>
+        <w:rPr>
+          <w:b/>
+          <w:sz w:val="20"/>
+        </w:rPr>
+        <w:t xml:space="preserve">Diagrama de Classes </w:t>
+      </w:r>
+      <w:r>
+        <w:rPr>
+          <w:b/>
+          <w:sz w:val="20"/>
+        </w:rPr>
+        <w:t>do requisito RF19</w:t>
+      </w:r>
+    </w:p>
+    <w:p>
+      <w:pPr>
+        <w:keepLines/>
+        <w:pBdr>
+          <w:top w:val="nil"/>
+          <w:left w:val="nil"/>
+          <w:bottom w:val="nil"/>
+          <w:right w:val="nil"/>
+          <w:between w:val="nil"/>
+        </w:pBdr>
+        <w:spacing w:before="80" w:after="80" w:line="360" w:lineRule="auto"/>
+        <w:jc w:val="both"/>
+        <w:rPr>
+          <w:sz w:val="24"/>
+          <w:szCs w:val="24"/>
+        </w:rPr>
+      </w:pPr>
+    </w:p>
+    <w:p>
+      <w:pPr>
+        <w:keepLines/>
+        <w:pBdr>
+          <w:top w:val="nil"/>
+          <w:left w:val="nil"/>
+          <w:bottom w:val="nil"/>
+          <w:right w:val="nil"/>
+          <w:between w:val="nil"/>
+        </w:pBdr>
+        <w:spacing w:before="80" w:after="80" w:line="360" w:lineRule="auto"/>
+        <w:jc w:val="both"/>
+        <w:rPr>
+          <w:sz w:val="24"/>
+          <w:szCs w:val="24"/>
+        </w:rPr>
+      </w:pPr>
+      <w:r>
+        <w:rPr>
+          <w:sz w:val="24"/>
+          <w:szCs w:val="24"/>
+        </w:rPr>
+        <w:t>A figura acima apresenta 3 grandes componentes, sendo eles</w:t>
+      </w:r>
+      <w:r>
+        <w:rPr>
+          <w:sz w:val="24"/>
+          <w:szCs w:val="24"/>
+        </w:rPr>
+        <w:t>:</w:t>
+      </w:r>
+      <w:r>
+        <w:rPr>
           <w:sz w:val="24"/>
           <w:szCs w:val="24"/>
         </w:rPr>
@@ -17440,15 +17854,14 @@
       <w:r>
         <w:rPr>
           <w:b/>
-          <w:color w:val="000000"/>
-          <w:sz w:val="24"/>
-          <w:szCs w:val="24"/>
-        </w:rPr>
-        <w:t>no máximo</w:t>
-      </w:r>
-      <w:r>
-        <w:rPr>
-          <w:color w:val="000000"/>
+          <w:bCs/>
+          <w:sz w:val="24"/>
+          <w:szCs w:val="24"/>
+        </w:rPr>
+        <w:t>Web</w:t>
+      </w:r>
+      <w:r>
+        <w:rPr>
           <w:sz w:val="24"/>
           <w:szCs w:val="24"/>
         </w:rPr>
@@ -17456,91 +17869,323 @@
       </w:r>
       <w:r>
         <w:rPr>
+          <w:sz w:val="24"/>
+          <w:szCs w:val="24"/>
+        </w:rPr>
+        <w:t xml:space="preserve"> o frontend MVC que consome as APIs disponibilizadas pelo </w:t>
+      </w:r>
+      <w:r>
+        <w:rPr>
           <w:b/>
-          <w:color w:val="000000"/>
-          <w:sz w:val="24"/>
-          <w:szCs w:val="24"/>
-        </w:rPr>
-        <w:t xml:space="preserve"> 5 minutos</w:t>
-      </w:r>
-      <w:r>
-        <w:rPr>
-          <w:color w:val="000000"/>
-          <w:sz w:val="24"/>
-          <w:szCs w:val="24"/>
-        </w:rPr>
-        <w:t xml:space="preserve">, no formato </w:t>
+          <w:bCs/>
+          <w:sz w:val="24"/>
+          <w:szCs w:val="24"/>
+        </w:rPr>
+        <w:t>API Gateway</w:t>
+      </w:r>
+      <w:r>
+        <w:rPr>
+          <w:sz w:val="24"/>
+          <w:szCs w:val="24"/>
+        </w:rPr>
+        <w:t xml:space="preserve"> e o </w:t>
       </w:r>
       <w:r>
         <w:rPr>
           <w:b/>
-          <w:color w:val="000000"/>
-          <w:sz w:val="24"/>
-          <w:szCs w:val="24"/>
-        </w:rPr>
-        <w:t>MP4</w:t>
-      </w:r>
-      <w:r>
-        <w:rPr>
-          <w:color w:val="000000"/>
-          <w:sz w:val="24"/>
-          <w:szCs w:val="24"/>
-        </w:rPr>
-        <w:t xml:space="preserve"> ou outro de ampla utilização,</w:t>
-      </w:r>
-      <w:r>
-        <w:rPr>
-          <w:color w:val="000000"/>
-          <w:sz w:val="24"/>
-          <w:szCs w:val="24"/>
-        </w:rPr>
-        <w:t xml:space="preserve"> apresentando o projeto e a solução desenvolvida. </w:t>
-      </w:r>
-      <w:r>
-        <w:rPr>
-          <w:color w:val="000000"/>
-          <w:sz w:val="24"/>
-          <w:szCs w:val="24"/>
-        </w:rPr>
-        <w:t>Ped</w:t>
-      </w:r>
-      <w:r>
-        <w:rPr>
-          <w:color w:val="000000"/>
-          <w:sz w:val="24"/>
-          <w:szCs w:val="24"/>
-        </w:rPr>
-        <w:t xml:space="preserve">e-se que o aluno </w:t>
-      </w:r>
-      <w:r>
-        <w:rPr>
-          <w:color w:val="000000"/>
-          <w:sz w:val="24"/>
-          <w:szCs w:val="24"/>
-        </w:rPr>
-        <w:t>coloque o foco da apresentação nas questões arquiteturais mais relevantes, que envolvem o atendimento aos requisitos arquiteturais definidos na seção 3.3.</w:t>
-      </w:r>
-    </w:p>
-    <w:p>
-      <w:pPr>
-        <w:rPr>
-          <w:sz w:val="24"/>
-          <w:szCs w:val="24"/>
-        </w:rPr>
-      </w:pPr>
-      <w:r>
-        <w:rPr>
-          <w:sz w:val="24"/>
-          <w:szCs w:val="24"/>
-        </w:rPr>
-        <w:br w:type="page"/>
-      </w:r>
-    </w:p>
-    <w:p>
-      <w:pPr>
-        <w:suppressAutoHyphens/>
-        <w:spacing w:line="360" w:lineRule="auto"/>
+          <w:bCs/>
+          <w:sz w:val="24"/>
+          <w:szCs w:val="24"/>
+        </w:rPr>
+        <w:t>Backend</w:t>
+      </w:r>
+      <w:r>
+        <w:rPr>
+          <w:b/>
+          <w:bCs/>
+          <w:sz w:val="24"/>
+          <w:szCs w:val="24"/>
+        </w:rPr>
+        <w:t>,</w:t>
+      </w:r>
+      <w:r>
+        <w:rPr>
+          <w:sz w:val="24"/>
+          <w:szCs w:val="24"/>
+        </w:rPr>
+        <w:t xml:space="preserve"> a implementação das APIs </w:t>
+      </w:r>
+      <w:r>
+        <w:rPr>
+          <w:sz w:val="24"/>
+          <w:szCs w:val="24"/>
+        </w:rPr>
+        <w:t>da aplicação.</w:t>
+      </w:r>
+    </w:p>
+    <w:p>
+      <w:pPr>
+        <w:keepLines/>
+        <w:pBdr>
+          <w:top w:val="nil"/>
+          <w:left w:val="nil"/>
+          <w:bottom w:val="nil"/>
+          <w:right w:val="nil"/>
+          <w:between w:val="nil"/>
+        </w:pBdr>
+        <w:spacing w:before="80" w:after="80" w:line="360" w:lineRule="auto"/>
         <w:jc w:val="both"/>
+        <w:rPr>
+          <w:sz w:val="24"/>
+          <w:szCs w:val="24"/>
+        </w:rPr>
+      </w:pPr>
+    </w:p>
+    <w:p>
+      <w:pPr>
+        <w:keepLines/>
+        <w:pBdr>
+          <w:top w:val="nil"/>
+          <w:left w:val="nil"/>
+          <w:bottom w:val="nil"/>
+          <w:right w:val="nil"/>
+          <w:between w:val="nil"/>
+        </w:pBdr>
+        <w:spacing w:before="80" w:after="80" w:line="360" w:lineRule="auto"/>
+        <w:jc w:val="both"/>
+        <w:rPr>
+          <w:sz w:val="24"/>
+          <w:szCs w:val="24"/>
+        </w:rPr>
+      </w:pPr>
+      <w:r>
+        <w:rPr>
+          <w:sz w:val="24"/>
+          <w:szCs w:val="24"/>
+        </w:rPr>
+        <w:t>No componente Backend pode ser observado que a DLL GSCObras.MediServico.Functions é a camada que expõem o acesso as operações através do protocolo HTTP, sendo mediada pelo API Gateway. As operações por sua vez acessão as classes concretas através de interfaces, respeitando o princípio da Inversão de Dependência e ao modelo arquitetural Arquitetura Limpa.</w:t>
+      </w:r>
+    </w:p>
+    <w:p>
+      <w:pPr>
+        <w:keepLines/>
+        <w:pBdr>
+          <w:top w:val="nil"/>
+          <w:left w:val="nil"/>
+          <w:bottom w:val="nil"/>
+          <w:right w:val="nil"/>
+          <w:between w:val="nil"/>
+        </w:pBdr>
+        <w:spacing w:before="80" w:after="80" w:line="360" w:lineRule="auto"/>
+        <w:jc w:val="both"/>
+        <w:rPr>
+          <w:sz w:val="24"/>
+          <w:szCs w:val="24"/>
+        </w:rPr>
+      </w:pPr>
+      <w:r>
+        <w:rPr>
+          <w:sz w:val="24"/>
+          <w:szCs w:val="24"/>
+        </w:rPr>
+        <w:t xml:space="preserve">Um ponto a ser notado neste cenário é o consumo de acesso aos dados, sendo realizado pelo provedor especifico do banco de dados fazendo o uso de uma implementação com classes bases genéricas, que permite o reuso de código nos acessos mais simples e em casos mais específicos a classe pode ser </w:t>
+      </w:r>
+      <w:r>
+        <w:rPr>
+          <w:sz w:val="24"/>
+          <w:szCs w:val="24"/>
+        </w:rPr>
+        <w:t>estendida.</w:t>
+      </w:r>
+    </w:p>
+    <w:p>
+      <w:pPr>
+        <w:keepLines/>
+        <w:pBdr>
+          <w:top w:val="nil"/>
+          <w:left w:val="nil"/>
+          <w:bottom w:val="nil"/>
+          <w:right w:val="nil"/>
+          <w:between w:val="nil"/>
+        </w:pBdr>
+        <w:spacing w:before="80" w:after="80" w:line="360" w:lineRule="auto"/>
+        <w:jc w:val="both"/>
+        <w:rPr>
+          <w:sz w:val="24"/>
+          <w:szCs w:val="24"/>
+        </w:rPr>
+      </w:pPr>
+    </w:p>
+    <w:p>
+      <w:pPr>
+        <w:keepLines/>
+        <w:pBdr>
+          <w:top w:val="nil"/>
+          <w:left w:val="nil"/>
+          <w:bottom w:val="nil"/>
+          <w:right w:val="nil"/>
+          <w:between w:val="nil"/>
+        </w:pBdr>
+        <w:spacing w:before="80" w:after="80" w:line="360" w:lineRule="auto"/>
+        <w:jc w:val="center"/>
+        <w:rPr>
+          <w:sz w:val="24"/>
+          <w:szCs w:val="24"/>
+        </w:rPr>
+      </w:pPr>
+      <w:r>
+        <w:rPr>
+          <w:noProof/>
+        </w:rPr>
+        <w:drawing>
+          <wp:inline distT="0" distB="0" distL="0" distR="0" wp14:anchorId="19E9915D" wp14:editId="53BB2313">
+            <wp:extent cx="2907651" cy="3971750"/>
+            <wp:effectExtent l="0" t="0" r="7620" b="0"/>
+            <wp:docPr id="10" name="Imagem 10"/>
+            <wp:cNvGraphicFramePr>
+              <a:graphicFrameLocks xmlns:a="http://schemas.openxmlformats.org/drawingml/2006/main" noChangeAspect="1"/>
+            </wp:cNvGraphicFramePr>
+            <a:graphic xmlns:a="http://schemas.openxmlformats.org/drawingml/2006/main">
+              <a:graphicData uri="http://schemas.openxmlformats.org/drawingml/2006/picture">
+                <pic:pic xmlns:pic="http://schemas.openxmlformats.org/drawingml/2006/picture">
+                  <pic:nvPicPr>
+                    <pic:cNvPr id="1" name=""/>
+                    <pic:cNvPicPr/>
+                  </pic:nvPicPr>
+                  <pic:blipFill>
+                    <a:blip r:embed="rId30"/>
+                    <a:stretch>
+                      <a:fillRect/>
+                    </a:stretch>
+                  </pic:blipFill>
+                  <pic:spPr>
+                    <a:xfrm>
+                      <a:off x="0" y="0"/>
+                      <a:ext cx="2920438" cy="3989216"/>
+                    </a:xfrm>
+                    <a:prstGeom prst="rect">
+                      <a:avLst/>
+                    </a:prstGeom>
+                  </pic:spPr>
+                </pic:pic>
+              </a:graphicData>
+            </a:graphic>
+          </wp:inline>
+        </w:drawing>
+      </w:r>
+    </w:p>
+    <w:p>
+      <w:pPr>
+        <w:pStyle w:val="Legenda"/>
+        <w:rPr>
+          <w:b/>
+          <w:sz w:val="20"/>
+        </w:rPr>
+      </w:pPr>
+      <w:r>
+        <w:rPr>
+          <w:b/>
+          <w:sz w:val="20"/>
+        </w:rPr>
+        <w:t xml:space="preserve">Figura </w:t>
+      </w:r>
+      <w:r>
+        <w:rPr>
+          <w:b/>
+          <w:noProof/>
+          <w:sz w:val="20"/>
+        </w:rPr>
+        <w:t>1</w:t>
+      </w:r>
+      <w:r>
+        <w:rPr>
+          <w:b/>
+          <w:noProof/>
+          <w:sz w:val="20"/>
+        </w:rPr>
+        <w:t>2</w:t>
+      </w:r>
+      <w:r>
+        <w:rPr>
+          <w:b/>
+          <w:sz w:val="20"/>
+        </w:rPr>
+        <w:t xml:space="preserve"> – </w:t>
+      </w:r>
+      <w:r>
+        <w:rPr>
+          <w:b/>
+          <w:sz w:val="20"/>
+        </w:rPr>
+        <w:t xml:space="preserve">Diagrama de Classes </w:t>
+      </w:r>
+      <w:r>
+        <w:rPr>
+          <w:b/>
+          <w:sz w:val="20"/>
+        </w:rPr>
+        <w:t>do requisito RF1</w:t>
+      </w:r>
+      <w:r>
+        <w:rPr>
+          <w:b/>
+          <w:sz w:val="20"/>
+        </w:rPr>
+        <w:t>6</w:t>
+      </w:r>
+    </w:p>
+    <w:p>
+      <w:pPr>
+        <w:keepLines/>
+        <w:pBdr>
+          <w:top w:val="nil"/>
+          <w:left w:val="nil"/>
+          <w:bottom w:val="nil"/>
+          <w:right w:val="nil"/>
+          <w:between w:val="nil"/>
+        </w:pBdr>
+        <w:spacing w:before="80" w:after="80" w:line="360" w:lineRule="auto"/>
+        <w:jc w:val="both"/>
+        <w:rPr>
+          <w:sz w:val="24"/>
+          <w:szCs w:val="24"/>
+        </w:rPr>
+      </w:pPr>
+      <w:r>
+        <w:rPr>
+          <w:sz w:val="24"/>
+          <w:szCs w:val="24"/>
+        </w:rPr>
+        <w:lastRenderedPageBreak/>
+        <w:t>O diagrama do requisito RF16 apresenta um novo componente de infraestrutura, o Service Bus</w:t>
+      </w:r>
+      <w:r>
+        <w:rPr>
+          <w:sz w:val="24"/>
+          <w:szCs w:val="24"/>
+        </w:rPr>
+        <w:t>.</w:t>
+      </w:r>
+      <w:r>
+        <w:rPr>
+          <w:sz w:val="24"/>
+          <w:szCs w:val="24"/>
+        </w:rPr>
+        <w:t xml:space="preserve"> Pode ser observado que a implementação segue a proposta da arquitetura adotada, ou seja, por meio de interfaces a implementação concreta e especifica do componente é totalmente isolado das implementações das regras de negócios.</w:t>
+      </w:r>
+    </w:p>
+    <w:p>
+      <w:pPr>
+        <w:keepLines/>
+        <w:pBdr>
+          <w:top w:val="nil"/>
+          <w:left w:val="nil"/>
+          <w:bottom w:val="nil"/>
+          <w:right w:val="nil"/>
+          <w:between w:val="nil"/>
+        </w:pBdr>
+        <w:spacing w:before="80" w:after="80" w:line="360" w:lineRule="auto"/>
+        <w:jc w:val="center"/>
         <w:rPr>
           <w:sz w:val="24"/>
           <w:szCs w:val="24"/>
@@ -17559,7 +18204,7 @@
           <w:rFonts w:ascii="Times New Roman" w:hAnsi="Times New Roman"/>
         </w:rPr>
       </w:pPr>
-      <w:bookmarkStart w:id="31" w:name="_Toc98075972"/>
+      <w:bookmarkStart w:id="31" w:name="_Toc116764694"/>
       <w:r>
         <w:rPr>
           <w:rFonts w:ascii="Times New Roman" w:hAnsi="Times New Roman"/>
@@ -17602,7 +18247,16 @@
           <w:sz w:val="24"/>
           <w:szCs w:val="24"/>
         </w:rPr>
-        <w:t xml:space="preserve"> – Data final 15 de junho</w:t>
+        <w:t xml:space="preserve"> – Data final 15 de </w:t>
+      </w:r>
+      <w:r>
+        <w:rPr>
+          <w:i/>
+          <w:iCs/>
+          <w:sz w:val="24"/>
+          <w:szCs w:val="24"/>
+        </w:rPr>
+        <w:t>Novembro</w:t>
       </w:r>
       <w:r>
         <w:rPr>
@@ -17637,7 +18291,7 @@
           <w:rFonts w:ascii="Times New Roman" w:hAnsi="Times New Roman"/>
         </w:rPr>
       </w:pPr>
-      <w:bookmarkStart w:id="32" w:name="_Toc98075973"/>
+      <w:bookmarkStart w:id="32" w:name="_Toc116764695"/>
       <w:r>
         <w:rPr>
           <w:rFonts w:ascii="Times New Roman" w:hAnsi="Times New Roman"/>
@@ -17720,7 +18374,7 @@
         </w:rPr>
         <w:t xml:space="preserve"> </w:t>
       </w:r>
-      <w:hyperlink r:id="rId18" w:history="1">
+      <w:hyperlink r:id="rId31" w:history="1">
         <w:r>
           <w:rPr>
             <w:rStyle w:val="Hyperlink"/>
@@ -17798,32 +18452,14 @@
           <w:sz w:val="24"/>
           <w:szCs w:val="24"/>
         </w:rPr>
-        <w:t xml:space="preserve">O Microsoft </w:t>
-      </w:r>
-      <w:proofErr w:type="spellStart"/>
+        <w:t>O Microsoft Intune é um provedor de MDM e de MAM para dispositivos</w:t>
+      </w:r>
       <w:r>
         <w:rPr>
           <w:b/>
           <w:sz w:val="24"/>
           <w:szCs w:val="24"/>
         </w:rPr>
-        <w:t>Intune</w:t>
-      </w:r>
-      <w:proofErr w:type="spellEnd"/>
-      <w:r>
-        <w:rPr>
-          <w:b/>
-          <w:sz w:val="24"/>
-          <w:szCs w:val="24"/>
-        </w:rPr>
-        <w:t xml:space="preserve"> é um provedor de MDM e de MAM para dispositivos</w:t>
-      </w:r>
-      <w:r>
-        <w:rPr>
-          <w:b/>
-          <w:sz w:val="24"/>
-          <w:szCs w:val="24"/>
-        </w:rPr>
         <w:t>.</w:t>
       </w:r>
       <w:r>
@@ -17857,7 +18493,7 @@
       <w:r>
         <w:t xml:space="preserve"> </w:t>
       </w:r>
-      <w:hyperlink r:id="rId19" w:history="1">
+      <w:hyperlink r:id="rId32" w:history="1">
         <w:r>
           <w:rPr>
             <w:rStyle w:val="Hyperlink"/>
@@ -17918,32 +18554,14 @@
           <w:sz w:val="24"/>
           <w:szCs w:val="24"/>
         </w:rPr>
-        <w:t xml:space="preserve">Padrão de </w:t>
-      </w:r>
-      <w:proofErr w:type="spellStart"/>
+        <w:t>Padrão de Request-Reply assíncrono</w:t>
+      </w:r>
       <w:r>
         <w:rPr>
           <w:b/>
           <w:sz w:val="24"/>
           <w:szCs w:val="24"/>
         </w:rPr>
-        <w:t>Request-Reply</w:t>
-      </w:r>
-      <w:proofErr w:type="spellEnd"/>
-      <w:r>
-        <w:rPr>
-          <w:b/>
-          <w:sz w:val="24"/>
-          <w:szCs w:val="24"/>
-        </w:rPr>
-        <w:t xml:space="preserve"> assíncrono</w:t>
-      </w:r>
-      <w:r>
-        <w:rPr>
-          <w:b/>
-          <w:sz w:val="24"/>
-          <w:szCs w:val="24"/>
-        </w:rPr>
         <w:t>.</w:t>
       </w:r>
       <w:r>
@@ -17995,7 +18613,7 @@
         </w:rPr>
         <w:t xml:space="preserve"> </w:t>
       </w:r>
-      <w:hyperlink r:id="rId20" w:history="1">
+      <w:hyperlink r:id="rId33" w:history="1">
         <w:r>
           <w:rPr>
             <w:rStyle w:val="Hyperlink"/>
@@ -18143,7 +18761,7 @@
         </w:rPr>
         <w:t xml:space="preserve"> </w:t>
       </w:r>
-      <w:hyperlink r:id="rId21" w:history="1">
+      <w:hyperlink r:id="rId34" w:history="1">
         <w:r>
           <w:rPr>
             <w:rStyle w:val="Hyperlink"/>
@@ -18191,36 +18809,6 @@
     </w:p>
     <w:p>
       <w:pPr>
-        <w:spacing w:before="280" w:after="280" w:line="360" w:lineRule="auto"/>
-        <w:jc w:val="both"/>
-        <w:rPr>
-          <w:sz w:val="24"/>
-          <w:szCs w:val="24"/>
-        </w:rPr>
-      </w:pPr>
-    </w:p>
-    <w:p>
-      <w:pPr>
-        <w:spacing w:before="280" w:after="280" w:line="360" w:lineRule="auto"/>
-        <w:jc w:val="both"/>
-        <w:rPr>
-          <w:sz w:val="24"/>
-          <w:szCs w:val="24"/>
-        </w:rPr>
-      </w:pPr>
-    </w:p>
-    <w:p>
-      <w:pPr>
-        <w:spacing w:before="280" w:after="280" w:line="360" w:lineRule="auto"/>
-        <w:jc w:val="both"/>
-        <w:rPr>
-          <w:sz w:val="24"/>
-          <w:szCs w:val="24"/>
-        </w:rPr>
-      </w:pPr>
-    </w:p>
-    <w:p>
-      <w:pPr>
         <w:rPr>
           <w:sz w:val="24"/>
           <w:szCs w:val="24"/>
@@ -18228,10 +18816,10 @@
       </w:pPr>
     </w:p>
     <w:sectPr>
-      <w:headerReference w:type="even" r:id="rId22"/>
-      <w:headerReference w:type="default" r:id="rId23"/>
-      <w:footerReference w:type="even" r:id="rId24"/>
-      <w:footerReference w:type="default" r:id="rId25"/>
+      <w:headerReference w:type="even" r:id="rId35"/>
+      <w:headerReference w:type="default" r:id="rId36"/>
+      <w:footerReference w:type="even" r:id="rId37"/>
+      <w:footerReference w:type="default" r:id="rId38"/>
       <w:pgSz w:w="11909" w:h="16834"/>
       <w:pgMar w:top="1418" w:right="1797" w:bottom="1418" w:left="1797" w:header="709" w:footer="709" w:gutter="0"/>
       <w:pgNumType w:start="1"/>
@@ -18480,9 +19068,10 @@
         <w:tab w:val="center" w:pos="4419"/>
         <w:tab w:val="right" w:pos="8838"/>
       </w:tabs>
-      <w:jc w:val="right"/>
       <w:rPr>
         <w:color w:val="000000"/>
+        <w:sz w:val="24"/>
+        <w:szCs w:val="24"/>
       </w:rPr>
     </w:pPr>
     <w:r>
@@ -18491,16 +19080,7 @@
         <w:sz w:val="24"/>
         <w:szCs w:val="24"/>
       </w:rPr>
-      <w:t xml:space="preserve">Projeto Integrado – Engenharia de </w:t>
-    </w:r>
-    <w:r>
-      <w:rPr>
-        <w:i/>
-        <w:color w:val="000000"/>
-        <w:sz w:val="24"/>
-        <w:szCs w:val="24"/>
-      </w:rPr>
-      <w:t>Software</w:t>
+      <w:t xml:space="preserve">Sistema de Gestão de Serviços </w:t>
     </w:r>
     <w:r>
       <w:rPr>
@@ -18508,8 +19088,26 @@
         <w:sz w:val="24"/>
         <w:szCs w:val="24"/>
       </w:rPr>
-      <w:t xml:space="preserve"> - PMV</w:t>
+      <w:t>em Canteiros de Obras</w:t>
     </w:r>
+  </w:p>
+  <w:p>
+    <w:pPr>
+      <w:pBdr>
+        <w:top w:val="nil"/>
+        <w:left w:val="nil"/>
+        <w:bottom w:val="nil"/>
+        <w:right w:val="nil"/>
+        <w:between w:val="nil"/>
+      </w:pBdr>
+      <w:tabs>
+        <w:tab w:val="center" w:pos="4419"/>
+        <w:tab w:val="right" w:pos="8838"/>
+      </w:tabs>
+      <w:rPr>
+        <w:color w:val="000000"/>
+      </w:rPr>
+    </w:pPr>
   </w:p>
 </w:hdr>
 </file>
@@ -18743,6 +19341,95 @@
     </w:lvl>
   </w:abstractNum>
   <w:abstractNum w:abstractNumId="2" w15:restartNumberingAfterBreak="0">
+    <w:nsid w:val="07FD14D4"/>
+    <w:multiLevelType w:val="hybridMultilevel"/>
+    <w:tmpl w:val="1852772C"/>
+    <w:lvl w:ilvl="0" w:tplc="0409000F">
+      <w:start w:val="1"/>
+      <w:numFmt w:val="decimal"/>
+      <w:lvlText w:val="%1."/>
+      <w:lvlJc w:val="left"/>
+      <w:pPr>
+        <w:ind w:left="720" w:hanging="360"/>
+      </w:pPr>
+      <w:rPr>
+        <w:rFonts w:hint="default"/>
+      </w:rPr>
+    </w:lvl>
+    <w:lvl w:ilvl="1" w:tplc="04090019" w:tentative="1">
+      <w:start w:val="1"/>
+      <w:numFmt w:val="lowerLetter"/>
+      <w:lvlText w:val="%2."/>
+      <w:lvlJc w:val="left"/>
+      <w:pPr>
+        <w:ind w:left="1440" w:hanging="360"/>
+      </w:pPr>
+    </w:lvl>
+    <w:lvl w:ilvl="2" w:tplc="0409001B" w:tentative="1">
+      <w:start w:val="1"/>
+      <w:numFmt w:val="lowerRoman"/>
+      <w:lvlText w:val="%3."/>
+      <w:lvlJc w:val="right"/>
+      <w:pPr>
+        <w:ind w:left="2160" w:hanging="180"/>
+      </w:pPr>
+    </w:lvl>
+    <w:lvl w:ilvl="3" w:tplc="0409000F" w:tentative="1">
+      <w:start w:val="1"/>
+      <w:numFmt w:val="decimal"/>
+      <w:lvlText w:val="%4."/>
+      <w:lvlJc w:val="left"/>
+      <w:pPr>
+        <w:ind w:left="2880" w:hanging="360"/>
+      </w:pPr>
+    </w:lvl>
+    <w:lvl w:ilvl="4" w:tplc="04090019" w:tentative="1">
+      <w:start w:val="1"/>
+      <w:numFmt w:val="lowerLetter"/>
+      <w:lvlText w:val="%5."/>
+      <w:lvlJc w:val="left"/>
+      <w:pPr>
+        <w:ind w:left="3600" w:hanging="360"/>
+      </w:pPr>
+    </w:lvl>
+    <w:lvl w:ilvl="5" w:tplc="0409001B" w:tentative="1">
+      <w:start w:val="1"/>
+      <w:numFmt w:val="lowerRoman"/>
+      <w:lvlText w:val="%6."/>
+      <w:lvlJc w:val="right"/>
+      <w:pPr>
+        <w:ind w:left="4320" w:hanging="180"/>
+      </w:pPr>
+    </w:lvl>
+    <w:lvl w:ilvl="6" w:tplc="0409000F" w:tentative="1">
+      <w:start w:val="1"/>
+      <w:numFmt w:val="decimal"/>
+      <w:lvlText w:val="%7."/>
+      <w:lvlJc w:val="left"/>
+      <w:pPr>
+        <w:ind w:left="5040" w:hanging="360"/>
+      </w:pPr>
+    </w:lvl>
+    <w:lvl w:ilvl="7" w:tplc="04090019" w:tentative="1">
+      <w:start w:val="1"/>
+      <w:numFmt w:val="lowerLetter"/>
+      <w:lvlText w:val="%8."/>
+      <w:lvlJc w:val="left"/>
+      <w:pPr>
+        <w:ind w:left="5760" w:hanging="360"/>
+      </w:pPr>
+    </w:lvl>
+    <w:lvl w:ilvl="8" w:tplc="0409001B" w:tentative="1">
+      <w:start w:val="1"/>
+      <w:numFmt w:val="lowerRoman"/>
+      <w:lvlText w:val="%9."/>
+      <w:lvlJc w:val="right"/>
+      <w:pPr>
+        <w:ind w:left="6480" w:hanging="180"/>
+      </w:pPr>
+    </w:lvl>
+  </w:abstractNum>
+  <w:abstractNum w:abstractNumId="3" w15:restartNumberingAfterBreak="0">
     <w:nsid w:val="12A7318D"/>
     <w:multiLevelType w:val="multilevel"/>
     <w:tmpl w:val="0ECAA6D6"/>
@@ -18848,7 +19535,7 @@
       </w:pPr>
     </w:lvl>
   </w:abstractNum>
-  <w:abstractNum w:abstractNumId="3" w15:restartNumberingAfterBreak="0">
+  <w:abstractNum w:abstractNumId="4" w15:restartNumberingAfterBreak="0">
     <w:nsid w:val="19B7306A"/>
     <w:multiLevelType w:val="hybridMultilevel"/>
     <w:tmpl w:val="C9F4316C"/>
@@ -18938,7 +19625,7 @@
       </w:pPr>
     </w:lvl>
   </w:abstractNum>
-  <w:abstractNum w:abstractNumId="4" w15:restartNumberingAfterBreak="0">
+  <w:abstractNum w:abstractNumId="5" w15:restartNumberingAfterBreak="0">
     <w:nsid w:val="1BB775D5"/>
     <w:multiLevelType w:val="multilevel"/>
     <w:tmpl w:val="9DFEAEB0"/>
@@ -19051,7 +19738,7 @@
       </w:rPr>
     </w:lvl>
   </w:abstractNum>
-  <w:abstractNum w:abstractNumId="5" w15:restartNumberingAfterBreak="0">
+  <w:abstractNum w:abstractNumId="6" w15:restartNumberingAfterBreak="0">
     <w:nsid w:val="1C633699"/>
     <w:multiLevelType w:val="multilevel"/>
     <w:tmpl w:val="3844DF38"/>
@@ -19137,7 +19824,7 @@
       </w:pPr>
     </w:lvl>
   </w:abstractNum>
-  <w:abstractNum w:abstractNumId="6" w15:restartNumberingAfterBreak="0">
+  <w:abstractNum w:abstractNumId="7" w15:restartNumberingAfterBreak="0">
     <w:nsid w:val="1FC87D4A"/>
     <w:multiLevelType w:val="hybridMultilevel"/>
     <w:tmpl w:val="ADFAE454"/>
@@ -19278,7 +19965,7 @@
       </w:rPr>
     </w:lvl>
   </w:abstractNum>
-  <w:abstractNum w:abstractNumId="7" w15:restartNumberingAfterBreak="0">
+  <w:abstractNum w:abstractNumId="8" w15:restartNumberingAfterBreak="0">
     <w:nsid w:val="2201293B"/>
     <w:multiLevelType w:val="hybridMultilevel"/>
     <w:tmpl w:val="06CC32F2"/>
@@ -19391,7 +20078,7 @@
       </w:rPr>
     </w:lvl>
   </w:abstractNum>
-  <w:abstractNum w:abstractNumId="8" w15:restartNumberingAfterBreak="0">
+  <w:abstractNum w:abstractNumId="9" w15:restartNumberingAfterBreak="0">
     <w:nsid w:val="29A31F3D"/>
     <w:multiLevelType w:val="hybridMultilevel"/>
     <w:tmpl w:val="1D1629C6"/>
@@ -19504,7 +20191,7 @@
       </w:rPr>
     </w:lvl>
   </w:abstractNum>
-  <w:abstractNum w:abstractNumId="9" w15:restartNumberingAfterBreak="0">
+  <w:abstractNum w:abstractNumId="10" w15:restartNumberingAfterBreak="0">
     <w:nsid w:val="2C056BF2"/>
     <w:multiLevelType w:val="hybridMultilevel"/>
     <w:tmpl w:val="E3F827E0"/>
@@ -19617,7 +20304,7 @@
       </w:rPr>
     </w:lvl>
   </w:abstractNum>
-  <w:abstractNum w:abstractNumId="10" w15:restartNumberingAfterBreak="0">
+  <w:abstractNum w:abstractNumId="11" w15:restartNumberingAfterBreak="0">
     <w:nsid w:val="36AA4A0F"/>
     <w:multiLevelType w:val="multilevel"/>
     <w:tmpl w:val="D6446920"/>
@@ -19730,7 +20417,7 @@
       </w:rPr>
     </w:lvl>
   </w:abstractNum>
-  <w:abstractNum w:abstractNumId="11" w15:restartNumberingAfterBreak="0">
+  <w:abstractNum w:abstractNumId="12" w15:restartNumberingAfterBreak="0">
     <w:nsid w:val="3A5D4304"/>
     <w:multiLevelType w:val="multilevel"/>
     <w:tmpl w:val="DBC6C7DC"/>
@@ -19844,7 +20531,7 @@
       </w:rPr>
     </w:lvl>
   </w:abstractNum>
-  <w:abstractNum w:abstractNumId="12" w15:restartNumberingAfterBreak="0">
+  <w:abstractNum w:abstractNumId="13" w15:restartNumberingAfterBreak="0">
     <w:nsid w:val="420C032B"/>
     <w:multiLevelType w:val="hybridMultilevel"/>
     <w:tmpl w:val="60BA1B4A"/>
@@ -19957,7 +20644,7 @@
       </w:rPr>
     </w:lvl>
   </w:abstractNum>
-  <w:abstractNum w:abstractNumId="13" w15:restartNumberingAfterBreak="0">
+  <w:abstractNum w:abstractNumId="14" w15:restartNumberingAfterBreak="0">
     <w:nsid w:val="45D54936"/>
     <w:multiLevelType w:val="multilevel"/>
     <w:tmpl w:val="3844DF38"/>
@@ -20043,7 +20730,7 @@
       </w:pPr>
     </w:lvl>
   </w:abstractNum>
-  <w:abstractNum w:abstractNumId="14" w15:restartNumberingAfterBreak="0">
+  <w:abstractNum w:abstractNumId="15" w15:restartNumberingAfterBreak="0">
     <w:nsid w:val="4E654507"/>
     <w:multiLevelType w:val="hybridMultilevel"/>
     <w:tmpl w:val="D15C6E48"/>
@@ -20156,7 +20843,120 @@
       </w:pPr>
     </w:lvl>
   </w:abstractNum>
-  <w:abstractNum w:abstractNumId="15" w15:restartNumberingAfterBreak="0">
+  <w:abstractNum w:abstractNumId="16" w15:restartNumberingAfterBreak="0">
+    <w:nsid w:val="5040697C"/>
+    <w:multiLevelType w:val="hybridMultilevel"/>
+    <w:tmpl w:val="1FEC10CC"/>
+    <w:lvl w:ilvl="0" w:tplc="04090001">
+      <w:start w:val="1"/>
+      <w:numFmt w:val="bullet"/>
+      <w:lvlText w:val=""/>
+      <w:lvlJc w:val="left"/>
+      <w:pPr>
+        <w:ind w:left="779" w:hanging="360"/>
+      </w:pPr>
+      <w:rPr>
+        <w:rFonts w:ascii="Symbol" w:hAnsi="Symbol" w:hint="default"/>
+      </w:rPr>
+    </w:lvl>
+    <w:lvl w:ilvl="1" w:tplc="04090003" w:tentative="1">
+      <w:start w:val="1"/>
+      <w:numFmt w:val="bullet"/>
+      <w:lvlText w:val="o"/>
+      <w:lvlJc w:val="left"/>
+      <w:pPr>
+        <w:ind w:left="1499" w:hanging="360"/>
+      </w:pPr>
+      <w:rPr>
+        <w:rFonts w:ascii="Courier New" w:hAnsi="Courier New" w:cs="Courier New" w:hint="default"/>
+      </w:rPr>
+    </w:lvl>
+    <w:lvl w:ilvl="2" w:tplc="04090005" w:tentative="1">
+      <w:start w:val="1"/>
+      <w:numFmt w:val="bullet"/>
+      <w:lvlText w:val=""/>
+      <w:lvlJc w:val="left"/>
+      <w:pPr>
+        <w:ind w:left="2219" w:hanging="360"/>
+      </w:pPr>
+      <w:rPr>
+        <w:rFonts w:ascii="Wingdings" w:hAnsi="Wingdings" w:hint="default"/>
+      </w:rPr>
+    </w:lvl>
+    <w:lvl w:ilvl="3" w:tplc="04090001" w:tentative="1">
+      <w:start w:val="1"/>
+      <w:numFmt w:val="bullet"/>
+      <w:lvlText w:val=""/>
+      <w:lvlJc w:val="left"/>
+      <w:pPr>
+        <w:ind w:left="2939" w:hanging="360"/>
+      </w:pPr>
+      <w:rPr>
+        <w:rFonts w:ascii="Symbol" w:hAnsi="Symbol" w:hint="default"/>
+      </w:rPr>
+    </w:lvl>
+    <w:lvl w:ilvl="4" w:tplc="04090003" w:tentative="1">
+      <w:start w:val="1"/>
+      <w:numFmt w:val="bullet"/>
+      <w:lvlText w:val="o"/>
+      <w:lvlJc w:val="left"/>
+      <w:pPr>
+        <w:ind w:left="3659" w:hanging="360"/>
+      </w:pPr>
+      <w:rPr>
+        <w:rFonts w:ascii="Courier New" w:hAnsi="Courier New" w:cs="Courier New" w:hint="default"/>
+      </w:rPr>
+    </w:lvl>
+    <w:lvl w:ilvl="5" w:tplc="04090005" w:tentative="1">
+      <w:start w:val="1"/>
+      <w:numFmt w:val="bullet"/>
+      <w:lvlText w:val=""/>
+      <w:lvlJc w:val="left"/>
+      <w:pPr>
+        <w:ind w:left="4379" w:hanging="360"/>
+      </w:pPr>
+      <w:rPr>
+        <w:rFonts w:ascii="Wingdings" w:hAnsi="Wingdings" w:hint="default"/>
+      </w:rPr>
+    </w:lvl>
+    <w:lvl w:ilvl="6" w:tplc="04090001" w:tentative="1">
+      <w:start w:val="1"/>
+      <w:numFmt w:val="bullet"/>
+      <w:lvlText w:val=""/>
+      <w:lvlJc w:val="left"/>
+      <w:pPr>
+        <w:ind w:left="5099" w:hanging="360"/>
+      </w:pPr>
+      <w:rPr>
+        <w:rFonts w:ascii="Symbol" w:hAnsi="Symbol" w:hint="default"/>
+      </w:rPr>
+    </w:lvl>
+    <w:lvl w:ilvl="7" w:tplc="04090003" w:tentative="1">
+      <w:start w:val="1"/>
+      <w:numFmt w:val="bullet"/>
+      <w:lvlText w:val="o"/>
+      <w:lvlJc w:val="left"/>
+      <w:pPr>
+        <w:ind w:left="5819" w:hanging="360"/>
+      </w:pPr>
+      <w:rPr>
+        <w:rFonts w:ascii="Courier New" w:hAnsi="Courier New" w:cs="Courier New" w:hint="default"/>
+      </w:rPr>
+    </w:lvl>
+    <w:lvl w:ilvl="8" w:tplc="04090005" w:tentative="1">
+      <w:start w:val="1"/>
+      <w:numFmt w:val="bullet"/>
+      <w:lvlText w:val=""/>
+      <w:lvlJc w:val="left"/>
+      <w:pPr>
+        <w:ind w:left="6539" w:hanging="360"/>
+      </w:pPr>
+      <w:rPr>
+        <w:rFonts w:ascii="Wingdings" w:hAnsi="Wingdings" w:hint="default"/>
+      </w:rPr>
+    </w:lvl>
+  </w:abstractNum>
+  <w:abstractNum w:abstractNumId="17" w15:restartNumberingAfterBreak="0">
     <w:nsid w:val="51310491"/>
     <w:multiLevelType w:val="hybridMultilevel"/>
     <w:tmpl w:val="3280ABBE"/>
@@ -20247,7 +21047,7 @@
       </w:pPr>
     </w:lvl>
   </w:abstractNum>
-  <w:abstractNum w:abstractNumId="16" w15:restartNumberingAfterBreak="0">
+  <w:abstractNum w:abstractNumId="18" w15:restartNumberingAfterBreak="0">
     <w:nsid w:val="58BF6D12"/>
     <w:multiLevelType w:val="hybridMultilevel"/>
     <w:tmpl w:val="3580C588"/>
@@ -20360,7 +21160,7 @@
       </w:rPr>
     </w:lvl>
   </w:abstractNum>
-  <w:abstractNum w:abstractNumId="17" w15:restartNumberingAfterBreak="0">
+  <w:abstractNum w:abstractNumId="19" w15:restartNumberingAfterBreak="0">
     <w:nsid w:val="5B732651"/>
     <w:multiLevelType w:val="multilevel"/>
     <w:tmpl w:val="AD2AA142"/>
@@ -20501,7 +21301,7 @@
       </w:rPr>
     </w:lvl>
   </w:abstractNum>
-  <w:abstractNum w:abstractNumId="18" w15:restartNumberingAfterBreak="0">
+  <w:abstractNum w:abstractNumId="20" w15:restartNumberingAfterBreak="0">
     <w:nsid w:val="604A4AB6"/>
     <w:multiLevelType w:val="hybridMultilevel"/>
     <w:tmpl w:val="18280A28"/>
@@ -20590,7 +21390,7 @@
       </w:pPr>
     </w:lvl>
   </w:abstractNum>
-  <w:abstractNum w:abstractNumId="19" w15:restartNumberingAfterBreak="0">
+  <w:abstractNum w:abstractNumId="21" w15:restartNumberingAfterBreak="0">
     <w:nsid w:val="64345D64"/>
     <w:multiLevelType w:val="hybridMultilevel"/>
     <w:tmpl w:val="18280A28"/>
@@ -20679,7 +21479,7 @@
       </w:pPr>
     </w:lvl>
   </w:abstractNum>
-  <w:abstractNum w:abstractNumId="20" w15:restartNumberingAfterBreak="0">
+  <w:abstractNum w:abstractNumId="22" w15:restartNumberingAfterBreak="0">
     <w:nsid w:val="6495773B"/>
     <w:multiLevelType w:val="multilevel"/>
     <w:tmpl w:val="D9703416"/>
@@ -20792,7 +21592,7 @@
       </w:rPr>
     </w:lvl>
   </w:abstractNum>
-  <w:abstractNum w:abstractNumId="21" w15:restartNumberingAfterBreak="0">
+  <w:abstractNum w:abstractNumId="23" w15:restartNumberingAfterBreak="0">
     <w:nsid w:val="65FE204E"/>
     <w:multiLevelType w:val="hybridMultilevel"/>
     <w:tmpl w:val="FF7E46E8"/>
@@ -20905,7 +21705,7 @@
       </w:rPr>
     </w:lvl>
   </w:abstractNum>
-  <w:abstractNum w:abstractNumId="22" w15:restartNumberingAfterBreak="0">
+  <w:abstractNum w:abstractNumId="24" w15:restartNumberingAfterBreak="0">
     <w:nsid w:val="6AD77FE1"/>
     <w:multiLevelType w:val="hybridMultilevel"/>
     <w:tmpl w:val="6FFEE03A"/>
@@ -21018,7 +21818,7 @@
       </w:rPr>
     </w:lvl>
   </w:abstractNum>
-  <w:abstractNum w:abstractNumId="23" w15:restartNumberingAfterBreak="0">
+  <w:abstractNum w:abstractNumId="25" w15:restartNumberingAfterBreak="0">
     <w:nsid w:val="6FFE44E3"/>
     <w:multiLevelType w:val="multilevel"/>
     <w:tmpl w:val="F206901C"/>
@@ -21131,7 +21931,7 @@
       </w:rPr>
     </w:lvl>
   </w:abstractNum>
-  <w:abstractNum w:abstractNumId="24" w15:restartNumberingAfterBreak="0">
+  <w:abstractNum w:abstractNumId="26" w15:restartNumberingAfterBreak="0">
     <w:nsid w:val="7ED15954"/>
     <w:multiLevelType w:val="hybridMultilevel"/>
     <w:tmpl w:val="E53E2ED8"/>
@@ -21245,91 +22045,97 @@
     </w:lvl>
   </w:abstractNum>
   <w:num w:numId="1" w16cid:durableId="608125941">
-    <w:abstractNumId w:val="2"/>
+    <w:abstractNumId w:val="3"/>
   </w:num>
   <w:num w:numId="2" w16cid:durableId="410658599">
-    <w:abstractNumId w:val="17"/>
+    <w:abstractNumId w:val="19"/>
   </w:num>
   <w:num w:numId="3" w16cid:durableId="1001930507">
-    <w:abstractNumId w:val="11"/>
+    <w:abstractNumId w:val="12"/>
   </w:num>
   <w:num w:numId="4" w16cid:durableId="1433282563">
-    <w:abstractNumId w:val="5"/>
+    <w:abstractNumId w:val="6"/>
   </w:num>
   <w:num w:numId="5" w16cid:durableId="2134015743">
-    <w:abstractNumId w:val="13"/>
+    <w:abstractNumId w:val="14"/>
   </w:num>
   <w:num w:numId="6" w16cid:durableId="1382749067">
     <w:abstractNumId w:val="0"/>
   </w:num>
   <w:num w:numId="7" w16cid:durableId="1836218779">
-    <w:abstractNumId w:val="4"/>
+    <w:abstractNumId w:val="5"/>
   </w:num>
   <w:num w:numId="8" w16cid:durableId="469372767">
-    <w:abstractNumId w:val="23"/>
+    <w:abstractNumId w:val="25"/>
   </w:num>
   <w:num w:numId="9" w16cid:durableId="387148024">
-    <w:abstractNumId w:val="6"/>
+    <w:abstractNumId w:val="7"/>
   </w:num>
   <w:num w:numId="10" w16cid:durableId="1226263497">
     <w:abstractNumId w:val="1"/>
   </w:num>
   <w:num w:numId="11" w16cid:durableId="36661778">
+    <w:abstractNumId w:val="11"/>
+  </w:num>
+  <w:num w:numId="12" w16cid:durableId="1761951112">
+    <w:abstractNumId w:val="3"/>
+  </w:num>
+  <w:num w:numId="13" w16cid:durableId="473564721">
+    <w:abstractNumId w:val="3"/>
+  </w:num>
+  <w:num w:numId="14" w16cid:durableId="1290553309">
+    <w:abstractNumId w:val="26"/>
+  </w:num>
+  <w:num w:numId="15" w16cid:durableId="1935363192">
+    <w:abstractNumId w:val="8"/>
+  </w:num>
+  <w:num w:numId="16" w16cid:durableId="1840610061">
+    <w:abstractNumId w:val="15"/>
+  </w:num>
+  <w:num w:numId="17" w16cid:durableId="56246364">
+    <w:abstractNumId w:val="17"/>
+  </w:num>
+  <w:num w:numId="18" w16cid:durableId="56707247">
+    <w:abstractNumId w:val="9"/>
+  </w:num>
+  <w:num w:numId="19" w16cid:durableId="2023047079">
+    <w:abstractNumId w:val="3"/>
+  </w:num>
+  <w:num w:numId="20" w16cid:durableId="227031574">
+    <w:abstractNumId w:val="22"/>
+  </w:num>
+  <w:num w:numId="21" w16cid:durableId="1394355643">
     <w:abstractNumId w:val="10"/>
   </w:num>
-  <w:num w:numId="12" w16cid:durableId="1761951112">
-    <w:abstractNumId w:val="2"/>
+  <w:num w:numId="22" w16cid:durableId="435712899">
+    <w:abstractNumId w:val="4"/>
   </w:num>
-  <w:num w:numId="13" w16cid:durableId="473564721">
-    <w:abstractNumId w:val="2"/>
-  </w:num>
-  <w:num w:numId="14" w16cid:durableId="1290553309">
+  <w:num w:numId="23" w16cid:durableId="736053835">
     <w:abstractNumId w:val="24"/>
   </w:num>
-  <w:num w:numId="15" w16cid:durableId="1935363192">
-    <w:abstractNumId w:val="7"/>
+  <w:num w:numId="24" w16cid:durableId="1365204442">
+    <w:abstractNumId w:val="13"/>
   </w:num>
-  <w:num w:numId="16" w16cid:durableId="1840610061">
-    <w:abstractNumId w:val="14"/>
-  </w:num>
-  <w:num w:numId="17" w16cid:durableId="56246364">
-    <w:abstractNumId w:val="15"/>
-  </w:num>
-  <w:num w:numId="18" w16cid:durableId="56707247">
-    <w:abstractNumId w:val="8"/>
-  </w:num>
-  <w:num w:numId="19" w16cid:durableId="2023047079">
-    <w:abstractNumId w:val="2"/>
-  </w:num>
-  <w:num w:numId="20" w16cid:durableId="227031574">
+  <w:num w:numId="25" w16cid:durableId="1320305491">
     <w:abstractNumId w:val="20"/>
   </w:num>
-  <w:num w:numId="21" w16cid:durableId="1394355643">
-    <w:abstractNumId w:val="9"/>
-  </w:num>
-  <w:num w:numId="22" w16cid:durableId="435712899">
-    <w:abstractNumId w:val="3"/>
-  </w:num>
-  <w:num w:numId="23" w16cid:durableId="736053835">
-    <w:abstractNumId w:val="22"/>
-  </w:num>
-  <w:num w:numId="24" w16cid:durableId="1365204442">
-    <w:abstractNumId w:val="12"/>
-  </w:num>
-  <w:num w:numId="25" w16cid:durableId="1320305491">
+  <w:num w:numId="26" w16cid:durableId="1901138406">
     <w:abstractNumId w:val="18"/>
   </w:num>
-  <w:num w:numId="26" w16cid:durableId="1901138406">
+  <w:num w:numId="27" w16cid:durableId="157163256">
+    <w:abstractNumId w:val="21"/>
+  </w:num>
+  <w:num w:numId="28" w16cid:durableId="684668584">
+    <w:abstractNumId w:val="24"/>
+  </w:num>
+  <w:num w:numId="29" w16cid:durableId="101924787">
+    <w:abstractNumId w:val="23"/>
+  </w:num>
+  <w:num w:numId="30" w16cid:durableId="1606306228">
     <w:abstractNumId w:val="16"/>
   </w:num>
-  <w:num w:numId="27" w16cid:durableId="157163256">
-    <w:abstractNumId w:val="19"/>
-  </w:num>
-  <w:num w:numId="28" w16cid:durableId="684668584">
-    <w:abstractNumId w:val="22"/>
-  </w:num>
-  <w:num w:numId="29" w16cid:durableId="101924787">
-    <w:abstractNumId w:val="21"/>
+  <w:num w:numId="31" w16cid:durableId="1677884190">
+    <w:abstractNumId w:val="2"/>
   </w:num>
   <w:numIdMacAtCleanup w:val="10"/>
 </w:numbering>
@@ -22919,6 +23725,18 @@
       <w:shd w:val="clear" w:color="auto" w:fill="E1DFDD"/>
     </w:rPr>
   </w:style>
+  <w:style w:type="character" w:styleId="HiperlinkVisitado">
+    <w:name w:val="FollowedHyperlink"/>
+    <w:basedOn w:val="Fontepargpadro"/>
+    <w:uiPriority w:val="99"/>
+    <w:semiHidden/>
+    <w:unhideWhenUsed/>
+    <w:rsid w:val="000252CA"/>
+    <w:rPr>
+      <w:color w:val="800080" w:themeColor="followedHyperlink"/>
+      <w:u w:val="single"/>
+    </w:rPr>
+  </w:style>
 </w:styles>
 </file>
 
@@ -23243,28 +24061,28 @@
 </file>
 
 <file path=customXml/item1.xml><?xml version="1.0" encoding="utf-8"?>
-<b:Sources xmlns:b="http://schemas.openxmlformats.org/officeDocument/2006/bibliography" xmlns="http://schemas.openxmlformats.org/officeDocument/2006/bibliography" SelectedStyle="\APA.XSL" StyleName="APA"/>
-</file>
-
-<file path=customXml/item2.xml><?xml version="1.0" encoding="utf-8"?>
 <go:gDocsCustomXmlDataStorage xmlns:go="http://customooxmlschemas.google.com/" xmlns:r="http://schemas.openxmlformats.org/officeDocument/2006/relationships">
   <go:docsCustomData xmlns:go="http://customooxmlschemas.google.com/" roundtripDataSignature="AMtx7mhr8fJpXyXGw+943AqUFmYJYKlTeA==">AMUW2mWvv+HMmybsHL7/pQVRgp4by+7nN37TfU3MU+gZCRA3Ih5YYdxjAC1oa1p1/2pUxY7a1vxHe4OUHtSIBFH4fHSlzusAv47ms/e518+uEaCPTunKtOL66wXeqaf8w3DB1HIzj5gmHKUtSYfIbBa/aIfZpwkfMMQwuAk8RpnElM+TxjaLwsQnJcVgAPJCffkRxKkdMYf+AZdcw9cWO4kKxXE59K4MIIkGW66ZrczWiqrVDysa2W4kT6yxYg58f90BiY93MAOptp6fpvzJjoy5eb5nHxzZGKHzEWvR1sg1AdnumB4DFxbVwQKxvKkjfBOWKMPVxcXIzTLq1mY8i0AhUkBNZTYmlf+SOCauyTaCKRvMXJmwCZu3pL/GNJrhQWQMzMu9i0mNo4+/CjlBO46BamsXTNZLWg==</go:docsCustomData>
 </go:gDocsCustomXmlDataStorage>
 </file>
 
-<file path=customXml/itemProps1.xml><?xml version="1.0" encoding="utf-8"?>
-<ds:datastoreItem xmlns:ds="http://schemas.openxmlformats.org/officeDocument/2006/customXml" ds:itemID="{F2DDE5E6-1BC2-4493-9C2E-A764C52C0B6D}">
-  <ds:schemaRefs>
-    <ds:schemaRef ds:uri="http://schemas.openxmlformats.org/officeDocument/2006/bibliography"/>
-  </ds:schemaRefs>
-</ds:datastoreItem>
+<file path=customXml/item2.xml><?xml version="1.0" encoding="utf-8"?>
+<b:Sources xmlns:b="http://schemas.openxmlformats.org/officeDocument/2006/bibliography" xmlns="http://schemas.openxmlformats.org/officeDocument/2006/bibliography" SelectedStyle="\APA.XSL" StyleName="APA"/>
 </file>
 
-<file path=customXml/itemProps2.xml><?xml version="1.0" encoding="utf-8"?>
+<file path=customXml/itemProps1.xml><?xml version="1.0" encoding="utf-8"?>
 <ds:datastoreItem xmlns:ds="http://schemas.openxmlformats.org/officeDocument/2006/customXml" ds:itemID="{11111111-1234-1234-1234-123412341234}">
   <ds:schemaRefs>
     <ds:schemaRef ds:uri="http://customooxmlschemas.google.com/"/>
     <ds:schemaRef ds:uri="http://schemas.openxmlformats.org/officeDocument/2006/relationships"/>
   </ds:schemaRefs>
 </ds:datastoreItem>
+</file>
+
+<file path=customXml/itemProps2.xml><?xml version="1.0" encoding="utf-8"?>
+<ds:datastoreItem xmlns:ds="http://schemas.openxmlformats.org/officeDocument/2006/customXml" ds:itemID="{F2DDE5E6-1BC2-4493-9C2E-A764C52C0B6D}">
+  <ds:schemaRefs>
+    <ds:schemaRef ds:uri="http://schemas.openxmlformats.org/officeDocument/2006/bibliography"/>
+  </ds:schemaRefs>
+</ds:datastoreItem>
 </file>
--- a/docs/etapa2/Projeto Integrado - Puc Minas.docx
+++ b/docs/etapa2/Projeto Integrado - Puc Minas.docx
@@ -8019,9 +8019,6 @@
               <w:spacing w:line="360" w:lineRule="auto"/>
             </w:pPr>
             <w:r>
-              <w:rPr>
-                <w:highlight w:val="yellow"/>
-              </w:rPr>
               <w:t>Os usuários devem identificar-se com as suas credenciais de acesso a rede da companhia para acesso ao sistema Web da plataforma GSC Obras.</w:t>
             </w:r>
           </w:p>
@@ -8778,14 +8775,8 @@
             <w:pPr>
               <w:suppressAutoHyphens/>
               <w:spacing w:line="360" w:lineRule="auto"/>
-              <w:rPr>
-                <w:highlight w:val="yellow"/>
-              </w:rPr>
-            </w:pPr>
-            <w:r>
-              <w:rPr>
-                <w:highlight w:val="yellow"/>
-              </w:rPr>
+            </w:pPr>
+            <w:r>
               <w:lastRenderedPageBreak/>
               <w:t>RF16</w:t>
             </w:r>
@@ -8800,14 +8791,8 @@
             <w:pPr>
               <w:suppressAutoHyphens/>
               <w:spacing w:line="360" w:lineRule="auto"/>
-              <w:rPr>
-                <w:highlight w:val="yellow"/>
-              </w:rPr>
-            </w:pPr>
-            <w:r>
-              <w:rPr>
-                <w:highlight w:val="yellow"/>
-              </w:rPr>
+            </w:pPr>
+            <w:r>
               <w:t>O Backend da plataforma GSC Obras, deve notificar por e-mail aos usuários dos canteiros de obra quando o período de medição for aberto e fechado.</w:t>
             </w:r>
           </w:p>
@@ -8822,14 +8807,8 @@
               <w:suppressAutoHyphens/>
               <w:spacing w:line="360" w:lineRule="auto"/>
               <w:jc w:val="center"/>
-              <w:rPr>
-                <w:highlight w:val="yellow"/>
-              </w:rPr>
-            </w:pPr>
-            <w:r>
-              <w:rPr>
-                <w:highlight w:val="yellow"/>
-              </w:rPr>
+            </w:pPr>
+            <w:r>
               <w:t>B</w:t>
             </w:r>
           </w:p>
@@ -8844,14 +8823,8 @@
               <w:suppressAutoHyphens/>
               <w:spacing w:line="360" w:lineRule="auto"/>
               <w:jc w:val="center"/>
-              <w:rPr>
-                <w:highlight w:val="yellow"/>
-              </w:rPr>
-            </w:pPr>
-            <w:r>
-              <w:rPr>
-                <w:highlight w:val="yellow"/>
-              </w:rPr>
+            </w:pPr>
+            <w:r>
               <w:t>M</w:t>
             </w:r>
           </w:p>
@@ -9949,20 +9922,11 @@
             <w:pPr>
               <w:suppressAutoHyphens/>
               <w:spacing w:line="360" w:lineRule="auto"/>
-              <w:rPr>
-                <w:highlight w:val="yellow"/>
-              </w:rPr>
-            </w:pPr>
-            <w:r>
-              <w:rPr>
-                <w:highlight w:val="yellow"/>
-              </w:rPr>
+            </w:pPr>
+            <w:r>
               <w:t>RNF1</w:t>
             </w:r>
             <w:r>
-              <w:rPr>
-                <w:highlight w:val="yellow"/>
-              </w:rPr>
               <w:t>1</w:t>
             </w:r>
           </w:p>
@@ -9976,20 +9940,11 @@
             <w:pPr>
               <w:suppressAutoHyphens/>
               <w:spacing w:line="360" w:lineRule="auto"/>
-              <w:rPr>
-                <w:highlight w:val="yellow"/>
-              </w:rPr>
-            </w:pPr>
-            <w:r>
-              <w:rPr>
-                <w:highlight w:val="yellow"/>
-              </w:rPr>
+            </w:pPr>
+            <w:r>
               <w:t>As notificações por e-mail ou push devem operar por meio de filas de mensagens</w:t>
             </w:r>
             <w:r>
-              <w:rPr>
-                <w:highlight w:val="yellow"/>
-              </w:rPr>
               <w:t>.</w:t>
             </w:r>
           </w:p>
@@ -10004,14 +9959,8 @@
               <w:suppressAutoHyphens/>
               <w:spacing w:line="360" w:lineRule="auto"/>
               <w:jc w:val="center"/>
-              <w:rPr>
-                <w:highlight w:val="yellow"/>
-              </w:rPr>
-            </w:pPr>
-            <w:r>
-              <w:rPr>
-                <w:highlight w:val="yellow"/>
-              </w:rPr>
+            </w:pPr>
+            <w:r>
               <w:t>A</w:t>
             </w:r>
           </w:p>
@@ -17359,79 +17308,7 @@
           <w:sz w:val="24"/>
           <w:szCs w:val="24"/>
         </w:rPr>
-        <w:t>A codificação da aplicação foi realizada usando a linguagem de programação Microsoft C#, framework .NET 6+ e IDE (</w:t>
-      </w:r>
-      <w:r>
-        <w:rPr>
-          <w:color w:val="000000"/>
-          <w:sz w:val="24"/>
-          <w:szCs w:val="24"/>
-        </w:rPr>
-        <w:t>Integrated Development Environment)</w:t>
-      </w:r>
-      <w:r>
-        <w:rPr>
-          <w:color w:val="000000"/>
-          <w:sz w:val="24"/>
-          <w:szCs w:val="24"/>
-        </w:rPr>
-        <w:t xml:space="preserve"> Visual Studio.</w:t>
-      </w:r>
-      <w:r>
-        <w:rPr>
-          <w:color w:val="000000"/>
-          <w:sz w:val="24"/>
-          <w:szCs w:val="24"/>
-        </w:rPr>
-        <w:t xml:space="preserve"> Para uma melhor estruturação das responsabilidades da implementação do código da aplicação foi adotado o estilo Arquitetura Limpa, visando </w:t>
-      </w:r>
-      <w:r>
-        <w:rPr>
-          <w:color w:val="000000"/>
-          <w:sz w:val="24"/>
-          <w:szCs w:val="24"/>
-        </w:rPr>
-        <w:t>a</w:t>
-      </w:r>
-      <w:r>
-        <w:rPr>
-          <w:color w:val="000000"/>
-          <w:sz w:val="24"/>
-          <w:szCs w:val="24"/>
-        </w:rPr>
-        <w:t xml:space="preserve"> simpli</w:t>
-      </w:r>
-      <w:r>
-        <w:rPr>
-          <w:color w:val="000000"/>
-          <w:sz w:val="24"/>
-          <w:szCs w:val="24"/>
-        </w:rPr>
-        <w:t>cidade, clareza</w:t>
-      </w:r>
-      <w:r>
-        <w:rPr>
-          <w:color w:val="000000"/>
-          <w:sz w:val="24"/>
-          <w:szCs w:val="24"/>
-        </w:rPr>
-        <w:t xml:space="preserve"> das responsabilidades e a busca pelo princípio da </w:t>
-      </w:r>
-      <w:r>
-        <w:rPr>
-          <w:color w:val="000000"/>
-          <w:sz w:val="24"/>
-          <w:szCs w:val="24"/>
-        </w:rPr>
-        <w:t>I</w:t>
-      </w:r>
-      <w:r>
-        <w:rPr>
-          <w:color w:val="000000"/>
-          <w:sz w:val="24"/>
-          <w:szCs w:val="24"/>
-        </w:rPr>
-        <w:t xml:space="preserve">nversão de Dependência (Para saber mais sobre este modelo acesse este link: </w:t>
+        <w:t xml:space="preserve">Os fontes da aplicação estão disponíveis no repositório github </w:t>
       </w:r>
       <w:hyperlink r:id="rId27" w:history="1">
         <w:r>
@@ -17440,7 +17317,7 @@
             <w:sz w:val="24"/>
             <w:szCs w:val="24"/>
           </w:rPr>
-          <w:t>https://learn.microsoft.com/en-us/dotnet/architecture/modern-web-apps-azure/common-web-application-architectures</w:t>
+          <w:t>https://github.com/aizefler/pucminas</w:t>
         </w:r>
       </w:hyperlink>
       <w:r>
@@ -17449,7 +17326,7 @@
           <w:sz w:val="24"/>
           <w:szCs w:val="24"/>
         </w:rPr>
-        <w:t>).</w:t>
+        <w:t xml:space="preserve"> no diretorio “src”. </w:t>
       </w:r>
     </w:p>
     <w:p>
@@ -17470,6 +17347,104 @@
           <w:szCs w:val="24"/>
         </w:rPr>
       </w:pPr>
+      <w:r>
+        <w:rPr>
+          <w:color w:val="000000"/>
+          <w:sz w:val="24"/>
+          <w:szCs w:val="24"/>
+        </w:rPr>
+        <w:t>A codificação da aplicação foi realizada usando a linguagem de programação Microsoft C#, framework .NET 6+ e IDE (</w:t>
+      </w:r>
+      <w:r>
+        <w:rPr>
+          <w:color w:val="000000"/>
+          <w:sz w:val="24"/>
+          <w:szCs w:val="24"/>
+        </w:rPr>
+        <w:t>Integrated Development Environment)</w:t>
+      </w:r>
+      <w:r>
+        <w:rPr>
+          <w:color w:val="000000"/>
+          <w:sz w:val="24"/>
+          <w:szCs w:val="24"/>
+        </w:rPr>
+        <w:t xml:space="preserve"> Visual Studio.</w:t>
+      </w:r>
+      <w:r>
+        <w:rPr>
+          <w:color w:val="000000"/>
+          <w:sz w:val="24"/>
+          <w:szCs w:val="24"/>
+        </w:rPr>
+        <w:t xml:space="preserve"> Para uma melhor estruturação das responsabilidades da implementação do código da aplicação foi adotado o estilo Arquitetura Limpa, visando </w:t>
+      </w:r>
+      <w:r>
+        <w:rPr>
+          <w:color w:val="000000"/>
+          <w:sz w:val="24"/>
+          <w:szCs w:val="24"/>
+        </w:rPr>
+        <w:t>a</w:t>
+      </w:r>
+      <w:r>
+        <w:rPr>
+          <w:color w:val="000000"/>
+          <w:sz w:val="24"/>
+          <w:szCs w:val="24"/>
+        </w:rPr>
+        <w:t xml:space="preserve"> simpli</w:t>
+      </w:r>
+      <w:r>
+        <w:rPr>
+          <w:color w:val="000000"/>
+          <w:sz w:val="24"/>
+          <w:szCs w:val="24"/>
+        </w:rPr>
+        <w:t>cidade, clareza</w:t>
+      </w:r>
+      <w:r>
+        <w:rPr>
+          <w:color w:val="000000"/>
+          <w:sz w:val="24"/>
+          <w:szCs w:val="24"/>
+        </w:rPr>
+        <w:t xml:space="preserve"> das responsabilidades e a busca pelo princípio da </w:t>
+      </w:r>
+      <w:r>
+        <w:rPr>
+          <w:color w:val="000000"/>
+          <w:sz w:val="24"/>
+          <w:szCs w:val="24"/>
+        </w:rPr>
+        <w:t>I</w:t>
+      </w:r>
+      <w:r>
+        <w:rPr>
+          <w:color w:val="000000"/>
+          <w:sz w:val="24"/>
+          <w:szCs w:val="24"/>
+        </w:rPr>
+        <w:t xml:space="preserve">nversão de Dependência (Para saber mais sobre este modelo acesse este link: </w:t>
+      </w:r>
+      <w:hyperlink r:id="rId28" w:history="1">
+        <w:r>
+          <w:rPr>
+            <w:rStyle w:val="Hyperlink"/>
+            <w:sz w:val="24"/>
+            <w:szCs w:val="24"/>
+          </w:rPr>
+          <w:t>https://learn.microsoft.com/en-us/dotnet/architecture/modern-web-apps-azure/common-web-application-architectures</w:t>
+        </w:r>
+      </w:hyperlink>
+      <w:r>
+        <w:rPr>
+          <w:color w:val="000000"/>
+          <w:sz w:val="24"/>
+          <w:szCs w:val="24"/>
+        </w:rPr>
+        <w:t>).</w:t>
+      </w:r>
     </w:p>
     <w:p>
       <w:pPr>
@@ -17489,100 +17464,6 @@
           <w:szCs w:val="24"/>
         </w:rPr>
       </w:pPr>
-      <w:r>
-        <w:rPr>
-          <w:noProof/>
-        </w:rPr>
-        <w:lastRenderedPageBreak/>
-        <w:drawing>
-          <wp:inline distT="0" distB="0" distL="0" distR="0" wp14:anchorId="5E5D741D" wp14:editId="42FE7C0A">
-            <wp:extent cx="5280025" cy="2914650"/>
-            <wp:effectExtent l="0" t="0" r="0" b="0"/>
-            <wp:docPr id="5" name="Imagem 5"/>
-            <wp:cNvGraphicFramePr>
-              <a:graphicFrameLocks xmlns:a="http://schemas.openxmlformats.org/drawingml/2006/main" noChangeAspect="1"/>
-            </wp:cNvGraphicFramePr>
-            <a:graphic xmlns:a="http://schemas.openxmlformats.org/drawingml/2006/main">
-              <a:graphicData uri="http://schemas.openxmlformats.org/drawingml/2006/picture">
-                <pic:pic xmlns:pic="http://schemas.openxmlformats.org/drawingml/2006/picture">
-                  <pic:nvPicPr>
-                    <pic:cNvPr id="1" name=""/>
-                    <pic:cNvPicPr/>
-                  </pic:nvPicPr>
-                  <pic:blipFill>
-                    <a:blip r:embed="rId28"/>
-                    <a:stretch>
-                      <a:fillRect/>
-                    </a:stretch>
-                  </pic:blipFill>
-                  <pic:spPr>
-                    <a:xfrm>
-                      <a:off x="0" y="0"/>
-                      <a:ext cx="5280025" cy="2914650"/>
-                    </a:xfrm>
-                    <a:prstGeom prst="rect">
-                      <a:avLst/>
-                    </a:prstGeom>
-                  </pic:spPr>
-                </pic:pic>
-              </a:graphicData>
-            </a:graphic>
-          </wp:inline>
-        </w:drawing>
-      </w:r>
-      <w:r>
-        <w:rPr>
-          <w:color w:val="000000"/>
-          <w:sz w:val="24"/>
-          <w:szCs w:val="24"/>
-        </w:rPr>
-        <w:t xml:space="preserve"> </w:t>
-      </w:r>
-    </w:p>
-    <w:p>
-      <w:pPr>
-        <w:pStyle w:val="Legenda"/>
-        <w:rPr>
-          <w:b/>
-          <w:sz w:val="20"/>
-        </w:rPr>
-      </w:pPr>
-      <w:r>
-        <w:rPr>
-          <w:b/>
-          <w:sz w:val="20"/>
-        </w:rPr>
-        <w:t xml:space="preserve">Figura </w:t>
-      </w:r>
-      <w:r>
-        <w:rPr>
-          <w:b/>
-          <w:noProof/>
-          <w:sz w:val="20"/>
-        </w:rPr>
-        <w:t>10</w:t>
-      </w:r>
-      <w:r>
-        <w:rPr>
-          <w:b/>
-          <w:sz w:val="20"/>
-        </w:rPr>
-        <w:t xml:space="preserve"> – </w:t>
-      </w:r>
-      <w:r>
-        <w:rPr>
-          <w:b/>
-          <w:sz w:val="20"/>
-        </w:rPr>
-        <w:t>Clean Architecture</w:t>
-      </w:r>
-      <w:r>
-        <w:rPr>
-          <w:b/>
-          <w:sz w:val="20"/>
-        </w:rPr>
-        <w:t xml:space="preserve"> </w:t>
-      </w:r>
     </w:p>
     <w:p>
       <w:pPr>
@@ -17602,113 +17483,16 @@
           <w:szCs w:val="24"/>
         </w:rPr>
       </w:pPr>
-    </w:p>
-    <w:p>
-      <w:pPr>
-        <w:keepLines/>
-        <w:pBdr>
-          <w:top w:val="nil"/>
-          <w:left w:val="nil"/>
-          <w:bottom w:val="nil"/>
-          <w:right w:val="nil"/>
-          <w:between w:val="nil"/>
-        </w:pBdr>
-        <w:spacing w:before="80" w:after="80" w:line="360" w:lineRule="auto"/>
-        <w:jc w:val="both"/>
-        <w:rPr>
-          <w:sz w:val="24"/>
-          <w:szCs w:val="24"/>
-        </w:rPr>
-      </w:pPr>
-      <w:r>
-        <w:rPr>
-          <w:sz w:val="24"/>
-          <w:szCs w:val="24"/>
-        </w:rPr>
-        <w:t xml:space="preserve">A seguir </w:t>
-      </w:r>
-      <w:r>
-        <w:rPr>
-          <w:sz w:val="24"/>
-          <w:szCs w:val="24"/>
-        </w:rPr>
-        <w:t xml:space="preserve">a imagem da figura 8 apresenta </w:t>
-      </w:r>
-      <w:r>
-        <w:rPr>
-          <w:sz w:val="24"/>
-          <w:szCs w:val="24"/>
-        </w:rPr>
-        <w:t>o</w:t>
-      </w:r>
-      <w:r>
-        <w:rPr>
-          <w:sz w:val="24"/>
-          <w:szCs w:val="24"/>
-        </w:rPr>
-        <w:t xml:space="preserve"> diagrama de classes produzido pelo Visual Studio versão Enterprise é possível compreender </w:t>
-      </w:r>
-      <w:r>
-        <w:rPr>
-          <w:sz w:val="24"/>
-          <w:szCs w:val="24"/>
-        </w:rPr>
-        <w:t xml:space="preserve">a associação dos projetos (Pacotes) e classes relacionadas para atingir o objetivo do requisito </w:t>
-      </w:r>
-      <w:r>
-        <w:rPr>
-          <w:color w:val="000000"/>
-          <w:sz w:val="24"/>
-          <w:szCs w:val="24"/>
-        </w:rPr>
-        <w:t xml:space="preserve">RF19 – Tela acompanhamento das medições de serviços. </w:t>
-      </w:r>
-    </w:p>
-    <w:p>
-      <w:pPr>
-        <w:keepLines/>
-        <w:pBdr>
-          <w:top w:val="nil"/>
-          <w:left w:val="nil"/>
-          <w:bottom w:val="nil"/>
-          <w:right w:val="nil"/>
-          <w:between w:val="nil"/>
-        </w:pBdr>
-        <w:spacing w:before="80" w:after="80" w:line="360" w:lineRule="auto"/>
-        <w:jc w:val="both"/>
-        <w:rPr>
-          <w:color w:val="000000"/>
-          <w:sz w:val="24"/>
-          <w:szCs w:val="24"/>
-        </w:rPr>
-      </w:pPr>
-    </w:p>
-    <w:p>
-      <w:pPr>
-        <w:keepLines/>
-        <w:pBdr>
-          <w:top w:val="nil"/>
-          <w:left w:val="nil"/>
-          <w:bottom w:val="nil"/>
-          <w:right w:val="nil"/>
-          <w:between w:val="nil"/>
-        </w:pBdr>
-        <w:spacing w:before="80" w:after="80" w:line="360" w:lineRule="auto"/>
-        <w:jc w:val="center"/>
-        <w:rPr>
-          <w:sz w:val="24"/>
-          <w:szCs w:val="24"/>
-        </w:rPr>
-      </w:pPr>
       <w:r>
         <w:rPr>
           <w:noProof/>
         </w:rPr>
+        <w:lastRenderedPageBreak/>
         <w:drawing>
-          <wp:inline distT="0" distB="0" distL="0" distR="0" wp14:anchorId="0A3968BE" wp14:editId="6B1B56FE">
-            <wp:extent cx="4137380" cy="3825895"/>
-            <wp:effectExtent l="0" t="0" r="0" b="3175"/>
-            <wp:docPr id="11" name="Imagem 11"/>
+          <wp:inline distT="0" distB="0" distL="0" distR="0" wp14:anchorId="5E5D741D" wp14:editId="42FE7C0A">
+            <wp:extent cx="5280025" cy="2914650"/>
+            <wp:effectExtent l="0" t="0" r="0" b="0"/>
+            <wp:docPr id="5" name="Imagem 5"/>
             <wp:cNvGraphicFramePr>
               <a:graphicFrameLocks xmlns:a="http://schemas.openxmlformats.org/drawingml/2006/main" noChangeAspect="1"/>
             </wp:cNvGraphicFramePr>
@@ -17728,7 +17512,7 @@
                   <pic:spPr>
                     <a:xfrm>
                       <a:off x="0" y="0"/>
-                      <a:ext cx="4146023" cy="3833887"/>
+                      <a:ext cx="5280025" cy="2914650"/>
                     </a:xfrm>
                     <a:prstGeom prst="rect">
                       <a:avLst/>
@@ -17740,6 +17524,14 @@
           </wp:inline>
         </w:drawing>
       </w:r>
+      <w:r>
+        <w:rPr>
+          <w:color w:val="000000"/>
+          <w:sz w:val="24"/>
+          <w:szCs w:val="24"/>
+        </w:rPr>
+        <w:t xml:space="preserve"> </w:t>
+      </w:r>
     </w:p>
     <w:p>
       <w:pPr>
@@ -17754,7 +17546,6 @@
           <w:b/>
           <w:sz w:val="20"/>
         </w:rPr>
-        <w:lastRenderedPageBreak/>
         <w:t xml:space="preserve">Figura </w:t>
       </w:r>
       <w:r>
@@ -17763,15 +17554,7 @@
           <w:noProof/>
           <w:sz w:val="20"/>
         </w:rPr>
-        <w:t>1</w:t>
-      </w:r>
-      <w:r>
-        <w:rPr>
-          <w:b/>
-          <w:noProof/>
-          <w:sz w:val="20"/>
-        </w:rPr>
-        <w:t>1</w:t>
+        <w:t>10</w:t>
       </w:r>
       <w:r>
         <w:rPr>
@@ -17785,14 +17568,14 @@
           <w:b/>
           <w:sz w:val="20"/>
         </w:rPr>
-        <w:t xml:space="preserve">Diagrama de Classes </w:t>
+        <w:t>Clean Architecture</w:t>
       </w:r>
       <w:r>
         <w:rPr>
           <w:b/>
           <w:sz w:val="20"/>
         </w:rPr>
-        <w:t>do requisito RF19</w:t>
+        <w:t xml:space="preserve"> </w:t>
       </w:r>
     </w:p>
     <w:p>
@@ -17808,6 +17591,7 @@
         <w:spacing w:before="80" w:after="80" w:line="360" w:lineRule="auto"/>
         <w:jc w:val="both"/>
         <w:rPr>
+          <w:color w:val="000000"/>
           <w:sz w:val="24"/>
           <w:szCs w:val="24"/>
         </w:rPr>
@@ -17835,92 +17619,43 @@
           <w:sz w:val="24"/>
           <w:szCs w:val="24"/>
         </w:rPr>
-        <w:t>A figura acima apresenta 3 grandes componentes, sendo eles</w:t>
-      </w:r>
-      <w:r>
-        <w:rPr>
-          <w:sz w:val="24"/>
-          <w:szCs w:val="24"/>
-        </w:rPr>
-        <w:t>:</w:t>
-      </w:r>
-      <w:r>
-        <w:rPr>
-          <w:sz w:val="24"/>
-          <w:szCs w:val="24"/>
-        </w:rPr>
-        <w:t xml:space="preserve"> </w:t>
-      </w:r>
-      <w:r>
-        <w:rPr>
-          <w:b/>
-          <w:bCs/>
-          <w:sz w:val="24"/>
-          <w:szCs w:val="24"/>
-        </w:rPr>
-        <w:t>Web</w:t>
-      </w:r>
-      <w:r>
-        <w:rPr>
-          <w:sz w:val="24"/>
-          <w:szCs w:val="24"/>
-        </w:rPr>
-        <w:t>,</w:t>
-      </w:r>
-      <w:r>
-        <w:rPr>
-          <w:sz w:val="24"/>
-          <w:szCs w:val="24"/>
-        </w:rPr>
-        <w:t xml:space="preserve"> o frontend MVC que consome as APIs disponibilizadas pelo </w:t>
-      </w:r>
-      <w:r>
-        <w:rPr>
-          <w:b/>
-          <w:bCs/>
-          <w:sz w:val="24"/>
-          <w:szCs w:val="24"/>
-        </w:rPr>
-        <w:t>API Gateway</w:t>
-      </w:r>
-      <w:r>
-        <w:rPr>
-          <w:sz w:val="24"/>
-          <w:szCs w:val="24"/>
-        </w:rPr>
-        <w:t xml:space="preserve"> e o </w:t>
-      </w:r>
-      <w:r>
-        <w:rPr>
-          <w:b/>
-          <w:bCs/>
-          <w:sz w:val="24"/>
-          <w:szCs w:val="24"/>
-        </w:rPr>
-        <w:t>Backend</w:t>
-      </w:r>
-      <w:r>
-        <w:rPr>
-          <w:b/>
-          <w:bCs/>
-          <w:sz w:val="24"/>
-          <w:szCs w:val="24"/>
-        </w:rPr>
-        <w:t>,</w:t>
-      </w:r>
-      <w:r>
-        <w:rPr>
-          <w:sz w:val="24"/>
-          <w:szCs w:val="24"/>
-        </w:rPr>
-        <w:t xml:space="preserve"> a implementação das APIs </w:t>
-      </w:r>
-      <w:r>
-        <w:rPr>
-          <w:sz w:val="24"/>
-          <w:szCs w:val="24"/>
-        </w:rPr>
-        <w:t>da aplicação.</w:t>
+        <w:t xml:space="preserve">A seguir </w:t>
+      </w:r>
+      <w:r>
+        <w:rPr>
+          <w:sz w:val="24"/>
+          <w:szCs w:val="24"/>
+        </w:rPr>
+        <w:t xml:space="preserve">a imagem da figura 8 apresenta </w:t>
+      </w:r>
+      <w:r>
+        <w:rPr>
+          <w:sz w:val="24"/>
+          <w:szCs w:val="24"/>
+        </w:rPr>
+        <w:t>o</w:t>
+      </w:r>
+      <w:r>
+        <w:rPr>
+          <w:sz w:val="24"/>
+          <w:szCs w:val="24"/>
+        </w:rPr>
+        <w:t xml:space="preserve"> diagrama de classes produzido pelo Visual Studio versão Enterprise é possível compreender </w:t>
+      </w:r>
+      <w:r>
+        <w:rPr>
+          <w:sz w:val="24"/>
+          <w:szCs w:val="24"/>
+        </w:rPr>
+        <w:t xml:space="preserve">a associação dos projetos (Pacotes) e classes relacionadas para atingir o objetivo do requisito </w:t>
+      </w:r>
+      <w:r>
+        <w:rPr>
+          <w:color w:val="000000"/>
+          <w:sz w:val="24"/>
+          <w:szCs w:val="24"/>
+        </w:rPr>
+        <w:t xml:space="preserve">RF19 – Tela acompanhamento das medições de serviços. </w:t>
       </w:r>
     </w:p>
     <w:p>
@@ -17936,81 +17671,7 @@
         <w:spacing w:before="80" w:after="80" w:line="360" w:lineRule="auto"/>
         <w:jc w:val="both"/>
         <w:rPr>
-          <w:sz w:val="24"/>
-          <w:szCs w:val="24"/>
-        </w:rPr>
-      </w:pPr>
-    </w:p>
-    <w:p>
-      <w:pPr>
-        <w:keepLines/>
-        <w:pBdr>
-          <w:top w:val="nil"/>
-          <w:left w:val="nil"/>
-          <w:bottom w:val="nil"/>
-          <w:right w:val="nil"/>
-          <w:between w:val="nil"/>
-        </w:pBdr>
-        <w:spacing w:before="80" w:after="80" w:line="360" w:lineRule="auto"/>
-        <w:jc w:val="both"/>
-        <w:rPr>
-          <w:sz w:val="24"/>
-          <w:szCs w:val="24"/>
-        </w:rPr>
-      </w:pPr>
-      <w:r>
-        <w:rPr>
-          <w:sz w:val="24"/>
-          <w:szCs w:val="24"/>
-        </w:rPr>
-        <w:t>No componente Backend pode ser observado que a DLL GSCObras.MediServico.Functions é a camada que expõem o acesso as operações através do protocolo HTTP, sendo mediada pelo API Gateway. As operações por sua vez acessão as classes concretas através de interfaces, respeitando o princípio da Inversão de Dependência e ao modelo arquitetural Arquitetura Limpa.</w:t>
-      </w:r>
-    </w:p>
-    <w:p>
-      <w:pPr>
-        <w:keepLines/>
-        <w:pBdr>
-          <w:top w:val="nil"/>
-          <w:left w:val="nil"/>
-          <w:bottom w:val="nil"/>
-          <w:right w:val="nil"/>
-          <w:between w:val="nil"/>
-        </w:pBdr>
-        <w:spacing w:before="80" w:after="80" w:line="360" w:lineRule="auto"/>
-        <w:jc w:val="both"/>
-        <w:rPr>
-          <w:sz w:val="24"/>
-          <w:szCs w:val="24"/>
-        </w:rPr>
-      </w:pPr>
-      <w:r>
-        <w:rPr>
-          <w:sz w:val="24"/>
-          <w:szCs w:val="24"/>
-        </w:rPr>
-        <w:t xml:space="preserve">Um ponto a ser notado neste cenário é o consumo de acesso aos dados, sendo realizado pelo provedor especifico do banco de dados fazendo o uso de uma implementação com classes bases genéricas, que permite o reuso de código nos acessos mais simples e em casos mais específicos a classe pode ser </w:t>
-      </w:r>
-      <w:r>
-        <w:rPr>
-          <w:sz w:val="24"/>
-          <w:szCs w:val="24"/>
-        </w:rPr>
-        <w:t>estendida.</w:t>
-      </w:r>
-    </w:p>
-    <w:p>
-      <w:pPr>
-        <w:keepLines/>
-        <w:pBdr>
-          <w:top w:val="nil"/>
-          <w:left w:val="nil"/>
-          <w:bottom w:val="nil"/>
-          <w:right w:val="nil"/>
-          <w:between w:val="nil"/>
-        </w:pBdr>
-        <w:spacing w:before="80" w:after="80" w:line="360" w:lineRule="auto"/>
-        <w:jc w:val="both"/>
-        <w:rPr>
+          <w:color w:val="000000"/>
           <w:sz w:val="24"/>
           <w:szCs w:val="24"/>
         </w:rPr>
@@ -18038,10 +17699,10 @@
           <w:noProof/>
         </w:rPr>
         <w:drawing>
-          <wp:inline distT="0" distB="0" distL="0" distR="0" wp14:anchorId="19E9915D" wp14:editId="53BB2313">
-            <wp:extent cx="2907651" cy="3971750"/>
-            <wp:effectExtent l="0" t="0" r="7620" b="0"/>
-            <wp:docPr id="10" name="Imagem 10"/>
+          <wp:inline distT="0" distB="0" distL="0" distR="0" wp14:anchorId="0A3968BE" wp14:editId="6B1B56FE">
+            <wp:extent cx="4137380" cy="3825895"/>
+            <wp:effectExtent l="0" t="0" r="0" b="3175"/>
+            <wp:docPr id="11" name="Imagem 11"/>
             <wp:cNvGraphicFramePr>
               <a:graphicFrameLocks xmlns:a="http://schemas.openxmlformats.org/drawingml/2006/main" noChangeAspect="1"/>
             </wp:cNvGraphicFramePr>
@@ -18061,6 +17722,339 @@
                   <pic:spPr>
                     <a:xfrm>
                       <a:off x="0" y="0"/>
+                      <a:ext cx="4146023" cy="3833887"/>
+                    </a:xfrm>
+                    <a:prstGeom prst="rect">
+                      <a:avLst/>
+                    </a:prstGeom>
+                  </pic:spPr>
+                </pic:pic>
+              </a:graphicData>
+            </a:graphic>
+          </wp:inline>
+        </w:drawing>
+      </w:r>
+    </w:p>
+    <w:p>
+      <w:pPr>
+        <w:pStyle w:val="Legenda"/>
+        <w:rPr>
+          <w:b/>
+          <w:sz w:val="20"/>
+        </w:rPr>
+      </w:pPr>
+      <w:r>
+        <w:rPr>
+          <w:b/>
+          <w:sz w:val="20"/>
+        </w:rPr>
+        <w:lastRenderedPageBreak/>
+        <w:t xml:space="preserve">Figura </w:t>
+      </w:r>
+      <w:r>
+        <w:rPr>
+          <w:b/>
+          <w:noProof/>
+          <w:sz w:val="20"/>
+        </w:rPr>
+        <w:t>1</w:t>
+      </w:r>
+      <w:r>
+        <w:rPr>
+          <w:b/>
+          <w:noProof/>
+          <w:sz w:val="20"/>
+        </w:rPr>
+        <w:t>1</w:t>
+      </w:r>
+      <w:r>
+        <w:rPr>
+          <w:b/>
+          <w:sz w:val="20"/>
+        </w:rPr>
+        <w:t xml:space="preserve"> – </w:t>
+      </w:r>
+      <w:r>
+        <w:rPr>
+          <w:b/>
+          <w:sz w:val="20"/>
+        </w:rPr>
+        <w:t xml:space="preserve">Diagrama de Classes </w:t>
+      </w:r>
+      <w:r>
+        <w:rPr>
+          <w:b/>
+          <w:sz w:val="20"/>
+        </w:rPr>
+        <w:t>do requisito RF19</w:t>
+      </w:r>
+    </w:p>
+    <w:p>
+      <w:pPr>
+        <w:keepLines/>
+        <w:pBdr>
+          <w:top w:val="nil"/>
+          <w:left w:val="nil"/>
+          <w:bottom w:val="nil"/>
+          <w:right w:val="nil"/>
+          <w:between w:val="nil"/>
+        </w:pBdr>
+        <w:spacing w:before="80" w:after="80" w:line="360" w:lineRule="auto"/>
+        <w:jc w:val="both"/>
+        <w:rPr>
+          <w:sz w:val="24"/>
+          <w:szCs w:val="24"/>
+        </w:rPr>
+      </w:pPr>
+    </w:p>
+    <w:p>
+      <w:pPr>
+        <w:keepLines/>
+        <w:pBdr>
+          <w:top w:val="nil"/>
+          <w:left w:val="nil"/>
+          <w:bottom w:val="nil"/>
+          <w:right w:val="nil"/>
+          <w:between w:val="nil"/>
+        </w:pBdr>
+        <w:spacing w:before="80" w:after="80" w:line="360" w:lineRule="auto"/>
+        <w:jc w:val="both"/>
+        <w:rPr>
+          <w:sz w:val="24"/>
+          <w:szCs w:val="24"/>
+        </w:rPr>
+      </w:pPr>
+      <w:r>
+        <w:rPr>
+          <w:sz w:val="24"/>
+          <w:szCs w:val="24"/>
+        </w:rPr>
+        <w:t>A figura acima apresenta 3 grandes componentes, sendo eles</w:t>
+      </w:r>
+      <w:r>
+        <w:rPr>
+          <w:sz w:val="24"/>
+          <w:szCs w:val="24"/>
+        </w:rPr>
+        <w:t>:</w:t>
+      </w:r>
+      <w:r>
+        <w:rPr>
+          <w:sz w:val="24"/>
+          <w:szCs w:val="24"/>
+        </w:rPr>
+        <w:t xml:space="preserve"> </w:t>
+      </w:r>
+      <w:r>
+        <w:rPr>
+          <w:b/>
+          <w:bCs/>
+          <w:sz w:val="24"/>
+          <w:szCs w:val="24"/>
+        </w:rPr>
+        <w:t>Web</w:t>
+      </w:r>
+      <w:r>
+        <w:rPr>
+          <w:sz w:val="24"/>
+          <w:szCs w:val="24"/>
+        </w:rPr>
+        <w:t>,</w:t>
+      </w:r>
+      <w:r>
+        <w:rPr>
+          <w:sz w:val="24"/>
+          <w:szCs w:val="24"/>
+        </w:rPr>
+        <w:t xml:space="preserve"> o frontend MVC que consome as APIs disponibilizadas pelo </w:t>
+      </w:r>
+      <w:r>
+        <w:rPr>
+          <w:b/>
+          <w:bCs/>
+          <w:sz w:val="24"/>
+          <w:szCs w:val="24"/>
+        </w:rPr>
+        <w:t>API Gateway</w:t>
+      </w:r>
+      <w:r>
+        <w:rPr>
+          <w:sz w:val="24"/>
+          <w:szCs w:val="24"/>
+        </w:rPr>
+        <w:t xml:space="preserve"> e o </w:t>
+      </w:r>
+      <w:r>
+        <w:rPr>
+          <w:b/>
+          <w:bCs/>
+          <w:sz w:val="24"/>
+          <w:szCs w:val="24"/>
+        </w:rPr>
+        <w:t>Backend</w:t>
+      </w:r>
+      <w:r>
+        <w:rPr>
+          <w:b/>
+          <w:bCs/>
+          <w:sz w:val="24"/>
+          <w:szCs w:val="24"/>
+        </w:rPr>
+        <w:t>,</w:t>
+      </w:r>
+      <w:r>
+        <w:rPr>
+          <w:sz w:val="24"/>
+          <w:szCs w:val="24"/>
+        </w:rPr>
+        <w:t xml:space="preserve"> a implementação das APIs </w:t>
+      </w:r>
+      <w:r>
+        <w:rPr>
+          <w:sz w:val="24"/>
+          <w:szCs w:val="24"/>
+        </w:rPr>
+        <w:t>da aplicação.</w:t>
+      </w:r>
+    </w:p>
+    <w:p>
+      <w:pPr>
+        <w:keepLines/>
+        <w:pBdr>
+          <w:top w:val="nil"/>
+          <w:left w:val="nil"/>
+          <w:bottom w:val="nil"/>
+          <w:right w:val="nil"/>
+          <w:between w:val="nil"/>
+        </w:pBdr>
+        <w:spacing w:before="80" w:after="80" w:line="360" w:lineRule="auto"/>
+        <w:jc w:val="both"/>
+        <w:rPr>
+          <w:sz w:val="24"/>
+          <w:szCs w:val="24"/>
+        </w:rPr>
+      </w:pPr>
+    </w:p>
+    <w:p>
+      <w:pPr>
+        <w:keepLines/>
+        <w:pBdr>
+          <w:top w:val="nil"/>
+          <w:left w:val="nil"/>
+          <w:bottom w:val="nil"/>
+          <w:right w:val="nil"/>
+          <w:between w:val="nil"/>
+        </w:pBdr>
+        <w:spacing w:before="80" w:after="80" w:line="360" w:lineRule="auto"/>
+        <w:jc w:val="both"/>
+        <w:rPr>
+          <w:sz w:val="24"/>
+          <w:szCs w:val="24"/>
+        </w:rPr>
+      </w:pPr>
+      <w:r>
+        <w:rPr>
+          <w:sz w:val="24"/>
+          <w:szCs w:val="24"/>
+        </w:rPr>
+        <w:t>No componente Backend pode ser observado que a DLL GSCObras.MediServico.Functions é a camada que expõem o acesso as operações através do protocolo HTTP, sendo mediada pelo API Gateway. As operações por sua vez acessão as classes concretas através de interfaces, respeitando o princípio da Inversão de Dependência e ao modelo arquitetural Arquitetura Limpa.</w:t>
+      </w:r>
+    </w:p>
+    <w:p>
+      <w:pPr>
+        <w:keepLines/>
+        <w:pBdr>
+          <w:top w:val="nil"/>
+          <w:left w:val="nil"/>
+          <w:bottom w:val="nil"/>
+          <w:right w:val="nil"/>
+          <w:between w:val="nil"/>
+        </w:pBdr>
+        <w:spacing w:before="80" w:after="80" w:line="360" w:lineRule="auto"/>
+        <w:jc w:val="both"/>
+        <w:rPr>
+          <w:sz w:val="24"/>
+          <w:szCs w:val="24"/>
+        </w:rPr>
+      </w:pPr>
+      <w:r>
+        <w:rPr>
+          <w:sz w:val="24"/>
+          <w:szCs w:val="24"/>
+        </w:rPr>
+        <w:t xml:space="preserve">Um ponto a ser notado neste cenário é o consumo de acesso aos dados, sendo realizado pelo provedor especifico do banco de dados fazendo o uso de uma implementação com classes bases genéricas, que permite o reuso de código nos acessos mais simples e em casos mais específicos a classe pode ser </w:t>
+      </w:r>
+      <w:r>
+        <w:rPr>
+          <w:sz w:val="24"/>
+          <w:szCs w:val="24"/>
+        </w:rPr>
+        <w:t>estendida.</w:t>
+      </w:r>
+    </w:p>
+    <w:p>
+      <w:pPr>
+        <w:keepLines/>
+        <w:pBdr>
+          <w:top w:val="nil"/>
+          <w:left w:val="nil"/>
+          <w:bottom w:val="nil"/>
+          <w:right w:val="nil"/>
+          <w:between w:val="nil"/>
+        </w:pBdr>
+        <w:spacing w:before="80" w:after="80" w:line="360" w:lineRule="auto"/>
+        <w:jc w:val="both"/>
+        <w:rPr>
+          <w:sz w:val="24"/>
+          <w:szCs w:val="24"/>
+        </w:rPr>
+      </w:pPr>
+    </w:p>
+    <w:p>
+      <w:pPr>
+        <w:keepLines/>
+        <w:pBdr>
+          <w:top w:val="nil"/>
+          <w:left w:val="nil"/>
+          <w:bottom w:val="nil"/>
+          <w:right w:val="nil"/>
+          <w:between w:val="nil"/>
+        </w:pBdr>
+        <w:spacing w:before="80" w:after="80" w:line="360" w:lineRule="auto"/>
+        <w:jc w:val="center"/>
+        <w:rPr>
+          <w:sz w:val="24"/>
+          <w:szCs w:val="24"/>
+        </w:rPr>
+      </w:pPr>
+      <w:r>
+        <w:rPr>
+          <w:noProof/>
+        </w:rPr>
+        <w:drawing>
+          <wp:inline distT="0" distB="0" distL="0" distR="0" wp14:anchorId="19E9915D" wp14:editId="53BB2313">
+            <wp:extent cx="2907651" cy="3971750"/>
+            <wp:effectExtent l="0" t="0" r="7620" b="0"/>
+            <wp:docPr id="10" name="Imagem 10"/>
+            <wp:cNvGraphicFramePr>
+              <a:graphicFrameLocks xmlns:a="http://schemas.openxmlformats.org/drawingml/2006/main" noChangeAspect="1"/>
+            </wp:cNvGraphicFramePr>
+            <a:graphic xmlns:a="http://schemas.openxmlformats.org/drawingml/2006/main">
+              <a:graphicData uri="http://schemas.openxmlformats.org/drawingml/2006/picture">
+                <pic:pic xmlns:pic="http://schemas.openxmlformats.org/drawingml/2006/picture">
+                  <pic:nvPicPr>
+                    <pic:cNvPr id="1" name=""/>
+                    <pic:cNvPicPr/>
+                  </pic:nvPicPr>
+                  <pic:blipFill>
+                    <a:blip r:embed="rId31"/>
+                    <a:stretch>
+                      <a:fillRect/>
+                    </a:stretch>
+                  </pic:blipFill>
+                  <pic:spPr>
+                    <a:xfrm>
+                      <a:off x="0" y="0"/>
                       <a:ext cx="2920438" cy="3989216"/>
                     </a:xfrm>
                     <a:prstGeom prst="rect">
@@ -18374,7 +18368,7 @@
         </w:rPr>
         <w:t xml:space="preserve"> </w:t>
       </w:r>
-      <w:hyperlink r:id="rId31" w:history="1">
+      <w:hyperlink r:id="rId32" w:history="1">
         <w:r>
           <w:rPr>
             <w:rStyle w:val="Hyperlink"/>
@@ -18493,7 +18487,7 @@
       <w:r>
         <w:t xml:space="preserve"> </w:t>
       </w:r>
-      <w:hyperlink r:id="rId32" w:history="1">
+      <w:hyperlink r:id="rId33" w:history="1">
         <w:r>
           <w:rPr>
             <w:rStyle w:val="Hyperlink"/>
@@ -18613,7 +18607,7 @@
         </w:rPr>
         <w:t xml:space="preserve"> </w:t>
       </w:r>
-      <w:hyperlink r:id="rId33" w:history="1">
+      <w:hyperlink r:id="rId34" w:history="1">
         <w:r>
           <w:rPr>
             <w:rStyle w:val="Hyperlink"/>
@@ -18761,7 +18755,7 @@
         </w:rPr>
         <w:t xml:space="preserve"> </w:t>
       </w:r>
-      <w:hyperlink r:id="rId34" w:history="1">
+      <w:hyperlink r:id="rId35" w:history="1">
         <w:r>
           <w:rPr>
             <w:rStyle w:val="Hyperlink"/>
@@ -18816,10 +18810,10 @@
       </w:pPr>
     </w:p>
     <w:sectPr>
-      <w:headerReference w:type="even" r:id="rId35"/>
-      <w:headerReference w:type="default" r:id="rId36"/>
-      <w:footerReference w:type="even" r:id="rId37"/>
-      <w:footerReference w:type="default" r:id="rId38"/>
+      <w:headerReference w:type="even" r:id="rId36"/>
+      <w:headerReference w:type="default" r:id="rId37"/>
+      <w:footerReference w:type="even" r:id="rId38"/>
+      <w:footerReference w:type="default" r:id="rId39"/>
       <w:pgSz w:w="11909" w:h="16834"/>
       <w:pgMar w:top="1418" w:right="1797" w:bottom="1418" w:left="1797" w:header="709" w:footer="709" w:gutter="0"/>
       <w:pgNumType w:start="1"/>

--- a/docs/etapa2/Projeto Integrado - Puc Minas.docx
+++ b/docs/etapa2/Projeto Integrado - Puc Minas.docx
@@ -562,7 +562,6 @@
             <w:docPartUnique/>
           </w:docPartObj>
         </w:sdtPr>
-        <w:sdtEndPr/>
         <w:sdtContent>
           <w:r>
             <w:instrText xml:space="preserve"> TOC \h \u \z </w:instrText>
@@ -7679,8 +7678,16 @@
               <w:rPr>
                 <w:b/>
               </w:rPr>
-              <w:t>Dificuldade (B/M/A)*</w:t>
-            </w:r>
+              <w:t>Dificuldade (B/M/</w:t>
+            </w:r>
+            <w:proofErr w:type="gramStart"/>
+            <w:r>
+              <w:rPr>
+                <w:b/>
+              </w:rPr>
+              <w:t>A)*</w:t>
+            </w:r>
+            <w:proofErr w:type="gramEnd"/>
           </w:p>
         </w:tc>
         <w:tc>
@@ -7717,8 +7724,16 @@
               <w:rPr>
                 <w:b/>
               </w:rPr>
-              <w:t>(B/M/A)*</w:t>
-            </w:r>
+              <w:t>(B/M/</w:t>
+            </w:r>
+            <w:proofErr w:type="gramStart"/>
+            <w:r>
+              <w:rPr>
+                <w:b/>
+              </w:rPr>
+              <w:t>A)*</w:t>
+            </w:r>
+            <w:proofErr w:type="gramEnd"/>
           </w:p>
         </w:tc>
       </w:tr>
@@ -13256,6 +13271,7 @@
           <w:szCs w:val="24"/>
         </w:rPr>
       </w:pPr>
+      <w:proofErr w:type="gramStart"/>
       <w:r>
         <w:rPr>
           <w:b/>
@@ -13265,6 +13281,7 @@
         </w:rPr>
         <w:t>GSCObras.App.Android</w:t>
       </w:r>
+      <w:proofErr w:type="gramEnd"/>
       <w:r>
         <w:rPr>
           <w:sz w:val="24"/>
@@ -13293,6 +13310,7 @@
           <w:szCs w:val="24"/>
         </w:rPr>
       </w:pPr>
+      <w:proofErr w:type="gramStart"/>
       <w:r>
         <w:rPr>
           <w:b/>
@@ -13302,6 +13320,7 @@
         </w:rPr>
         <w:t>GSCObras.App.iOS</w:t>
       </w:r>
+      <w:proofErr w:type="gramEnd"/>
       <w:r>
         <w:rPr>
           <w:sz w:val="24"/>
@@ -13367,6 +13386,7 @@
           <w:szCs w:val="24"/>
         </w:rPr>
       </w:pPr>
+      <w:proofErr w:type="gramStart"/>
       <w:r>
         <w:rPr>
           <w:b/>
@@ -13394,6 +13414,7 @@
         </w:rPr>
         <w:t>.Services</w:t>
       </w:r>
+      <w:proofErr w:type="gramEnd"/>
       <w:r>
         <w:rPr>
           <w:sz w:val="24"/>
@@ -13626,6 +13647,7 @@
           <w:szCs w:val="24"/>
         </w:rPr>
       </w:pPr>
+      <w:proofErr w:type="gramStart"/>
       <w:r>
         <w:rPr>
           <w:b/>
@@ -13635,6 +13657,7 @@
         </w:rPr>
         <w:t>GSCObras.Data.Services</w:t>
       </w:r>
+      <w:proofErr w:type="gramEnd"/>
       <w:r>
         <w:rPr>
           <w:sz w:val="24"/>
@@ -13663,6 +13686,7 @@
           <w:szCs w:val="24"/>
         </w:rPr>
       </w:pPr>
+      <w:proofErr w:type="gramStart"/>
       <w:r>
         <w:rPr>
           <w:b/>
@@ -13672,6 +13696,7 @@
         </w:rPr>
         <w:t>Microsoft.Identity.Web</w:t>
       </w:r>
+      <w:proofErr w:type="gramEnd"/>
       <w:r>
         <w:rPr>
           <w:sz w:val="24"/>
@@ -13820,6 +13845,7 @@
         </w:rPr>
         <w:t xml:space="preserve"> </w:t>
       </w:r>
+      <w:proofErr w:type="gramStart"/>
       <w:r>
         <w:rPr>
           <w:b/>
@@ -13838,6 +13864,7 @@
         </w:rPr>
         <w:t>.MedicaoServico.Functions</w:t>
       </w:r>
+      <w:proofErr w:type="gramEnd"/>
       <w:r>
         <w:rPr>
           <w:sz w:val="24"/>
@@ -13859,6 +13886,7 @@
           <w:szCs w:val="24"/>
         </w:rPr>
       </w:pPr>
+      <w:proofErr w:type="gramStart"/>
       <w:r>
         <w:rPr>
           <w:b/>
@@ -13877,6 +13905,7 @@
         </w:rPr>
         <w:t>.MedicaoServico.Core</w:t>
       </w:r>
+      <w:proofErr w:type="gramEnd"/>
       <w:r>
         <w:rPr>
           <w:sz w:val="24"/>
@@ -13905,6 +13934,7 @@
           <w:szCs w:val="24"/>
         </w:rPr>
       </w:pPr>
+      <w:proofErr w:type="gramStart"/>
       <w:r>
         <w:rPr>
           <w:b/>
@@ -13923,6 +13953,7 @@
         </w:rPr>
         <w:t>.MedicaoServico.Core.Tests</w:t>
       </w:r>
+      <w:proofErr w:type="gramEnd"/>
       <w:r>
         <w:rPr>
           <w:sz w:val="24"/>
@@ -13999,6 +14030,7 @@
           <w:szCs w:val="24"/>
         </w:rPr>
       </w:pPr>
+      <w:proofErr w:type="gramStart"/>
       <w:r>
         <w:rPr>
           <w:b/>
@@ -14017,6 +14049,7 @@
         </w:rPr>
         <w:t>.MedicaoServico.Infra.Data</w:t>
       </w:r>
+      <w:proofErr w:type="gramEnd"/>
       <w:r>
         <w:rPr>
           <w:sz w:val="24"/>
@@ -14038,6 +14071,7 @@
           <w:szCs w:val="24"/>
         </w:rPr>
       </w:pPr>
+      <w:proofErr w:type="gramStart"/>
       <w:r>
         <w:rPr>
           <w:b/>
@@ -14056,6 +14090,7 @@
         </w:rPr>
         <w:t>.MedicaoServico.Infra.Bus</w:t>
       </w:r>
+      <w:proofErr w:type="gramEnd"/>
       <w:r>
         <w:rPr>
           <w:sz w:val="24"/>
@@ -14091,6 +14126,7 @@
           <w:szCs w:val="24"/>
         </w:rPr>
       </w:pPr>
+      <w:proofErr w:type="gramStart"/>
       <w:r>
         <w:rPr>
           <w:b/>
@@ -14100,6 +14136,7 @@
         </w:rPr>
         <w:t>Microsoft.Azure.Cosmos</w:t>
       </w:r>
+      <w:proofErr w:type="gramEnd"/>
       <w:r>
         <w:rPr>
           <w:sz w:val="24"/>
@@ -14166,6 +14203,7 @@
           <w:szCs w:val="24"/>
         </w:rPr>
       </w:pPr>
+      <w:proofErr w:type="gramStart"/>
       <w:r>
         <w:rPr>
           <w:b/>
@@ -14175,6 +14213,7 @@
         </w:rPr>
         <w:t>Azure.Messaging.ServiceBus</w:t>
       </w:r>
+      <w:proofErr w:type="gramEnd"/>
       <w:r>
         <w:rPr>
           <w:sz w:val="24"/>
@@ -15473,31 +15512,7 @@
           <w:sz w:val="24"/>
           <w:szCs w:val="24"/>
         </w:rPr>
-        <w:t>O requisito RF</w:t>
-      </w:r>
-      <w:r>
-        <w:rPr>
-          <w:color w:val="000000"/>
-          <w:sz w:val="24"/>
-          <w:szCs w:val="24"/>
-        </w:rPr>
-        <w:t>04</w:t>
-      </w:r>
-      <w:r>
-        <w:rPr>
-          <w:color w:val="000000"/>
-          <w:sz w:val="24"/>
-          <w:szCs w:val="24"/>
-        </w:rPr>
-        <w:t xml:space="preserve"> </w:t>
-      </w:r>
-      <w:r>
-        <w:rPr>
-          <w:color w:val="000000"/>
-          <w:sz w:val="24"/>
-          <w:szCs w:val="24"/>
-        </w:rPr>
-        <w:t xml:space="preserve">implementa a configuração do fluxo de autenticação do Azure Active Directory para aplicativos Web, conforme a documentação oficial do produto que pode ser acessada por este link: </w:t>
+        <w:t xml:space="preserve">O requisito RF04 implementa a configuração do fluxo de autenticação do Azure Active Directory para aplicativos Web, conforme a documentação oficial do produto que pode ser acessada por este link: </w:t>
       </w:r>
       <w:hyperlink r:id="rId18" w:history="1">
         <w:r>
@@ -15576,31 +15591,7 @@
           <w:sz w:val="24"/>
           <w:szCs w:val="24"/>
         </w:rPr>
-        <w:t xml:space="preserve"> </w:t>
-      </w:r>
-      <w:r>
-        <w:rPr>
-          <w:color w:val="000000"/>
-          <w:sz w:val="24"/>
-          <w:szCs w:val="24"/>
-        </w:rPr>
-        <w:t xml:space="preserve">Para acessar </w:t>
-      </w:r>
-      <w:r>
-        <w:rPr>
-          <w:color w:val="000000"/>
-          <w:sz w:val="24"/>
-          <w:szCs w:val="24"/>
-        </w:rPr>
-        <w:t>a aplicação, basta</w:t>
-      </w:r>
-      <w:r>
-        <w:rPr>
-          <w:color w:val="000000"/>
-          <w:sz w:val="24"/>
-          <w:szCs w:val="24"/>
-        </w:rPr>
-        <w:t xml:space="preserve"> informar o usuário “</w:t>
+        <w:t xml:space="preserve"> Para acessar a aplicação, basta informar o usuário “</w:t>
       </w:r>
       <w:hyperlink r:id="rId20" w:history="1">
         <w:r>
@@ -15826,15 +15817,7 @@
           <w:sz w:val="24"/>
           <w:szCs w:val="24"/>
         </w:rPr>
-        <w:t>O requisito RF</w:t>
-      </w:r>
-      <w:r>
-        <w:rPr>
-          <w:color w:val="000000"/>
-          <w:sz w:val="24"/>
-          <w:szCs w:val="24"/>
-        </w:rPr>
-        <w:t>16</w:t>
+        <w:t>O requisito RF16</w:t>
       </w:r>
       <w:r>
         <w:rPr>
@@ -16021,28 +16004,7 @@
           <w:b/>
           <w:sz w:val="20"/>
         </w:rPr>
-        <w:t>Requisito RF1</w:t>
-      </w:r>
-      <w:r>
-        <w:rPr>
-          <w:b/>
-          <w:sz w:val="20"/>
-        </w:rPr>
-        <w:t>6</w:t>
-      </w:r>
-      <w:r>
-        <w:rPr>
-          <w:b/>
-          <w:sz w:val="20"/>
-        </w:rPr>
-        <w:t xml:space="preserve"> </w:t>
-      </w:r>
-      <w:r>
-        <w:rPr>
-          <w:b/>
-          <w:sz w:val="20"/>
-        </w:rPr>
-        <w:t>fluxo de trabalho para envio de notificações por e-mail</w:t>
+        <w:t>Requisito RF16 fluxo de trabalho para envio de notificações por e-mail</w:t>
       </w:r>
     </w:p>
     <w:p>
@@ -16528,8 +16490,8 @@
         </w:rPr>
       </w:pPr>
       <w:bookmarkStart w:id="26" w:name="_Toc80562712"/>
-      <w:bookmarkStart w:id="27" w:name="_Hlk79736409"/>
-      <w:bookmarkStart w:id="28" w:name="_Toc116764692"/>
+      <w:bookmarkStart w:id="27" w:name="_Toc116764692"/>
+      <w:bookmarkStart w:id="28" w:name="_Hlk79736409"/>
       <w:r>
         <w:rPr>
           <w:rFonts w:ascii="Times New Roman" w:hAnsi="Times New Roman"/>
@@ -16544,7 +16506,7 @@
         <w:t xml:space="preserve"> entre Componentes</w:t>
       </w:r>
       <w:bookmarkEnd w:id="26"/>
-      <w:bookmarkEnd w:id="28"/>
+      <w:bookmarkEnd w:id="27"/>
     </w:p>
     <w:p>
       <w:pPr>
@@ -16880,23 +16842,7 @@
           <w:sz w:val="24"/>
           <w:szCs w:val="24"/>
         </w:rPr>
-        <w:t xml:space="preserve">otificação por e-mail do </w:t>
-      </w:r>
-      <w:r>
-        <w:rPr>
-          <w:color w:val="000000"/>
-          <w:sz w:val="24"/>
-          <w:szCs w:val="24"/>
-        </w:rPr>
-        <w:t>período</w:t>
-      </w:r>
-      <w:r>
-        <w:rPr>
-          <w:color w:val="000000"/>
-          <w:sz w:val="24"/>
-          <w:szCs w:val="24"/>
-        </w:rPr>
-        <w:t xml:space="preserve"> </w:t>
+        <w:t xml:space="preserve">otificação por e-mail do período </w:t>
       </w:r>
       <w:r>
         <w:rPr>
@@ -17283,7 +17229,7 @@
       <w:bookmarkEnd w:id="29"/>
       <w:bookmarkEnd w:id="30"/>
     </w:p>
-    <w:bookmarkEnd w:id="27"/>
+    <w:bookmarkEnd w:id="28"/>
     <w:p>
       <w:pPr>
         <w:keepLines/>
@@ -17302,13 +17248,23 @@
           <w:szCs w:val="24"/>
         </w:rPr>
       </w:pPr>
+      <w:proofErr w:type="gramStart"/>
       <w:r>
         <w:rPr>
           <w:color w:val="000000"/>
           <w:sz w:val="24"/>
           <w:szCs w:val="24"/>
         </w:rPr>
-        <w:t xml:space="preserve">Os fontes da aplicação estão disponíveis no repositório github </w:t>
+        <w:t>Os fontes</w:t>
+      </w:r>
+      <w:proofErr w:type="gramEnd"/>
+      <w:r>
+        <w:rPr>
+          <w:color w:val="000000"/>
+          <w:sz w:val="24"/>
+          <w:szCs w:val="24"/>
+        </w:rPr>
+        <w:t xml:space="preserve"> da aplicação estão disponíveis no repositório github </w:t>
       </w:r>
       <w:hyperlink r:id="rId27" w:history="1">
         <w:r>
@@ -17957,7 +17913,23 @@
           <w:sz w:val="24"/>
           <w:szCs w:val="24"/>
         </w:rPr>
-        <w:t>No componente Backend pode ser observado que a DLL GSCObras.MediServico.Functions é a camada que expõem o acesso as operações através do protocolo HTTP, sendo mediada pelo API Gateway. As operações por sua vez acessão as classes concretas através de interfaces, respeitando o princípio da Inversão de Dependência e ao modelo arquitetural Arquitetura Limpa.</w:t>
+        <w:t xml:space="preserve">No componente Backend pode ser observado que a DLL </w:t>
+      </w:r>
+      <w:proofErr w:type="gramStart"/>
+      <w:r>
+        <w:rPr>
+          <w:sz w:val="24"/>
+          <w:szCs w:val="24"/>
+        </w:rPr>
+        <w:t>GSCObras.MediServico.Functions</w:t>
+      </w:r>
+      <w:proofErr w:type="gramEnd"/>
+      <w:r>
+        <w:rPr>
+          <w:sz w:val="24"/>
+          <w:szCs w:val="24"/>
+        </w:rPr>
+        <w:t xml:space="preserve"> é a camada que expõem o acesso as operações através do protocolo HTTP, sendo mediada pelo API Gateway. As operações por sua vez acessão as classes concretas através de interfaces, respeitando o princípio da Inversão de Dependência e ao modelo arquitetural Arquitetura Limpa.</w:t>
       </w:r>
     </w:p>
     <w:p>
@@ -18250,7 +18222,7 @@
           <w:sz w:val="24"/>
           <w:szCs w:val="24"/>
         </w:rPr>
-        <w:t>Novembro</w:t>
+        <w:t>dezembro</w:t>
       </w:r>
       <w:r>
         <w:rPr>
@@ -24055,28 +24027,28 @@
 </file>
 
 <file path=customXml/item1.xml><?xml version="1.0" encoding="utf-8"?>
+<b:Sources xmlns:b="http://schemas.openxmlformats.org/officeDocument/2006/bibliography" xmlns="http://schemas.openxmlformats.org/officeDocument/2006/bibliography" SelectedStyle="\APA.XSL" StyleName="APA"/>
+</file>
+
+<file path=customXml/item2.xml><?xml version="1.0" encoding="utf-8"?>
 <go:gDocsCustomXmlDataStorage xmlns:go="http://customooxmlschemas.google.com/" xmlns:r="http://schemas.openxmlformats.org/officeDocument/2006/relationships">
   <go:docsCustomData xmlns:go="http://customooxmlschemas.google.com/" roundtripDataSignature="AMtx7mhr8fJpXyXGw+943AqUFmYJYKlTeA==">AMUW2mWvv+HMmybsHL7/pQVRgp4by+7nN37TfU3MU+gZCRA3Ih5YYdxjAC1oa1p1/2pUxY7a1vxHe4OUHtSIBFH4fHSlzusAv47ms/e518+uEaCPTunKtOL66wXeqaf8w3DB1HIzj5gmHKUtSYfIbBa/aIfZpwkfMMQwuAk8RpnElM+TxjaLwsQnJcVgAPJCffkRxKkdMYf+AZdcw9cWO4kKxXE59K4MIIkGW66ZrczWiqrVDysa2W4kT6yxYg58f90BiY93MAOptp6fpvzJjoy5eb5nHxzZGKHzEWvR1sg1AdnumB4DFxbVwQKxvKkjfBOWKMPVxcXIzTLq1mY8i0AhUkBNZTYmlf+SOCauyTaCKRvMXJmwCZu3pL/GNJrhQWQMzMu9i0mNo4+/CjlBO46BamsXTNZLWg==</go:docsCustomData>
 </go:gDocsCustomXmlDataStorage>
 </file>
 
-<file path=customXml/item2.xml><?xml version="1.0" encoding="utf-8"?>
-<b:Sources xmlns:b="http://schemas.openxmlformats.org/officeDocument/2006/bibliography" xmlns="http://schemas.openxmlformats.org/officeDocument/2006/bibliography" SelectedStyle="\APA.XSL" StyleName="APA"/>
+<file path=customXml/itemProps1.xml><?xml version="1.0" encoding="utf-8"?>
+<ds:datastoreItem xmlns:ds="http://schemas.openxmlformats.org/officeDocument/2006/customXml" ds:itemID="{F2DDE5E6-1BC2-4493-9C2E-A764C52C0B6D}">
+  <ds:schemaRefs>
+    <ds:schemaRef ds:uri="http://schemas.openxmlformats.org/officeDocument/2006/bibliography"/>
+  </ds:schemaRefs>
+</ds:datastoreItem>
 </file>
 
-<file path=customXml/itemProps1.xml><?xml version="1.0" encoding="utf-8"?>
+<file path=customXml/itemProps2.xml><?xml version="1.0" encoding="utf-8"?>
 <ds:datastoreItem xmlns:ds="http://schemas.openxmlformats.org/officeDocument/2006/customXml" ds:itemID="{11111111-1234-1234-1234-123412341234}">
   <ds:schemaRefs>
     <ds:schemaRef ds:uri="http://customooxmlschemas.google.com/"/>
     <ds:schemaRef ds:uri="http://schemas.openxmlformats.org/officeDocument/2006/relationships"/>
   </ds:schemaRefs>
 </ds:datastoreItem>
-</file>
-
-<file path=customXml/itemProps2.xml><?xml version="1.0" encoding="utf-8"?>
-<ds:datastoreItem xmlns:ds="http://schemas.openxmlformats.org/officeDocument/2006/customXml" ds:itemID="{F2DDE5E6-1BC2-4493-9C2E-A764C52C0B6D}">
-  <ds:schemaRefs>
-    <ds:schemaRef ds:uri="http://schemas.openxmlformats.org/officeDocument/2006/bibliography"/>
-  </ds:schemaRefs>
-</ds:datastoreItem>
 </file>